--- a/interview/reactjs.docx
+++ b/interview/reactjs.docx
@@ -39,19 +39,16 @@
         <w:t>Increases the application’s performance with Virtual DOM</w:t>
       </w:r>
     </w:p>
-    <w:p/>
     <w:p>
       <w:r>
         <w:t>JSX makes code easy to read and write</w:t>
       </w:r>
     </w:p>
-    <w:p/>
     <w:p>
       <w:r>
         <w:t>It renders both on the client and server-side</w:t>
       </w:r>
     </w:p>
-    <w:p/>
     <w:p>
       <w:r>
         <w:t xml:space="preserve">Easy to integrate with other frameworks (Angular, </w:t>
@@ -65,10 +62,8349 @@
         <w:t>) since it is only a view library</w:t>
       </w:r>
     </w:p>
-    <w:p/>
     <w:p>
       <w:r>
         <w:t>Easy to write UI Test cases and integration with tools such as JEST.</w:t>
+      </w:r>
+    </w:p>
+    <w:p>
+      <w:r>
+        <w:t>How do you create refs in React?</w:t>
+      </w:r>
+    </w:p>
+    <w:p/>
+    <w:p>
+      <w:r>
+        <w:t xml:space="preserve">How often does the React </w:t>
+      </w:r>
+      <w:proofErr w:type="spellStart"/>
+      <w:r>
+        <w:t>useState</w:t>
+      </w:r>
+      <w:proofErr w:type="spellEnd"/>
+      <w:r>
+        <w:t xml:space="preserve"> update? Why?</w:t>
+      </w:r>
+    </w:p>
+    <w:p/>
+    <w:p>
+      <w:r>
+        <w:t>Name three advantages of using React Hooks.</w:t>
+      </w:r>
+    </w:p>
+    <w:p/>
+    <w:p>
+      <w:r>
+        <w:t>Name two advantages of using React.js.</w:t>
+      </w:r>
+    </w:p>
+    <w:p/>
+    <w:p>
+      <w:r>
+        <w:t>Outline the different stages of the React.js lifecycle.</w:t>
+      </w:r>
+    </w:p>
+    <w:p/>
+    <w:p>
+      <w:r>
+        <w:t>Explain why class methods should be bound to class instances.</w:t>
+      </w:r>
+    </w:p>
+    <w:p/>
+    <w:p>
+      <w:r>
+        <w:t>What happens if you attempt to update the state directly?</w:t>
+      </w:r>
+    </w:p>
+    <w:p/>
+    <w:p>
+      <w:r>
+        <w:t>Explain whether Hooks replace higher-order components.</w:t>
+      </w:r>
+    </w:p>
+    <w:p/>
+    <w:p>
+      <w:r>
+        <w:lastRenderedPageBreak/>
+        <w:t>Name one advantage of using Flux.</w:t>
+      </w:r>
+    </w:p>
+    <w:p/>
+    <w:p>
+      <w:r>
+        <w:t>5 crucial common advanced React.js interview questions and answers to look for</w:t>
+      </w:r>
+    </w:p>
+    <w:p>
+      <w:r>
+        <w:t>Here are five key common advanced React.js interview questions from the section above and the answers you should look for from your candidates.</w:t>
+      </w:r>
+    </w:p>
+    <w:p/>
+    <w:p>
+      <w:r>
+        <w:t>1. How do you create refs in React?</w:t>
+      </w:r>
+    </w:p>
+    <w:p>
+      <w:r>
+        <w:t xml:space="preserve">Can your candidates explain that they must use </w:t>
+      </w:r>
+      <w:proofErr w:type="spellStart"/>
+      <w:proofErr w:type="gramStart"/>
+      <w:r>
+        <w:t>React.createRef</w:t>
+      </w:r>
+      <w:proofErr w:type="spellEnd"/>
+      <w:r>
+        <w:t>(</w:t>
+      </w:r>
+      <w:proofErr w:type="gramEnd"/>
+      <w:r>
+        <w:t>) to create refs in React.js? They should also understand that the ref is often assigned to an instance property when constructing a component.</w:t>
+      </w:r>
+    </w:p>
+    <w:p/>
+    <w:p>
+      <w:r>
+        <w:t>2. Name two advantages of using React.js.</w:t>
+      </w:r>
+    </w:p>
+    <w:p>
+      <w:r>
+        <w:t>Candidates may mention several advantages of using React.js when responding to this question. For example, they may explain that the library helps them build high-quality user interfaces or that it permits them to write custom components.</w:t>
+      </w:r>
+    </w:p>
+    <w:p/>
+    <w:p>
+      <w:r>
+        <w:t>3. Name one advantage of using Flux.</w:t>
+      </w:r>
+    </w:p>
+    <w:p>
+      <w:r>
+        <w:t>Your candidates may start by explaining that Flux is a JavaScript architecture that operates on a unidirectional data flow. But do they know Flux offers many advantages for projects with dynamic data? For example, can they explain that Flux helps ensure dynamic data is updated effectively?</w:t>
+      </w:r>
+    </w:p>
+    <w:p/>
+    <w:p>
+      <w:r>
+        <w:t>4. Name three advantages of using React Hooks.</w:t>
+      </w:r>
+    </w:p>
+    <w:p>
+      <w:r>
+        <w:t>Three advantages of using React Hooks are that they enable developers to:</w:t>
+      </w:r>
+    </w:p>
+    <w:p/>
+    <w:p>
+      <w:r>
+        <w:t xml:space="preserve">Enhance component tree readability </w:t>
+      </w:r>
+    </w:p>
+    <w:p/>
+    <w:p>
+      <w:r>
+        <w:t>Share logic among different components</w:t>
+      </w:r>
+    </w:p>
+    <w:p/>
+    <w:p>
+      <w:r>
+        <w:t>Effectively handle the setup of side effects</w:t>
+      </w:r>
+    </w:p>
+    <w:p/>
+    <w:p>
+      <w:r>
+        <w:t xml:space="preserve">5. How often does the React </w:t>
+      </w:r>
+      <w:proofErr w:type="spellStart"/>
+      <w:r>
+        <w:t>useState</w:t>
+      </w:r>
+      <w:proofErr w:type="spellEnd"/>
+      <w:r>
+        <w:t xml:space="preserve"> update? Why?</w:t>
+      </w:r>
+    </w:p>
+    <w:p>
+      <w:r>
+        <w:t xml:space="preserve">Since developers use </w:t>
+      </w:r>
+      <w:proofErr w:type="spellStart"/>
+      <w:r>
+        <w:t>useState</w:t>
+      </w:r>
+      <w:proofErr w:type="spellEnd"/>
+      <w:r>
+        <w:t xml:space="preserve"> to enhance performance by creating queues, React doesn’t update changes immediately. Candidates should know that </w:t>
+      </w:r>
+      <w:proofErr w:type="spellStart"/>
+      <w:r>
+        <w:t>useState</w:t>
+      </w:r>
+      <w:proofErr w:type="spellEnd"/>
+      <w:r>
+        <w:t xml:space="preserve"> doesn’t implement changes to the state object directly; instead, the updates occur asynchronously.</w:t>
+      </w:r>
+    </w:p>
+    <w:p/>
+    <w:p>
+      <w:r>
+        <w:t>8 advanced behavioral React.js interview questions</w:t>
+      </w:r>
+    </w:p>
+    <w:p>
+      <w:r>
+        <w:t>This section includes eight advanced behavioral React.js interview questions you can ask to find out which methods your candidates use when working on React.js projects.</w:t>
+      </w:r>
+    </w:p>
+    <w:p/>
+    <w:p>
+      <w:proofErr w:type="gramStart"/>
+      <w:r>
+        <w:t>image</w:t>
+      </w:r>
+      <w:proofErr w:type="gramEnd"/>
+      <w:r>
+        <w:t xml:space="preserve"> showing 8 advanced behavioral React.js interview questions</w:t>
+      </w:r>
+    </w:p>
+    <w:p>
+      <w:r>
+        <w:t>Which method would you use to handle events in React?</w:t>
+      </w:r>
+    </w:p>
+    <w:p/>
+    <w:p>
+      <w:r>
+        <w:t>In which situation would you use refs in React?</w:t>
+      </w:r>
+    </w:p>
+    <w:p/>
+    <w:p>
+      <w:r>
+        <w:t>Why would you use super constructors with props arguments?</w:t>
+      </w:r>
+    </w:p>
+    <w:p/>
+    <w:p>
+      <w:r>
+        <w:t>How would you use validation on props?</w:t>
+      </w:r>
+    </w:p>
+    <w:p/>
+    <w:p>
+      <w:r>
+        <w:t>Which method would you use to add attributes to components conditionally?</w:t>
+      </w:r>
+    </w:p>
+    <w:p/>
+    <w:p>
+      <w:r>
+        <w:t>What methods would you use to check and improve slow app rendering in React?</w:t>
+      </w:r>
+    </w:p>
+    <w:p/>
+    <w:p>
+      <w:r>
+        <w:t xml:space="preserve">In which situation would you use </w:t>
+      </w:r>
+      <w:proofErr w:type="spellStart"/>
+      <w:proofErr w:type="gramStart"/>
+      <w:r>
+        <w:t>useMemo</w:t>
+      </w:r>
+      <w:proofErr w:type="spellEnd"/>
+      <w:r>
+        <w:t>(</w:t>
+      </w:r>
+      <w:proofErr w:type="gramEnd"/>
+      <w:r>
+        <w:t>) in React?</w:t>
+      </w:r>
+    </w:p>
+    <w:p/>
+    <w:p>
+      <w:r>
+        <w:t>How would you avoid binding in React?</w:t>
+      </w:r>
+    </w:p>
+    <w:p/>
+    <w:p>
+      <w:r>
+        <w:lastRenderedPageBreak/>
+        <w:t>5 crucial advanced behavioral React.js interview questions and answers to look for</w:t>
+      </w:r>
+    </w:p>
+    <w:p>
+      <w:r>
+        <w:t>Here are five of the most important advanced behavioral React.js interview questions from the section above and the answers you should look for from your candidates.</w:t>
+      </w:r>
+    </w:p>
+    <w:p/>
+    <w:p>
+      <w:r>
+        <w:t>1. In which situation would you use refs in React?</w:t>
+      </w:r>
+    </w:p>
+    <w:p>
+      <w:r>
+        <w:t>Advanced candidates should understand that they can use React refs to access a DOM element. They may also explain that they would use refs to access an element they have created to change a child component’s value.</w:t>
+      </w:r>
+    </w:p>
+    <w:p/>
+    <w:p>
+      <w:r>
+        <w:t xml:space="preserve">2. In which situation would you use </w:t>
+      </w:r>
+      <w:proofErr w:type="spellStart"/>
+      <w:proofErr w:type="gramStart"/>
+      <w:r>
+        <w:t>useMemo</w:t>
+      </w:r>
+      <w:proofErr w:type="spellEnd"/>
+      <w:r>
+        <w:t>(</w:t>
+      </w:r>
+      <w:proofErr w:type="gramEnd"/>
+      <w:r>
+        <w:t xml:space="preserve">) in React? </w:t>
+      </w:r>
+    </w:p>
+    <w:p>
+      <w:r>
+        <w:t xml:space="preserve">Do your candidates know that developers can use </w:t>
+      </w:r>
+      <w:proofErr w:type="spellStart"/>
+      <w:proofErr w:type="gramStart"/>
+      <w:r>
+        <w:t>useMemo</w:t>
+      </w:r>
+      <w:proofErr w:type="spellEnd"/>
+      <w:r>
+        <w:t>(</w:t>
+      </w:r>
+      <w:proofErr w:type="gramEnd"/>
+      <w:r>
+        <w:t xml:space="preserve">) to cache a variable’s value along with dependency lists? Can they explain that they would use </w:t>
+      </w:r>
+      <w:proofErr w:type="spellStart"/>
+      <w:proofErr w:type="gramStart"/>
+      <w:r>
+        <w:t>useMemo</w:t>
+      </w:r>
+      <w:proofErr w:type="spellEnd"/>
+      <w:r>
+        <w:t>(</w:t>
+      </w:r>
+      <w:proofErr w:type="gramEnd"/>
+      <w:r>
+        <w:t xml:space="preserve">) to help them avoid unnecessary re-renders? They may also say that </w:t>
+      </w:r>
+      <w:proofErr w:type="spellStart"/>
+      <w:proofErr w:type="gramStart"/>
+      <w:r>
+        <w:t>useMemo</w:t>
+      </w:r>
+      <w:proofErr w:type="spellEnd"/>
+      <w:r>
+        <w:t>(</w:t>
+      </w:r>
+      <w:proofErr w:type="gramEnd"/>
+      <w:r>
+        <w:t>) can be useful in situations where there are high processing amounts.</w:t>
+      </w:r>
+    </w:p>
+    <w:p/>
+    <w:p>
+      <w:r>
+        <w:t>3. Why would you use super constructors with props arguments?</w:t>
+      </w:r>
+    </w:p>
+    <w:p>
+      <w:r>
+        <w:t xml:space="preserve">Candidates may explain that they pass props to super constructors to access and use </w:t>
+      </w:r>
+      <w:proofErr w:type="spellStart"/>
+      <w:r>
+        <w:t>this.props</w:t>
+      </w:r>
+      <w:proofErr w:type="spellEnd"/>
+      <w:r>
+        <w:t xml:space="preserve"> in the constructor. They may mention that when they implement a </w:t>
+      </w:r>
+      <w:proofErr w:type="gramStart"/>
+      <w:r>
+        <w:t>constructor(</w:t>
+      </w:r>
+      <w:proofErr w:type="gramEnd"/>
+      <w:r>
+        <w:t xml:space="preserve">) function within a React component, they use super() to call the parent constructor. </w:t>
+      </w:r>
+    </w:p>
+    <w:p/>
+    <w:p>
+      <w:r>
+        <w:t>4. How would you avoid binding in React?</w:t>
+      </w:r>
+    </w:p>
+    <w:p>
+      <w:r>
+        <w:t>Candidates who have advanced React skills should be aware that they can use arrow functions in class properties to avoid binding in React. They may mention that class properties are a new feature and, to use them, a developer must enable transform-class-properties.</w:t>
+      </w:r>
+    </w:p>
+    <w:p/>
+    <w:p>
+      <w:r>
+        <w:t>5. Which method would you use to handle events in React?</w:t>
+      </w:r>
+    </w:p>
+    <w:p>
+      <w:r>
+        <w:t xml:space="preserve">Can your candidates explain that to handle events in React, they would name them using </w:t>
+      </w:r>
+      <w:proofErr w:type="spellStart"/>
+      <w:r>
+        <w:t>camelCase</w:t>
+      </w:r>
+      <w:proofErr w:type="spellEnd"/>
+      <w:r>
+        <w:t xml:space="preserve"> (instead of lowercase)? They should be able to also explain that when they use JSX, they pass a function as the event handler (instead of a string).</w:t>
+      </w:r>
+    </w:p>
+    <w:p/>
+    <w:p>
+      <w:r>
+        <w:lastRenderedPageBreak/>
+        <w:t>28 advanced React.js interview questions about definitions and terms</w:t>
+      </w:r>
+    </w:p>
+    <w:p>
+      <w:r>
+        <w:t xml:space="preserve">Ask your candidates these advanced React.js interview questions about definitions and terms to discover if they have the knowledge to use the library efficiently.  </w:t>
+      </w:r>
+    </w:p>
+    <w:p/>
+    <w:p>
+      <w:proofErr w:type="gramStart"/>
+      <w:r>
+        <w:t>image</w:t>
+      </w:r>
+      <w:proofErr w:type="gramEnd"/>
+      <w:r>
+        <w:t xml:space="preserve"> showing advanced React.js interview questions about definitions and terms</w:t>
+      </w:r>
+    </w:p>
+    <w:p>
+      <w:r>
+        <w:t>Explain what a higher-order component is.</w:t>
+      </w:r>
+    </w:p>
+    <w:p/>
+    <w:p>
+      <w:r>
+        <w:t>Explain what a mounted component is.</w:t>
+      </w:r>
+    </w:p>
+    <w:p/>
+    <w:p>
+      <w:r>
+        <w:t xml:space="preserve">Explain what </w:t>
+      </w:r>
+      <w:proofErr w:type="spellStart"/>
+      <w:r>
+        <w:t>useState</w:t>
+      </w:r>
+      <w:proofErr w:type="spellEnd"/>
+      <w:r>
+        <w:t xml:space="preserve"> is.</w:t>
+      </w:r>
+    </w:p>
+    <w:p/>
+    <w:p>
+      <w:r>
+        <w:t>Explain what an event is in React.</w:t>
+      </w:r>
+    </w:p>
+    <w:p/>
+    <w:p>
+      <w:r>
+        <w:t>What is a class component?</w:t>
+      </w:r>
+    </w:p>
+    <w:p/>
+    <w:p>
+      <w:r>
+        <w:t>What is a component?</w:t>
+      </w:r>
+    </w:p>
+    <w:p/>
+    <w:p>
+      <w:r>
+        <w:t>What is the difference between class and functional components?</w:t>
+      </w:r>
+    </w:p>
+    <w:p/>
+    <w:p>
+      <w:r>
+        <w:t>What is a state object?</w:t>
+      </w:r>
+    </w:p>
+    <w:p/>
+    <w:p>
+      <w:r>
+        <w:t>What is a props object?</w:t>
+      </w:r>
+    </w:p>
+    <w:p/>
+    <w:p>
+      <w:r>
+        <w:t>How are state objects different from props objects?</w:t>
+      </w:r>
+    </w:p>
+    <w:p/>
+    <w:p>
+      <w:r>
+        <w:t xml:space="preserve">Explain what MVC architecture is. </w:t>
+      </w:r>
+    </w:p>
+    <w:p/>
+    <w:p>
+      <w:r>
+        <w:t>Name an architectural difference between React and Angular.</w:t>
+      </w:r>
+    </w:p>
+    <w:p/>
+    <w:p>
+      <w:r>
+        <w:t>Explain what a controlled component is.</w:t>
+      </w:r>
+    </w:p>
+    <w:p/>
+    <w:p>
+      <w:r>
+        <w:t>Explain what an uncontrolled component is.</w:t>
+      </w:r>
+    </w:p>
+    <w:p/>
+    <w:p>
+      <w:r>
+        <w:t>How are controlled and uncontrolled components different?</w:t>
+      </w:r>
+    </w:p>
+    <w:p/>
+    <w:p>
+      <w:r>
+        <w:t>Explain what React Hooks are.</w:t>
+      </w:r>
+    </w:p>
+    <w:p/>
+    <w:p>
+      <w:r>
+        <w:t>Explain what three dots mean in React.</w:t>
+      </w:r>
+    </w:p>
+    <w:p/>
+    <w:p>
+      <w:r>
+        <w:t>What are package managers in React.js?</w:t>
+      </w:r>
+    </w:p>
+    <w:p/>
+    <w:p>
+      <w:r>
+        <w:t>Explain what prop drilling is.</w:t>
+      </w:r>
+    </w:p>
+    <w:p/>
+    <w:p>
+      <w:r>
+        <w:t xml:space="preserve">Explain what </w:t>
+      </w:r>
+      <w:proofErr w:type="spellStart"/>
+      <w:r>
+        <w:t>StrictMode</w:t>
+      </w:r>
+      <w:proofErr w:type="spellEnd"/>
+      <w:r>
+        <w:t xml:space="preserve"> is.</w:t>
+      </w:r>
+    </w:p>
+    <w:p/>
+    <w:p>
+      <w:r>
+        <w:t>Explain what the Shadow DOM is.</w:t>
+      </w:r>
+    </w:p>
+    <w:p/>
+    <w:p>
+      <w:r>
+        <w:t>Explain what the virtual DOM is.</w:t>
+      </w:r>
+    </w:p>
+    <w:p/>
+    <w:p>
+      <w:r>
+        <w:t>How is the Shadow DOM different from the virtual DOM?</w:t>
+      </w:r>
+    </w:p>
+    <w:p/>
+    <w:p>
+      <w:r>
+        <w:lastRenderedPageBreak/>
+        <w:t xml:space="preserve">Explain what the React.js lifecycle methods are. </w:t>
+      </w:r>
+    </w:p>
+    <w:p/>
+    <w:p>
+      <w:r>
+        <w:t xml:space="preserve">Explain what a pure function is. </w:t>
+      </w:r>
+    </w:p>
+    <w:p/>
+    <w:p>
+      <w:r>
+        <w:t>Explain what JSX is.</w:t>
+      </w:r>
+    </w:p>
+    <w:p/>
+    <w:p>
+      <w:r>
+        <w:t>Explain what Flux architecture is.</w:t>
+      </w:r>
+    </w:p>
+    <w:p/>
+    <w:p>
+      <w:r>
+        <w:t>What are bundlers in React.js?</w:t>
+      </w:r>
+    </w:p>
+    <w:p/>
+    <w:p>
+      <w:r>
+        <w:t>5 crucial advanced React.js interview questions and answers related to definitions and terms</w:t>
+      </w:r>
+    </w:p>
+    <w:p>
+      <w:r>
+        <w:t>Here are five vital advanced React.js interview questions about definitions and terms, along with answers you should listen for from candidates.</w:t>
+      </w:r>
+    </w:p>
+    <w:p/>
+    <w:p>
+      <w:r>
+        <w:t>1. Explain what React Hooks are.</w:t>
+      </w:r>
+    </w:p>
+    <w:p>
+      <w:r>
+        <w:t xml:space="preserve">Hooks are a feature that was introduced in React 16.8. They enable you to use state and other React features without having to write a class. They’re called Hooks because they allow you to “hook” into React features. One example is the </w:t>
+      </w:r>
+      <w:proofErr w:type="spellStart"/>
+      <w:r>
+        <w:t>useState</w:t>
+      </w:r>
+      <w:proofErr w:type="spellEnd"/>
+      <w:r>
+        <w:t xml:space="preserve"> Hook, which allows you to add React state to function components.</w:t>
+      </w:r>
+    </w:p>
+    <w:p/>
+    <w:p>
+      <w:r>
+        <w:t>2. What is a state object?</w:t>
+      </w:r>
+    </w:p>
+    <w:p>
+      <w:r>
+        <w:t>A state object is a plain JavaScript object that developers use in React to show information on a component’s current properties. Developers can manage the state object in the component. Changing the state object causes the component to re-render.</w:t>
+      </w:r>
+    </w:p>
+    <w:p/>
+    <w:p>
+      <w:r>
+        <w:t>3. What is a props object?</w:t>
+      </w:r>
+    </w:p>
+    <w:p>
+      <w:r>
+        <w:t>A props object takes the form of an ordinary object. Candidates should be able to explain that props objects abide by immutable properties, meaning that a component cannot change its own props object.</w:t>
+      </w:r>
+    </w:p>
+    <w:p/>
+    <w:p>
+      <w:r>
+        <w:t>4. What is a class component?</w:t>
+      </w:r>
+    </w:p>
+    <w:p>
+      <w:r>
+        <w:t>A class component is a simple class that consists of several functions. It accepts props as arguments and returns React elements. Developers must create render functions to use class components and receive React elements.</w:t>
+      </w:r>
+    </w:p>
+    <w:p/>
+    <w:p>
+      <w:r>
+        <w:t>5. What is a component?</w:t>
+      </w:r>
+    </w:p>
+    <w:p>
+      <w:r>
+        <w:t>A component is a reusable piece of code that developers can use to return React elements that will be rendered to a page. Components can return other components, as well as arrays, numbers, and strings.</w:t>
+      </w:r>
+    </w:p>
+    <w:p/>
+    <w:p>
+      <w:r>
+        <w:t>8 tips for using advanced React.js interview questions</w:t>
+      </w:r>
+    </w:p>
+    <w:p>
+      <w:r>
+        <w:t>Before we conclude this article, we have listed eight tips in this section for using advanced React.js interview questions before, during, and after the interview.</w:t>
+      </w:r>
+    </w:p>
+    <w:p/>
+    <w:p>
+      <w:proofErr w:type="gramStart"/>
+      <w:r>
+        <w:t>image</w:t>
+      </w:r>
+      <w:proofErr w:type="gramEnd"/>
+      <w:r>
+        <w:t xml:space="preserve"> showing tips for using advanced React.js interview questions</w:t>
+      </w:r>
+    </w:p>
+    <w:p>
+      <w:r>
+        <w:t>1. Use your job description as a guide to help you build a list of advanced React.js interview questions</w:t>
+      </w:r>
+    </w:p>
+    <w:p>
+      <w:r>
+        <w:t>With a specific outline and description of the job you’re hiring for, you can easily build a set of interview questions. The job description will help you determine which criteria your candidates should meet.</w:t>
+      </w:r>
+    </w:p>
+    <w:p/>
+    <w:p>
+      <w:r>
+        <w:t>It will also indicate the nice-to-have and must-have qualifications, so base your questions on the information in the job description.</w:t>
+      </w:r>
+    </w:p>
+    <w:p/>
+    <w:p>
+      <w:r>
+        <w:t>2. Complete the skills-testing process before asking any advanced React.js interview questions</w:t>
+      </w:r>
+    </w:p>
+    <w:p>
+      <w:r>
+        <w:t>Skills testing can also help you build your list of advanced React.js interview questions. For example, once your candidates have completed the assessments, you may notice that they lack technical React.js skills or knowledge related to components. You can use this as an opportunity to include an interview question related to React.js components to learn more about your candidates’ skills.</w:t>
+      </w:r>
+    </w:p>
+    <w:p/>
+    <w:p>
+      <w:r>
+        <w:t>3. Review the responsibilities of the role in more detail</w:t>
+      </w:r>
+    </w:p>
+    <w:p>
+      <w:r>
+        <w:lastRenderedPageBreak/>
+        <w:t xml:space="preserve">Begin the interview by introducing yourself and explaining the role’s responsibilities in more detail. Reviewing the role will enable your candidates to match themselves to it and ask you questions about the open position. </w:t>
+      </w:r>
+    </w:p>
+    <w:p/>
+    <w:p>
+      <w:r>
+        <w:t>For example, explain whether the position will be permanent or part-time, and describe the working conditions of the job.</w:t>
+      </w:r>
+    </w:p>
+    <w:p/>
+    <w:p>
+      <w:r>
+        <w:t>4. Begin the interview with general or common interview questions</w:t>
+      </w:r>
+    </w:p>
+    <w:p>
+      <w:r>
+        <w:t>Learn about your candidates’ work-related experience and backgrounds by asking a few general or common interview questions. Find out how interested they are in the role, and give them another opportunity to evaluate how they would perform in the position if hired.</w:t>
+      </w:r>
+    </w:p>
+    <w:p/>
+    <w:p>
+      <w:r>
+        <w:t xml:space="preserve">5. </w:t>
+      </w:r>
+      <w:proofErr w:type="gramStart"/>
+      <w:r>
+        <w:t>Be</w:t>
+      </w:r>
+      <w:proofErr w:type="gramEnd"/>
+      <w:r>
+        <w:t xml:space="preserve"> consistent when asking advanced React.js interview questions</w:t>
+      </w:r>
+    </w:p>
+    <w:p>
+      <w:r>
+        <w:t>Consistency is vital when asking candidates advanced React.js interview questions. Asking the same questions will help you compare candidates and keep the interview process fair.</w:t>
+      </w:r>
+    </w:p>
+    <w:p/>
+    <w:p>
+      <w:r>
+        <w:t>You can ask follow-up questions, but your main list of questions should be identical for all candidates. This approach will prompt them to give more information when responding to your questions.</w:t>
+      </w:r>
+    </w:p>
+    <w:p/>
+    <w:p>
+      <w:r>
+        <w:t>6. Always use open-ended advanced React.js interview questions</w:t>
+      </w:r>
+    </w:p>
+    <w:p>
+      <w:r>
+        <w:t xml:space="preserve">You’ll get more information from your candidates if you use open-ended advanced React.js interview questions, so avoid asking closed-ended questions to which your candidates can only reply “yes” or “no.”  </w:t>
+      </w:r>
+    </w:p>
+    <w:p/>
+    <w:p>
+      <w:r>
+        <w:t>If you do use closed-ended questions, ask a follow-up question afterward to get more information from your candidates.</w:t>
+      </w:r>
+    </w:p>
+    <w:p/>
+    <w:p>
+      <w:r>
+        <w:t>7. Invert the interview process toward the end of the interview</w:t>
+      </w:r>
+    </w:p>
+    <w:p>
+      <w:r>
+        <w:lastRenderedPageBreak/>
+        <w:t>Give your candidates the chance to ask their own questions at the end of the interview. Inverting the interview process will ensure that your candidates can determine whether they are fully suited to the open position.</w:t>
+      </w:r>
+    </w:p>
+    <w:p/>
+    <w:p>
+      <w:r>
+        <w:t>When you invert the interview process, be prepared to answer their questions honestly, and ensure you have the information they need before the interview.</w:t>
+      </w:r>
+    </w:p>
+    <w:p/>
+    <w:p>
+      <w:r>
+        <w:t>8. Let candidates know when they will hear back from you</w:t>
+      </w:r>
+    </w:p>
+    <w:p>
+      <w:r>
+        <w:t xml:space="preserve">Thank candidates for their time and let them know when you will contact them about the interview. This shows them your courtesy and enhances the candidate experience. </w:t>
+      </w:r>
+    </w:p>
+    <w:p/>
+    <w:p>
+      <w:r>
+        <w:t>Start creating your list of advanced React.js interview questions to hire top talent</w:t>
+      </w:r>
+    </w:p>
+    <w:p>
+      <w:r>
+        <w:t>With this list of advanced React.js interview questions, hiring top talent will be a stress-free process. Use the questions you require and build your own list to evaluate your candidates.</w:t>
+      </w:r>
+    </w:p>
+    <w:p/>
+    <w:p>
+      <w:r>
+        <w:t xml:space="preserve">Remember that </w:t>
+      </w:r>
+      <w:proofErr w:type="gramStart"/>
+      <w:r>
+        <w:t>skills testing is</w:t>
+      </w:r>
+      <w:proofErr w:type="gramEnd"/>
+      <w:r>
+        <w:t xml:space="preserve"> an essential part of the interview process that can make hiring easier.</w:t>
+      </w:r>
+    </w:p>
+    <w:p/>
+    <w:p>
+      <w:r>
+        <w:t xml:space="preserve">Build and distribute skills assessments before the interview to hire the best talent for your organization. To accomplish this, you can use </w:t>
+      </w:r>
+      <w:proofErr w:type="spellStart"/>
+      <w:r>
+        <w:t>TestGorilla’s</w:t>
+      </w:r>
+      <w:proofErr w:type="spellEnd"/>
+      <w:r>
+        <w:t xml:space="preserve"> skills-testing platform, which has the most diverse range of skills tests.</w:t>
+      </w:r>
+    </w:p>
+    <w:p/>
+    <w:p>
+      <w:r>
+        <w:t>Nothing’s stopping you now. Hire an exceptional developer with skills assessments and advanced React.js interview questions.</w:t>
+      </w:r>
+    </w:p>
+    <w:p>
+      <w:pPr>
+        <w:pBdr>
+          <w:top w:val="single" w:sz="2" w:space="0" w:color="E5E7EB"/>
+          <w:left w:val="single" w:sz="2" w:space="0" w:color="E5E7EB"/>
+          <w:bottom w:val="single" w:sz="2" w:space="0" w:color="E5E7EB"/>
+          <w:right w:val="single" w:sz="2" w:space="0" w:color="E5E7EB"/>
+        </w:pBdr>
+        <w:spacing w:after="0" w:line="240" w:lineRule="auto"/>
+        <w:outlineLvl w:val="1"/>
+        <w:rPr>
+          <w:rFonts w:ascii="Segoe UI" w:eastAsia="Times New Roman" w:hAnsi="Segoe UI" w:cs="Segoe UI"/>
+          <w:b/>
+          <w:bCs/>
+          <w:color w:val="000000"/>
+          <w:sz w:val="36"/>
+          <w:szCs w:val="36"/>
+        </w:rPr>
+      </w:pPr>
+      <w:r>
+        <w:rPr>
+          <w:rFonts w:ascii="Segoe UI" w:eastAsia="Times New Roman" w:hAnsi="Segoe UI" w:cs="Segoe UI"/>
+          <w:b/>
+          <w:bCs/>
+          <w:color w:val="000000"/>
+          <w:sz w:val="36"/>
+          <w:szCs w:val="36"/>
+        </w:rPr>
+        <w:t xml:space="preserve">What are the advantages of </w:t>
+      </w:r>
+      <w:proofErr w:type="spellStart"/>
+      <w:r>
+        <w:rPr>
+          <w:rFonts w:ascii="Segoe UI" w:eastAsia="Times New Roman" w:hAnsi="Segoe UI" w:cs="Segoe UI"/>
+          <w:b/>
+          <w:bCs/>
+          <w:color w:val="000000"/>
+          <w:sz w:val="36"/>
+          <w:szCs w:val="36"/>
+        </w:rPr>
+        <w:t>ReactJS</w:t>
+      </w:r>
+      <w:proofErr w:type="spellEnd"/>
+      <w:r>
+        <w:rPr>
+          <w:rFonts w:ascii="Segoe UI" w:eastAsia="Times New Roman" w:hAnsi="Segoe UI" w:cs="Segoe UI"/>
+          <w:b/>
+          <w:bCs/>
+          <w:color w:val="000000"/>
+          <w:sz w:val="36"/>
+          <w:szCs w:val="36"/>
+        </w:rPr>
+        <w:t>?</w:t>
+      </w:r>
+    </w:p>
+    <w:p>
+      <w:pPr>
+        <w:spacing w:after="0" w:line="240" w:lineRule="auto"/>
+        <w:rPr>
+          <w:rFonts w:ascii="Segoe UI" w:eastAsia="Times New Roman" w:hAnsi="Segoe UI" w:cs="Segoe UI"/>
+          <w:color w:val="000000"/>
+          <w:sz w:val="27"/>
+          <w:szCs w:val="27"/>
+        </w:rPr>
+      </w:pPr>
+      <w:r>
+        <w:rPr>
+          <w:rFonts w:ascii="Segoe UI" w:eastAsia="Times New Roman" w:hAnsi="Segoe UI" w:cs="Segoe UI"/>
+          <w:color w:val="000000"/>
+          <w:sz w:val="27"/>
+        </w:rPr>
+        <w:t>Entry</w:t>
+      </w:r>
+    </w:p>
+    <w:p>
+      <w:pPr>
+        <w:pBdr>
+          <w:top w:val="single" w:sz="2" w:space="0" w:color="E5E7EB"/>
+          <w:left w:val="single" w:sz="2" w:space="0" w:color="E5E7EB"/>
+          <w:bottom w:val="single" w:sz="2" w:space="0" w:color="E5E7EB"/>
+          <w:right w:val="single" w:sz="2" w:space="0" w:color="E5E7EB"/>
+        </w:pBdr>
+        <w:spacing w:after="300" w:line="240" w:lineRule="auto"/>
+        <w:rPr>
+          <w:rFonts w:ascii="Segoe UI" w:eastAsia="Times New Roman" w:hAnsi="Segoe UI" w:cs="Segoe UI"/>
+          <w:color w:val="000000"/>
+          <w:sz w:val="27"/>
+          <w:szCs w:val="27"/>
+        </w:rPr>
+      </w:pPr>
+      <w:r>
+        <w:rPr>
+          <w:rFonts w:ascii="Segoe UI" w:eastAsia="Times New Roman" w:hAnsi="Segoe UI" w:cs="Segoe UI"/>
+          <w:color w:val="000000"/>
+          <w:sz w:val="27"/>
+          <w:szCs w:val="27"/>
+        </w:rPr>
+        <w:t xml:space="preserve">Below are the advantages of </w:t>
+      </w:r>
+      <w:proofErr w:type="spellStart"/>
+      <w:r>
+        <w:rPr>
+          <w:rFonts w:ascii="Segoe UI" w:eastAsia="Times New Roman" w:hAnsi="Segoe UI" w:cs="Segoe UI"/>
+          <w:color w:val="000000"/>
+          <w:sz w:val="27"/>
+          <w:szCs w:val="27"/>
+        </w:rPr>
+        <w:t>ReactJS</w:t>
+      </w:r>
+      <w:proofErr w:type="spellEnd"/>
+      <w:r>
+        <w:rPr>
+          <w:rFonts w:ascii="Segoe UI" w:eastAsia="Times New Roman" w:hAnsi="Segoe UI" w:cs="Segoe UI"/>
+          <w:color w:val="000000"/>
+          <w:sz w:val="27"/>
+          <w:szCs w:val="27"/>
+        </w:rPr>
+        <w:t>:</w:t>
+      </w:r>
+    </w:p>
+    <w:p>
+      <w:pPr>
+        <w:numPr>
+          <w:ilvl w:val="0"/>
+          <w:numId w:val="2"/>
+        </w:numPr>
+        <w:pBdr>
+          <w:top w:val="single" w:sz="2" w:space="0" w:color="E5E7EB"/>
+          <w:left w:val="single" w:sz="2" w:space="5" w:color="E5E7EB"/>
+          <w:bottom w:val="single" w:sz="2" w:space="0" w:color="E5E7EB"/>
+          <w:right w:val="single" w:sz="2" w:space="0" w:color="E5E7EB"/>
+        </w:pBdr>
+        <w:spacing w:before="300" w:after="300" w:line="240" w:lineRule="auto"/>
+        <w:ind w:left="0"/>
+        <w:rPr>
+          <w:rFonts w:ascii="Segoe UI" w:eastAsia="Times New Roman" w:hAnsi="Segoe UI" w:cs="Segoe UI"/>
+          <w:color w:val="000000"/>
+          <w:sz w:val="27"/>
+          <w:szCs w:val="27"/>
+        </w:rPr>
+      </w:pPr>
+      <w:r>
+        <w:rPr>
+          <w:rFonts w:ascii="Segoe UI" w:eastAsia="Times New Roman" w:hAnsi="Segoe UI" w:cs="Segoe UI"/>
+          <w:color w:val="000000"/>
+          <w:sz w:val="27"/>
+          <w:szCs w:val="27"/>
+        </w:rPr>
+        <w:t>Increases the application’s performance with Virtual DOM</w:t>
+      </w:r>
+    </w:p>
+    <w:p>
+      <w:pPr>
+        <w:numPr>
+          <w:ilvl w:val="0"/>
+          <w:numId w:val="2"/>
+        </w:numPr>
+        <w:pBdr>
+          <w:top w:val="single" w:sz="2" w:space="0" w:color="E5E7EB"/>
+          <w:left w:val="single" w:sz="2" w:space="5" w:color="E5E7EB"/>
+          <w:bottom w:val="single" w:sz="2" w:space="0" w:color="E5E7EB"/>
+          <w:right w:val="single" w:sz="2" w:space="0" w:color="E5E7EB"/>
+        </w:pBdr>
+        <w:spacing w:before="300" w:after="300" w:line="240" w:lineRule="auto"/>
+        <w:ind w:left="0"/>
+        <w:rPr>
+          <w:rFonts w:ascii="Segoe UI" w:eastAsia="Times New Roman" w:hAnsi="Segoe UI" w:cs="Segoe UI"/>
+          <w:color w:val="000000"/>
+          <w:sz w:val="27"/>
+          <w:szCs w:val="27"/>
+        </w:rPr>
+      </w:pPr>
+      <w:r>
+        <w:rPr>
+          <w:rFonts w:ascii="Segoe UI" w:eastAsia="Times New Roman" w:hAnsi="Segoe UI" w:cs="Segoe UI"/>
+          <w:color w:val="000000"/>
+          <w:sz w:val="27"/>
+          <w:szCs w:val="27"/>
+        </w:rPr>
+        <w:t>JSX makes code easy to read and write</w:t>
+      </w:r>
+    </w:p>
+    <w:p>
+      <w:pPr>
+        <w:numPr>
+          <w:ilvl w:val="0"/>
+          <w:numId w:val="2"/>
+        </w:numPr>
+        <w:pBdr>
+          <w:top w:val="single" w:sz="2" w:space="0" w:color="E5E7EB"/>
+          <w:left w:val="single" w:sz="2" w:space="5" w:color="E5E7EB"/>
+          <w:bottom w:val="single" w:sz="2" w:space="0" w:color="E5E7EB"/>
+          <w:right w:val="single" w:sz="2" w:space="0" w:color="E5E7EB"/>
+        </w:pBdr>
+        <w:spacing w:before="300" w:after="300" w:line="240" w:lineRule="auto"/>
+        <w:ind w:left="0"/>
+        <w:rPr>
+          <w:rFonts w:ascii="Segoe UI" w:eastAsia="Times New Roman" w:hAnsi="Segoe UI" w:cs="Segoe UI"/>
+          <w:color w:val="000000"/>
+          <w:sz w:val="27"/>
+          <w:szCs w:val="27"/>
+        </w:rPr>
+      </w:pPr>
+      <w:r>
+        <w:rPr>
+          <w:rFonts w:ascii="Segoe UI" w:eastAsia="Times New Roman" w:hAnsi="Segoe UI" w:cs="Segoe UI"/>
+          <w:color w:val="000000"/>
+          <w:sz w:val="27"/>
+          <w:szCs w:val="27"/>
+        </w:rPr>
+        <w:lastRenderedPageBreak/>
+        <w:t>It renders both on the client and server-side</w:t>
+      </w:r>
+    </w:p>
+    <w:p>
+      <w:pPr>
+        <w:numPr>
+          <w:ilvl w:val="0"/>
+          <w:numId w:val="2"/>
+        </w:numPr>
+        <w:pBdr>
+          <w:top w:val="single" w:sz="2" w:space="0" w:color="E5E7EB"/>
+          <w:left w:val="single" w:sz="2" w:space="5" w:color="E5E7EB"/>
+          <w:bottom w:val="single" w:sz="2" w:space="0" w:color="E5E7EB"/>
+          <w:right w:val="single" w:sz="2" w:space="0" w:color="E5E7EB"/>
+        </w:pBdr>
+        <w:spacing w:before="300" w:after="300" w:line="240" w:lineRule="auto"/>
+        <w:ind w:left="0"/>
+        <w:rPr>
+          <w:rFonts w:ascii="Segoe UI" w:eastAsia="Times New Roman" w:hAnsi="Segoe UI" w:cs="Segoe UI"/>
+          <w:color w:val="000000"/>
+          <w:sz w:val="27"/>
+          <w:szCs w:val="27"/>
+        </w:rPr>
+      </w:pPr>
+      <w:r>
+        <w:rPr>
+          <w:rFonts w:ascii="Segoe UI" w:eastAsia="Times New Roman" w:hAnsi="Segoe UI" w:cs="Segoe UI"/>
+          <w:color w:val="000000"/>
+          <w:sz w:val="27"/>
+          <w:szCs w:val="27"/>
+        </w:rPr>
+        <w:t xml:space="preserve">Easy to integrate with other frameworks (Angular, </w:t>
+      </w:r>
+      <w:proofErr w:type="spellStart"/>
+      <w:r>
+        <w:rPr>
+          <w:rFonts w:ascii="Segoe UI" w:eastAsia="Times New Roman" w:hAnsi="Segoe UI" w:cs="Segoe UI"/>
+          <w:color w:val="000000"/>
+          <w:sz w:val="27"/>
+          <w:szCs w:val="27"/>
+        </w:rPr>
+        <w:t>BackboneJS</w:t>
+      </w:r>
+      <w:proofErr w:type="spellEnd"/>
+      <w:r>
+        <w:rPr>
+          <w:rFonts w:ascii="Segoe UI" w:eastAsia="Times New Roman" w:hAnsi="Segoe UI" w:cs="Segoe UI"/>
+          <w:color w:val="000000"/>
+          <w:sz w:val="27"/>
+          <w:szCs w:val="27"/>
+        </w:rPr>
+        <w:t>) since it is only a view library</w:t>
+      </w:r>
+    </w:p>
+    <w:p>
+      <w:pPr>
+        <w:numPr>
+          <w:ilvl w:val="0"/>
+          <w:numId w:val="2"/>
+        </w:numPr>
+        <w:pBdr>
+          <w:top w:val="single" w:sz="2" w:space="0" w:color="E5E7EB"/>
+          <w:left w:val="single" w:sz="2" w:space="5" w:color="E5E7EB"/>
+          <w:bottom w:val="single" w:sz="2" w:space="0" w:color="E5E7EB"/>
+          <w:right w:val="single" w:sz="2" w:space="0" w:color="E5E7EB"/>
+        </w:pBdr>
+        <w:spacing w:before="300" w:after="300" w:line="240" w:lineRule="auto"/>
+        <w:ind w:left="0"/>
+        <w:rPr>
+          <w:rFonts w:ascii="Segoe UI" w:eastAsia="Times New Roman" w:hAnsi="Segoe UI" w:cs="Segoe UI"/>
+          <w:color w:val="000000"/>
+          <w:sz w:val="27"/>
+          <w:szCs w:val="27"/>
+        </w:rPr>
+      </w:pPr>
+      <w:r>
+        <w:rPr>
+          <w:rFonts w:ascii="Segoe UI" w:eastAsia="Times New Roman" w:hAnsi="Segoe UI" w:cs="Segoe UI"/>
+          <w:color w:val="000000"/>
+          <w:sz w:val="27"/>
+          <w:szCs w:val="27"/>
+        </w:rPr>
+        <w:t>Easy to write UI Test cases and integration with tools such as JEST.</w:t>
+      </w:r>
+    </w:p>
+    <w:p>
+      <w:pPr>
+        <w:pBdr>
+          <w:top w:val="single" w:sz="2" w:space="0" w:color="E5E7EB"/>
+          <w:left w:val="single" w:sz="2" w:space="0" w:color="E5E7EB"/>
+          <w:bottom w:val="single" w:sz="2" w:space="0" w:color="E5E7EB"/>
+          <w:right w:val="single" w:sz="2" w:space="0" w:color="E5E7EB"/>
+        </w:pBdr>
+        <w:spacing w:after="0" w:line="240" w:lineRule="auto"/>
+        <w:outlineLvl w:val="1"/>
+        <w:rPr>
+          <w:rFonts w:ascii="Segoe UI" w:eastAsia="Times New Roman" w:hAnsi="Segoe UI" w:cs="Segoe UI"/>
+          <w:b/>
+          <w:bCs/>
+          <w:color w:val="000000"/>
+          <w:sz w:val="36"/>
+          <w:szCs w:val="36"/>
+        </w:rPr>
+      </w:pPr>
+      <w:r>
+        <w:rPr>
+          <w:rFonts w:ascii="Segoe UI" w:eastAsia="Times New Roman" w:hAnsi="Segoe UI" w:cs="Segoe UI"/>
+          <w:b/>
+          <w:bCs/>
+          <w:color w:val="000000"/>
+          <w:sz w:val="36"/>
+          <w:szCs w:val="36"/>
+        </w:rPr>
+        <w:t>How does React work?</w:t>
+      </w:r>
+    </w:p>
+    <w:p>
+      <w:pPr>
+        <w:spacing w:after="0" w:line="240" w:lineRule="auto"/>
+        <w:rPr>
+          <w:rFonts w:ascii="Segoe UI" w:eastAsia="Times New Roman" w:hAnsi="Segoe UI" w:cs="Segoe UI"/>
+          <w:color w:val="000000"/>
+          <w:sz w:val="27"/>
+          <w:szCs w:val="27"/>
+        </w:rPr>
+      </w:pPr>
+      <w:r>
+        <w:rPr>
+          <w:rFonts w:ascii="Segoe UI" w:eastAsia="Times New Roman" w:hAnsi="Segoe UI" w:cs="Segoe UI"/>
+          <w:color w:val="000000"/>
+          <w:sz w:val="27"/>
+        </w:rPr>
+        <w:t>Entry</w:t>
+      </w:r>
+    </w:p>
+    <w:p>
+      <w:pPr>
+        <w:pBdr>
+          <w:top w:val="single" w:sz="2" w:space="0" w:color="E5E7EB"/>
+          <w:left w:val="single" w:sz="2" w:space="0" w:color="E5E7EB"/>
+          <w:bottom w:val="single" w:sz="2" w:space="0" w:color="E5E7EB"/>
+          <w:right w:val="single" w:sz="2" w:space="0" w:color="E5E7EB"/>
+        </w:pBdr>
+        <w:spacing w:after="0" w:line="240" w:lineRule="auto"/>
+        <w:rPr>
+          <w:rFonts w:ascii="Segoe UI" w:eastAsia="Times New Roman" w:hAnsi="Segoe UI" w:cs="Segoe UI"/>
+          <w:color w:val="000000"/>
+          <w:sz w:val="27"/>
+          <w:szCs w:val="27"/>
+        </w:rPr>
+      </w:pPr>
+      <w:r>
+        <w:rPr>
+          <w:rFonts w:ascii="Segoe UI" w:eastAsia="Times New Roman" w:hAnsi="Segoe UI" w:cs="Segoe UI"/>
+          <w:color w:val="000000"/>
+          <w:sz w:val="27"/>
+          <w:szCs w:val="27"/>
+        </w:rPr>
+        <w:t>React creates a virtual DOM. When state changes in a component it firstly runs a "</w:t>
+      </w:r>
+      <w:proofErr w:type="spellStart"/>
+      <w:r>
+        <w:rPr>
+          <w:rFonts w:ascii="Segoe UI" w:eastAsia="Times New Roman" w:hAnsi="Segoe UI" w:cs="Segoe UI"/>
+          <w:color w:val="000000"/>
+          <w:sz w:val="27"/>
+          <w:szCs w:val="27"/>
+        </w:rPr>
+        <w:t>diffing</w:t>
+      </w:r>
+      <w:proofErr w:type="spellEnd"/>
+      <w:r>
+        <w:rPr>
+          <w:rFonts w:ascii="Segoe UI" w:eastAsia="Times New Roman" w:hAnsi="Segoe UI" w:cs="Segoe UI"/>
+          <w:color w:val="000000"/>
+          <w:sz w:val="27"/>
+          <w:szCs w:val="27"/>
+        </w:rPr>
+        <w:t>" algorithm, which identifies what has changed in the virtual DOM. The second step is reconciliation, where it updates the DOM with the results of the difference.</w:t>
+      </w:r>
+    </w:p>
+    <w:p>
+      <w:pPr>
+        <w:pBdr>
+          <w:top w:val="single" w:sz="2" w:space="0" w:color="E5E7EB"/>
+          <w:left w:val="single" w:sz="2" w:space="0" w:color="E5E7EB"/>
+          <w:bottom w:val="single" w:sz="2" w:space="0" w:color="E5E7EB"/>
+          <w:right w:val="single" w:sz="2" w:space="0" w:color="E5E7EB"/>
+        </w:pBdr>
+        <w:spacing w:after="0" w:line="240" w:lineRule="auto"/>
+        <w:outlineLvl w:val="1"/>
+        <w:rPr>
+          <w:rFonts w:ascii="Segoe UI" w:eastAsia="Times New Roman" w:hAnsi="Segoe UI" w:cs="Segoe UI"/>
+          <w:b/>
+          <w:bCs/>
+          <w:color w:val="000000"/>
+          <w:sz w:val="36"/>
+          <w:szCs w:val="36"/>
+        </w:rPr>
+      </w:pPr>
+      <w:r>
+        <w:rPr>
+          <w:rFonts w:ascii="Segoe UI" w:eastAsia="Times New Roman" w:hAnsi="Segoe UI" w:cs="Segoe UI"/>
+          <w:b/>
+          <w:bCs/>
+          <w:color w:val="000000"/>
+          <w:sz w:val="36"/>
+          <w:szCs w:val="36"/>
+        </w:rPr>
+        <w:t>What is the use of refs?</w:t>
+      </w:r>
+    </w:p>
+    <w:p>
+      <w:pPr>
+        <w:spacing w:after="0" w:line="240" w:lineRule="auto"/>
+        <w:rPr>
+          <w:rFonts w:ascii="Segoe UI" w:eastAsia="Times New Roman" w:hAnsi="Segoe UI" w:cs="Segoe UI"/>
+          <w:color w:val="000000"/>
+          <w:sz w:val="27"/>
+          <w:szCs w:val="27"/>
+        </w:rPr>
+      </w:pPr>
+      <w:r>
+        <w:rPr>
+          <w:rFonts w:ascii="Segoe UI" w:eastAsia="Times New Roman" w:hAnsi="Segoe UI" w:cs="Segoe UI"/>
+          <w:color w:val="000000"/>
+          <w:sz w:val="27"/>
+        </w:rPr>
+        <w:t>Entry</w:t>
+      </w:r>
+    </w:p>
+    <w:p>
+      <w:pPr>
+        <w:pBdr>
+          <w:top w:val="single" w:sz="2" w:space="0" w:color="E5E7EB"/>
+          <w:left w:val="single" w:sz="2" w:space="0" w:color="E5E7EB"/>
+          <w:bottom w:val="single" w:sz="2" w:space="0" w:color="E5E7EB"/>
+          <w:right w:val="single" w:sz="2" w:space="0" w:color="E5E7EB"/>
+        </w:pBdr>
+        <w:spacing w:after="300" w:line="240" w:lineRule="auto"/>
+        <w:rPr>
+          <w:rFonts w:ascii="Segoe UI" w:eastAsia="Times New Roman" w:hAnsi="Segoe UI" w:cs="Segoe UI"/>
+          <w:color w:val="000000"/>
+          <w:sz w:val="27"/>
+          <w:szCs w:val="27"/>
+        </w:rPr>
+      </w:pPr>
+      <w:r>
+        <w:rPr>
+          <w:rFonts w:ascii="Segoe UI" w:eastAsia="Times New Roman" w:hAnsi="Segoe UI" w:cs="Segoe UI"/>
+          <w:b/>
+          <w:bCs/>
+          <w:color w:val="000000"/>
+          <w:sz w:val="27"/>
+        </w:rPr>
+        <w:t>Refs</w:t>
+      </w:r>
+      <w:r>
+        <w:rPr>
+          <w:rFonts w:ascii="Segoe UI" w:eastAsia="Times New Roman" w:hAnsi="Segoe UI" w:cs="Segoe UI"/>
+          <w:color w:val="000000"/>
+          <w:sz w:val="27"/>
+          <w:szCs w:val="27"/>
+        </w:rPr>
+        <w:t xml:space="preserve"> provide a way to access DOM nodes or </w:t>
+      </w:r>
+      <w:proofErr w:type="gramStart"/>
+      <w:r>
+        <w:rPr>
+          <w:rFonts w:ascii="Segoe UI" w:eastAsia="Times New Roman" w:hAnsi="Segoe UI" w:cs="Segoe UI"/>
+          <w:color w:val="000000"/>
+          <w:sz w:val="27"/>
+          <w:szCs w:val="27"/>
+        </w:rPr>
+        <w:t>React</w:t>
+      </w:r>
+      <w:proofErr w:type="gramEnd"/>
+      <w:r>
+        <w:rPr>
+          <w:rFonts w:ascii="Segoe UI" w:eastAsia="Times New Roman" w:hAnsi="Segoe UI" w:cs="Segoe UI"/>
+          <w:color w:val="000000"/>
+          <w:sz w:val="27"/>
+          <w:szCs w:val="27"/>
+        </w:rPr>
+        <w:t xml:space="preserve"> elements created in the render method. They should be avoided in most </w:t>
+      </w:r>
+      <w:proofErr w:type="gramStart"/>
+      <w:r>
+        <w:rPr>
+          <w:rFonts w:ascii="Segoe UI" w:eastAsia="Times New Roman" w:hAnsi="Segoe UI" w:cs="Segoe UI"/>
+          <w:color w:val="000000"/>
+          <w:sz w:val="27"/>
+          <w:szCs w:val="27"/>
+        </w:rPr>
+        <w:t>cases,</w:t>
+      </w:r>
+      <w:proofErr w:type="gramEnd"/>
+      <w:r>
+        <w:rPr>
+          <w:rFonts w:ascii="Segoe UI" w:eastAsia="Times New Roman" w:hAnsi="Segoe UI" w:cs="Segoe UI"/>
+          <w:color w:val="000000"/>
+          <w:sz w:val="27"/>
+          <w:szCs w:val="27"/>
+        </w:rPr>
+        <w:t xml:space="preserve"> however, they can be useful when we need direct access to the DOM element or an instance of a component.</w:t>
+      </w:r>
+    </w:p>
+    <w:p>
+      <w:pPr>
+        <w:pBdr>
+          <w:top w:val="single" w:sz="2" w:space="0" w:color="E5E7EB"/>
+          <w:left w:val="single" w:sz="2" w:space="0" w:color="E5E7EB"/>
+          <w:bottom w:val="single" w:sz="2" w:space="0" w:color="E5E7EB"/>
+          <w:right w:val="single" w:sz="2" w:space="0" w:color="E5E7EB"/>
+        </w:pBdr>
+        <w:spacing w:before="300" w:after="300" w:line="240" w:lineRule="auto"/>
+        <w:rPr>
+          <w:rFonts w:ascii="Segoe UI" w:eastAsia="Times New Roman" w:hAnsi="Segoe UI" w:cs="Segoe UI"/>
+          <w:color w:val="000000"/>
+          <w:sz w:val="27"/>
+          <w:szCs w:val="27"/>
+        </w:rPr>
+      </w:pPr>
+      <w:r>
+        <w:rPr>
+          <w:rFonts w:ascii="Segoe UI" w:eastAsia="Times New Roman" w:hAnsi="Segoe UI" w:cs="Segoe UI"/>
+          <w:color w:val="000000"/>
+          <w:sz w:val="27"/>
+          <w:szCs w:val="27"/>
+        </w:rPr>
+        <w:t>There are a few good use cases for refs:</w:t>
+      </w:r>
+    </w:p>
+    <w:p>
+      <w:pPr>
+        <w:numPr>
+          <w:ilvl w:val="0"/>
+          <w:numId w:val="3"/>
+        </w:numPr>
+        <w:pBdr>
+          <w:top w:val="single" w:sz="2" w:space="0" w:color="E5E7EB"/>
+          <w:left w:val="single" w:sz="2" w:space="5" w:color="E5E7EB"/>
+          <w:bottom w:val="single" w:sz="2" w:space="0" w:color="E5E7EB"/>
+          <w:right w:val="single" w:sz="2" w:space="0" w:color="E5E7EB"/>
+        </w:pBdr>
+        <w:spacing w:before="300" w:after="300" w:line="240" w:lineRule="auto"/>
+        <w:ind w:left="0"/>
+        <w:rPr>
+          <w:rFonts w:ascii="Segoe UI" w:eastAsia="Times New Roman" w:hAnsi="Segoe UI" w:cs="Segoe UI"/>
+          <w:color w:val="000000"/>
+          <w:sz w:val="27"/>
+          <w:szCs w:val="27"/>
+        </w:rPr>
+      </w:pPr>
+      <w:r>
+        <w:rPr>
+          <w:rFonts w:ascii="Segoe UI" w:eastAsia="Times New Roman" w:hAnsi="Segoe UI" w:cs="Segoe UI"/>
+          <w:color w:val="000000"/>
+          <w:sz w:val="27"/>
+          <w:szCs w:val="27"/>
+        </w:rPr>
+        <w:t>Managing focus, text selection, or media playback.</w:t>
+      </w:r>
+    </w:p>
+    <w:p>
+      <w:pPr>
+        <w:numPr>
+          <w:ilvl w:val="0"/>
+          <w:numId w:val="3"/>
+        </w:numPr>
+        <w:pBdr>
+          <w:top w:val="single" w:sz="2" w:space="0" w:color="E5E7EB"/>
+          <w:left w:val="single" w:sz="2" w:space="5" w:color="E5E7EB"/>
+          <w:bottom w:val="single" w:sz="2" w:space="0" w:color="E5E7EB"/>
+          <w:right w:val="single" w:sz="2" w:space="0" w:color="E5E7EB"/>
+        </w:pBdr>
+        <w:spacing w:before="300" w:after="300" w:line="240" w:lineRule="auto"/>
+        <w:ind w:left="0"/>
+        <w:rPr>
+          <w:rFonts w:ascii="Segoe UI" w:eastAsia="Times New Roman" w:hAnsi="Segoe UI" w:cs="Segoe UI"/>
+          <w:color w:val="000000"/>
+          <w:sz w:val="27"/>
+          <w:szCs w:val="27"/>
+        </w:rPr>
+      </w:pPr>
+      <w:r>
+        <w:rPr>
+          <w:rFonts w:ascii="Segoe UI" w:eastAsia="Times New Roman" w:hAnsi="Segoe UI" w:cs="Segoe UI"/>
+          <w:color w:val="000000"/>
+          <w:sz w:val="27"/>
+          <w:szCs w:val="27"/>
+        </w:rPr>
+        <w:t>Triggering imperative animations.</w:t>
+      </w:r>
+    </w:p>
+    <w:p>
+      <w:pPr>
+        <w:numPr>
+          <w:ilvl w:val="0"/>
+          <w:numId w:val="3"/>
+        </w:numPr>
+        <w:pBdr>
+          <w:top w:val="single" w:sz="2" w:space="0" w:color="E5E7EB"/>
+          <w:left w:val="single" w:sz="2" w:space="5" w:color="E5E7EB"/>
+          <w:bottom w:val="single" w:sz="2" w:space="0" w:color="E5E7EB"/>
+          <w:right w:val="single" w:sz="2" w:space="0" w:color="E5E7EB"/>
+        </w:pBdr>
+        <w:spacing w:before="300" w:after="300" w:line="240" w:lineRule="auto"/>
+        <w:ind w:left="0"/>
+        <w:rPr>
+          <w:rFonts w:ascii="Segoe UI" w:eastAsia="Times New Roman" w:hAnsi="Segoe UI" w:cs="Segoe UI"/>
+          <w:color w:val="000000"/>
+          <w:sz w:val="27"/>
+          <w:szCs w:val="27"/>
+        </w:rPr>
+      </w:pPr>
+      <w:r>
+        <w:rPr>
+          <w:rFonts w:ascii="Segoe UI" w:eastAsia="Times New Roman" w:hAnsi="Segoe UI" w:cs="Segoe UI"/>
+          <w:color w:val="000000"/>
+          <w:sz w:val="27"/>
+          <w:szCs w:val="27"/>
+        </w:rPr>
+        <w:t>Integrating with third-party DOM libraries.</w:t>
+      </w:r>
+    </w:p>
+    <w:p>
+      <w:pPr>
+        <w:pBdr>
+          <w:top w:val="single" w:sz="2" w:space="0" w:color="E5E7EB"/>
+          <w:left w:val="single" w:sz="2" w:space="0" w:color="E5E7EB"/>
+          <w:bottom w:val="single" w:sz="2" w:space="0" w:color="E5E7EB"/>
+          <w:right w:val="single" w:sz="2" w:space="0" w:color="E5E7EB"/>
+        </w:pBdr>
+        <w:spacing w:before="300" w:after="300" w:line="240" w:lineRule="auto"/>
+        <w:rPr>
+          <w:rFonts w:ascii="Segoe UI" w:eastAsia="Times New Roman" w:hAnsi="Segoe UI" w:cs="Segoe UI"/>
+          <w:color w:val="000000"/>
+          <w:sz w:val="27"/>
+          <w:szCs w:val="27"/>
+        </w:rPr>
+      </w:pPr>
+      <w:r>
+        <w:rPr>
+          <w:rFonts w:ascii="Segoe UI" w:eastAsia="Times New Roman" w:hAnsi="Segoe UI" w:cs="Segoe UI"/>
+          <w:color w:val="000000"/>
+          <w:sz w:val="27"/>
+          <w:szCs w:val="27"/>
+        </w:rPr>
+        <w:t>Refs are created using </w:t>
+      </w:r>
+      <w:proofErr w:type="spellStart"/>
+      <w:proofErr w:type="gramStart"/>
+      <w:r>
+        <w:rPr>
+          <w:rFonts w:ascii="Consolas" w:eastAsia="Times New Roman" w:hAnsi="Consolas" w:cs="Courier New"/>
+          <w:b/>
+          <w:bCs/>
+          <w:color w:val="000000"/>
+          <w:sz w:val="24"/>
+        </w:rPr>
+        <w:t>React.createRef</w:t>
+      </w:r>
+      <w:proofErr w:type="spellEnd"/>
+      <w:r>
+        <w:rPr>
+          <w:rFonts w:ascii="Consolas" w:eastAsia="Times New Roman" w:hAnsi="Consolas" w:cs="Courier New"/>
+          <w:b/>
+          <w:bCs/>
+          <w:color w:val="000000"/>
+          <w:sz w:val="24"/>
+        </w:rPr>
+        <w:t>(</w:t>
+      </w:r>
+      <w:proofErr w:type="gramEnd"/>
+      <w:r>
+        <w:rPr>
+          <w:rFonts w:ascii="Consolas" w:eastAsia="Times New Roman" w:hAnsi="Consolas" w:cs="Courier New"/>
+          <w:b/>
+          <w:bCs/>
+          <w:color w:val="000000"/>
+          <w:sz w:val="24"/>
+        </w:rPr>
+        <w:t>)</w:t>
+      </w:r>
+      <w:r>
+        <w:rPr>
+          <w:rFonts w:ascii="Segoe UI" w:eastAsia="Times New Roman" w:hAnsi="Segoe UI" w:cs="Segoe UI"/>
+          <w:color w:val="000000"/>
+          <w:sz w:val="27"/>
+          <w:szCs w:val="27"/>
+        </w:rPr>
+        <w:t> and attached to React elements via the </w:t>
+      </w:r>
+      <w:r>
+        <w:rPr>
+          <w:rFonts w:ascii="Consolas" w:eastAsia="Times New Roman" w:hAnsi="Consolas" w:cs="Courier New"/>
+          <w:b/>
+          <w:bCs/>
+          <w:color w:val="000000"/>
+          <w:sz w:val="24"/>
+        </w:rPr>
+        <w:t>ref</w:t>
+      </w:r>
+      <w:r>
+        <w:rPr>
+          <w:rFonts w:ascii="Segoe UI" w:eastAsia="Times New Roman" w:hAnsi="Segoe UI" w:cs="Segoe UI"/>
+          <w:color w:val="000000"/>
+          <w:sz w:val="27"/>
+          <w:szCs w:val="27"/>
+        </w:rPr>
+        <w:t> attribute. Refs are commonly assigned to an instance property when a component is constructed so they can be referenced throughout the component.</w:t>
+      </w:r>
+    </w:p>
+    <w:p>
+      <w:pPr>
+        <w:pBdr>
+          <w:top w:val="single" w:sz="2" w:space="10" w:color="E5E7EB"/>
+          <w:left w:val="single" w:sz="2" w:space="14" w:color="E5E7EB"/>
+          <w:bottom w:val="single" w:sz="2" w:space="10" w:color="E5E7EB"/>
+          <w:right w:val="single" w:sz="2" w:space="14" w:color="E5E7EB"/>
+        </w:pBdr>
+        <w:tabs>
+          <w:tab w:val="left" w:pos="916"/>
+          <w:tab w:val="left" w:pos="1832"/>
+          <w:tab w:val="left" w:pos="2748"/>
+          <w:tab w:val="left" w:pos="3664"/>
+          <w:tab w:val="left" w:pos="4580"/>
+          <w:tab w:val="left" w:pos="5496"/>
+          <w:tab w:val="left" w:pos="6412"/>
+          <w:tab w:val="left" w:pos="7328"/>
+          <w:tab w:val="left" w:pos="8244"/>
+          <w:tab w:val="left" w:pos="9160"/>
+          <w:tab w:val="left" w:pos="10076"/>
+          <w:tab w:val="left" w:pos="10992"/>
+          <w:tab w:val="left" w:pos="11908"/>
+          <w:tab w:val="left" w:pos="12824"/>
+          <w:tab w:val="left" w:pos="13740"/>
+          <w:tab w:val="left" w:pos="14656"/>
+        </w:tabs>
+        <w:spacing w:before="411" w:after="0" w:line="240" w:lineRule="auto"/>
+        <w:rPr>
+          <w:rFonts w:ascii="inherit" w:eastAsia="Times New Roman" w:hAnsi="inherit" w:cs="Courier New"/>
+          <w:color w:val="000000"/>
+          <w:sz w:val="20"/>
+        </w:rPr>
+      </w:pPr>
+      <w:proofErr w:type="gramStart"/>
+      <w:r>
+        <w:rPr>
+          <w:rFonts w:ascii="inherit" w:eastAsia="Times New Roman" w:hAnsi="inherit" w:cs="Courier New"/>
+          <w:color w:val="000000"/>
+          <w:sz w:val="20"/>
+        </w:rPr>
+        <w:t>class</w:t>
+      </w:r>
+      <w:proofErr w:type="gramEnd"/>
+      <w:r>
+        <w:rPr>
+          <w:rFonts w:ascii="inherit" w:eastAsia="Times New Roman" w:hAnsi="inherit" w:cs="Courier New"/>
+          <w:color w:val="000000"/>
+          <w:sz w:val="20"/>
+        </w:rPr>
+        <w:t xml:space="preserve"> </w:t>
+      </w:r>
+      <w:proofErr w:type="spellStart"/>
+      <w:r>
+        <w:rPr>
+          <w:rFonts w:ascii="inherit" w:eastAsia="Times New Roman" w:hAnsi="inherit" w:cs="Courier New"/>
+          <w:color w:val="000000"/>
+          <w:sz w:val="20"/>
+        </w:rPr>
+        <w:t>MyComponent</w:t>
+      </w:r>
+      <w:proofErr w:type="spellEnd"/>
+      <w:r>
+        <w:rPr>
+          <w:rFonts w:ascii="inherit" w:eastAsia="Times New Roman" w:hAnsi="inherit" w:cs="Courier New"/>
+          <w:color w:val="000000"/>
+          <w:sz w:val="20"/>
+        </w:rPr>
+        <w:t xml:space="preserve"> extends </w:t>
+      </w:r>
+      <w:proofErr w:type="spellStart"/>
+      <w:r>
+        <w:rPr>
+          <w:rFonts w:ascii="inherit" w:eastAsia="Times New Roman" w:hAnsi="inherit" w:cs="Courier New"/>
+          <w:color w:val="000000"/>
+          <w:sz w:val="20"/>
+        </w:rPr>
+        <w:t>React.Component</w:t>
+      </w:r>
+      <w:proofErr w:type="spellEnd"/>
+      <w:r>
+        <w:rPr>
+          <w:rFonts w:ascii="inherit" w:eastAsia="Times New Roman" w:hAnsi="inherit" w:cs="Courier New"/>
+          <w:color w:val="000000"/>
+          <w:sz w:val="20"/>
+        </w:rPr>
+        <w:t xml:space="preserve"> {</w:t>
+      </w:r>
+    </w:p>
+    <w:p>
+      <w:pPr>
+        <w:pBdr>
+          <w:top w:val="single" w:sz="2" w:space="10" w:color="E5E7EB"/>
+          <w:left w:val="single" w:sz="2" w:space="14" w:color="E5E7EB"/>
+          <w:bottom w:val="single" w:sz="2" w:space="10" w:color="E5E7EB"/>
+          <w:right w:val="single" w:sz="2" w:space="14" w:color="E5E7EB"/>
+        </w:pBdr>
+        <w:tabs>
+          <w:tab w:val="left" w:pos="916"/>
+          <w:tab w:val="left" w:pos="1832"/>
+          <w:tab w:val="left" w:pos="2748"/>
+          <w:tab w:val="left" w:pos="3664"/>
+          <w:tab w:val="left" w:pos="4580"/>
+          <w:tab w:val="left" w:pos="5496"/>
+          <w:tab w:val="left" w:pos="6412"/>
+          <w:tab w:val="left" w:pos="7328"/>
+          <w:tab w:val="left" w:pos="8244"/>
+          <w:tab w:val="left" w:pos="9160"/>
+          <w:tab w:val="left" w:pos="10076"/>
+          <w:tab w:val="left" w:pos="10992"/>
+          <w:tab w:val="left" w:pos="11908"/>
+          <w:tab w:val="left" w:pos="12824"/>
+          <w:tab w:val="left" w:pos="13740"/>
+          <w:tab w:val="left" w:pos="14656"/>
+        </w:tabs>
+        <w:spacing w:before="411" w:after="0" w:line="240" w:lineRule="auto"/>
+        <w:rPr>
+          <w:rFonts w:ascii="inherit" w:eastAsia="Times New Roman" w:hAnsi="inherit" w:cs="Courier New"/>
+          <w:color w:val="000000"/>
+          <w:sz w:val="20"/>
+        </w:rPr>
+      </w:pPr>
+      <w:r>
+        <w:rPr>
+          <w:rFonts w:ascii="inherit" w:eastAsia="Times New Roman" w:hAnsi="inherit" w:cs="Courier New"/>
+          <w:color w:val="000000"/>
+          <w:sz w:val="20"/>
+        </w:rPr>
+        <w:lastRenderedPageBreak/>
+        <w:t xml:space="preserve">  </w:t>
+      </w:r>
+      <w:proofErr w:type="gramStart"/>
+      <w:r>
+        <w:rPr>
+          <w:rFonts w:ascii="inherit" w:eastAsia="Times New Roman" w:hAnsi="inherit" w:cs="Courier New"/>
+          <w:color w:val="000000"/>
+          <w:sz w:val="20"/>
+        </w:rPr>
+        <w:t>constructor(</w:t>
+      </w:r>
+      <w:proofErr w:type="gramEnd"/>
+      <w:r>
+        <w:rPr>
+          <w:rFonts w:ascii="inherit" w:eastAsia="Times New Roman" w:hAnsi="inherit" w:cs="Courier New"/>
+          <w:color w:val="000000"/>
+          <w:sz w:val="20"/>
+        </w:rPr>
+        <w:t>props) {</w:t>
+      </w:r>
+    </w:p>
+    <w:p>
+      <w:pPr>
+        <w:pBdr>
+          <w:top w:val="single" w:sz="2" w:space="10" w:color="E5E7EB"/>
+          <w:left w:val="single" w:sz="2" w:space="14" w:color="E5E7EB"/>
+          <w:bottom w:val="single" w:sz="2" w:space="10" w:color="E5E7EB"/>
+          <w:right w:val="single" w:sz="2" w:space="14" w:color="E5E7EB"/>
+        </w:pBdr>
+        <w:tabs>
+          <w:tab w:val="left" w:pos="916"/>
+          <w:tab w:val="left" w:pos="1832"/>
+          <w:tab w:val="left" w:pos="2748"/>
+          <w:tab w:val="left" w:pos="3664"/>
+          <w:tab w:val="left" w:pos="4580"/>
+          <w:tab w:val="left" w:pos="5496"/>
+          <w:tab w:val="left" w:pos="6412"/>
+          <w:tab w:val="left" w:pos="7328"/>
+          <w:tab w:val="left" w:pos="8244"/>
+          <w:tab w:val="left" w:pos="9160"/>
+          <w:tab w:val="left" w:pos="10076"/>
+          <w:tab w:val="left" w:pos="10992"/>
+          <w:tab w:val="left" w:pos="11908"/>
+          <w:tab w:val="left" w:pos="12824"/>
+          <w:tab w:val="left" w:pos="13740"/>
+          <w:tab w:val="left" w:pos="14656"/>
+        </w:tabs>
+        <w:spacing w:before="411" w:after="0" w:line="240" w:lineRule="auto"/>
+        <w:rPr>
+          <w:rFonts w:ascii="inherit" w:eastAsia="Times New Roman" w:hAnsi="inherit" w:cs="Courier New"/>
+          <w:color w:val="000000"/>
+          <w:sz w:val="20"/>
+        </w:rPr>
+      </w:pPr>
+      <w:r>
+        <w:rPr>
+          <w:rFonts w:ascii="inherit" w:eastAsia="Times New Roman" w:hAnsi="inherit" w:cs="Courier New"/>
+          <w:color w:val="000000"/>
+          <w:sz w:val="20"/>
+        </w:rPr>
+        <w:t xml:space="preserve">    </w:t>
+      </w:r>
+      <w:proofErr w:type="gramStart"/>
+      <w:r>
+        <w:rPr>
+          <w:rFonts w:ascii="inherit" w:eastAsia="Times New Roman" w:hAnsi="inherit" w:cs="Courier New"/>
+          <w:color w:val="000000"/>
+          <w:sz w:val="20"/>
+        </w:rPr>
+        <w:t>super(</w:t>
+      </w:r>
+      <w:proofErr w:type="gramEnd"/>
+      <w:r>
+        <w:rPr>
+          <w:rFonts w:ascii="inherit" w:eastAsia="Times New Roman" w:hAnsi="inherit" w:cs="Courier New"/>
+          <w:color w:val="000000"/>
+          <w:sz w:val="20"/>
+        </w:rPr>
+        <w:t>props);</w:t>
+      </w:r>
+    </w:p>
+    <w:p>
+      <w:pPr>
+        <w:pBdr>
+          <w:top w:val="single" w:sz="2" w:space="10" w:color="E5E7EB"/>
+          <w:left w:val="single" w:sz="2" w:space="14" w:color="E5E7EB"/>
+          <w:bottom w:val="single" w:sz="2" w:space="10" w:color="E5E7EB"/>
+          <w:right w:val="single" w:sz="2" w:space="14" w:color="E5E7EB"/>
+        </w:pBdr>
+        <w:tabs>
+          <w:tab w:val="left" w:pos="916"/>
+          <w:tab w:val="left" w:pos="1832"/>
+          <w:tab w:val="left" w:pos="2748"/>
+          <w:tab w:val="left" w:pos="3664"/>
+          <w:tab w:val="left" w:pos="4580"/>
+          <w:tab w:val="left" w:pos="5496"/>
+          <w:tab w:val="left" w:pos="6412"/>
+          <w:tab w:val="left" w:pos="7328"/>
+          <w:tab w:val="left" w:pos="8244"/>
+          <w:tab w:val="left" w:pos="9160"/>
+          <w:tab w:val="left" w:pos="10076"/>
+          <w:tab w:val="left" w:pos="10992"/>
+          <w:tab w:val="left" w:pos="11908"/>
+          <w:tab w:val="left" w:pos="12824"/>
+          <w:tab w:val="left" w:pos="13740"/>
+          <w:tab w:val="left" w:pos="14656"/>
+        </w:tabs>
+        <w:spacing w:before="411" w:after="0" w:line="240" w:lineRule="auto"/>
+        <w:rPr>
+          <w:rFonts w:ascii="inherit" w:eastAsia="Times New Roman" w:hAnsi="inherit" w:cs="Courier New"/>
+          <w:color w:val="000000"/>
+          <w:sz w:val="20"/>
+        </w:rPr>
+      </w:pPr>
+      <w:r>
+        <w:rPr>
+          <w:rFonts w:ascii="inherit" w:eastAsia="Times New Roman" w:hAnsi="inherit" w:cs="Courier New"/>
+          <w:color w:val="000000"/>
+          <w:sz w:val="20"/>
+        </w:rPr>
+        <w:t xml:space="preserve">    </w:t>
+      </w:r>
+      <w:proofErr w:type="spellStart"/>
+      <w:r>
+        <w:rPr>
+          <w:rFonts w:ascii="inherit" w:eastAsia="Times New Roman" w:hAnsi="inherit" w:cs="Courier New"/>
+          <w:color w:val="000000"/>
+          <w:sz w:val="20"/>
+        </w:rPr>
+        <w:t>this.myRef</w:t>
+      </w:r>
+      <w:proofErr w:type="spellEnd"/>
+      <w:r>
+        <w:rPr>
+          <w:rFonts w:ascii="inherit" w:eastAsia="Times New Roman" w:hAnsi="inherit" w:cs="Courier New"/>
+          <w:color w:val="000000"/>
+          <w:sz w:val="20"/>
+        </w:rPr>
+        <w:t xml:space="preserve"> = </w:t>
+      </w:r>
+      <w:proofErr w:type="spellStart"/>
+      <w:proofErr w:type="gramStart"/>
+      <w:r>
+        <w:rPr>
+          <w:rFonts w:ascii="inherit" w:eastAsia="Times New Roman" w:hAnsi="inherit" w:cs="Courier New"/>
+          <w:color w:val="000000"/>
+          <w:sz w:val="20"/>
+        </w:rPr>
+        <w:t>React.createRef</w:t>
+      </w:r>
+      <w:proofErr w:type="spellEnd"/>
+      <w:r>
+        <w:rPr>
+          <w:rFonts w:ascii="inherit" w:eastAsia="Times New Roman" w:hAnsi="inherit" w:cs="Courier New"/>
+          <w:color w:val="000000"/>
+          <w:sz w:val="20"/>
+        </w:rPr>
+        <w:t>(</w:t>
+      </w:r>
+      <w:proofErr w:type="gramEnd"/>
+      <w:r>
+        <w:rPr>
+          <w:rFonts w:ascii="inherit" w:eastAsia="Times New Roman" w:hAnsi="inherit" w:cs="Courier New"/>
+          <w:color w:val="000000"/>
+          <w:sz w:val="20"/>
+        </w:rPr>
+        <w:t>);  }</w:t>
+      </w:r>
+    </w:p>
+    <w:p>
+      <w:pPr>
+        <w:pBdr>
+          <w:top w:val="single" w:sz="2" w:space="10" w:color="E5E7EB"/>
+          <w:left w:val="single" w:sz="2" w:space="14" w:color="E5E7EB"/>
+          <w:bottom w:val="single" w:sz="2" w:space="10" w:color="E5E7EB"/>
+          <w:right w:val="single" w:sz="2" w:space="14" w:color="E5E7EB"/>
+        </w:pBdr>
+        <w:tabs>
+          <w:tab w:val="left" w:pos="916"/>
+          <w:tab w:val="left" w:pos="1832"/>
+          <w:tab w:val="left" w:pos="2748"/>
+          <w:tab w:val="left" w:pos="3664"/>
+          <w:tab w:val="left" w:pos="4580"/>
+          <w:tab w:val="left" w:pos="5496"/>
+          <w:tab w:val="left" w:pos="6412"/>
+          <w:tab w:val="left" w:pos="7328"/>
+          <w:tab w:val="left" w:pos="8244"/>
+          <w:tab w:val="left" w:pos="9160"/>
+          <w:tab w:val="left" w:pos="10076"/>
+          <w:tab w:val="left" w:pos="10992"/>
+          <w:tab w:val="left" w:pos="11908"/>
+          <w:tab w:val="left" w:pos="12824"/>
+          <w:tab w:val="left" w:pos="13740"/>
+          <w:tab w:val="left" w:pos="14656"/>
+        </w:tabs>
+        <w:spacing w:before="411" w:after="0" w:line="240" w:lineRule="auto"/>
+        <w:rPr>
+          <w:rFonts w:ascii="inherit" w:eastAsia="Times New Roman" w:hAnsi="inherit" w:cs="Courier New"/>
+          <w:color w:val="000000"/>
+          <w:sz w:val="20"/>
+        </w:rPr>
+      </w:pPr>
+      <w:r>
+        <w:rPr>
+          <w:rFonts w:ascii="inherit" w:eastAsia="Times New Roman" w:hAnsi="inherit" w:cs="Courier New"/>
+          <w:color w:val="000000"/>
+          <w:sz w:val="20"/>
+        </w:rPr>
+        <w:t xml:space="preserve">  </w:t>
+      </w:r>
+      <w:proofErr w:type="gramStart"/>
+      <w:r>
+        <w:rPr>
+          <w:rFonts w:ascii="inherit" w:eastAsia="Times New Roman" w:hAnsi="inherit" w:cs="Courier New"/>
+          <w:color w:val="000000"/>
+          <w:sz w:val="20"/>
+        </w:rPr>
+        <w:t>render(</w:t>
+      </w:r>
+      <w:proofErr w:type="gramEnd"/>
+      <w:r>
+        <w:rPr>
+          <w:rFonts w:ascii="inherit" w:eastAsia="Times New Roman" w:hAnsi="inherit" w:cs="Courier New"/>
+          <w:color w:val="000000"/>
+          <w:sz w:val="20"/>
+        </w:rPr>
+        <w:t>) {</w:t>
+      </w:r>
+    </w:p>
+    <w:p>
+      <w:pPr>
+        <w:pBdr>
+          <w:top w:val="single" w:sz="2" w:space="10" w:color="E5E7EB"/>
+          <w:left w:val="single" w:sz="2" w:space="14" w:color="E5E7EB"/>
+          <w:bottom w:val="single" w:sz="2" w:space="10" w:color="E5E7EB"/>
+          <w:right w:val="single" w:sz="2" w:space="14" w:color="E5E7EB"/>
+        </w:pBdr>
+        <w:tabs>
+          <w:tab w:val="left" w:pos="916"/>
+          <w:tab w:val="left" w:pos="1832"/>
+          <w:tab w:val="left" w:pos="2748"/>
+          <w:tab w:val="left" w:pos="3664"/>
+          <w:tab w:val="left" w:pos="4580"/>
+          <w:tab w:val="left" w:pos="5496"/>
+          <w:tab w:val="left" w:pos="6412"/>
+          <w:tab w:val="left" w:pos="7328"/>
+          <w:tab w:val="left" w:pos="8244"/>
+          <w:tab w:val="left" w:pos="9160"/>
+          <w:tab w:val="left" w:pos="10076"/>
+          <w:tab w:val="left" w:pos="10992"/>
+          <w:tab w:val="left" w:pos="11908"/>
+          <w:tab w:val="left" w:pos="12824"/>
+          <w:tab w:val="left" w:pos="13740"/>
+          <w:tab w:val="left" w:pos="14656"/>
+        </w:tabs>
+        <w:spacing w:before="411" w:after="0" w:line="240" w:lineRule="auto"/>
+        <w:rPr>
+          <w:rFonts w:ascii="inherit" w:eastAsia="Times New Roman" w:hAnsi="inherit" w:cs="Courier New"/>
+          <w:color w:val="000000"/>
+          <w:sz w:val="20"/>
+        </w:rPr>
+      </w:pPr>
+      <w:r>
+        <w:rPr>
+          <w:rFonts w:ascii="inherit" w:eastAsia="Times New Roman" w:hAnsi="inherit" w:cs="Courier New"/>
+          <w:color w:val="000000"/>
+          <w:sz w:val="20"/>
+        </w:rPr>
+        <w:t xml:space="preserve">    </w:t>
+      </w:r>
+      <w:proofErr w:type="gramStart"/>
+      <w:r>
+        <w:rPr>
+          <w:rFonts w:ascii="inherit" w:eastAsia="Times New Roman" w:hAnsi="inherit" w:cs="Courier New"/>
+          <w:color w:val="000000"/>
+          <w:sz w:val="20"/>
+        </w:rPr>
+        <w:t>return</w:t>
+      </w:r>
+      <w:proofErr w:type="gramEnd"/>
+      <w:r>
+        <w:rPr>
+          <w:rFonts w:ascii="inherit" w:eastAsia="Times New Roman" w:hAnsi="inherit" w:cs="Courier New"/>
+          <w:color w:val="000000"/>
+          <w:sz w:val="20"/>
+        </w:rPr>
+        <w:t xml:space="preserve"> &lt;div ref={</w:t>
+      </w:r>
+      <w:proofErr w:type="spellStart"/>
+      <w:r>
+        <w:rPr>
+          <w:rFonts w:ascii="inherit" w:eastAsia="Times New Roman" w:hAnsi="inherit" w:cs="Courier New"/>
+          <w:color w:val="000000"/>
+          <w:sz w:val="20"/>
+        </w:rPr>
+        <w:t>this.myRef</w:t>
+      </w:r>
+      <w:proofErr w:type="spellEnd"/>
+      <w:r>
+        <w:rPr>
+          <w:rFonts w:ascii="inherit" w:eastAsia="Times New Roman" w:hAnsi="inherit" w:cs="Courier New"/>
+          <w:color w:val="000000"/>
+          <w:sz w:val="20"/>
+        </w:rPr>
+        <w:t>} /&gt;;  }</w:t>
+      </w:r>
+    </w:p>
+    <w:p>
+      <w:pPr>
+        <w:pBdr>
+          <w:top w:val="single" w:sz="2" w:space="10" w:color="E5E7EB"/>
+          <w:left w:val="single" w:sz="2" w:space="14" w:color="E5E7EB"/>
+          <w:bottom w:val="single" w:sz="2" w:space="10" w:color="E5E7EB"/>
+          <w:right w:val="single" w:sz="2" w:space="14" w:color="E5E7EB"/>
+        </w:pBdr>
+        <w:tabs>
+          <w:tab w:val="left" w:pos="916"/>
+          <w:tab w:val="left" w:pos="1832"/>
+          <w:tab w:val="left" w:pos="2748"/>
+          <w:tab w:val="left" w:pos="3664"/>
+          <w:tab w:val="left" w:pos="4580"/>
+          <w:tab w:val="left" w:pos="5496"/>
+          <w:tab w:val="left" w:pos="6412"/>
+          <w:tab w:val="left" w:pos="7328"/>
+          <w:tab w:val="left" w:pos="8244"/>
+          <w:tab w:val="left" w:pos="9160"/>
+          <w:tab w:val="left" w:pos="10076"/>
+          <w:tab w:val="left" w:pos="10992"/>
+          <w:tab w:val="left" w:pos="11908"/>
+          <w:tab w:val="left" w:pos="12824"/>
+          <w:tab w:val="left" w:pos="13740"/>
+          <w:tab w:val="left" w:pos="14656"/>
+        </w:tabs>
+        <w:spacing w:before="411" w:after="0" w:line="240" w:lineRule="auto"/>
+        <w:rPr>
+          <w:rFonts w:ascii="Consolas" w:eastAsia="Times New Roman" w:hAnsi="Consolas" w:cs="Courier New"/>
+          <w:color w:val="000000"/>
+          <w:sz w:val="24"/>
+          <w:szCs w:val="24"/>
+        </w:rPr>
+      </w:pPr>
+      <w:r>
+        <w:rPr>
+          <w:rFonts w:ascii="inherit" w:eastAsia="Times New Roman" w:hAnsi="inherit" w:cs="Courier New"/>
+          <w:color w:val="000000"/>
+          <w:sz w:val="20"/>
+        </w:rPr>
+        <w:t>}</w:t>
+      </w:r>
+    </w:p>
+    <w:p>
+      <w:pPr>
+        <w:pBdr>
+          <w:top w:val="single" w:sz="2" w:space="0" w:color="E5E7EB"/>
+          <w:left w:val="single" w:sz="2" w:space="0" w:color="E5E7EB"/>
+          <w:bottom w:val="single" w:sz="2" w:space="0" w:color="E5E7EB"/>
+          <w:right w:val="single" w:sz="2" w:space="0" w:color="E5E7EB"/>
+        </w:pBdr>
+        <w:spacing w:after="0" w:line="240" w:lineRule="auto"/>
+        <w:outlineLvl w:val="1"/>
+        <w:rPr>
+          <w:rFonts w:ascii="Segoe UI" w:eastAsia="Times New Roman" w:hAnsi="Segoe UI" w:cs="Segoe UI"/>
+          <w:b/>
+          <w:bCs/>
+          <w:color w:val="000000"/>
+          <w:sz w:val="36"/>
+          <w:szCs w:val="36"/>
+        </w:rPr>
+      </w:pPr>
+      <w:r>
+        <w:rPr>
+          <w:rFonts w:ascii="Segoe UI" w:eastAsia="Times New Roman" w:hAnsi="Segoe UI" w:cs="Segoe UI"/>
+          <w:b/>
+          <w:bCs/>
+          <w:color w:val="000000"/>
+          <w:sz w:val="36"/>
+          <w:szCs w:val="36"/>
+        </w:rPr>
+        <w:t>What are props in React?</w:t>
+      </w:r>
+    </w:p>
+    <w:p>
+      <w:pPr>
+        <w:spacing w:after="0" w:line="240" w:lineRule="auto"/>
+        <w:rPr>
+          <w:rFonts w:ascii="Segoe UI" w:eastAsia="Times New Roman" w:hAnsi="Segoe UI" w:cs="Segoe UI"/>
+          <w:color w:val="000000"/>
+          <w:sz w:val="27"/>
+          <w:szCs w:val="27"/>
+        </w:rPr>
+      </w:pPr>
+      <w:r>
+        <w:rPr>
+          <w:rFonts w:ascii="Segoe UI" w:eastAsia="Times New Roman" w:hAnsi="Segoe UI" w:cs="Segoe UI"/>
+          <w:color w:val="000000"/>
+          <w:sz w:val="27"/>
+        </w:rPr>
+        <w:t>Entry</w:t>
+      </w:r>
+    </w:p>
+    <w:p>
+      <w:pPr>
+        <w:pBdr>
+          <w:top w:val="single" w:sz="2" w:space="0" w:color="E5E7EB"/>
+          <w:left w:val="single" w:sz="2" w:space="0" w:color="E5E7EB"/>
+          <w:bottom w:val="single" w:sz="2" w:space="0" w:color="E5E7EB"/>
+          <w:right w:val="single" w:sz="2" w:space="0" w:color="E5E7EB"/>
+        </w:pBdr>
+        <w:spacing w:after="300" w:line="240" w:lineRule="auto"/>
+        <w:rPr>
+          <w:rFonts w:ascii="Segoe UI" w:eastAsia="Times New Roman" w:hAnsi="Segoe UI" w:cs="Segoe UI"/>
+          <w:color w:val="000000"/>
+          <w:sz w:val="27"/>
+          <w:szCs w:val="27"/>
+        </w:rPr>
+      </w:pPr>
+      <w:r>
+        <w:rPr>
+          <w:rFonts w:ascii="Segoe UI" w:eastAsia="Times New Roman" w:hAnsi="Segoe UI" w:cs="Segoe UI"/>
+          <w:b/>
+          <w:bCs/>
+          <w:color w:val="000000"/>
+          <w:sz w:val="27"/>
+        </w:rPr>
+        <w:t>Props</w:t>
+      </w:r>
+      <w:r>
+        <w:rPr>
+          <w:rFonts w:ascii="Segoe UI" w:eastAsia="Times New Roman" w:hAnsi="Segoe UI" w:cs="Segoe UI"/>
+          <w:color w:val="000000"/>
+          <w:sz w:val="27"/>
+          <w:szCs w:val="27"/>
+        </w:rPr>
+        <w:t xml:space="preserve"> are inputs to a React component. They are single values or objects containing a set of values that are passed to React Components on creation using a naming convention similar to HTML-tag attributes. </w:t>
+      </w:r>
+      <w:proofErr w:type="spellStart"/>
+      <w:r>
+        <w:rPr>
+          <w:rFonts w:ascii="Segoe UI" w:eastAsia="Times New Roman" w:hAnsi="Segoe UI" w:cs="Segoe UI"/>
+          <w:color w:val="000000"/>
+          <w:sz w:val="27"/>
+          <w:szCs w:val="27"/>
+        </w:rPr>
+        <w:t>i.e</w:t>
+      </w:r>
+      <w:proofErr w:type="spellEnd"/>
+      <w:r>
+        <w:rPr>
+          <w:rFonts w:ascii="Segoe UI" w:eastAsia="Times New Roman" w:hAnsi="Segoe UI" w:cs="Segoe UI"/>
+          <w:color w:val="000000"/>
+          <w:sz w:val="27"/>
+          <w:szCs w:val="27"/>
+        </w:rPr>
+        <w:t>, </w:t>
+      </w:r>
+      <w:proofErr w:type="gramStart"/>
+      <w:r>
+        <w:rPr>
+          <w:rFonts w:ascii="Segoe UI" w:eastAsia="Times New Roman" w:hAnsi="Segoe UI" w:cs="Segoe UI"/>
+          <w:i/>
+          <w:iCs/>
+          <w:color w:val="000000"/>
+          <w:sz w:val="27"/>
+        </w:rPr>
+        <w:t>They</w:t>
+      </w:r>
+      <w:proofErr w:type="gramEnd"/>
+      <w:r>
+        <w:rPr>
+          <w:rFonts w:ascii="Segoe UI" w:eastAsia="Times New Roman" w:hAnsi="Segoe UI" w:cs="Segoe UI"/>
+          <w:i/>
+          <w:iCs/>
+          <w:color w:val="000000"/>
+          <w:sz w:val="27"/>
+        </w:rPr>
+        <w:t xml:space="preserve"> are data passed down from a parent component to a child component.</w:t>
+      </w:r>
+    </w:p>
+    <w:p>
+      <w:pPr>
+        <w:pBdr>
+          <w:top w:val="single" w:sz="2" w:space="0" w:color="E5E7EB"/>
+          <w:left w:val="single" w:sz="2" w:space="0" w:color="E5E7EB"/>
+          <w:bottom w:val="single" w:sz="2" w:space="0" w:color="E5E7EB"/>
+          <w:right w:val="single" w:sz="2" w:space="0" w:color="E5E7EB"/>
+        </w:pBdr>
+        <w:spacing w:before="300" w:after="300" w:line="240" w:lineRule="auto"/>
+        <w:rPr>
+          <w:rFonts w:ascii="Segoe UI" w:eastAsia="Times New Roman" w:hAnsi="Segoe UI" w:cs="Segoe UI"/>
+          <w:color w:val="000000"/>
+          <w:sz w:val="27"/>
+          <w:szCs w:val="27"/>
+        </w:rPr>
+      </w:pPr>
+      <w:r>
+        <w:rPr>
+          <w:rFonts w:ascii="Segoe UI" w:eastAsia="Times New Roman" w:hAnsi="Segoe UI" w:cs="Segoe UI"/>
+          <w:color w:val="000000"/>
+          <w:sz w:val="27"/>
+          <w:szCs w:val="27"/>
+        </w:rPr>
+        <w:t>The primary purpose of props in React is to provide the following component functionality:</w:t>
+      </w:r>
+    </w:p>
+    <w:p>
+      <w:pPr>
+        <w:numPr>
+          <w:ilvl w:val="0"/>
+          <w:numId w:val="4"/>
+        </w:numPr>
+        <w:pBdr>
+          <w:top w:val="single" w:sz="2" w:space="0" w:color="E5E7EB"/>
+          <w:left w:val="single" w:sz="2" w:space="5" w:color="E5E7EB"/>
+          <w:bottom w:val="single" w:sz="2" w:space="0" w:color="E5E7EB"/>
+          <w:right w:val="single" w:sz="2" w:space="0" w:color="E5E7EB"/>
+        </w:pBdr>
+        <w:spacing w:before="300" w:after="300" w:line="240" w:lineRule="auto"/>
+        <w:ind w:left="0"/>
+        <w:rPr>
+          <w:rFonts w:ascii="Segoe UI" w:eastAsia="Times New Roman" w:hAnsi="Segoe UI" w:cs="Segoe UI"/>
+          <w:color w:val="000000"/>
+          <w:sz w:val="27"/>
+          <w:szCs w:val="27"/>
+        </w:rPr>
+      </w:pPr>
+      <w:r>
+        <w:rPr>
+          <w:rFonts w:ascii="Segoe UI" w:eastAsia="Times New Roman" w:hAnsi="Segoe UI" w:cs="Segoe UI"/>
+          <w:color w:val="000000"/>
+          <w:sz w:val="27"/>
+          <w:szCs w:val="27"/>
+        </w:rPr>
+        <w:t>Pass custom data to your React component.</w:t>
+      </w:r>
+    </w:p>
+    <w:p>
+      <w:pPr>
+        <w:numPr>
+          <w:ilvl w:val="0"/>
+          <w:numId w:val="4"/>
+        </w:numPr>
+        <w:pBdr>
+          <w:top w:val="single" w:sz="2" w:space="0" w:color="E5E7EB"/>
+          <w:left w:val="single" w:sz="2" w:space="5" w:color="E5E7EB"/>
+          <w:bottom w:val="single" w:sz="2" w:space="0" w:color="E5E7EB"/>
+          <w:right w:val="single" w:sz="2" w:space="0" w:color="E5E7EB"/>
+        </w:pBdr>
+        <w:spacing w:before="300" w:after="300" w:line="240" w:lineRule="auto"/>
+        <w:ind w:left="0"/>
+        <w:rPr>
+          <w:rFonts w:ascii="Segoe UI" w:eastAsia="Times New Roman" w:hAnsi="Segoe UI" w:cs="Segoe UI"/>
+          <w:color w:val="000000"/>
+          <w:sz w:val="27"/>
+          <w:szCs w:val="27"/>
+        </w:rPr>
+      </w:pPr>
+      <w:r>
+        <w:rPr>
+          <w:rFonts w:ascii="Segoe UI" w:eastAsia="Times New Roman" w:hAnsi="Segoe UI" w:cs="Segoe UI"/>
+          <w:color w:val="000000"/>
+          <w:sz w:val="27"/>
+          <w:szCs w:val="27"/>
+        </w:rPr>
+        <w:t>Trigger </w:t>
+      </w:r>
+      <w:r>
+        <w:rPr>
+          <w:rFonts w:ascii="Consolas" w:eastAsia="Times New Roman" w:hAnsi="Consolas" w:cs="Courier New"/>
+          <w:b/>
+          <w:bCs/>
+          <w:color w:val="000000"/>
+          <w:sz w:val="24"/>
+        </w:rPr>
+        <w:t>state</w:t>
+      </w:r>
+      <w:r>
+        <w:rPr>
+          <w:rFonts w:ascii="Segoe UI" w:eastAsia="Times New Roman" w:hAnsi="Segoe UI" w:cs="Segoe UI"/>
+          <w:color w:val="000000"/>
+          <w:sz w:val="27"/>
+          <w:szCs w:val="27"/>
+        </w:rPr>
+        <w:t> changes.</w:t>
+      </w:r>
+    </w:p>
+    <w:p>
+      <w:pPr>
+        <w:numPr>
+          <w:ilvl w:val="0"/>
+          <w:numId w:val="4"/>
+        </w:numPr>
+        <w:pBdr>
+          <w:top w:val="single" w:sz="2" w:space="0" w:color="E5E7EB"/>
+          <w:left w:val="single" w:sz="2" w:space="5" w:color="E5E7EB"/>
+          <w:bottom w:val="single" w:sz="2" w:space="0" w:color="E5E7EB"/>
+          <w:right w:val="single" w:sz="2" w:space="0" w:color="E5E7EB"/>
+        </w:pBdr>
+        <w:spacing w:before="300" w:after="300" w:line="240" w:lineRule="auto"/>
+        <w:ind w:left="0"/>
+        <w:rPr>
+          <w:rFonts w:ascii="Segoe UI" w:eastAsia="Times New Roman" w:hAnsi="Segoe UI" w:cs="Segoe UI"/>
+          <w:color w:val="000000"/>
+          <w:sz w:val="27"/>
+          <w:szCs w:val="27"/>
+        </w:rPr>
+      </w:pPr>
+      <w:r>
+        <w:rPr>
+          <w:rFonts w:ascii="Segoe UI" w:eastAsia="Times New Roman" w:hAnsi="Segoe UI" w:cs="Segoe UI"/>
+          <w:color w:val="000000"/>
+          <w:sz w:val="27"/>
+          <w:szCs w:val="27"/>
+        </w:rPr>
+        <w:t>Use via </w:t>
+      </w:r>
+      <w:proofErr w:type="spellStart"/>
+      <w:r>
+        <w:rPr>
+          <w:rFonts w:ascii="Consolas" w:eastAsia="Times New Roman" w:hAnsi="Consolas" w:cs="Courier New"/>
+          <w:b/>
+          <w:bCs/>
+          <w:color w:val="000000"/>
+          <w:sz w:val="24"/>
+        </w:rPr>
+        <w:t>this.props.reactProp</w:t>
+      </w:r>
+      <w:proofErr w:type="spellEnd"/>
+      <w:r>
+        <w:rPr>
+          <w:rFonts w:ascii="Segoe UI" w:eastAsia="Times New Roman" w:hAnsi="Segoe UI" w:cs="Segoe UI"/>
+          <w:color w:val="000000"/>
+          <w:sz w:val="27"/>
+          <w:szCs w:val="27"/>
+        </w:rPr>
+        <w:t> inside component's </w:t>
+      </w:r>
+      <w:proofErr w:type="gramStart"/>
+      <w:r>
+        <w:rPr>
+          <w:rFonts w:ascii="Consolas" w:eastAsia="Times New Roman" w:hAnsi="Consolas" w:cs="Courier New"/>
+          <w:b/>
+          <w:bCs/>
+          <w:color w:val="000000"/>
+          <w:sz w:val="24"/>
+        </w:rPr>
+        <w:t>render(</w:t>
+      </w:r>
+      <w:proofErr w:type="gramEnd"/>
+      <w:r>
+        <w:rPr>
+          <w:rFonts w:ascii="Consolas" w:eastAsia="Times New Roman" w:hAnsi="Consolas" w:cs="Courier New"/>
+          <w:b/>
+          <w:bCs/>
+          <w:color w:val="000000"/>
+          <w:sz w:val="24"/>
+        </w:rPr>
+        <w:t>)</w:t>
+      </w:r>
+      <w:r>
+        <w:rPr>
+          <w:rFonts w:ascii="Segoe UI" w:eastAsia="Times New Roman" w:hAnsi="Segoe UI" w:cs="Segoe UI"/>
+          <w:color w:val="000000"/>
+          <w:sz w:val="27"/>
+          <w:szCs w:val="27"/>
+        </w:rPr>
+        <w:t> method.</w:t>
+      </w:r>
+    </w:p>
+    <w:p>
+      <w:pPr>
+        <w:pBdr>
+          <w:top w:val="single" w:sz="2" w:space="0" w:color="E5E7EB"/>
+          <w:left w:val="single" w:sz="2" w:space="0" w:color="E5E7EB"/>
+          <w:bottom w:val="single" w:sz="2" w:space="0" w:color="E5E7EB"/>
+          <w:right w:val="single" w:sz="2" w:space="0" w:color="E5E7EB"/>
+        </w:pBdr>
+        <w:spacing w:before="300" w:after="300" w:line="240" w:lineRule="auto"/>
+        <w:rPr>
+          <w:rFonts w:ascii="Segoe UI" w:eastAsia="Times New Roman" w:hAnsi="Segoe UI" w:cs="Segoe UI"/>
+          <w:color w:val="000000"/>
+          <w:sz w:val="27"/>
+          <w:szCs w:val="27"/>
+        </w:rPr>
+      </w:pPr>
+      <w:r>
+        <w:rPr>
+          <w:rFonts w:ascii="Segoe UI" w:eastAsia="Times New Roman" w:hAnsi="Segoe UI" w:cs="Segoe UI"/>
+          <w:color w:val="000000"/>
+          <w:sz w:val="27"/>
+          <w:szCs w:val="27"/>
+        </w:rPr>
+        <w:t>For example, let us create an element with </w:t>
+      </w:r>
+      <w:proofErr w:type="spellStart"/>
+      <w:r>
+        <w:rPr>
+          <w:rFonts w:ascii="Consolas" w:eastAsia="Times New Roman" w:hAnsi="Consolas" w:cs="Courier New"/>
+          <w:b/>
+          <w:bCs/>
+          <w:color w:val="000000"/>
+          <w:sz w:val="24"/>
+        </w:rPr>
+        <w:t>reactProp</w:t>
+      </w:r>
+      <w:proofErr w:type="spellEnd"/>
+      <w:r>
+        <w:rPr>
+          <w:rFonts w:ascii="Segoe UI" w:eastAsia="Times New Roman" w:hAnsi="Segoe UI" w:cs="Segoe UI"/>
+          <w:color w:val="000000"/>
+          <w:sz w:val="27"/>
+          <w:szCs w:val="27"/>
+        </w:rPr>
+        <w:t> property,</w:t>
+      </w:r>
+    </w:p>
+    <w:p>
+      <w:pPr>
+        <w:pBdr>
+          <w:top w:val="single" w:sz="2" w:space="10" w:color="E5E7EB"/>
+          <w:left w:val="single" w:sz="2" w:space="14" w:color="E5E7EB"/>
+          <w:bottom w:val="single" w:sz="2" w:space="10" w:color="E5E7EB"/>
+          <w:right w:val="single" w:sz="2" w:space="14" w:color="E5E7EB"/>
+        </w:pBdr>
+        <w:tabs>
+          <w:tab w:val="left" w:pos="916"/>
+          <w:tab w:val="left" w:pos="1832"/>
+          <w:tab w:val="left" w:pos="2748"/>
+          <w:tab w:val="left" w:pos="3664"/>
+          <w:tab w:val="left" w:pos="4580"/>
+          <w:tab w:val="left" w:pos="5496"/>
+          <w:tab w:val="left" w:pos="6412"/>
+          <w:tab w:val="left" w:pos="7328"/>
+          <w:tab w:val="left" w:pos="8244"/>
+          <w:tab w:val="left" w:pos="9160"/>
+          <w:tab w:val="left" w:pos="10076"/>
+          <w:tab w:val="left" w:pos="10992"/>
+          <w:tab w:val="left" w:pos="11908"/>
+          <w:tab w:val="left" w:pos="12824"/>
+          <w:tab w:val="left" w:pos="13740"/>
+          <w:tab w:val="left" w:pos="14656"/>
+        </w:tabs>
+        <w:spacing w:before="411" w:after="411" w:line="240" w:lineRule="auto"/>
+        <w:rPr>
+          <w:rFonts w:ascii="Consolas" w:eastAsia="Times New Roman" w:hAnsi="Consolas" w:cs="Courier New"/>
+          <w:color w:val="000000"/>
+          <w:sz w:val="24"/>
+          <w:szCs w:val="24"/>
+        </w:rPr>
+      </w:pPr>
+      <w:r>
+        <w:rPr>
+          <w:rFonts w:ascii="inherit" w:eastAsia="Times New Roman" w:hAnsi="inherit" w:cs="Courier New"/>
+          <w:color w:val="000000"/>
+          <w:sz w:val="20"/>
+        </w:rPr>
+        <w:t xml:space="preserve"> &lt;Element </w:t>
+      </w:r>
+      <w:proofErr w:type="spellStart"/>
+      <w:r>
+        <w:rPr>
+          <w:rFonts w:ascii="inherit" w:eastAsia="Times New Roman" w:hAnsi="inherit" w:cs="Courier New"/>
+          <w:color w:val="000000"/>
+          <w:sz w:val="20"/>
+        </w:rPr>
+        <w:t>reactProp</w:t>
+      </w:r>
+      <w:proofErr w:type="spellEnd"/>
+      <w:r>
+        <w:rPr>
+          <w:rFonts w:ascii="inherit" w:eastAsia="Times New Roman" w:hAnsi="inherit" w:cs="Courier New"/>
+          <w:color w:val="000000"/>
+          <w:sz w:val="20"/>
+        </w:rPr>
+        <w:t xml:space="preserve"> = "1" /&gt;</w:t>
+      </w:r>
+    </w:p>
+    <w:p>
+      <w:pPr>
+        <w:pBdr>
+          <w:top w:val="single" w:sz="2" w:space="0" w:color="E5E7EB"/>
+          <w:left w:val="single" w:sz="2" w:space="0" w:color="E5E7EB"/>
+          <w:bottom w:val="single" w:sz="2" w:space="0" w:color="E5E7EB"/>
+          <w:right w:val="single" w:sz="2" w:space="0" w:color="E5E7EB"/>
+        </w:pBdr>
+        <w:spacing w:before="300" w:after="300" w:line="240" w:lineRule="auto"/>
+        <w:rPr>
+          <w:rFonts w:ascii="Segoe UI" w:eastAsia="Times New Roman" w:hAnsi="Segoe UI" w:cs="Segoe UI"/>
+          <w:color w:val="000000"/>
+          <w:sz w:val="27"/>
+          <w:szCs w:val="27"/>
+        </w:rPr>
+      </w:pPr>
+      <w:r>
+        <w:rPr>
+          <w:rFonts w:ascii="Segoe UI" w:eastAsia="Times New Roman" w:hAnsi="Segoe UI" w:cs="Segoe UI"/>
+          <w:color w:val="000000"/>
+          <w:sz w:val="27"/>
+          <w:szCs w:val="27"/>
+        </w:rPr>
+        <w:t>This </w:t>
+      </w:r>
+      <w:proofErr w:type="spellStart"/>
+      <w:r>
+        <w:rPr>
+          <w:rFonts w:ascii="Consolas" w:eastAsia="Times New Roman" w:hAnsi="Consolas" w:cs="Courier New"/>
+          <w:b/>
+          <w:bCs/>
+          <w:color w:val="000000"/>
+          <w:sz w:val="24"/>
+        </w:rPr>
+        <w:t>reactProp</w:t>
+      </w:r>
+      <w:proofErr w:type="spellEnd"/>
+      <w:r>
+        <w:rPr>
+          <w:rFonts w:ascii="Segoe UI" w:eastAsia="Times New Roman" w:hAnsi="Segoe UI" w:cs="Segoe UI"/>
+          <w:color w:val="000000"/>
+          <w:sz w:val="27"/>
+          <w:szCs w:val="27"/>
+        </w:rPr>
+        <w:t> (or whatever you came up with) the name then becomes a property attached to React's native props object which originally already exists on all components created using React library.</w:t>
+      </w:r>
+    </w:p>
+    <w:p>
+      <w:pPr>
+        <w:pBdr>
+          <w:top w:val="single" w:sz="2" w:space="10" w:color="E5E7EB"/>
+          <w:left w:val="single" w:sz="2" w:space="14" w:color="E5E7EB"/>
+          <w:bottom w:val="single" w:sz="2" w:space="10" w:color="E5E7EB"/>
+          <w:right w:val="single" w:sz="2" w:space="14" w:color="E5E7EB"/>
+        </w:pBdr>
+        <w:tabs>
+          <w:tab w:val="left" w:pos="916"/>
+          <w:tab w:val="left" w:pos="1832"/>
+          <w:tab w:val="left" w:pos="2748"/>
+          <w:tab w:val="left" w:pos="3664"/>
+          <w:tab w:val="left" w:pos="4580"/>
+          <w:tab w:val="left" w:pos="5496"/>
+          <w:tab w:val="left" w:pos="6412"/>
+          <w:tab w:val="left" w:pos="7328"/>
+          <w:tab w:val="left" w:pos="8244"/>
+          <w:tab w:val="left" w:pos="9160"/>
+          <w:tab w:val="left" w:pos="10076"/>
+          <w:tab w:val="left" w:pos="10992"/>
+          <w:tab w:val="left" w:pos="11908"/>
+          <w:tab w:val="left" w:pos="12824"/>
+          <w:tab w:val="left" w:pos="13740"/>
+          <w:tab w:val="left" w:pos="14656"/>
+        </w:tabs>
+        <w:spacing w:before="411" w:after="0" w:line="240" w:lineRule="auto"/>
+        <w:rPr>
+          <w:rFonts w:ascii="Consolas" w:eastAsia="Times New Roman" w:hAnsi="Consolas" w:cs="Courier New"/>
+          <w:color w:val="000000"/>
+          <w:sz w:val="24"/>
+          <w:szCs w:val="24"/>
+        </w:rPr>
+      </w:pPr>
+      <w:r>
+        <w:rPr>
+          <w:rFonts w:ascii="inherit" w:eastAsia="Times New Roman" w:hAnsi="inherit" w:cs="Courier New"/>
+          <w:color w:val="000000"/>
+          <w:sz w:val="20"/>
+        </w:rPr>
+        <w:lastRenderedPageBreak/>
+        <w:t xml:space="preserve"> </w:t>
+      </w:r>
+      <w:proofErr w:type="spellStart"/>
+      <w:r>
+        <w:rPr>
+          <w:rFonts w:ascii="inherit" w:eastAsia="Times New Roman" w:hAnsi="inherit" w:cs="Courier New"/>
+          <w:color w:val="000000"/>
+          <w:sz w:val="20"/>
+        </w:rPr>
+        <w:t>props.reactProp</w:t>
+      </w:r>
+      <w:proofErr w:type="spellEnd"/>
+      <w:r>
+        <w:rPr>
+          <w:rFonts w:ascii="inherit" w:eastAsia="Times New Roman" w:hAnsi="inherit" w:cs="Courier New"/>
+          <w:color w:val="000000"/>
+          <w:sz w:val="20"/>
+        </w:rPr>
+        <w:t>;</w:t>
+      </w:r>
+    </w:p>
+    <w:p>
+      <w:pPr>
+        <w:pBdr>
+          <w:top w:val="single" w:sz="2" w:space="0" w:color="E5E7EB"/>
+          <w:left w:val="single" w:sz="2" w:space="0" w:color="E5E7EB"/>
+          <w:bottom w:val="single" w:sz="2" w:space="0" w:color="E5E7EB"/>
+          <w:right w:val="single" w:sz="2" w:space="0" w:color="E5E7EB"/>
+        </w:pBdr>
+        <w:spacing w:after="0" w:line="240" w:lineRule="auto"/>
+        <w:outlineLvl w:val="1"/>
+        <w:rPr>
+          <w:rFonts w:ascii="Segoe UI" w:eastAsia="Times New Roman" w:hAnsi="Segoe UI" w:cs="Segoe UI"/>
+          <w:b/>
+          <w:bCs/>
+          <w:color w:val="000000"/>
+          <w:sz w:val="36"/>
+          <w:szCs w:val="36"/>
+        </w:rPr>
+      </w:pPr>
+      <w:r>
+        <w:rPr>
+          <w:rFonts w:ascii="Segoe UI" w:eastAsia="Times New Roman" w:hAnsi="Segoe UI" w:cs="Segoe UI"/>
+          <w:b/>
+          <w:bCs/>
+          <w:color w:val="000000"/>
+          <w:sz w:val="36"/>
+          <w:szCs w:val="36"/>
+        </w:rPr>
+        <w:t xml:space="preserve">What is Context API in </w:t>
+      </w:r>
+      <w:proofErr w:type="spellStart"/>
+      <w:r>
+        <w:rPr>
+          <w:rFonts w:ascii="Segoe UI" w:eastAsia="Times New Roman" w:hAnsi="Segoe UI" w:cs="Segoe UI"/>
+          <w:b/>
+          <w:bCs/>
+          <w:color w:val="000000"/>
+          <w:sz w:val="36"/>
+          <w:szCs w:val="36"/>
+        </w:rPr>
+        <w:t>ReactJS</w:t>
+      </w:r>
+      <w:proofErr w:type="spellEnd"/>
+      <w:r>
+        <w:rPr>
+          <w:rFonts w:ascii="Segoe UI" w:eastAsia="Times New Roman" w:hAnsi="Segoe UI" w:cs="Segoe UI"/>
+          <w:b/>
+          <w:bCs/>
+          <w:color w:val="000000"/>
+          <w:sz w:val="36"/>
+          <w:szCs w:val="36"/>
+        </w:rPr>
+        <w:t>?</w:t>
+      </w:r>
+    </w:p>
+    <w:p>
+      <w:pPr>
+        <w:spacing w:after="0" w:line="240" w:lineRule="auto"/>
+        <w:rPr>
+          <w:rFonts w:ascii="Segoe UI" w:eastAsia="Times New Roman" w:hAnsi="Segoe UI" w:cs="Segoe UI"/>
+          <w:color w:val="000000"/>
+          <w:sz w:val="27"/>
+          <w:szCs w:val="27"/>
+        </w:rPr>
+      </w:pPr>
+      <w:r>
+        <w:rPr>
+          <w:rFonts w:ascii="Segoe UI" w:eastAsia="Times New Roman" w:hAnsi="Segoe UI" w:cs="Segoe UI"/>
+          <w:color w:val="000000"/>
+          <w:sz w:val="27"/>
+        </w:rPr>
+        <w:t>Entry</w:t>
+      </w:r>
+    </w:p>
+    <w:p>
+      <w:pPr>
+        <w:pBdr>
+          <w:top w:val="single" w:sz="2" w:space="0" w:color="E5E7EB"/>
+          <w:left w:val="single" w:sz="2" w:space="0" w:color="E5E7EB"/>
+          <w:bottom w:val="single" w:sz="2" w:space="0" w:color="E5E7EB"/>
+          <w:right w:val="single" w:sz="2" w:space="0" w:color="E5E7EB"/>
+        </w:pBdr>
+        <w:spacing w:after="300" w:line="240" w:lineRule="auto"/>
+        <w:rPr>
+          <w:rFonts w:ascii="Segoe UI" w:eastAsia="Times New Roman" w:hAnsi="Segoe UI" w:cs="Segoe UI"/>
+          <w:color w:val="000000"/>
+          <w:sz w:val="27"/>
+          <w:szCs w:val="27"/>
+        </w:rPr>
+      </w:pPr>
+      <w:r>
+        <w:rPr>
+          <w:rFonts w:ascii="Segoe UI" w:eastAsia="Times New Roman" w:hAnsi="Segoe UI" w:cs="Segoe UI"/>
+          <w:color w:val="000000"/>
+          <w:sz w:val="27"/>
+          <w:szCs w:val="27"/>
+        </w:rPr>
+        <w:t>Context provides a way to pass data through the component tree without having to pass props down manually at every level.</w:t>
+      </w:r>
+    </w:p>
+    <w:p>
+      <w:pPr>
+        <w:pBdr>
+          <w:top w:val="single" w:sz="2" w:space="0" w:color="E5E7EB"/>
+          <w:left w:val="single" w:sz="2" w:space="0" w:color="E5E7EB"/>
+          <w:bottom w:val="single" w:sz="2" w:space="0" w:color="E5E7EB"/>
+          <w:right w:val="single" w:sz="2" w:space="0" w:color="E5E7EB"/>
+        </w:pBdr>
+        <w:spacing w:before="300" w:after="300" w:line="240" w:lineRule="auto"/>
+        <w:rPr>
+          <w:rFonts w:ascii="Segoe UI" w:eastAsia="Times New Roman" w:hAnsi="Segoe UI" w:cs="Segoe UI"/>
+          <w:color w:val="000000"/>
+          <w:sz w:val="27"/>
+          <w:szCs w:val="27"/>
+        </w:rPr>
+      </w:pPr>
+      <w:r>
+        <w:rPr>
+          <w:rFonts w:ascii="Segoe UI" w:eastAsia="Times New Roman" w:hAnsi="Segoe UI" w:cs="Segoe UI"/>
+          <w:color w:val="000000"/>
+          <w:sz w:val="27"/>
+          <w:szCs w:val="27"/>
+        </w:rPr>
+        <w:t>Context is designed to share data that can be considered “</w:t>
+      </w:r>
+      <w:proofErr w:type="spellStart"/>
+      <w:r>
+        <w:rPr>
+          <w:rFonts w:ascii="Segoe UI" w:eastAsia="Times New Roman" w:hAnsi="Segoe UI" w:cs="Segoe UI"/>
+          <w:color w:val="000000"/>
+          <w:sz w:val="27"/>
+          <w:szCs w:val="27"/>
+        </w:rPr>
+        <w:t>gl</w:t>
+      </w:r>
+      <w:proofErr w:type="spellEnd"/>
+      <w:r>
+        <w:rPr>
+          <w:rFonts w:ascii="Segoe UI" w:eastAsia="Times New Roman" w:hAnsi="Segoe UI" w:cs="Segoe UI"/>
+          <w:color w:val="000000"/>
+          <w:sz w:val="27"/>
+          <w:szCs w:val="27"/>
+        </w:rPr>
+        <w:t>=</w:t>
+      </w:r>
+      <w:proofErr w:type="spellStart"/>
+      <w:r>
+        <w:rPr>
+          <w:rFonts w:ascii="Segoe UI" w:eastAsia="Times New Roman" w:hAnsi="Segoe UI" w:cs="Segoe UI"/>
+          <w:color w:val="000000"/>
+          <w:sz w:val="27"/>
+          <w:szCs w:val="27"/>
+        </w:rPr>
+        <w:t>obal</w:t>
+      </w:r>
+      <w:proofErr w:type="spellEnd"/>
+      <w:r>
+        <w:rPr>
+          <w:rFonts w:ascii="Segoe UI" w:eastAsia="Times New Roman" w:hAnsi="Segoe UI" w:cs="Segoe UI"/>
+          <w:color w:val="000000"/>
+          <w:sz w:val="27"/>
+          <w:szCs w:val="27"/>
+        </w:rPr>
+        <w:t>” for a tree of React components, such as the current authenticated user, theme, or preferred language. Using context, we can avoid passing props through intermediate elements.</w:t>
+      </w:r>
+    </w:p>
+    <w:p>
+      <w:pPr>
+        <w:pBdr>
+          <w:top w:val="single" w:sz="2" w:space="10" w:color="E5E7EB"/>
+          <w:left w:val="single" w:sz="2" w:space="14" w:color="E5E7EB"/>
+          <w:bottom w:val="single" w:sz="2" w:space="10" w:color="E5E7EB"/>
+          <w:right w:val="single" w:sz="2" w:space="14" w:color="E5E7EB"/>
+        </w:pBdr>
+        <w:tabs>
+          <w:tab w:val="left" w:pos="916"/>
+          <w:tab w:val="left" w:pos="1832"/>
+          <w:tab w:val="left" w:pos="2748"/>
+          <w:tab w:val="left" w:pos="3664"/>
+          <w:tab w:val="left" w:pos="4580"/>
+          <w:tab w:val="left" w:pos="5496"/>
+          <w:tab w:val="left" w:pos="6412"/>
+          <w:tab w:val="left" w:pos="7328"/>
+          <w:tab w:val="left" w:pos="8244"/>
+          <w:tab w:val="left" w:pos="9160"/>
+          <w:tab w:val="left" w:pos="10076"/>
+          <w:tab w:val="left" w:pos="10992"/>
+          <w:tab w:val="left" w:pos="11908"/>
+          <w:tab w:val="left" w:pos="12824"/>
+          <w:tab w:val="left" w:pos="13740"/>
+          <w:tab w:val="left" w:pos="14656"/>
+        </w:tabs>
+        <w:spacing w:before="411" w:after="0" w:line="240" w:lineRule="auto"/>
+        <w:rPr>
+          <w:rFonts w:ascii="inherit" w:eastAsia="Times New Roman" w:hAnsi="inherit" w:cs="Courier New"/>
+          <w:color w:val="000000"/>
+          <w:sz w:val="20"/>
+        </w:rPr>
+      </w:pPr>
+      <w:r>
+        <w:rPr>
+          <w:rFonts w:ascii="inherit" w:eastAsia="Times New Roman" w:hAnsi="inherit" w:cs="Courier New"/>
+          <w:color w:val="000000"/>
+          <w:sz w:val="20"/>
+        </w:rPr>
+        <w:t>// Context lets us pass a value deep into the component tree</w:t>
+      </w:r>
+    </w:p>
+    <w:p>
+      <w:pPr>
+        <w:pBdr>
+          <w:top w:val="single" w:sz="2" w:space="10" w:color="E5E7EB"/>
+          <w:left w:val="single" w:sz="2" w:space="14" w:color="E5E7EB"/>
+          <w:bottom w:val="single" w:sz="2" w:space="10" w:color="E5E7EB"/>
+          <w:right w:val="single" w:sz="2" w:space="14" w:color="E5E7EB"/>
+        </w:pBdr>
+        <w:tabs>
+          <w:tab w:val="left" w:pos="916"/>
+          <w:tab w:val="left" w:pos="1832"/>
+          <w:tab w:val="left" w:pos="2748"/>
+          <w:tab w:val="left" w:pos="3664"/>
+          <w:tab w:val="left" w:pos="4580"/>
+          <w:tab w:val="left" w:pos="5496"/>
+          <w:tab w:val="left" w:pos="6412"/>
+          <w:tab w:val="left" w:pos="7328"/>
+          <w:tab w:val="left" w:pos="8244"/>
+          <w:tab w:val="left" w:pos="9160"/>
+          <w:tab w:val="left" w:pos="10076"/>
+          <w:tab w:val="left" w:pos="10992"/>
+          <w:tab w:val="left" w:pos="11908"/>
+          <w:tab w:val="left" w:pos="12824"/>
+          <w:tab w:val="left" w:pos="13740"/>
+          <w:tab w:val="left" w:pos="14656"/>
+        </w:tabs>
+        <w:spacing w:before="411" w:after="0" w:line="240" w:lineRule="auto"/>
+        <w:rPr>
+          <w:rFonts w:ascii="inherit" w:eastAsia="Times New Roman" w:hAnsi="inherit" w:cs="Courier New"/>
+          <w:color w:val="000000"/>
+          <w:sz w:val="20"/>
+        </w:rPr>
+      </w:pPr>
+      <w:r>
+        <w:rPr>
+          <w:rFonts w:ascii="inherit" w:eastAsia="Times New Roman" w:hAnsi="inherit" w:cs="Courier New"/>
+          <w:color w:val="000000"/>
+          <w:sz w:val="20"/>
+        </w:rPr>
+        <w:t>// without explicitly threading it through every component.</w:t>
+      </w:r>
+    </w:p>
+    <w:p>
+      <w:pPr>
+        <w:pBdr>
+          <w:top w:val="single" w:sz="2" w:space="10" w:color="E5E7EB"/>
+          <w:left w:val="single" w:sz="2" w:space="14" w:color="E5E7EB"/>
+          <w:bottom w:val="single" w:sz="2" w:space="10" w:color="E5E7EB"/>
+          <w:right w:val="single" w:sz="2" w:space="14" w:color="E5E7EB"/>
+        </w:pBdr>
+        <w:tabs>
+          <w:tab w:val="left" w:pos="916"/>
+          <w:tab w:val="left" w:pos="1832"/>
+          <w:tab w:val="left" w:pos="2748"/>
+          <w:tab w:val="left" w:pos="3664"/>
+          <w:tab w:val="left" w:pos="4580"/>
+          <w:tab w:val="left" w:pos="5496"/>
+          <w:tab w:val="left" w:pos="6412"/>
+          <w:tab w:val="left" w:pos="7328"/>
+          <w:tab w:val="left" w:pos="8244"/>
+          <w:tab w:val="left" w:pos="9160"/>
+          <w:tab w:val="left" w:pos="10076"/>
+          <w:tab w:val="left" w:pos="10992"/>
+          <w:tab w:val="left" w:pos="11908"/>
+          <w:tab w:val="left" w:pos="12824"/>
+          <w:tab w:val="left" w:pos="13740"/>
+          <w:tab w:val="left" w:pos="14656"/>
+        </w:tabs>
+        <w:spacing w:before="411" w:after="0" w:line="240" w:lineRule="auto"/>
+        <w:rPr>
+          <w:rFonts w:ascii="inherit" w:eastAsia="Times New Roman" w:hAnsi="inherit" w:cs="Courier New"/>
+          <w:color w:val="000000"/>
+          <w:sz w:val="20"/>
+        </w:rPr>
+      </w:pPr>
+      <w:r>
+        <w:rPr>
+          <w:rFonts w:ascii="inherit" w:eastAsia="Times New Roman" w:hAnsi="inherit" w:cs="Courier New"/>
+          <w:color w:val="000000"/>
+          <w:sz w:val="20"/>
+        </w:rPr>
+        <w:t xml:space="preserve">// </w:t>
+      </w:r>
+      <w:proofErr w:type="gramStart"/>
+      <w:r>
+        <w:rPr>
+          <w:rFonts w:ascii="inherit" w:eastAsia="Times New Roman" w:hAnsi="inherit" w:cs="Courier New"/>
+          <w:color w:val="000000"/>
+          <w:sz w:val="20"/>
+        </w:rPr>
+        <w:t>Create</w:t>
+      </w:r>
+      <w:proofErr w:type="gramEnd"/>
+      <w:r>
+        <w:rPr>
+          <w:rFonts w:ascii="inherit" w:eastAsia="Times New Roman" w:hAnsi="inherit" w:cs="Courier New"/>
+          <w:color w:val="000000"/>
+          <w:sz w:val="20"/>
+        </w:rPr>
+        <w:t xml:space="preserve"> a context for the current theme (with "light" as the default).</w:t>
+      </w:r>
+    </w:p>
+    <w:p>
+      <w:pPr>
+        <w:pBdr>
+          <w:top w:val="single" w:sz="2" w:space="10" w:color="E5E7EB"/>
+          <w:left w:val="single" w:sz="2" w:space="14" w:color="E5E7EB"/>
+          <w:bottom w:val="single" w:sz="2" w:space="10" w:color="E5E7EB"/>
+          <w:right w:val="single" w:sz="2" w:space="14" w:color="E5E7EB"/>
+        </w:pBdr>
+        <w:tabs>
+          <w:tab w:val="left" w:pos="916"/>
+          <w:tab w:val="left" w:pos="1832"/>
+          <w:tab w:val="left" w:pos="2748"/>
+          <w:tab w:val="left" w:pos="3664"/>
+          <w:tab w:val="left" w:pos="4580"/>
+          <w:tab w:val="left" w:pos="5496"/>
+          <w:tab w:val="left" w:pos="6412"/>
+          <w:tab w:val="left" w:pos="7328"/>
+          <w:tab w:val="left" w:pos="8244"/>
+          <w:tab w:val="left" w:pos="9160"/>
+          <w:tab w:val="left" w:pos="10076"/>
+          <w:tab w:val="left" w:pos="10992"/>
+          <w:tab w:val="left" w:pos="11908"/>
+          <w:tab w:val="left" w:pos="12824"/>
+          <w:tab w:val="left" w:pos="13740"/>
+          <w:tab w:val="left" w:pos="14656"/>
+        </w:tabs>
+        <w:spacing w:before="411" w:after="0" w:line="240" w:lineRule="auto"/>
+        <w:rPr>
+          <w:rFonts w:ascii="inherit" w:eastAsia="Times New Roman" w:hAnsi="inherit" w:cs="Courier New"/>
+          <w:color w:val="000000"/>
+          <w:sz w:val="20"/>
+        </w:rPr>
+      </w:pPr>
+      <w:proofErr w:type="gramStart"/>
+      <w:r>
+        <w:rPr>
+          <w:rFonts w:ascii="inherit" w:eastAsia="Times New Roman" w:hAnsi="inherit" w:cs="Courier New"/>
+          <w:color w:val="000000"/>
+          <w:sz w:val="20"/>
+        </w:rPr>
+        <w:t>const</w:t>
+      </w:r>
+      <w:proofErr w:type="gramEnd"/>
+      <w:r>
+        <w:rPr>
+          <w:rFonts w:ascii="inherit" w:eastAsia="Times New Roman" w:hAnsi="inherit" w:cs="Courier New"/>
+          <w:color w:val="000000"/>
+          <w:sz w:val="20"/>
+        </w:rPr>
+        <w:t xml:space="preserve"> </w:t>
+      </w:r>
+      <w:proofErr w:type="spellStart"/>
+      <w:r>
+        <w:rPr>
+          <w:rFonts w:ascii="inherit" w:eastAsia="Times New Roman" w:hAnsi="inherit" w:cs="Courier New"/>
+          <w:color w:val="000000"/>
+          <w:sz w:val="20"/>
+        </w:rPr>
+        <w:t>ThemeContext</w:t>
+      </w:r>
+      <w:proofErr w:type="spellEnd"/>
+      <w:r>
+        <w:rPr>
+          <w:rFonts w:ascii="inherit" w:eastAsia="Times New Roman" w:hAnsi="inherit" w:cs="Courier New"/>
+          <w:color w:val="000000"/>
+          <w:sz w:val="20"/>
+        </w:rPr>
+        <w:t xml:space="preserve"> = </w:t>
+      </w:r>
+      <w:proofErr w:type="spellStart"/>
+      <w:r>
+        <w:rPr>
+          <w:rFonts w:ascii="inherit" w:eastAsia="Times New Roman" w:hAnsi="inherit" w:cs="Courier New"/>
+          <w:color w:val="000000"/>
+          <w:sz w:val="20"/>
+        </w:rPr>
+        <w:t>React.createContext</w:t>
+      </w:r>
+      <w:proofErr w:type="spellEnd"/>
+      <w:r>
+        <w:rPr>
+          <w:rFonts w:ascii="inherit" w:eastAsia="Times New Roman" w:hAnsi="inherit" w:cs="Courier New"/>
+          <w:color w:val="000000"/>
+          <w:sz w:val="20"/>
+        </w:rPr>
+        <w:t>('light');</w:t>
+      </w:r>
+    </w:p>
+    <w:p>
+      <w:pPr>
+        <w:pBdr>
+          <w:top w:val="single" w:sz="2" w:space="10" w:color="E5E7EB"/>
+          <w:left w:val="single" w:sz="2" w:space="14" w:color="E5E7EB"/>
+          <w:bottom w:val="single" w:sz="2" w:space="10" w:color="E5E7EB"/>
+          <w:right w:val="single" w:sz="2" w:space="14" w:color="E5E7EB"/>
+        </w:pBdr>
+        <w:tabs>
+          <w:tab w:val="left" w:pos="916"/>
+          <w:tab w:val="left" w:pos="1832"/>
+          <w:tab w:val="left" w:pos="2748"/>
+          <w:tab w:val="left" w:pos="3664"/>
+          <w:tab w:val="left" w:pos="4580"/>
+          <w:tab w:val="left" w:pos="5496"/>
+          <w:tab w:val="left" w:pos="6412"/>
+          <w:tab w:val="left" w:pos="7328"/>
+          <w:tab w:val="left" w:pos="8244"/>
+          <w:tab w:val="left" w:pos="9160"/>
+          <w:tab w:val="left" w:pos="10076"/>
+          <w:tab w:val="left" w:pos="10992"/>
+          <w:tab w:val="left" w:pos="11908"/>
+          <w:tab w:val="left" w:pos="12824"/>
+          <w:tab w:val="left" w:pos="13740"/>
+          <w:tab w:val="left" w:pos="14656"/>
+        </w:tabs>
+        <w:spacing w:before="411" w:after="0" w:line="240" w:lineRule="auto"/>
+        <w:rPr>
+          <w:rFonts w:ascii="inherit" w:eastAsia="Times New Roman" w:hAnsi="inherit" w:cs="Courier New"/>
+          <w:color w:val="000000"/>
+          <w:sz w:val="20"/>
+        </w:rPr>
+      </w:pPr>
+    </w:p>
+    <w:p>
+      <w:pPr>
+        <w:pBdr>
+          <w:top w:val="single" w:sz="2" w:space="10" w:color="E5E7EB"/>
+          <w:left w:val="single" w:sz="2" w:space="14" w:color="E5E7EB"/>
+          <w:bottom w:val="single" w:sz="2" w:space="10" w:color="E5E7EB"/>
+          <w:right w:val="single" w:sz="2" w:space="14" w:color="E5E7EB"/>
+        </w:pBdr>
+        <w:tabs>
+          <w:tab w:val="left" w:pos="916"/>
+          <w:tab w:val="left" w:pos="1832"/>
+          <w:tab w:val="left" w:pos="2748"/>
+          <w:tab w:val="left" w:pos="3664"/>
+          <w:tab w:val="left" w:pos="4580"/>
+          <w:tab w:val="left" w:pos="5496"/>
+          <w:tab w:val="left" w:pos="6412"/>
+          <w:tab w:val="left" w:pos="7328"/>
+          <w:tab w:val="left" w:pos="8244"/>
+          <w:tab w:val="left" w:pos="9160"/>
+          <w:tab w:val="left" w:pos="10076"/>
+          <w:tab w:val="left" w:pos="10992"/>
+          <w:tab w:val="left" w:pos="11908"/>
+          <w:tab w:val="left" w:pos="12824"/>
+          <w:tab w:val="left" w:pos="13740"/>
+          <w:tab w:val="left" w:pos="14656"/>
+        </w:tabs>
+        <w:spacing w:before="411" w:after="0" w:line="240" w:lineRule="auto"/>
+        <w:rPr>
+          <w:rFonts w:ascii="inherit" w:eastAsia="Times New Roman" w:hAnsi="inherit" w:cs="Courier New"/>
+          <w:color w:val="000000"/>
+          <w:sz w:val="20"/>
+        </w:rPr>
+      </w:pPr>
+      <w:proofErr w:type="gramStart"/>
+      <w:r>
+        <w:rPr>
+          <w:rFonts w:ascii="inherit" w:eastAsia="Times New Roman" w:hAnsi="inherit" w:cs="Courier New"/>
+          <w:color w:val="000000"/>
+          <w:sz w:val="20"/>
+        </w:rPr>
+        <w:t>class</w:t>
+      </w:r>
+      <w:proofErr w:type="gramEnd"/>
+      <w:r>
+        <w:rPr>
+          <w:rFonts w:ascii="inherit" w:eastAsia="Times New Roman" w:hAnsi="inherit" w:cs="Courier New"/>
+          <w:color w:val="000000"/>
+          <w:sz w:val="20"/>
+        </w:rPr>
+        <w:t xml:space="preserve"> App extends </w:t>
+      </w:r>
+      <w:proofErr w:type="spellStart"/>
+      <w:r>
+        <w:rPr>
+          <w:rFonts w:ascii="inherit" w:eastAsia="Times New Roman" w:hAnsi="inherit" w:cs="Courier New"/>
+          <w:color w:val="000000"/>
+          <w:sz w:val="20"/>
+        </w:rPr>
+        <w:t>React.Component</w:t>
+      </w:r>
+      <w:proofErr w:type="spellEnd"/>
+      <w:r>
+        <w:rPr>
+          <w:rFonts w:ascii="inherit" w:eastAsia="Times New Roman" w:hAnsi="inherit" w:cs="Courier New"/>
+          <w:color w:val="000000"/>
+          <w:sz w:val="20"/>
+        </w:rPr>
+        <w:t xml:space="preserve"> {</w:t>
+      </w:r>
+    </w:p>
+    <w:p>
+      <w:pPr>
+        <w:pBdr>
+          <w:top w:val="single" w:sz="2" w:space="10" w:color="E5E7EB"/>
+          <w:left w:val="single" w:sz="2" w:space="14" w:color="E5E7EB"/>
+          <w:bottom w:val="single" w:sz="2" w:space="10" w:color="E5E7EB"/>
+          <w:right w:val="single" w:sz="2" w:space="14" w:color="E5E7EB"/>
+        </w:pBdr>
+        <w:tabs>
+          <w:tab w:val="left" w:pos="916"/>
+          <w:tab w:val="left" w:pos="1832"/>
+          <w:tab w:val="left" w:pos="2748"/>
+          <w:tab w:val="left" w:pos="3664"/>
+          <w:tab w:val="left" w:pos="4580"/>
+          <w:tab w:val="left" w:pos="5496"/>
+          <w:tab w:val="left" w:pos="6412"/>
+          <w:tab w:val="left" w:pos="7328"/>
+          <w:tab w:val="left" w:pos="8244"/>
+          <w:tab w:val="left" w:pos="9160"/>
+          <w:tab w:val="left" w:pos="10076"/>
+          <w:tab w:val="left" w:pos="10992"/>
+          <w:tab w:val="left" w:pos="11908"/>
+          <w:tab w:val="left" w:pos="12824"/>
+          <w:tab w:val="left" w:pos="13740"/>
+          <w:tab w:val="left" w:pos="14656"/>
+        </w:tabs>
+        <w:spacing w:before="411" w:after="0" w:line="240" w:lineRule="auto"/>
+        <w:rPr>
+          <w:rFonts w:ascii="inherit" w:eastAsia="Times New Roman" w:hAnsi="inherit" w:cs="Courier New"/>
+          <w:color w:val="000000"/>
+          <w:sz w:val="20"/>
+        </w:rPr>
+      </w:pPr>
+      <w:r>
+        <w:rPr>
+          <w:rFonts w:ascii="inherit" w:eastAsia="Times New Roman" w:hAnsi="inherit" w:cs="Courier New"/>
+          <w:color w:val="000000"/>
+          <w:sz w:val="20"/>
+        </w:rPr>
+        <w:t xml:space="preserve">  </w:t>
+      </w:r>
+      <w:proofErr w:type="gramStart"/>
+      <w:r>
+        <w:rPr>
+          <w:rFonts w:ascii="inherit" w:eastAsia="Times New Roman" w:hAnsi="inherit" w:cs="Courier New"/>
+          <w:color w:val="000000"/>
+          <w:sz w:val="20"/>
+        </w:rPr>
+        <w:t>render(</w:t>
+      </w:r>
+      <w:proofErr w:type="gramEnd"/>
+      <w:r>
+        <w:rPr>
+          <w:rFonts w:ascii="inherit" w:eastAsia="Times New Roman" w:hAnsi="inherit" w:cs="Courier New"/>
+          <w:color w:val="000000"/>
+          <w:sz w:val="20"/>
+        </w:rPr>
+        <w:t>) {</w:t>
+      </w:r>
+    </w:p>
+    <w:p>
+      <w:pPr>
+        <w:pBdr>
+          <w:top w:val="single" w:sz="2" w:space="10" w:color="E5E7EB"/>
+          <w:left w:val="single" w:sz="2" w:space="14" w:color="E5E7EB"/>
+          <w:bottom w:val="single" w:sz="2" w:space="10" w:color="E5E7EB"/>
+          <w:right w:val="single" w:sz="2" w:space="14" w:color="E5E7EB"/>
+        </w:pBdr>
+        <w:tabs>
+          <w:tab w:val="left" w:pos="916"/>
+          <w:tab w:val="left" w:pos="1832"/>
+          <w:tab w:val="left" w:pos="2748"/>
+          <w:tab w:val="left" w:pos="3664"/>
+          <w:tab w:val="left" w:pos="4580"/>
+          <w:tab w:val="left" w:pos="5496"/>
+          <w:tab w:val="left" w:pos="6412"/>
+          <w:tab w:val="left" w:pos="7328"/>
+          <w:tab w:val="left" w:pos="8244"/>
+          <w:tab w:val="left" w:pos="9160"/>
+          <w:tab w:val="left" w:pos="10076"/>
+          <w:tab w:val="left" w:pos="10992"/>
+          <w:tab w:val="left" w:pos="11908"/>
+          <w:tab w:val="left" w:pos="12824"/>
+          <w:tab w:val="left" w:pos="13740"/>
+          <w:tab w:val="left" w:pos="14656"/>
+        </w:tabs>
+        <w:spacing w:before="411" w:after="0" w:line="240" w:lineRule="auto"/>
+        <w:rPr>
+          <w:rFonts w:ascii="inherit" w:eastAsia="Times New Roman" w:hAnsi="inherit" w:cs="Courier New"/>
+          <w:color w:val="000000"/>
+          <w:sz w:val="20"/>
+        </w:rPr>
+      </w:pPr>
+      <w:r>
+        <w:rPr>
+          <w:rFonts w:ascii="inherit" w:eastAsia="Times New Roman" w:hAnsi="inherit" w:cs="Courier New"/>
+          <w:color w:val="000000"/>
+          <w:sz w:val="20"/>
+        </w:rPr>
+        <w:t xml:space="preserve">    // Use a Provider to pass the current theme to the tree below.</w:t>
+      </w:r>
+    </w:p>
+    <w:p>
+      <w:pPr>
+        <w:pBdr>
+          <w:top w:val="single" w:sz="2" w:space="10" w:color="E5E7EB"/>
+          <w:left w:val="single" w:sz="2" w:space="14" w:color="E5E7EB"/>
+          <w:bottom w:val="single" w:sz="2" w:space="10" w:color="E5E7EB"/>
+          <w:right w:val="single" w:sz="2" w:space="14" w:color="E5E7EB"/>
+        </w:pBdr>
+        <w:tabs>
+          <w:tab w:val="left" w:pos="916"/>
+          <w:tab w:val="left" w:pos="1832"/>
+          <w:tab w:val="left" w:pos="2748"/>
+          <w:tab w:val="left" w:pos="3664"/>
+          <w:tab w:val="left" w:pos="4580"/>
+          <w:tab w:val="left" w:pos="5496"/>
+          <w:tab w:val="left" w:pos="6412"/>
+          <w:tab w:val="left" w:pos="7328"/>
+          <w:tab w:val="left" w:pos="8244"/>
+          <w:tab w:val="left" w:pos="9160"/>
+          <w:tab w:val="left" w:pos="10076"/>
+          <w:tab w:val="left" w:pos="10992"/>
+          <w:tab w:val="left" w:pos="11908"/>
+          <w:tab w:val="left" w:pos="12824"/>
+          <w:tab w:val="left" w:pos="13740"/>
+          <w:tab w:val="left" w:pos="14656"/>
+        </w:tabs>
+        <w:spacing w:before="411" w:after="0" w:line="240" w:lineRule="auto"/>
+        <w:rPr>
+          <w:rFonts w:ascii="inherit" w:eastAsia="Times New Roman" w:hAnsi="inherit" w:cs="Courier New"/>
+          <w:color w:val="000000"/>
+          <w:sz w:val="20"/>
+        </w:rPr>
+      </w:pPr>
+      <w:r>
+        <w:rPr>
+          <w:rFonts w:ascii="inherit" w:eastAsia="Times New Roman" w:hAnsi="inherit" w:cs="Courier New"/>
+          <w:color w:val="000000"/>
+          <w:sz w:val="20"/>
+        </w:rPr>
+        <w:t xml:space="preserve">    // </w:t>
+      </w:r>
+      <w:proofErr w:type="gramStart"/>
+      <w:r>
+        <w:rPr>
+          <w:rFonts w:ascii="inherit" w:eastAsia="Times New Roman" w:hAnsi="inherit" w:cs="Courier New"/>
+          <w:color w:val="000000"/>
+          <w:sz w:val="20"/>
+        </w:rPr>
+        <w:t>Any</w:t>
+      </w:r>
+      <w:proofErr w:type="gramEnd"/>
+      <w:r>
+        <w:rPr>
+          <w:rFonts w:ascii="inherit" w:eastAsia="Times New Roman" w:hAnsi="inherit" w:cs="Courier New"/>
+          <w:color w:val="000000"/>
+          <w:sz w:val="20"/>
+        </w:rPr>
+        <w:t xml:space="preserve"> component can read it, no matter how deep it is.</w:t>
+      </w:r>
+    </w:p>
+    <w:p>
+      <w:pPr>
+        <w:pBdr>
+          <w:top w:val="single" w:sz="2" w:space="10" w:color="E5E7EB"/>
+          <w:left w:val="single" w:sz="2" w:space="14" w:color="E5E7EB"/>
+          <w:bottom w:val="single" w:sz="2" w:space="10" w:color="E5E7EB"/>
+          <w:right w:val="single" w:sz="2" w:space="14" w:color="E5E7EB"/>
+        </w:pBdr>
+        <w:tabs>
+          <w:tab w:val="left" w:pos="916"/>
+          <w:tab w:val="left" w:pos="1832"/>
+          <w:tab w:val="left" w:pos="2748"/>
+          <w:tab w:val="left" w:pos="3664"/>
+          <w:tab w:val="left" w:pos="4580"/>
+          <w:tab w:val="left" w:pos="5496"/>
+          <w:tab w:val="left" w:pos="6412"/>
+          <w:tab w:val="left" w:pos="7328"/>
+          <w:tab w:val="left" w:pos="8244"/>
+          <w:tab w:val="left" w:pos="9160"/>
+          <w:tab w:val="left" w:pos="10076"/>
+          <w:tab w:val="left" w:pos="10992"/>
+          <w:tab w:val="left" w:pos="11908"/>
+          <w:tab w:val="left" w:pos="12824"/>
+          <w:tab w:val="left" w:pos="13740"/>
+          <w:tab w:val="left" w:pos="14656"/>
+        </w:tabs>
+        <w:spacing w:before="411" w:after="0" w:line="240" w:lineRule="auto"/>
+        <w:rPr>
+          <w:rFonts w:ascii="inherit" w:eastAsia="Times New Roman" w:hAnsi="inherit" w:cs="Courier New"/>
+          <w:color w:val="000000"/>
+          <w:sz w:val="20"/>
+        </w:rPr>
+      </w:pPr>
+      <w:r>
+        <w:rPr>
+          <w:rFonts w:ascii="inherit" w:eastAsia="Times New Roman" w:hAnsi="inherit" w:cs="Courier New"/>
+          <w:color w:val="000000"/>
+          <w:sz w:val="20"/>
+        </w:rPr>
+        <w:t xml:space="preserve">    // </w:t>
+      </w:r>
+      <w:proofErr w:type="gramStart"/>
+      <w:r>
+        <w:rPr>
+          <w:rFonts w:ascii="inherit" w:eastAsia="Times New Roman" w:hAnsi="inherit" w:cs="Courier New"/>
+          <w:color w:val="000000"/>
+          <w:sz w:val="20"/>
+        </w:rPr>
+        <w:t>In</w:t>
+      </w:r>
+      <w:proofErr w:type="gramEnd"/>
+      <w:r>
+        <w:rPr>
+          <w:rFonts w:ascii="inherit" w:eastAsia="Times New Roman" w:hAnsi="inherit" w:cs="Courier New"/>
+          <w:color w:val="000000"/>
+          <w:sz w:val="20"/>
+        </w:rPr>
+        <w:t xml:space="preserve"> this example, we're passing "dark" as the current value.</w:t>
+      </w:r>
+    </w:p>
+    <w:p>
+      <w:pPr>
+        <w:pBdr>
+          <w:top w:val="single" w:sz="2" w:space="10" w:color="E5E7EB"/>
+          <w:left w:val="single" w:sz="2" w:space="14" w:color="E5E7EB"/>
+          <w:bottom w:val="single" w:sz="2" w:space="10" w:color="E5E7EB"/>
+          <w:right w:val="single" w:sz="2" w:space="14" w:color="E5E7EB"/>
+        </w:pBdr>
+        <w:tabs>
+          <w:tab w:val="left" w:pos="916"/>
+          <w:tab w:val="left" w:pos="1832"/>
+          <w:tab w:val="left" w:pos="2748"/>
+          <w:tab w:val="left" w:pos="3664"/>
+          <w:tab w:val="left" w:pos="4580"/>
+          <w:tab w:val="left" w:pos="5496"/>
+          <w:tab w:val="left" w:pos="6412"/>
+          <w:tab w:val="left" w:pos="7328"/>
+          <w:tab w:val="left" w:pos="8244"/>
+          <w:tab w:val="left" w:pos="9160"/>
+          <w:tab w:val="left" w:pos="10076"/>
+          <w:tab w:val="left" w:pos="10992"/>
+          <w:tab w:val="left" w:pos="11908"/>
+          <w:tab w:val="left" w:pos="12824"/>
+          <w:tab w:val="left" w:pos="13740"/>
+          <w:tab w:val="left" w:pos="14656"/>
+        </w:tabs>
+        <w:spacing w:before="411" w:after="0" w:line="240" w:lineRule="auto"/>
+        <w:rPr>
+          <w:rFonts w:ascii="inherit" w:eastAsia="Times New Roman" w:hAnsi="inherit" w:cs="Courier New"/>
+          <w:color w:val="000000"/>
+          <w:sz w:val="20"/>
+        </w:rPr>
+      </w:pPr>
+      <w:r>
+        <w:rPr>
+          <w:rFonts w:ascii="inherit" w:eastAsia="Times New Roman" w:hAnsi="inherit" w:cs="Courier New"/>
+          <w:color w:val="000000"/>
+          <w:sz w:val="20"/>
+        </w:rPr>
+        <w:t xml:space="preserve">    </w:t>
+      </w:r>
+      <w:proofErr w:type="gramStart"/>
+      <w:r>
+        <w:rPr>
+          <w:rFonts w:ascii="inherit" w:eastAsia="Times New Roman" w:hAnsi="inherit" w:cs="Courier New"/>
+          <w:color w:val="000000"/>
+          <w:sz w:val="20"/>
+        </w:rPr>
+        <w:t>return</w:t>
+      </w:r>
+      <w:proofErr w:type="gramEnd"/>
+      <w:r>
+        <w:rPr>
+          <w:rFonts w:ascii="inherit" w:eastAsia="Times New Roman" w:hAnsi="inherit" w:cs="Courier New"/>
+          <w:color w:val="000000"/>
+          <w:sz w:val="20"/>
+        </w:rPr>
+        <w:t xml:space="preserve"> (</w:t>
+      </w:r>
+    </w:p>
+    <w:p>
+      <w:pPr>
+        <w:pBdr>
+          <w:top w:val="single" w:sz="2" w:space="10" w:color="E5E7EB"/>
+          <w:left w:val="single" w:sz="2" w:space="14" w:color="E5E7EB"/>
+          <w:bottom w:val="single" w:sz="2" w:space="10" w:color="E5E7EB"/>
+          <w:right w:val="single" w:sz="2" w:space="14" w:color="E5E7EB"/>
+        </w:pBdr>
+        <w:tabs>
+          <w:tab w:val="left" w:pos="916"/>
+          <w:tab w:val="left" w:pos="1832"/>
+          <w:tab w:val="left" w:pos="2748"/>
+          <w:tab w:val="left" w:pos="3664"/>
+          <w:tab w:val="left" w:pos="4580"/>
+          <w:tab w:val="left" w:pos="5496"/>
+          <w:tab w:val="left" w:pos="6412"/>
+          <w:tab w:val="left" w:pos="7328"/>
+          <w:tab w:val="left" w:pos="8244"/>
+          <w:tab w:val="left" w:pos="9160"/>
+          <w:tab w:val="left" w:pos="10076"/>
+          <w:tab w:val="left" w:pos="10992"/>
+          <w:tab w:val="left" w:pos="11908"/>
+          <w:tab w:val="left" w:pos="12824"/>
+          <w:tab w:val="left" w:pos="13740"/>
+          <w:tab w:val="left" w:pos="14656"/>
+        </w:tabs>
+        <w:spacing w:before="411" w:after="0" w:line="240" w:lineRule="auto"/>
+        <w:rPr>
+          <w:rFonts w:ascii="inherit" w:eastAsia="Times New Roman" w:hAnsi="inherit" w:cs="Courier New"/>
+          <w:color w:val="000000"/>
+          <w:sz w:val="20"/>
+        </w:rPr>
+      </w:pPr>
+      <w:r>
+        <w:rPr>
+          <w:rFonts w:ascii="inherit" w:eastAsia="Times New Roman" w:hAnsi="inherit" w:cs="Courier New"/>
+          <w:color w:val="000000"/>
+          <w:sz w:val="20"/>
+        </w:rPr>
+        <w:t xml:space="preserve">      &lt;</w:t>
+      </w:r>
+      <w:proofErr w:type="spellStart"/>
+      <w:r>
+        <w:rPr>
+          <w:rFonts w:ascii="inherit" w:eastAsia="Times New Roman" w:hAnsi="inherit" w:cs="Courier New"/>
+          <w:color w:val="000000"/>
+          <w:sz w:val="20"/>
+        </w:rPr>
+        <w:t>ThemeContext.Provider</w:t>
+      </w:r>
+      <w:proofErr w:type="spellEnd"/>
+      <w:r>
+        <w:rPr>
+          <w:rFonts w:ascii="inherit" w:eastAsia="Times New Roman" w:hAnsi="inherit" w:cs="Courier New"/>
+          <w:color w:val="000000"/>
+          <w:sz w:val="20"/>
+        </w:rPr>
+        <w:t xml:space="preserve"> value="dark"&gt;</w:t>
+      </w:r>
+    </w:p>
+    <w:p>
+      <w:pPr>
+        <w:pBdr>
+          <w:top w:val="single" w:sz="2" w:space="10" w:color="E5E7EB"/>
+          <w:left w:val="single" w:sz="2" w:space="14" w:color="E5E7EB"/>
+          <w:bottom w:val="single" w:sz="2" w:space="10" w:color="E5E7EB"/>
+          <w:right w:val="single" w:sz="2" w:space="14" w:color="E5E7EB"/>
+        </w:pBdr>
+        <w:tabs>
+          <w:tab w:val="left" w:pos="916"/>
+          <w:tab w:val="left" w:pos="1832"/>
+          <w:tab w:val="left" w:pos="2748"/>
+          <w:tab w:val="left" w:pos="3664"/>
+          <w:tab w:val="left" w:pos="4580"/>
+          <w:tab w:val="left" w:pos="5496"/>
+          <w:tab w:val="left" w:pos="6412"/>
+          <w:tab w:val="left" w:pos="7328"/>
+          <w:tab w:val="left" w:pos="8244"/>
+          <w:tab w:val="left" w:pos="9160"/>
+          <w:tab w:val="left" w:pos="10076"/>
+          <w:tab w:val="left" w:pos="10992"/>
+          <w:tab w:val="left" w:pos="11908"/>
+          <w:tab w:val="left" w:pos="12824"/>
+          <w:tab w:val="left" w:pos="13740"/>
+          <w:tab w:val="left" w:pos="14656"/>
+        </w:tabs>
+        <w:spacing w:before="411" w:after="0" w:line="240" w:lineRule="auto"/>
+        <w:rPr>
+          <w:rFonts w:ascii="inherit" w:eastAsia="Times New Roman" w:hAnsi="inherit" w:cs="Courier New"/>
+          <w:color w:val="000000"/>
+          <w:sz w:val="20"/>
+        </w:rPr>
+      </w:pPr>
+      <w:r>
+        <w:rPr>
+          <w:rFonts w:ascii="inherit" w:eastAsia="Times New Roman" w:hAnsi="inherit" w:cs="Courier New"/>
+          <w:color w:val="000000"/>
+          <w:sz w:val="20"/>
+        </w:rPr>
+        <w:t xml:space="preserve">        &lt;Toolbar /&gt;</w:t>
+      </w:r>
+    </w:p>
+    <w:p>
+      <w:pPr>
+        <w:pBdr>
+          <w:top w:val="single" w:sz="2" w:space="10" w:color="E5E7EB"/>
+          <w:left w:val="single" w:sz="2" w:space="14" w:color="E5E7EB"/>
+          <w:bottom w:val="single" w:sz="2" w:space="10" w:color="E5E7EB"/>
+          <w:right w:val="single" w:sz="2" w:space="14" w:color="E5E7EB"/>
+        </w:pBdr>
+        <w:tabs>
+          <w:tab w:val="left" w:pos="916"/>
+          <w:tab w:val="left" w:pos="1832"/>
+          <w:tab w:val="left" w:pos="2748"/>
+          <w:tab w:val="left" w:pos="3664"/>
+          <w:tab w:val="left" w:pos="4580"/>
+          <w:tab w:val="left" w:pos="5496"/>
+          <w:tab w:val="left" w:pos="6412"/>
+          <w:tab w:val="left" w:pos="7328"/>
+          <w:tab w:val="left" w:pos="8244"/>
+          <w:tab w:val="left" w:pos="9160"/>
+          <w:tab w:val="left" w:pos="10076"/>
+          <w:tab w:val="left" w:pos="10992"/>
+          <w:tab w:val="left" w:pos="11908"/>
+          <w:tab w:val="left" w:pos="12824"/>
+          <w:tab w:val="left" w:pos="13740"/>
+          <w:tab w:val="left" w:pos="14656"/>
+        </w:tabs>
+        <w:spacing w:before="411" w:after="0" w:line="240" w:lineRule="auto"/>
+        <w:rPr>
+          <w:rFonts w:ascii="inherit" w:eastAsia="Times New Roman" w:hAnsi="inherit" w:cs="Courier New"/>
+          <w:color w:val="000000"/>
+          <w:sz w:val="20"/>
+        </w:rPr>
+      </w:pPr>
+      <w:r>
+        <w:rPr>
+          <w:rFonts w:ascii="inherit" w:eastAsia="Times New Roman" w:hAnsi="inherit" w:cs="Courier New"/>
+          <w:color w:val="000000"/>
+          <w:sz w:val="20"/>
+        </w:rPr>
+        <w:lastRenderedPageBreak/>
+        <w:t xml:space="preserve">      &lt;/</w:t>
+      </w:r>
+      <w:proofErr w:type="spellStart"/>
+      <w:r>
+        <w:rPr>
+          <w:rFonts w:ascii="inherit" w:eastAsia="Times New Roman" w:hAnsi="inherit" w:cs="Courier New"/>
+          <w:color w:val="000000"/>
+          <w:sz w:val="20"/>
+        </w:rPr>
+        <w:t>ThemeContext.Provider</w:t>
+      </w:r>
+      <w:proofErr w:type="spellEnd"/>
+      <w:r>
+        <w:rPr>
+          <w:rFonts w:ascii="inherit" w:eastAsia="Times New Roman" w:hAnsi="inherit" w:cs="Courier New"/>
+          <w:color w:val="000000"/>
+          <w:sz w:val="20"/>
+        </w:rPr>
+        <w:t>&gt;</w:t>
+      </w:r>
+    </w:p>
+    <w:p>
+      <w:pPr>
+        <w:pBdr>
+          <w:top w:val="single" w:sz="2" w:space="10" w:color="E5E7EB"/>
+          <w:left w:val="single" w:sz="2" w:space="14" w:color="E5E7EB"/>
+          <w:bottom w:val="single" w:sz="2" w:space="10" w:color="E5E7EB"/>
+          <w:right w:val="single" w:sz="2" w:space="14" w:color="E5E7EB"/>
+        </w:pBdr>
+        <w:tabs>
+          <w:tab w:val="left" w:pos="916"/>
+          <w:tab w:val="left" w:pos="1832"/>
+          <w:tab w:val="left" w:pos="2748"/>
+          <w:tab w:val="left" w:pos="3664"/>
+          <w:tab w:val="left" w:pos="4580"/>
+          <w:tab w:val="left" w:pos="5496"/>
+          <w:tab w:val="left" w:pos="6412"/>
+          <w:tab w:val="left" w:pos="7328"/>
+          <w:tab w:val="left" w:pos="8244"/>
+          <w:tab w:val="left" w:pos="9160"/>
+          <w:tab w:val="left" w:pos="10076"/>
+          <w:tab w:val="left" w:pos="10992"/>
+          <w:tab w:val="left" w:pos="11908"/>
+          <w:tab w:val="left" w:pos="12824"/>
+          <w:tab w:val="left" w:pos="13740"/>
+          <w:tab w:val="left" w:pos="14656"/>
+        </w:tabs>
+        <w:spacing w:before="411" w:after="0" w:line="240" w:lineRule="auto"/>
+        <w:rPr>
+          <w:rFonts w:ascii="inherit" w:eastAsia="Times New Roman" w:hAnsi="inherit" w:cs="Courier New"/>
+          <w:color w:val="000000"/>
+          <w:sz w:val="20"/>
+        </w:rPr>
+      </w:pPr>
+      <w:r>
+        <w:rPr>
+          <w:rFonts w:ascii="inherit" w:eastAsia="Times New Roman" w:hAnsi="inherit" w:cs="Courier New"/>
+          <w:color w:val="000000"/>
+          <w:sz w:val="20"/>
+        </w:rPr>
+        <w:t xml:space="preserve">    );</w:t>
+      </w:r>
+    </w:p>
+    <w:p>
+      <w:pPr>
+        <w:pBdr>
+          <w:top w:val="single" w:sz="2" w:space="10" w:color="E5E7EB"/>
+          <w:left w:val="single" w:sz="2" w:space="14" w:color="E5E7EB"/>
+          <w:bottom w:val="single" w:sz="2" w:space="10" w:color="E5E7EB"/>
+          <w:right w:val="single" w:sz="2" w:space="14" w:color="E5E7EB"/>
+        </w:pBdr>
+        <w:tabs>
+          <w:tab w:val="left" w:pos="916"/>
+          <w:tab w:val="left" w:pos="1832"/>
+          <w:tab w:val="left" w:pos="2748"/>
+          <w:tab w:val="left" w:pos="3664"/>
+          <w:tab w:val="left" w:pos="4580"/>
+          <w:tab w:val="left" w:pos="5496"/>
+          <w:tab w:val="left" w:pos="6412"/>
+          <w:tab w:val="left" w:pos="7328"/>
+          <w:tab w:val="left" w:pos="8244"/>
+          <w:tab w:val="left" w:pos="9160"/>
+          <w:tab w:val="left" w:pos="10076"/>
+          <w:tab w:val="left" w:pos="10992"/>
+          <w:tab w:val="left" w:pos="11908"/>
+          <w:tab w:val="left" w:pos="12824"/>
+          <w:tab w:val="left" w:pos="13740"/>
+          <w:tab w:val="left" w:pos="14656"/>
+        </w:tabs>
+        <w:spacing w:before="411" w:after="0" w:line="240" w:lineRule="auto"/>
+        <w:rPr>
+          <w:rFonts w:ascii="inherit" w:eastAsia="Times New Roman" w:hAnsi="inherit" w:cs="Courier New"/>
+          <w:color w:val="000000"/>
+          <w:sz w:val="20"/>
+        </w:rPr>
+      </w:pPr>
+      <w:r>
+        <w:rPr>
+          <w:rFonts w:ascii="inherit" w:eastAsia="Times New Roman" w:hAnsi="inherit" w:cs="Courier New"/>
+          <w:color w:val="000000"/>
+          <w:sz w:val="20"/>
+        </w:rPr>
+        <w:t xml:space="preserve">  }</w:t>
+      </w:r>
+    </w:p>
+    <w:p>
+      <w:pPr>
+        <w:pBdr>
+          <w:top w:val="single" w:sz="2" w:space="10" w:color="E5E7EB"/>
+          <w:left w:val="single" w:sz="2" w:space="14" w:color="E5E7EB"/>
+          <w:bottom w:val="single" w:sz="2" w:space="10" w:color="E5E7EB"/>
+          <w:right w:val="single" w:sz="2" w:space="14" w:color="E5E7EB"/>
+        </w:pBdr>
+        <w:tabs>
+          <w:tab w:val="left" w:pos="916"/>
+          <w:tab w:val="left" w:pos="1832"/>
+          <w:tab w:val="left" w:pos="2748"/>
+          <w:tab w:val="left" w:pos="3664"/>
+          <w:tab w:val="left" w:pos="4580"/>
+          <w:tab w:val="left" w:pos="5496"/>
+          <w:tab w:val="left" w:pos="6412"/>
+          <w:tab w:val="left" w:pos="7328"/>
+          <w:tab w:val="left" w:pos="8244"/>
+          <w:tab w:val="left" w:pos="9160"/>
+          <w:tab w:val="left" w:pos="10076"/>
+          <w:tab w:val="left" w:pos="10992"/>
+          <w:tab w:val="left" w:pos="11908"/>
+          <w:tab w:val="left" w:pos="12824"/>
+          <w:tab w:val="left" w:pos="13740"/>
+          <w:tab w:val="left" w:pos="14656"/>
+        </w:tabs>
+        <w:spacing w:before="411" w:after="0" w:line="240" w:lineRule="auto"/>
+        <w:rPr>
+          <w:rFonts w:ascii="inherit" w:eastAsia="Times New Roman" w:hAnsi="inherit" w:cs="Courier New"/>
+          <w:color w:val="000000"/>
+          <w:sz w:val="20"/>
+        </w:rPr>
+      </w:pPr>
+      <w:r>
+        <w:rPr>
+          <w:rFonts w:ascii="inherit" w:eastAsia="Times New Roman" w:hAnsi="inherit" w:cs="Courier New"/>
+          <w:color w:val="000000"/>
+          <w:sz w:val="20"/>
+        </w:rPr>
+        <w:t>}</w:t>
+      </w:r>
+    </w:p>
+    <w:p>
+      <w:pPr>
+        <w:pBdr>
+          <w:top w:val="single" w:sz="2" w:space="10" w:color="E5E7EB"/>
+          <w:left w:val="single" w:sz="2" w:space="14" w:color="E5E7EB"/>
+          <w:bottom w:val="single" w:sz="2" w:space="10" w:color="E5E7EB"/>
+          <w:right w:val="single" w:sz="2" w:space="14" w:color="E5E7EB"/>
+        </w:pBdr>
+        <w:tabs>
+          <w:tab w:val="left" w:pos="916"/>
+          <w:tab w:val="left" w:pos="1832"/>
+          <w:tab w:val="left" w:pos="2748"/>
+          <w:tab w:val="left" w:pos="3664"/>
+          <w:tab w:val="left" w:pos="4580"/>
+          <w:tab w:val="left" w:pos="5496"/>
+          <w:tab w:val="left" w:pos="6412"/>
+          <w:tab w:val="left" w:pos="7328"/>
+          <w:tab w:val="left" w:pos="8244"/>
+          <w:tab w:val="left" w:pos="9160"/>
+          <w:tab w:val="left" w:pos="10076"/>
+          <w:tab w:val="left" w:pos="10992"/>
+          <w:tab w:val="left" w:pos="11908"/>
+          <w:tab w:val="left" w:pos="12824"/>
+          <w:tab w:val="left" w:pos="13740"/>
+          <w:tab w:val="left" w:pos="14656"/>
+        </w:tabs>
+        <w:spacing w:before="411" w:after="0" w:line="240" w:lineRule="auto"/>
+        <w:rPr>
+          <w:rFonts w:ascii="inherit" w:eastAsia="Times New Roman" w:hAnsi="inherit" w:cs="Courier New"/>
+          <w:color w:val="000000"/>
+          <w:sz w:val="20"/>
+        </w:rPr>
+      </w:pPr>
+    </w:p>
+    <w:p>
+      <w:pPr>
+        <w:pBdr>
+          <w:top w:val="single" w:sz="2" w:space="10" w:color="E5E7EB"/>
+          <w:left w:val="single" w:sz="2" w:space="14" w:color="E5E7EB"/>
+          <w:bottom w:val="single" w:sz="2" w:space="10" w:color="E5E7EB"/>
+          <w:right w:val="single" w:sz="2" w:space="14" w:color="E5E7EB"/>
+        </w:pBdr>
+        <w:tabs>
+          <w:tab w:val="left" w:pos="916"/>
+          <w:tab w:val="left" w:pos="1832"/>
+          <w:tab w:val="left" w:pos="2748"/>
+          <w:tab w:val="left" w:pos="3664"/>
+          <w:tab w:val="left" w:pos="4580"/>
+          <w:tab w:val="left" w:pos="5496"/>
+          <w:tab w:val="left" w:pos="6412"/>
+          <w:tab w:val="left" w:pos="7328"/>
+          <w:tab w:val="left" w:pos="8244"/>
+          <w:tab w:val="left" w:pos="9160"/>
+          <w:tab w:val="left" w:pos="10076"/>
+          <w:tab w:val="left" w:pos="10992"/>
+          <w:tab w:val="left" w:pos="11908"/>
+          <w:tab w:val="left" w:pos="12824"/>
+          <w:tab w:val="left" w:pos="13740"/>
+          <w:tab w:val="left" w:pos="14656"/>
+        </w:tabs>
+        <w:spacing w:before="411" w:after="0" w:line="240" w:lineRule="auto"/>
+        <w:rPr>
+          <w:rFonts w:ascii="inherit" w:eastAsia="Times New Roman" w:hAnsi="inherit" w:cs="Courier New"/>
+          <w:color w:val="000000"/>
+          <w:sz w:val="20"/>
+        </w:rPr>
+      </w:pPr>
+      <w:r>
+        <w:rPr>
+          <w:rFonts w:ascii="inherit" w:eastAsia="Times New Roman" w:hAnsi="inherit" w:cs="Courier New"/>
+          <w:color w:val="000000"/>
+          <w:sz w:val="20"/>
+        </w:rPr>
+        <w:t>// A component in the middle doesn't have to</w:t>
+      </w:r>
+    </w:p>
+    <w:p>
+      <w:pPr>
+        <w:pBdr>
+          <w:top w:val="single" w:sz="2" w:space="10" w:color="E5E7EB"/>
+          <w:left w:val="single" w:sz="2" w:space="14" w:color="E5E7EB"/>
+          <w:bottom w:val="single" w:sz="2" w:space="10" w:color="E5E7EB"/>
+          <w:right w:val="single" w:sz="2" w:space="14" w:color="E5E7EB"/>
+        </w:pBdr>
+        <w:tabs>
+          <w:tab w:val="left" w:pos="916"/>
+          <w:tab w:val="left" w:pos="1832"/>
+          <w:tab w:val="left" w:pos="2748"/>
+          <w:tab w:val="left" w:pos="3664"/>
+          <w:tab w:val="left" w:pos="4580"/>
+          <w:tab w:val="left" w:pos="5496"/>
+          <w:tab w:val="left" w:pos="6412"/>
+          <w:tab w:val="left" w:pos="7328"/>
+          <w:tab w:val="left" w:pos="8244"/>
+          <w:tab w:val="left" w:pos="9160"/>
+          <w:tab w:val="left" w:pos="10076"/>
+          <w:tab w:val="left" w:pos="10992"/>
+          <w:tab w:val="left" w:pos="11908"/>
+          <w:tab w:val="left" w:pos="12824"/>
+          <w:tab w:val="left" w:pos="13740"/>
+          <w:tab w:val="left" w:pos="14656"/>
+        </w:tabs>
+        <w:spacing w:before="411" w:after="0" w:line="240" w:lineRule="auto"/>
+        <w:rPr>
+          <w:rFonts w:ascii="inherit" w:eastAsia="Times New Roman" w:hAnsi="inherit" w:cs="Courier New"/>
+          <w:color w:val="000000"/>
+          <w:sz w:val="20"/>
+        </w:rPr>
+      </w:pPr>
+      <w:r>
+        <w:rPr>
+          <w:rFonts w:ascii="inherit" w:eastAsia="Times New Roman" w:hAnsi="inherit" w:cs="Courier New"/>
+          <w:color w:val="000000"/>
+          <w:sz w:val="20"/>
+        </w:rPr>
+        <w:t>// pass the theme down explicitly anymore.</w:t>
+      </w:r>
+    </w:p>
+    <w:p>
+      <w:pPr>
+        <w:pBdr>
+          <w:top w:val="single" w:sz="2" w:space="10" w:color="E5E7EB"/>
+          <w:left w:val="single" w:sz="2" w:space="14" w:color="E5E7EB"/>
+          <w:bottom w:val="single" w:sz="2" w:space="10" w:color="E5E7EB"/>
+          <w:right w:val="single" w:sz="2" w:space="14" w:color="E5E7EB"/>
+        </w:pBdr>
+        <w:tabs>
+          <w:tab w:val="left" w:pos="916"/>
+          <w:tab w:val="left" w:pos="1832"/>
+          <w:tab w:val="left" w:pos="2748"/>
+          <w:tab w:val="left" w:pos="3664"/>
+          <w:tab w:val="left" w:pos="4580"/>
+          <w:tab w:val="left" w:pos="5496"/>
+          <w:tab w:val="left" w:pos="6412"/>
+          <w:tab w:val="left" w:pos="7328"/>
+          <w:tab w:val="left" w:pos="8244"/>
+          <w:tab w:val="left" w:pos="9160"/>
+          <w:tab w:val="left" w:pos="10076"/>
+          <w:tab w:val="left" w:pos="10992"/>
+          <w:tab w:val="left" w:pos="11908"/>
+          <w:tab w:val="left" w:pos="12824"/>
+          <w:tab w:val="left" w:pos="13740"/>
+          <w:tab w:val="left" w:pos="14656"/>
+        </w:tabs>
+        <w:spacing w:before="411" w:after="0" w:line="240" w:lineRule="auto"/>
+        <w:rPr>
+          <w:rFonts w:ascii="inherit" w:eastAsia="Times New Roman" w:hAnsi="inherit" w:cs="Courier New"/>
+          <w:color w:val="000000"/>
+          <w:sz w:val="20"/>
+        </w:rPr>
+      </w:pPr>
+      <w:proofErr w:type="gramStart"/>
+      <w:r>
+        <w:rPr>
+          <w:rFonts w:ascii="inherit" w:eastAsia="Times New Roman" w:hAnsi="inherit" w:cs="Courier New"/>
+          <w:color w:val="000000"/>
+          <w:sz w:val="20"/>
+        </w:rPr>
+        <w:t>function</w:t>
+      </w:r>
+      <w:proofErr w:type="gramEnd"/>
+      <w:r>
+        <w:rPr>
+          <w:rFonts w:ascii="inherit" w:eastAsia="Times New Roman" w:hAnsi="inherit" w:cs="Courier New"/>
+          <w:color w:val="000000"/>
+          <w:sz w:val="20"/>
+        </w:rPr>
+        <w:t xml:space="preserve"> Toolbar() {</w:t>
+      </w:r>
+    </w:p>
+    <w:p>
+      <w:pPr>
+        <w:pBdr>
+          <w:top w:val="single" w:sz="2" w:space="10" w:color="E5E7EB"/>
+          <w:left w:val="single" w:sz="2" w:space="14" w:color="E5E7EB"/>
+          <w:bottom w:val="single" w:sz="2" w:space="10" w:color="E5E7EB"/>
+          <w:right w:val="single" w:sz="2" w:space="14" w:color="E5E7EB"/>
+        </w:pBdr>
+        <w:tabs>
+          <w:tab w:val="left" w:pos="916"/>
+          <w:tab w:val="left" w:pos="1832"/>
+          <w:tab w:val="left" w:pos="2748"/>
+          <w:tab w:val="left" w:pos="3664"/>
+          <w:tab w:val="left" w:pos="4580"/>
+          <w:tab w:val="left" w:pos="5496"/>
+          <w:tab w:val="left" w:pos="6412"/>
+          <w:tab w:val="left" w:pos="7328"/>
+          <w:tab w:val="left" w:pos="8244"/>
+          <w:tab w:val="left" w:pos="9160"/>
+          <w:tab w:val="left" w:pos="10076"/>
+          <w:tab w:val="left" w:pos="10992"/>
+          <w:tab w:val="left" w:pos="11908"/>
+          <w:tab w:val="left" w:pos="12824"/>
+          <w:tab w:val="left" w:pos="13740"/>
+          <w:tab w:val="left" w:pos="14656"/>
+        </w:tabs>
+        <w:spacing w:before="411" w:after="0" w:line="240" w:lineRule="auto"/>
+        <w:rPr>
+          <w:rFonts w:ascii="inherit" w:eastAsia="Times New Roman" w:hAnsi="inherit" w:cs="Courier New"/>
+          <w:color w:val="000000"/>
+          <w:sz w:val="20"/>
+        </w:rPr>
+      </w:pPr>
+      <w:r>
+        <w:rPr>
+          <w:rFonts w:ascii="inherit" w:eastAsia="Times New Roman" w:hAnsi="inherit" w:cs="Courier New"/>
+          <w:color w:val="000000"/>
+          <w:sz w:val="20"/>
+        </w:rPr>
+        <w:t xml:space="preserve">  </w:t>
+      </w:r>
+      <w:proofErr w:type="gramStart"/>
+      <w:r>
+        <w:rPr>
+          <w:rFonts w:ascii="inherit" w:eastAsia="Times New Roman" w:hAnsi="inherit" w:cs="Courier New"/>
+          <w:color w:val="000000"/>
+          <w:sz w:val="20"/>
+        </w:rPr>
+        <w:t>return</w:t>
+      </w:r>
+      <w:proofErr w:type="gramEnd"/>
+      <w:r>
+        <w:rPr>
+          <w:rFonts w:ascii="inherit" w:eastAsia="Times New Roman" w:hAnsi="inherit" w:cs="Courier New"/>
+          <w:color w:val="000000"/>
+          <w:sz w:val="20"/>
+        </w:rPr>
+        <w:t xml:space="preserve"> (</w:t>
+      </w:r>
+    </w:p>
+    <w:p>
+      <w:pPr>
+        <w:pBdr>
+          <w:top w:val="single" w:sz="2" w:space="10" w:color="E5E7EB"/>
+          <w:left w:val="single" w:sz="2" w:space="14" w:color="E5E7EB"/>
+          <w:bottom w:val="single" w:sz="2" w:space="10" w:color="E5E7EB"/>
+          <w:right w:val="single" w:sz="2" w:space="14" w:color="E5E7EB"/>
+        </w:pBdr>
+        <w:tabs>
+          <w:tab w:val="left" w:pos="916"/>
+          <w:tab w:val="left" w:pos="1832"/>
+          <w:tab w:val="left" w:pos="2748"/>
+          <w:tab w:val="left" w:pos="3664"/>
+          <w:tab w:val="left" w:pos="4580"/>
+          <w:tab w:val="left" w:pos="5496"/>
+          <w:tab w:val="left" w:pos="6412"/>
+          <w:tab w:val="left" w:pos="7328"/>
+          <w:tab w:val="left" w:pos="8244"/>
+          <w:tab w:val="left" w:pos="9160"/>
+          <w:tab w:val="left" w:pos="10076"/>
+          <w:tab w:val="left" w:pos="10992"/>
+          <w:tab w:val="left" w:pos="11908"/>
+          <w:tab w:val="left" w:pos="12824"/>
+          <w:tab w:val="left" w:pos="13740"/>
+          <w:tab w:val="left" w:pos="14656"/>
+        </w:tabs>
+        <w:spacing w:before="411" w:after="0" w:line="240" w:lineRule="auto"/>
+        <w:rPr>
+          <w:rFonts w:ascii="inherit" w:eastAsia="Times New Roman" w:hAnsi="inherit" w:cs="Courier New"/>
+          <w:color w:val="000000"/>
+          <w:sz w:val="20"/>
+        </w:rPr>
+      </w:pPr>
+      <w:r>
+        <w:rPr>
+          <w:rFonts w:ascii="inherit" w:eastAsia="Times New Roman" w:hAnsi="inherit" w:cs="Courier New"/>
+          <w:color w:val="000000"/>
+          <w:sz w:val="20"/>
+        </w:rPr>
+        <w:t xml:space="preserve">    &lt;</w:t>
+      </w:r>
+      <w:proofErr w:type="gramStart"/>
+      <w:r>
+        <w:rPr>
+          <w:rFonts w:ascii="inherit" w:eastAsia="Times New Roman" w:hAnsi="inherit" w:cs="Courier New"/>
+          <w:color w:val="000000"/>
+          <w:sz w:val="20"/>
+        </w:rPr>
+        <w:t>div</w:t>
+      </w:r>
+      <w:proofErr w:type="gramEnd"/>
+      <w:r>
+        <w:rPr>
+          <w:rFonts w:ascii="inherit" w:eastAsia="Times New Roman" w:hAnsi="inherit" w:cs="Courier New"/>
+          <w:color w:val="000000"/>
+          <w:sz w:val="20"/>
+        </w:rPr>
+        <w:t>&gt;</w:t>
+      </w:r>
+    </w:p>
+    <w:p>
+      <w:pPr>
+        <w:pBdr>
+          <w:top w:val="single" w:sz="2" w:space="10" w:color="E5E7EB"/>
+          <w:left w:val="single" w:sz="2" w:space="14" w:color="E5E7EB"/>
+          <w:bottom w:val="single" w:sz="2" w:space="10" w:color="E5E7EB"/>
+          <w:right w:val="single" w:sz="2" w:space="14" w:color="E5E7EB"/>
+        </w:pBdr>
+        <w:tabs>
+          <w:tab w:val="left" w:pos="916"/>
+          <w:tab w:val="left" w:pos="1832"/>
+          <w:tab w:val="left" w:pos="2748"/>
+          <w:tab w:val="left" w:pos="3664"/>
+          <w:tab w:val="left" w:pos="4580"/>
+          <w:tab w:val="left" w:pos="5496"/>
+          <w:tab w:val="left" w:pos="6412"/>
+          <w:tab w:val="left" w:pos="7328"/>
+          <w:tab w:val="left" w:pos="8244"/>
+          <w:tab w:val="left" w:pos="9160"/>
+          <w:tab w:val="left" w:pos="10076"/>
+          <w:tab w:val="left" w:pos="10992"/>
+          <w:tab w:val="left" w:pos="11908"/>
+          <w:tab w:val="left" w:pos="12824"/>
+          <w:tab w:val="left" w:pos="13740"/>
+          <w:tab w:val="left" w:pos="14656"/>
+        </w:tabs>
+        <w:spacing w:before="411" w:after="0" w:line="240" w:lineRule="auto"/>
+        <w:rPr>
+          <w:rFonts w:ascii="inherit" w:eastAsia="Times New Roman" w:hAnsi="inherit" w:cs="Courier New"/>
+          <w:color w:val="000000"/>
+          <w:sz w:val="20"/>
+        </w:rPr>
+      </w:pPr>
+      <w:r>
+        <w:rPr>
+          <w:rFonts w:ascii="inherit" w:eastAsia="Times New Roman" w:hAnsi="inherit" w:cs="Courier New"/>
+          <w:color w:val="000000"/>
+          <w:sz w:val="20"/>
+        </w:rPr>
+        <w:t xml:space="preserve">      &lt;</w:t>
+      </w:r>
+      <w:proofErr w:type="spellStart"/>
+      <w:r>
+        <w:rPr>
+          <w:rFonts w:ascii="inherit" w:eastAsia="Times New Roman" w:hAnsi="inherit" w:cs="Courier New"/>
+          <w:color w:val="000000"/>
+          <w:sz w:val="20"/>
+        </w:rPr>
+        <w:t>ThemedButton</w:t>
+      </w:r>
+      <w:proofErr w:type="spellEnd"/>
+      <w:r>
+        <w:rPr>
+          <w:rFonts w:ascii="inherit" w:eastAsia="Times New Roman" w:hAnsi="inherit" w:cs="Courier New"/>
+          <w:color w:val="000000"/>
+          <w:sz w:val="20"/>
+        </w:rPr>
+        <w:t xml:space="preserve"> /&gt;</w:t>
+      </w:r>
+    </w:p>
+    <w:p>
+      <w:pPr>
+        <w:pBdr>
+          <w:top w:val="single" w:sz="2" w:space="10" w:color="E5E7EB"/>
+          <w:left w:val="single" w:sz="2" w:space="14" w:color="E5E7EB"/>
+          <w:bottom w:val="single" w:sz="2" w:space="10" w:color="E5E7EB"/>
+          <w:right w:val="single" w:sz="2" w:space="14" w:color="E5E7EB"/>
+        </w:pBdr>
+        <w:tabs>
+          <w:tab w:val="left" w:pos="916"/>
+          <w:tab w:val="left" w:pos="1832"/>
+          <w:tab w:val="left" w:pos="2748"/>
+          <w:tab w:val="left" w:pos="3664"/>
+          <w:tab w:val="left" w:pos="4580"/>
+          <w:tab w:val="left" w:pos="5496"/>
+          <w:tab w:val="left" w:pos="6412"/>
+          <w:tab w:val="left" w:pos="7328"/>
+          <w:tab w:val="left" w:pos="8244"/>
+          <w:tab w:val="left" w:pos="9160"/>
+          <w:tab w:val="left" w:pos="10076"/>
+          <w:tab w:val="left" w:pos="10992"/>
+          <w:tab w:val="left" w:pos="11908"/>
+          <w:tab w:val="left" w:pos="12824"/>
+          <w:tab w:val="left" w:pos="13740"/>
+          <w:tab w:val="left" w:pos="14656"/>
+        </w:tabs>
+        <w:spacing w:before="411" w:after="0" w:line="240" w:lineRule="auto"/>
+        <w:rPr>
+          <w:rFonts w:ascii="inherit" w:eastAsia="Times New Roman" w:hAnsi="inherit" w:cs="Courier New"/>
+          <w:color w:val="000000"/>
+          <w:sz w:val="20"/>
+        </w:rPr>
+      </w:pPr>
+      <w:r>
+        <w:rPr>
+          <w:rFonts w:ascii="inherit" w:eastAsia="Times New Roman" w:hAnsi="inherit" w:cs="Courier New"/>
+          <w:color w:val="000000"/>
+          <w:sz w:val="20"/>
+        </w:rPr>
+        <w:t xml:space="preserve">    &lt;/div&gt;</w:t>
+      </w:r>
+    </w:p>
+    <w:p>
+      <w:pPr>
+        <w:pBdr>
+          <w:top w:val="single" w:sz="2" w:space="10" w:color="E5E7EB"/>
+          <w:left w:val="single" w:sz="2" w:space="14" w:color="E5E7EB"/>
+          <w:bottom w:val="single" w:sz="2" w:space="10" w:color="E5E7EB"/>
+          <w:right w:val="single" w:sz="2" w:space="14" w:color="E5E7EB"/>
+        </w:pBdr>
+        <w:tabs>
+          <w:tab w:val="left" w:pos="916"/>
+          <w:tab w:val="left" w:pos="1832"/>
+          <w:tab w:val="left" w:pos="2748"/>
+          <w:tab w:val="left" w:pos="3664"/>
+          <w:tab w:val="left" w:pos="4580"/>
+          <w:tab w:val="left" w:pos="5496"/>
+          <w:tab w:val="left" w:pos="6412"/>
+          <w:tab w:val="left" w:pos="7328"/>
+          <w:tab w:val="left" w:pos="8244"/>
+          <w:tab w:val="left" w:pos="9160"/>
+          <w:tab w:val="left" w:pos="10076"/>
+          <w:tab w:val="left" w:pos="10992"/>
+          <w:tab w:val="left" w:pos="11908"/>
+          <w:tab w:val="left" w:pos="12824"/>
+          <w:tab w:val="left" w:pos="13740"/>
+          <w:tab w:val="left" w:pos="14656"/>
+        </w:tabs>
+        <w:spacing w:before="411" w:after="0" w:line="240" w:lineRule="auto"/>
+        <w:rPr>
+          <w:rFonts w:ascii="inherit" w:eastAsia="Times New Roman" w:hAnsi="inherit" w:cs="Courier New"/>
+          <w:color w:val="000000"/>
+          <w:sz w:val="20"/>
+        </w:rPr>
+      </w:pPr>
+      <w:r>
+        <w:rPr>
+          <w:rFonts w:ascii="inherit" w:eastAsia="Times New Roman" w:hAnsi="inherit" w:cs="Courier New"/>
+          <w:color w:val="000000"/>
+          <w:sz w:val="20"/>
+        </w:rPr>
+        <w:t xml:space="preserve">  );</w:t>
+      </w:r>
+    </w:p>
+    <w:p>
+      <w:pPr>
+        <w:pBdr>
+          <w:top w:val="single" w:sz="2" w:space="10" w:color="E5E7EB"/>
+          <w:left w:val="single" w:sz="2" w:space="14" w:color="E5E7EB"/>
+          <w:bottom w:val="single" w:sz="2" w:space="10" w:color="E5E7EB"/>
+          <w:right w:val="single" w:sz="2" w:space="14" w:color="E5E7EB"/>
+        </w:pBdr>
+        <w:tabs>
+          <w:tab w:val="left" w:pos="916"/>
+          <w:tab w:val="left" w:pos="1832"/>
+          <w:tab w:val="left" w:pos="2748"/>
+          <w:tab w:val="left" w:pos="3664"/>
+          <w:tab w:val="left" w:pos="4580"/>
+          <w:tab w:val="left" w:pos="5496"/>
+          <w:tab w:val="left" w:pos="6412"/>
+          <w:tab w:val="left" w:pos="7328"/>
+          <w:tab w:val="left" w:pos="8244"/>
+          <w:tab w:val="left" w:pos="9160"/>
+          <w:tab w:val="left" w:pos="10076"/>
+          <w:tab w:val="left" w:pos="10992"/>
+          <w:tab w:val="left" w:pos="11908"/>
+          <w:tab w:val="left" w:pos="12824"/>
+          <w:tab w:val="left" w:pos="13740"/>
+          <w:tab w:val="left" w:pos="14656"/>
+        </w:tabs>
+        <w:spacing w:before="411" w:after="0" w:line="240" w:lineRule="auto"/>
+        <w:rPr>
+          <w:rFonts w:ascii="inherit" w:eastAsia="Times New Roman" w:hAnsi="inherit" w:cs="Courier New"/>
+          <w:color w:val="000000"/>
+          <w:sz w:val="20"/>
+        </w:rPr>
+      </w:pPr>
+      <w:r>
+        <w:rPr>
+          <w:rFonts w:ascii="inherit" w:eastAsia="Times New Roman" w:hAnsi="inherit" w:cs="Courier New"/>
+          <w:color w:val="000000"/>
+          <w:sz w:val="20"/>
+        </w:rPr>
+        <w:t>}</w:t>
+      </w:r>
+    </w:p>
+    <w:p>
+      <w:pPr>
+        <w:pBdr>
+          <w:top w:val="single" w:sz="2" w:space="10" w:color="E5E7EB"/>
+          <w:left w:val="single" w:sz="2" w:space="14" w:color="E5E7EB"/>
+          <w:bottom w:val="single" w:sz="2" w:space="10" w:color="E5E7EB"/>
+          <w:right w:val="single" w:sz="2" w:space="14" w:color="E5E7EB"/>
+        </w:pBdr>
+        <w:tabs>
+          <w:tab w:val="left" w:pos="916"/>
+          <w:tab w:val="left" w:pos="1832"/>
+          <w:tab w:val="left" w:pos="2748"/>
+          <w:tab w:val="left" w:pos="3664"/>
+          <w:tab w:val="left" w:pos="4580"/>
+          <w:tab w:val="left" w:pos="5496"/>
+          <w:tab w:val="left" w:pos="6412"/>
+          <w:tab w:val="left" w:pos="7328"/>
+          <w:tab w:val="left" w:pos="8244"/>
+          <w:tab w:val="left" w:pos="9160"/>
+          <w:tab w:val="left" w:pos="10076"/>
+          <w:tab w:val="left" w:pos="10992"/>
+          <w:tab w:val="left" w:pos="11908"/>
+          <w:tab w:val="left" w:pos="12824"/>
+          <w:tab w:val="left" w:pos="13740"/>
+          <w:tab w:val="left" w:pos="14656"/>
+        </w:tabs>
+        <w:spacing w:before="411" w:after="0" w:line="240" w:lineRule="auto"/>
+        <w:rPr>
+          <w:rFonts w:ascii="inherit" w:eastAsia="Times New Roman" w:hAnsi="inherit" w:cs="Courier New"/>
+          <w:color w:val="000000"/>
+          <w:sz w:val="20"/>
+        </w:rPr>
+      </w:pPr>
+    </w:p>
+    <w:p>
+      <w:pPr>
+        <w:pBdr>
+          <w:top w:val="single" w:sz="2" w:space="10" w:color="E5E7EB"/>
+          <w:left w:val="single" w:sz="2" w:space="14" w:color="E5E7EB"/>
+          <w:bottom w:val="single" w:sz="2" w:space="10" w:color="E5E7EB"/>
+          <w:right w:val="single" w:sz="2" w:space="14" w:color="E5E7EB"/>
+        </w:pBdr>
+        <w:tabs>
+          <w:tab w:val="left" w:pos="916"/>
+          <w:tab w:val="left" w:pos="1832"/>
+          <w:tab w:val="left" w:pos="2748"/>
+          <w:tab w:val="left" w:pos="3664"/>
+          <w:tab w:val="left" w:pos="4580"/>
+          <w:tab w:val="left" w:pos="5496"/>
+          <w:tab w:val="left" w:pos="6412"/>
+          <w:tab w:val="left" w:pos="7328"/>
+          <w:tab w:val="left" w:pos="8244"/>
+          <w:tab w:val="left" w:pos="9160"/>
+          <w:tab w:val="left" w:pos="10076"/>
+          <w:tab w:val="left" w:pos="10992"/>
+          <w:tab w:val="left" w:pos="11908"/>
+          <w:tab w:val="left" w:pos="12824"/>
+          <w:tab w:val="left" w:pos="13740"/>
+          <w:tab w:val="left" w:pos="14656"/>
+        </w:tabs>
+        <w:spacing w:before="411" w:after="0" w:line="240" w:lineRule="auto"/>
+        <w:rPr>
+          <w:rFonts w:ascii="inherit" w:eastAsia="Times New Roman" w:hAnsi="inherit" w:cs="Courier New"/>
+          <w:color w:val="000000"/>
+          <w:sz w:val="20"/>
+        </w:rPr>
+      </w:pPr>
+      <w:proofErr w:type="gramStart"/>
+      <w:r>
+        <w:rPr>
+          <w:rFonts w:ascii="inherit" w:eastAsia="Times New Roman" w:hAnsi="inherit" w:cs="Courier New"/>
+          <w:color w:val="000000"/>
+          <w:sz w:val="20"/>
+        </w:rPr>
+        <w:t>class</w:t>
+      </w:r>
+      <w:proofErr w:type="gramEnd"/>
+      <w:r>
+        <w:rPr>
+          <w:rFonts w:ascii="inherit" w:eastAsia="Times New Roman" w:hAnsi="inherit" w:cs="Courier New"/>
+          <w:color w:val="000000"/>
+          <w:sz w:val="20"/>
+        </w:rPr>
+        <w:t xml:space="preserve"> </w:t>
+      </w:r>
+      <w:proofErr w:type="spellStart"/>
+      <w:r>
+        <w:rPr>
+          <w:rFonts w:ascii="inherit" w:eastAsia="Times New Roman" w:hAnsi="inherit" w:cs="Courier New"/>
+          <w:color w:val="000000"/>
+          <w:sz w:val="20"/>
+        </w:rPr>
+        <w:t>ThemedButton</w:t>
+      </w:r>
+      <w:proofErr w:type="spellEnd"/>
+      <w:r>
+        <w:rPr>
+          <w:rFonts w:ascii="inherit" w:eastAsia="Times New Roman" w:hAnsi="inherit" w:cs="Courier New"/>
+          <w:color w:val="000000"/>
+          <w:sz w:val="20"/>
+        </w:rPr>
+        <w:t xml:space="preserve"> extends </w:t>
+      </w:r>
+      <w:proofErr w:type="spellStart"/>
+      <w:r>
+        <w:rPr>
+          <w:rFonts w:ascii="inherit" w:eastAsia="Times New Roman" w:hAnsi="inherit" w:cs="Courier New"/>
+          <w:color w:val="000000"/>
+          <w:sz w:val="20"/>
+        </w:rPr>
+        <w:t>React.Component</w:t>
+      </w:r>
+      <w:proofErr w:type="spellEnd"/>
+      <w:r>
+        <w:rPr>
+          <w:rFonts w:ascii="inherit" w:eastAsia="Times New Roman" w:hAnsi="inherit" w:cs="Courier New"/>
+          <w:color w:val="000000"/>
+          <w:sz w:val="20"/>
+        </w:rPr>
+        <w:t xml:space="preserve"> {</w:t>
+      </w:r>
+    </w:p>
+    <w:p>
+      <w:pPr>
+        <w:pBdr>
+          <w:top w:val="single" w:sz="2" w:space="10" w:color="E5E7EB"/>
+          <w:left w:val="single" w:sz="2" w:space="14" w:color="E5E7EB"/>
+          <w:bottom w:val="single" w:sz="2" w:space="10" w:color="E5E7EB"/>
+          <w:right w:val="single" w:sz="2" w:space="14" w:color="E5E7EB"/>
+        </w:pBdr>
+        <w:tabs>
+          <w:tab w:val="left" w:pos="916"/>
+          <w:tab w:val="left" w:pos="1832"/>
+          <w:tab w:val="left" w:pos="2748"/>
+          <w:tab w:val="left" w:pos="3664"/>
+          <w:tab w:val="left" w:pos="4580"/>
+          <w:tab w:val="left" w:pos="5496"/>
+          <w:tab w:val="left" w:pos="6412"/>
+          <w:tab w:val="left" w:pos="7328"/>
+          <w:tab w:val="left" w:pos="8244"/>
+          <w:tab w:val="left" w:pos="9160"/>
+          <w:tab w:val="left" w:pos="10076"/>
+          <w:tab w:val="left" w:pos="10992"/>
+          <w:tab w:val="left" w:pos="11908"/>
+          <w:tab w:val="left" w:pos="12824"/>
+          <w:tab w:val="left" w:pos="13740"/>
+          <w:tab w:val="left" w:pos="14656"/>
+        </w:tabs>
+        <w:spacing w:before="411" w:after="0" w:line="240" w:lineRule="auto"/>
+        <w:rPr>
+          <w:rFonts w:ascii="inherit" w:eastAsia="Times New Roman" w:hAnsi="inherit" w:cs="Courier New"/>
+          <w:color w:val="000000"/>
+          <w:sz w:val="20"/>
+        </w:rPr>
+      </w:pPr>
+      <w:r>
+        <w:rPr>
+          <w:rFonts w:ascii="inherit" w:eastAsia="Times New Roman" w:hAnsi="inherit" w:cs="Courier New"/>
+          <w:color w:val="000000"/>
+          <w:sz w:val="20"/>
+        </w:rPr>
+        <w:t xml:space="preserve">  // Assign a </w:t>
+      </w:r>
+      <w:proofErr w:type="spellStart"/>
+      <w:r>
+        <w:rPr>
+          <w:rFonts w:ascii="inherit" w:eastAsia="Times New Roman" w:hAnsi="inherit" w:cs="Courier New"/>
+          <w:color w:val="000000"/>
+          <w:sz w:val="20"/>
+        </w:rPr>
+        <w:t>contextType</w:t>
+      </w:r>
+      <w:proofErr w:type="spellEnd"/>
+      <w:r>
+        <w:rPr>
+          <w:rFonts w:ascii="inherit" w:eastAsia="Times New Roman" w:hAnsi="inherit" w:cs="Courier New"/>
+          <w:color w:val="000000"/>
+          <w:sz w:val="20"/>
+        </w:rPr>
+        <w:t xml:space="preserve"> to read the current theme context.</w:t>
+      </w:r>
+    </w:p>
+    <w:p>
+      <w:pPr>
+        <w:pBdr>
+          <w:top w:val="single" w:sz="2" w:space="10" w:color="E5E7EB"/>
+          <w:left w:val="single" w:sz="2" w:space="14" w:color="E5E7EB"/>
+          <w:bottom w:val="single" w:sz="2" w:space="10" w:color="E5E7EB"/>
+          <w:right w:val="single" w:sz="2" w:space="14" w:color="E5E7EB"/>
+        </w:pBdr>
+        <w:tabs>
+          <w:tab w:val="left" w:pos="916"/>
+          <w:tab w:val="left" w:pos="1832"/>
+          <w:tab w:val="left" w:pos="2748"/>
+          <w:tab w:val="left" w:pos="3664"/>
+          <w:tab w:val="left" w:pos="4580"/>
+          <w:tab w:val="left" w:pos="5496"/>
+          <w:tab w:val="left" w:pos="6412"/>
+          <w:tab w:val="left" w:pos="7328"/>
+          <w:tab w:val="left" w:pos="8244"/>
+          <w:tab w:val="left" w:pos="9160"/>
+          <w:tab w:val="left" w:pos="10076"/>
+          <w:tab w:val="left" w:pos="10992"/>
+          <w:tab w:val="left" w:pos="11908"/>
+          <w:tab w:val="left" w:pos="12824"/>
+          <w:tab w:val="left" w:pos="13740"/>
+          <w:tab w:val="left" w:pos="14656"/>
+        </w:tabs>
+        <w:spacing w:before="411" w:after="0" w:line="240" w:lineRule="auto"/>
+        <w:rPr>
+          <w:rFonts w:ascii="inherit" w:eastAsia="Times New Roman" w:hAnsi="inherit" w:cs="Courier New"/>
+          <w:color w:val="000000"/>
+          <w:sz w:val="20"/>
+        </w:rPr>
+      </w:pPr>
+      <w:r>
+        <w:rPr>
+          <w:rFonts w:ascii="inherit" w:eastAsia="Times New Roman" w:hAnsi="inherit" w:cs="Courier New"/>
+          <w:color w:val="000000"/>
+          <w:sz w:val="20"/>
+        </w:rPr>
+        <w:t xml:space="preserve">  // React will find the closest theme Provider above and use its value.</w:t>
+      </w:r>
+    </w:p>
+    <w:p>
+      <w:pPr>
+        <w:pBdr>
+          <w:top w:val="single" w:sz="2" w:space="10" w:color="E5E7EB"/>
+          <w:left w:val="single" w:sz="2" w:space="14" w:color="E5E7EB"/>
+          <w:bottom w:val="single" w:sz="2" w:space="10" w:color="E5E7EB"/>
+          <w:right w:val="single" w:sz="2" w:space="14" w:color="E5E7EB"/>
+        </w:pBdr>
+        <w:tabs>
+          <w:tab w:val="left" w:pos="916"/>
+          <w:tab w:val="left" w:pos="1832"/>
+          <w:tab w:val="left" w:pos="2748"/>
+          <w:tab w:val="left" w:pos="3664"/>
+          <w:tab w:val="left" w:pos="4580"/>
+          <w:tab w:val="left" w:pos="5496"/>
+          <w:tab w:val="left" w:pos="6412"/>
+          <w:tab w:val="left" w:pos="7328"/>
+          <w:tab w:val="left" w:pos="8244"/>
+          <w:tab w:val="left" w:pos="9160"/>
+          <w:tab w:val="left" w:pos="10076"/>
+          <w:tab w:val="left" w:pos="10992"/>
+          <w:tab w:val="left" w:pos="11908"/>
+          <w:tab w:val="left" w:pos="12824"/>
+          <w:tab w:val="left" w:pos="13740"/>
+          <w:tab w:val="left" w:pos="14656"/>
+        </w:tabs>
+        <w:spacing w:before="411" w:after="0" w:line="240" w:lineRule="auto"/>
+        <w:rPr>
+          <w:rFonts w:ascii="inherit" w:eastAsia="Times New Roman" w:hAnsi="inherit" w:cs="Courier New"/>
+          <w:color w:val="000000"/>
+          <w:sz w:val="20"/>
+        </w:rPr>
+      </w:pPr>
+      <w:r>
+        <w:rPr>
+          <w:rFonts w:ascii="inherit" w:eastAsia="Times New Roman" w:hAnsi="inherit" w:cs="Courier New"/>
+          <w:color w:val="000000"/>
+          <w:sz w:val="20"/>
+        </w:rPr>
+        <w:t xml:space="preserve">  // </w:t>
+      </w:r>
+      <w:proofErr w:type="gramStart"/>
+      <w:r>
+        <w:rPr>
+          <w:rFonts w:ascii="inherit" w:eastAsia="Times New Roman" w:hAnsi="inherit" w:cs="Courier New"/>
+          <w:color w:val="000000"/>
+          <w:sz w:val="20"/>
+        </w:rPr>
+        <w:t>In</w:t>
+      </w:r>
+      <w:proofErr w:type="gramEnd"/>
+      <w:r>
+        <w:rPr>
+          <w:rFonts w:ascii="inherit" w:eastAsia="Times New Roman" w:hAnsi="inherit" w:cs="Courier New"/>
+          <w:color w:val="000000"/>
+          <w:sz w:val="20"/>
+        </w:rPr>
+        <w:t xml:space="preserve"> this example, the current theme is "dark".</w:t>
+      </w:r>
+    </w:p>
+    <w:p>
+      <w:pPr>
+        <w:pBdr>
+          <w:top w:val="single" w:sz="2" w:space="10" w:color="E5E7EB"/>
+          <w:left w:val="single" w:sz="2" w:space="14" w:color="E5E7EB"/>
+          <w:bottom w:val="single" w:sz="2" w:space="10" w:color="E5E7EB"/>
+          <w:right w:val="single" w:sz="2" w:space="14" w:color="E5E7EB"/>
+        </w:pBdr>
+        <w:tabs>
+          <w:tab w:val="left" w:pos="916"/>
+          <w:tab w:val="left" w:pos="1832"/>
+          <w:tab w:val="left" w:pos="2748"/>
+          <w:tab w:val="left" w:pos="3664"/>
+          <w:tab w:val="left" w:pos="4580"/>
+          <w:tab w:val="left" w:pos="5496"/>
+          <w:tab w:val="left" w:pos="6412"/>
+          <w:tab w:val="left" w:pos="7328"/>
+          <w:tab w:val="left" w:pos="8244"/>
+          <w:tab w:val="left" w:pos="9160"/>
+          <w:tab w:val="left" w:pos="10076"/>
+          <w:tab w:val="left" w:pos="10992"/>
+          <w:tab w:val="left" w:pos="11908"/>
+          <w:tab w:val="left" w:pos="12824"/>
+          <w:tab w:val="left" w:pos="13740"/>
+          <w:tab w:val="left" w:pos="14656"/>
+        </w:tabs>
+        <w:spacing w:before="411" w:after="0" w:line="240" w:lineRule="auto"/>
+        <w:rPr>
+          <w:rFonts w:ascii="inherit" w:eastAsia="Times New Roman" w:hAnsi="inherit" w:cs="Courier New"/>
+          <w:color w:val="000000"/>
+          <w:sz w:val="20"/>
+        </w:rPr>
+      </w:pPr>
+      <w:r>
+        <w:rPr>
+          <w:rFonts w:ascii="inherit" w:eastAsia="Times New Roman" w:hAnsi="inherit" w:cs="Courier New"/>
+          <w:color w:val="000000"/>
+          <w:sz w:val="20"/>
+        </w:rPr>
+        <w:t xml:space="preserve">  </w:t>
+      </w:r>
+      <w:proofErr w:type="gramStart"/>
+      <w:r>
+        <w:rPr>
+          <w:rFonts w:ascii="inherit" w:eastAsia="Times New Roman" w:hAnsi="inherit" w:cs="Courier New"/>
+          <w:color w:val="000000"/>
+          <w:sz w:val="20"/>
+        </w:rPr>
+        <w:t>static</w:t>
+      </w:r>
+      <w:proofErr w:type="gramEnd"/>
+      <w:r>
+        <w:rPr>
+          <w:rFonts w:ascii="inherit" w:eastAsia="Times New Roman" w:hAnsi="inherit" w:cs="Courier New"/>
+          <w:color w:val="000000"/>
+          <w:sz w:val="20"/>
+        </w:rPr>
+        <w:t xml:space="preserve"> </w:t>
+      </w:r>
+      <w:proofErr w:type="spellStart"/>
+      <w:r>
+        <w:rPr>
+          <w:rFonts w:ascii="inherit" w:eastAsia="Times New Roman" w:hAnsi="inherit" w:cs="Courier New"/>
+          <w:color w:val="000000"/>
+          <w:sz w:val="20"/>
+        </w:rPr>
+        <w:t>contextType</w:t>
+      </w:r>
+      <w:proofErr w:type="spellEnd"/>
+      <w:r>
+        <w:rPr>
+          <w:rFonts w:ascii="inherit" w:eastAsia="Times New Roman" w:hAnsi="inherit" w:cs="Courier New"/>
+          <w:color w:val="000000"/>
+          <w:sz w:val="20"/>
+        </w:rPr>
+        <w:t xml:space="preserve"> = </w:t>
+      </w:r>
+      <w:proofErr w:type="spellStart"/>
+      <w:r>
+        <w:rPr>
+          <w:rFonts w:ascii="inherit" w:eastAsia="Times New Roman" w:hAnsi="inherit" w:cs="Courier New"/>
+          <w:color w:val="000000"/>
+          <w:sz w:val="20"/>
+        </w:rPr>
+        <w:t>ThemeContext</w:t>
+      </w:r>
+      <w:proofErr w:type="spellEnd"/>
+      <w:r>
+        <w:rPr>
+          <w:rFonts w:ascii="inherit" w:eastAsia="Times New Roman" w:hAnsi="inherit" w:cs="Courier New"/>
+          <w:color w:val="000000"/>
+          <w:sz w:val="20"/>
+        </w:rPr>
+        <w:t>;</w:t>
+      </w:r>
+    </w:p>
+    <w:p>
+      <w:pPr>
+        <w:pBdr>
+          <w:top w:val="single" w:sz="2" w:space="10" w:color="E5E7EB"/>
+          <w:left w:val="single" w:sz="2" w:space="14" w:color="E5E7EB"/>
+          <w:bottom w:val="single" w:sz="2" w:space="10" w:color="E5E7EB"/>
+          <w:right w:val="single" w:sz="2" w:space="14" w:color="E5E7EB"/>
+        </w:pBdr>
+        <w:tabs>
+          <w:tab w:val="left" w:pos="916"/>
+          <w:tab w:val="left" w:pos="1832"/>
+          <w:tab w:val="left" w:pos="2748"/>
+          <w:tab w:val="left" w:pos="3664"/>
+          <w:tab w:val="left" w:pos="4580"/>
+          <w:tab w:val="left" w:pos="5496"/>
+          <w:tab w:val="left" w:pos="6412"/>
+          <w:tab w:val="left" w:pos="7328"/>
+          <w:tab w:val="left" w:pos="8244"/>
+          <w:tab w:val="left" w:pos="9160"/>
+          <w:tab w:val="left" w:pos="10076"/>
+          <w:tab w:val="left" w:pos="10992"/>
+          <w:tab w:val="left" w:pos="11908"/>
+          <w:tab w:val="left" w:pos="12824"/>
+          <w:tab w:val="left" w:pos="13740"/>
+          <w:tab w:val="left" w:pos="14656"/>
+        </w:tabs>
+        <w:spacing w:before="411" w:after="0" w:line="240" w:lineRule="auto"/>
+        <w:rPr>
+          <w:rFonts w:ascii="inherit" w:eastAsia="Times New Roman" w:hAnsi="inherit" w:cs="Courier New"/>
+          <w:color w:val="000000"/>
+          <w:sz w:val="20"/>
+        </w:rPr>
+      </w:pPr>
+      <w:r>
+        <w:rPr>
+          <w:rFonts w:ascii="inherit" w:eastAsia="Times New Roman" w:hAnsi="inherit" w:cs="Courier New"/>
+          <w:color w:val="000000"/>
+          <w:sz w:val="20"/>
+        </w:rPr>
+        <w:lastRenderedPageBreak/>
+        <w:t xml:space="preserve">  </w:t>
+      </w:r>
+      <w:proofErr w:type="gramStart"/>
+      <w:r>
+        <w:rPr>
+          <w:rFonts w:ascii="inherit" w:eastAsia="Times New Roman" w:hAnsi="inherit" w:cs="Courier New"/>
+          <w:color w:val="000000"/>
+          <w:sz w:val="20"/>
+        </w:rPr>
+        <w:t>render(</w:t>
+      </w:r>
+      <w:proofErr w:type="gramEnd"/>
+      <w:r>
+        <w:rPr>
+          <w:rFonts w:ascii="inherit" w:eastAsia="Times New Roman" w:hAnsi="inherit" w:cs="Courier New"/>
+          <w:color w:val="000000"/>
+          <w:sz w:val="20"/>
+        </w:rPr>
+        <w:t>) {</w:t>
+      </w:r>
+    </w:p>
+    <w:p>
+      <w:pPr>
+        <w:pBdr>
+          <w:top w:val="single" w:sz="2" w:space="10" w:color="E5E7EB"/>
+          <w:left w:val="single" w:sz="2" w:space="14" w:color="E5E7EB"/>
+          <w:bottom w:val="single" w:sz="2" w:space="10" w:color="E5E7EB"/>
+          <w:right w:val="single" w:sz="2" w:space="14" w:color="E5E7EB"/>
+        </w:pBdr>
+        <w:tabs>
+          <w:tab w:val="left" w:pos="916"/>
+          <w:tab w:val="left" w:pos="1832"/>
+          <w:tab w:val="left" w:pos="2748"/>
+          <w:tab w:val="left" w:pos="3664"/>
+          <w:tab w:val="left" w:pos="4580"/>
+          <w:tab w:val="left" w:pos="5496"/>
+          <w:tab w:val="left" w:pos="6412"/>
+          <w:tab w:val="left" w:pos="7328"/>
+          <w:tab w:val="left" w:pos="8244"/>
+          <w:tab w:val="left" w:pos="9160"/>
+          <w:tab w:val="left" w:pos="10076"/>
+          <w:tab w:val="left" w:pos="10992"/>
+          <w:tab w:val="left" w:pos="11908"/>
+          <w:tab w:val="left" w:pos="12824"/>
+          <w:tab w:val="left" w:pos="13740"/>
+          <w:tab w:val="left" w:pos="14656"/>
+        </w:tabs>
+        <w:spacing w:before="411" w:after="0" w:line="240" w:lineRule="auto"/>
+        <w:rPr>
+          <w:rFonts w:ascii="inherit" w:eastAsia="Times New Roman" w:hAnsi="inherit" w:cs="Courier New"/>
+          <w:color w:val="000000"/>
+          <w:sz w:val="20"/>
+        </w:rPr>
+      </w:pPr>
+      <w:r>
+        <w:rPr>
+          <w:rFonts w:ascii="inherit" w:eastAsia="Times New Roman" w:hAnsi="inherit" w:cs="Courier New"/>
+          <w:color w:val="000000"/>
+          <w:sz w:val="20"/>
+        </w:rPr>
+        <w:t xml:space="preserve">    </w:t>
+      </w:r>
+      <w:proofErr w:type="gramStart"/>
+      <w:r>
+        <w:rPr>
+          <w:rFonts w:ascii="inherit" w:eastAsia="Times New Roman" w:hAnsi="inherit" w:cs="Courier New"/>
+          <w:color w:val="000000"/>
+          <w:sz w:val="20"/>
+        </w:rPr>
+        <w:t>return</w:t>
+      </w:r>
+      <w:proofErr w:type="gramEnd"/>
+      <w:r>
+        <w:rPr>
+          <w:rFonts w:ascii="inherit" w:eastAsia="Times New Roman" w:hAnsi="inherit" w:cs="Courier New"/>
+          <w:color w:val="000000"/>
+          <w:sz w:val="20"/>
+        </w:rPr>
+        <w:t xml:space="preserve"> &lt;Button theme={</w:t>
+      </w:r>
+      <w:proofErr w:type="spellStart"/>
+      <w:r>
+        <w:rPr>
+          <w:rFonts w:ascii="inherit" w:eastAsia="Times New Roman" w:hAnsi="inherit" w:cs="Courier New"/>
+          <w:color w:val="000000"/>
+          <w:sz w:val="20"/>
+        </w:rPr>
+        <w:t>this.context</w:t>
+      </w:r>
+      <w:proofErr w:type="spellEnd"/>
+      <w:r>
+        <w:rPr>
+          <w:rFonts w:ascii="inherit" w:eastAsia="Times New Roman" w:hAnsi="inherit" w:cs="Courier New"/>
+          <w:color w:val="000000"/>
+          <w:sz w:val="20"/>
+        </w:rPr>
+        <w:t>} /&gt;;</w:t>
+      </w:r>
+    </w:p>
+    <w:p>
+      <w:pPr>
+        <w:pBdr>
+          <w:top w:val="single" w:sz="2" w:space="10" w:color="E5E7EB"/>
+          <w:left w:val="single" w:sz="2" w:space="14" w:color="E5E7EB"/>
+          <w:bottom w:val="single" w:sz="2" w:space="10" w:color="E5E7EB"/>
+          <w:right w:val="single" w:sz="2" w:space="14" w:color="E5E7EB"/>
+        </w:pBdr>
+        <w:tabs>
+          <w:tab w:val="left" w:pos="916"/>
+          <w:tab w:val="left" w:pos="1832"/>
+          <w:tab w:val="left" w:pos="2748"/>
+          <w:tab w:val="left" w:pos="3664"/>
+          <w:tab w:val="left" w:pos="4580"/>
+          <w:tab w:val="left" w:pos="5496"/>
+          <w:tab w:val="left" w:pos="6412"/>
+          <w:tab w:val="left" w:pos="7328"/>
+          <w:tab w:val="left" w:pos="8244"/>
+          <w:tab w:val="left" w:pos="9160"/>
+          <w:tab w:val="left" w:pos="10076"/>
+          <w:tab w:val="left" w:pos="10992"/>
+          <w:tab w:val="left" w:pos="11908"/>
+          <w:tab w:val="left" w:pos="12824"/>
+          <w:tab w:val="left" w:pos="13740"/>
+          <w:tab w:val="left" w:pos="14656"/>
+        </w:tabs>
+        <w:spacing w:before="411" w:after="0" w:line="240" w:lineRule="auto"/>
+        <w:rPr>
+          <w:rFonts w:ascii="inherit" w:eastAsia="Times New Roman" w:hAnsi="inherit" w:cs="Courier New"/>
+          <w:color w:val="000000"/>
+          <w:sz w:val="20"/>
+        </w:rPr>
+      </w:pPr>
+      <w:r>
+        <w:rPr>
+          <w:rFonts w:ascii="inherit" w:eastAsia="Times New Roman" w:hAnsi="inherit" w:cs="Courier New"/>
+          <w:color w:val="000000"/>
+          <w:sz w:val="20"/>
+        </w:rPr>
+        <w:t xml:space="preserve">  }</w:t>
+      </w:r>
+    </w:p>
+    <w:p>
+      <w:pPr>
+        <w:pBdr>
+          <w:top w:val="single" w:sz="2" w:space="10" w:color="E5E7EB"/>
+          <w:left w:val="single" w:sz="2" w:space="14" w:color="E5E7EB"/>
+          <w:bottom w:val="single" w:sz="2" w:space="10" w:color="E5E7EB"/>
+          <w:right w:val="single" w:sz="2" w:space="14" w:color="E5E7EB"/>
+        </w:pBdr>
+        <w:tabs>
+          <w:tab w:val="left" w:pos="916"/>
+          <w:tab w:val="left" w:pos="1832"/>
+          <w:tab w:val="left" w:pos="2748"/>
+          <w:tab w:val="left" w:pos="3664"/>
+          <w:tab w:val="left" w:pos="4580"/>
+          <w:tab w:val="left" w:pos="5496"/>
+          <w:tab w:val="left" w:pos="6412"/>
+          <w:tab w:val="left" w:pos="7328"/>
+          <w:tab w:val="left" w:pos="8244"/>
+          <w:tab w:val="left" w:pos="9160"/>
+          <w:tab w:val="left" w:pos="10076"/>
+          <w:tab w:val="left" w:pos="10992"/>
+          <w:tab w:val="left" w:pos="11908"/>
+          <w:tab w:val="left" w:pos="12824"/>
+          <w:tab w:val="left" w:pos="13740"/>
+          <w:tab w:val="left" w:pos="14656"/>
+        </w:tabs>
+        <w:spacing w:before="411" w:after="0" w:line="240" w:lineRule="auto"/>
+        <w:rPr>
+          <w:rFonts w:ascii="Consolas" w:eastAsia="Times New Roman" w:hAnsi="Consolas" w:cs="Courier New"/>
+          <w:color w:val="000000"/>
+          <w:sz w:val="24"/>
+          <w:szCs w:val="24"/>
+        </w:rPr>
+      </w:pPr>
+      <w:r>
+        <w:rPr>
+          <w:rFonts w:ascii="inherit" w:eastAsia="Times New Roman" w:hAnsi="inherit" w:cs="Courier New"/>
+          <w:color w:val="000000"/>
+          <w:sz w:val="20"/>
+        </w:rPr>
+        <w:t>}</w:t>
+      </w:r>
+    </w:p>
+    <w:p>
+      <w:pPr>
+        <w:pBdr>
+          <w:top w:val="single" w:sz="2" w:space="0" w:color="E5E7EB"/>
+          <w:left w:val="single" w:sz="2" w:space="0" w:color="E5E7EB"/>
+          <w:bottom w:val="single" w:sz="2" w:space="0" w:color="E5E7EB"/>
+          <w:right w:val="single" w:sz="2" w:space="0" w:color="E5E7EB"/>
+        </w:pBdr>
+        <w:spacing w:after="0" w:line="240" w:lineRule="auto"/>
+        <w:outlineLvl w:val="1"/>
+        <w:rPr>
+          <w:rFonts w:ascii="Segoe UI" w:eastAsia="Times New Roman" w:hAnsi="Segoe UI" w:cs="Segoe UI"/>
+          <w:b/>
+          <w:bCs/>
+          <w:color w:val="000000"/>
+          <w:sz w:val="36"/>
+          <w:szCs w:val="36"/>
+        </w:rPr>
+      </w:pPr>
+      <w:r>
+        <w:rPr>
+          <w:rFonts w:ascii="Segoe UI" w:eastAsia="Times New Roman" w:hAnsi="Segoe UI" w:cs="Segoe UI"/>
+          <w:b/>
+          <w:bCs/>
+          <w:color w:val="000000"/>
+          <w:sz w:val="36"/>
+          <w:szCs w:val="36"/>
+        </w:rPr>
+        <w:t>What are React Hooks?</w:t>
+      </w:r>
+    </w:p>
+    <w:p>
+      <w:pPr>
+        <w:spacing w:after="0" w:line="240" w:lineRule="auto"/>
+        <w:rPr>
+          <w:rFonts w:ascii="Segoe UI" w:eastAsia="Times New Roman" w:hAnsi="Segoe UI" w:cs="Segoe UI"/>
+          <w:color w:val="000000"/>
+          <w:sz w:val="27"/>
+          <w:szCs w:val="27"/>
+        </w:rPr>
+      </w:pPr>
+      <w:r>
+        <w:rPr>
+          <w:rFonts w:ascii="Segoe UI" w:eastAsia="Times New Roman" w:hAnsi="Segoe UI" w:cs="Segoe UI"/>
+          <w:color w:val="000000"/>
+          <w:sz w:val="27"/>
+        </w:rPr>
+        <w:t>Entry</w:t>
+      </w:r>
+    </w:p>
+    <w:p>
+      <w:pPr>
+        <w:pBdr>
+          <w:top w:val="single" w:sz="2" w:space="0" w:color="E5E7EB"/>
+          <w:left w:val="single" w:sz="2" w:space="0" w:color="E5E7EB"/>
+          <w:bottom w:val="single" w:sz="2" w:space="0" w:color="E5E7EB"/>
+          <w:right w:val="single" w:sz="2" w:space="0" w:color="E5E7EB"/>
+        </w:pBdr>
+        <w:spacing w:after="300" w:line="240" w:lineRule="auto"/>
+        <w:rPr>
+          <w:rFonts w:ascii="Segoe UI" w:eastAsia="Times New Roman" w:hAnsi="Segoe UI" w:cs="Segoe UI"/>
+          <w:color w:val="000000"/>
+          <w:sz w:val="27"/>
+          <w:szCs w:val="27"/>
+        </w:rPr>
+      </w:pPr>
+      <w:r>
+        <w:rPr>
+          <w:rFonts w:ascii="Segoe UI" w:eastAsia="Times New Roman" w:hAnsi="Segoe UI" w:cs="Segoe UI"/>
+          <w:b/>
+          <w:bCs/>
+          <w:color w:val="000000"/>
+          <w:sz w:val="27"/>
+        </w:rPr>
+        <w:t>Hooks</w:t>
+      </w:r>
+      <w:r>
+        <w:rPr>
+          <w:rFonts w:ascii="Segoe UI" w:eastAsia="Times New Roman" w:hAnsi="Segoe UI" w:cs="Segoe UI"/>
+          <w:color w:val="000000"/>
+          <w:sz w:val="27"/>
+          <w:szCs w:val="27"/>
+        </w:rPr>
+        <w:t> are a new addition to React 16.8. They let you use state and other React features without writing a class.</w:t>
+      </w:r>
+    </w:p>
+    <w:p>
+      <w:pPr>
+        <w:pBdr>
+          <w:top w:val="single" w:sz="2" w:space="0" w:color="E5E7EB"/>
+          <w:left w:val="single" w:sz="2" w:space="0" w:color="E5E7EB"/>
+          <w:bottom w:val="single" w:sz="2" w:space="0" w:color="E5E7EB"/>
+          <w:right w:val="single" w:sz="2" w:space="0" w:color="E5E7EB"/>
+        </w:pBdr>
+        <w:spacing w:before="300" w:after="0" w:line="240" w:lineRule="auto"/>
+        <w:rPr>
+          <w:rFonts w:ascii="Segoe UI" w:eastAsia="Times New Roman" w:hAnsi="Segoe UI" w:cs="Segoe UI"/>
+          <w:color w:val="000000"/>
+          <w:sz w:val="27"/>
+          <w:szCs w:val="27"/>
+        </w:rPr>
+      </w:pPr>
+      <w:r>
+        <w:rPr>
+          <w:rFonts w:ascii="Segoe UI" w:eastAsia="Times New Roman" w:hAnsi="Segoe UI" w:cs="Segoe UI"/>
+          <w:color w:val="000000"/>
+          <w:sz w:val="27"/>
+          <w:szCs w:val="27"/>
+        </w:rPr>
+        <w:t xml:space="preserve">With Hooks, you can extract </w:t>
+      </w:r>
+      <w:proofErr w:type="spellStart"/>
+      <w:r>
+        <w:rPr>
+          <w:rFonts w:ascii="Segoe UI" w:eastAsia="Times New Roman" w:hAnsi="Segoe UI" w:cs="Segoe UI"/>
+          <w:color w:val="000000"/>
+          <w:sz w:val="27"/>
+          <w:szCs w:val="27"/>
+        </w:rPr>
+        <w:t>stateful</w:t>
+      </w:r>
+      <w:proofErr w:type="spellEnd"/>
+      <w:r>
+        <w:rPr>
+          <w:rFonts w:ascii="Segoe UI" w:eastAsia="Times New Roman" w:hAnsi="Segoe UI" w:cs="Segoe UI"/>
+          <w:color w:val="000000"/>
+          <w:sz w:val="27"/>
+          <w:szCs w:val="27"/>
+        </w:rPr>
+        <w:t xml:space="preserve"> logic from a component so it can be tested independently and reused. Hooks allow you to reuse </w:t>
+      </w:r>
+      <w:proofErr w:type="spellStart"/>
+      <w:r>
+        <w:rPr>
+          <w:rFonts w:ascii="Segoe UI" w:eastAsia="Times New Roman" w:hAnsi="Segoe UI" w:cs="Segoe UI"/>
+          <w:color w:val="000000"/>
+          <w:sz w:val="27"/>
+          <w:szCs w:val="27"/>
+        </w:rPr>
+        <w:t>stateful</w:t>
+      </w:r>
+      <w:proofErr w:type="spellEnd"/>
+      <w:r>
+        <w:rPr>
+          <w:rFonts w:ascii="Segoe UI" w:eastAsia="Times New Roman" w:hAnsi="Segoe UI" w:cs="Segoe UI"/>
+          <w:color w:val="000000"/>
+          <w:sz w:val="27"/>
+          <w:szCs w:val="27"/>
+        </w:rPr>
+        <w:t xml:space="preserve"> logic without changing your component hierarchy. This makes it easy to share Hooks among many components or with the community.</w:t>
+      </w:r>
+    </w:p>
+    <w:p>
+      <w:pPr>
+        <w:pBdr>
+          <w:top w:val="single" w:sz="2" w:space="0" w:color="E5E7EB"/>
+          <w:left w:val="single" w:sz="2" w:space="0" w:color="E5E7EB"/>
+          <w:bottom w:val="single" w:sz="2" w:space="0" w:color="E5E7EB"/>
+          <w:right w:val="single" w:sz="2" w:space="0" w:color="E5E7EB"/>
+        </w:pBdr>
+        <w:spacing w:after="0" w:line="240" w:lineRule="auto"/>
+        <w:outlineLvl w:val="1"/>
+        <w:rPr>
+          <w:rFonts w:ascii="Segoe UI" w:eastAsia="Times New Roman" w:hAnsi="Segoe UI" w:cs="Segoe UI"/>
+          <w:b/>
+          <w:bCs/>
+          <w:color w:val="000000"/>
+          <w:sz w:val="36"/>
+          <w:szCs w:val="36"/>
+        </w:rPr>
+      </w:pPr>
+      <w:r>
+        <w:rPr>
+          <w:rFonts w:ascii="Segoe UI" w:eastAsia="Times New Roman" w:hAnsi="Segoe UI" w:cs="Segoe UI"/>
+          <w:b/>
+          <w:bCs/>
+          <w:color w:val="000000"/>
+          <w:sz w:val="36"/>
+          <w:szCs w:val="36"/>
+        </w:rPr>
+        <w:t xml:space="preserve">What are the major features of </w:t>
+      </w:r>
+      <w:proofErr w:type="spellStart"/>
+      <w:r>
+        <w:rPr>
+          <w:rFonts w:ascii="Segoe UI" w:eastAsia="Times New Roman" w:hAnsi="Segoe UI" w:cs="Segoe UI"/>
+          <w:b/>
+          <w:bCs/>
+          <w:color w:val="000000"/>
+          <w:sz w:val="36"/>
+          <w:szCs w:val="36"/>
+        </w:rPr>
+        <w:t>ReactJS</w:t>
+      </w:r>
+      <w:proofErr w:type="spellEnd"/>
+      <w:r>
+        <w:rPr>
+          <w:rFonts w:ascii="Segoe UI" w:eastAsia="Times New Roman" w:hAnsi="Segoe UI" w:cs="Segoe UI"/>
+          <w:b/>
+          <w:bCs/>
+          <w:color w:val="000000"/>
+          <w:sz w:val="36"/>
+          <w:szCs w:val="36"/>
+        </w:rPr>
+        <w:t>?</w:t>
+      </w:r>
+    </w:p>
+    <w:p>
+      <w:pPr>
+        <w:spacing w:after="0" w:line="240" w:lineRule="auto"/>
+        <w:rPr>
+          <w:rFonts w:ascii="Segoe UI" w:eastAsia="Times New Roman" w:hAnsi="Segoe UI" w:cs="Segoe UI"/>
+          <w:color w:val="000000"/>
+          <w:sz w:val="27"/>
+          <w:szCs w:val="27"/>
+        </w:rPr>
+      </w:pPr>
+      <w:r>
+        <w:rPr>
+          <w:rFonts w:ascii="Segoe UI" w:eastAsia="Times New Roman" w:hAnsi="Segoe UI" w:cs="Segoe UI"/>
+          <w:color w:val="000000"/>
+          <w:sz w:val="27"/>
+        </w:rPr>
+        <w:t>Entry</w:t>
+      </w:r>
+    </w:p>
+    <w:p>
+      <w:pPr>
+        <w:pBdr>
+          <w:top w:val="single" w:sz="2" w:space="0" w:color="E5E7EB"/>
+          <w:left w:val="single" w:sz="2" w:space="0" w:color="E5E7EB"/>
+          <w:bottom w:val="single" w:sz="2" w:space="0" w:color="E5E7EB"/>
+          <w:right w:val="single" w:sz="2" w:space="0" w:color="E5E7EB"/>
+        </w:pBdr>
+        <w:spacing w:after="300" w:line="240" w:lineRule="auto"/>
+        <w:rPr>
+          <w:rFonts w:ascii="Segoe UI" w:eastAsia="Times New Roman" w:hAnsi="Segoe UI" w:cs="Segoe UI"/>
+          <w:color w:val="000000"/>
+          <w:sz w:val="27"/>
+          <w:szCs w:val="27"/>
+        </w:rPr>
+      </w:pPr>
+      <w:r>
+        <w:rPr>
+          <w:rFonts w:ascii="Segoe UI" w:eastAsia="Times New Roman" w:hAnsi="Segoe UI" w:cs="Segoe UI"/>
+          <w:color w:val="000000"/>
+          <w:sz w:val="27"/>
+          <w:szCs w:val="27"/>
+        </w:rPr>
+        <w:t xml:space="preserve">The major features of </w:t>
+      </w:r>
+      <w:proofErr w:type="spellStart"/>
+      <w:r>
+        <w:rPr>
+          <w:rFonts w:ascii="Segoe UI" w:eastAsia="Times New Roman" w:hAnsi="Segoe UI" w:cs="Segoe UI"/>
+          <w:color w:val="000000"/>
+          <w:sz w:val="27"/>
+          <w:szCs w:val="27"/>
+        </w:rPr>
+        <w:t>ReactJS</w:t>
+      </w:r>
+      <w:proofErr w:type="spellEnd"/>
+      <w:r>
+        <w:rPr>
+          <w:rFonts w:ascii="Segoe UI" w:eastAsia="Times New Roman" w:hAnsi="Segoe UI" w:cs="Segoe UI"/>
+          <w:color w:val="000000"/>
+          <w:sz w:val="27"/>
+          <w:szCs w:val="27"/>
+        </w:rPr>
+        <w:t xml:space="preserve"> are as follows,</w:t>
+      </w:r>
+    </w:p>
+    <w:p>
+      <w:pPr>
+        <w:numPr>
+          <w:ilvl w:val="0"/>
+          <w:numId w:val="5"/>
+        </w:numPr>
+        <w:pBdr>
+          <w:top w:val="single" w:sz="2" w:space="0" w:color="E5E7EB"/>
+          <w:left w:val="single" w:sz="2" w:space="5" w:color="E5E7EB"/>
+          <w:bottom w:val="single" w:sz="2" w:space="0" w:color="E5E7EB"/>
+          <w:right w:val="single" w:sz="2" w:space="0" w:color="E5E7EB"/>
+        </w:pBdr>
+        <w:spacing w:before="300" w:after="300" w:line="240" w:lineRule="auto"/>
+        <w:ind w:left="0"/>
+        <w:rPr>
+          <w:rFonts w:ascii="Segoe UI" w:eastAsia="Times New Roman" w:hAnsi="Segoe UI" w:cs="Segoe UI"/>
+          <w:color w:val="000000"/>
+          <w:sz w:val="27"/>
+          <w:szCs w:val="27"/>
+        </w:rPr>
+      </w:pPr>
+      <w:r>
+        <w:rPr>
+          <w:rFonts w:ascii="Segoe UI" w:eastAsia="Times New Roman" w:hAnsi="Segoe UI" w:cs="Segoe UI"/>
+          <w:color w:val="000000"/>
+          <w:sz w:val="27"/>
+          <w:szCs w:val="27"/>
+        </w:rPr>
+        <w:t>It uses </w:t>
+      </w:r>
+      <w:proofErr w:type="spellStart"/>
+      <w:r>
+        <w:rPr>
+          <w:rFonts w:ascii="Segoe UI" w:eastAsia="Times New Roman" w:hAnsi="Segoe UI" w:cs="Segoe UI"/>
+          <w:b/>
+          <w:bCs/>
+          <w:color w:val="000000"/>
+          <w:sz w:val="27"/>
+        </w:rPr>
+        <w:t>VirtualDOM</w:t>
+      </w:r>
+      <w:proofErr w:type="spellEnd"/>
+      <w:r>
+        <w:rPr>
+          <w:rFonts w:ascii="Segoe UI" w:eastAsia="Times New Roman" w:hAnsi="Segoe UI" w:cs="Segoe UI"/>
+          <w:color w:val="000000"/>
+          <w:sz w:val="27"/>
+          <w:szCs w:val="27"/>
+        </w:rPr>
+        <w:t xml:space="preserve"> instead </w:t>
+      </w:r>
+      <w:proofErr w:type="spellStart"/>
+      <w:r>
+        <w:rPr>
+          <w:rFonts w:ascii="Segoe UI" w:eastAsia="Times New Roman" w:hAnsi="Segoe UI" w:cs="Segoe UI"/>
+          <w:color w:val="000000"/>
+          <w:sz w:val="27"/>
+          <w:szCs w:val="27"/>
+        </w:rPr>
+        <w:t>RealDOM</w:t>
+      </w:r>
+      <w:proofErr w:type="spellEnd"/>
+      <w:r>
+        <w:rPr>
+          <w:rFonts w:ascii="Segoe UI" w:eastAsia="Times New Roman" w:hAnsi="Segoe UI" w:cs="Segoe UI"/>
+          <w:color w:val="000000"/>
+          <w:sz w:val="27"/>
+          <w:szCs w:val="27"/>
+        </w:rPr>
+        <w:t xml:space="preserve"> considering that </w:t>
+      </w:r>
+      <w:proofErr w:type="spellStart"/>
+      <w:r>
+        <w:rPr>
+          <w:rFonts w:ascii="Segoe UI" w:eastAsia="Times New Roman" w:hAnsi="Segoe UI" w:cs="Segoe UI"/>
+          <w:color w:val="000000"/>
+          <w:sz w:val="27"/>
+          <w:szCs w:val="27"/>
+        </w:rPr>
+        <w:t>RealDOM</w:t>
+      </w:r>
+      <w:proofErr w:type="spellEnd"/>
+      <w:r>
+        <w:rPr>
+          <w:rFonts w:ascii="Segoe UI" w:eastAsia="Times New Roman" w:hAnsi="Segoe UI" w:cs="Segoe UI"/>
+          <w:color w:val="000000"/>
+          <w:sz w:val="27"/>
+          <w:szCs w:val="27"/>
+        </w:rPr>
+        <w:t xml:space="preserve"> manipulations are expensive.</w:t>
+      </w:r>
+    </w:p>
+    <w:p>
+      <w:pPr>
+        <w:numPr>
+          <w:ilvl w:val="0"/>
+          <w:numId w:val="5"/>
+        </w:numPr>
+        <w:pBdr>
+          <w:top w:val="single" w:sz="2" w:space="0" w:color="E5E7EB"/>
+          <w:left w:val="single" w:sz="2" w:space="5" w:color="E5E7EB"/>
+          <w:bottom w:val="single" w:sz="2" w:space="0" w:color="E5E7EB"/>
+          <w:right w:val="single" w:sz="2" w:space="0" w:color="E5E7EB"/>
+        </w:pBdr>
+        <w:spacing w:before="300" w:after="300" w:line="240" w:lineRule="auto"/>
+        <w:ind w:left="0"/>
+        <w:rPr>
+          <w:rFonts w:ascii="Segoe UI" w:eastAsia="Times New Roman" w:hAnsi="Segoe UI" w:cs="Segoe UI"/>
+          <w:color w:val="000000"/>
+          <w:sz w:val="27"/>
+          <w:szCs w:val="27"/>
+        </w:rPr>
+      </w:pPr>
+      <w:r>
+        <w:rPr>
+          <w:rFonts w:ascii="Segoe UI" w:eastAsia="Times New Roman" w:hAnsi="Segoe UI" w:cs="Segoe UI"/>
+          <w:color w:val="000000"/>
+          <w:sz w:val="27"/>
+          <w:szCs w:val="27"/>
+        </w:rPr>
+        <w:t>Supports </w:t>
+      </w:r>
+      <w:r>
+        <w:rPr>
+          <w:rFonts w:ascii="Segoe UI" w:eastAsia="Times New Roman" w:hAnsi="Segoe UI" w:cs="Segoe UI"/>
+          <w:b/>
+          <w:bCs/>
+          <w:color w:val="000000"/>
+          <w:sz w:val="27"/>
+        </w:rPr>
+        <w:t>server-side rendering</w:t>
+      </w:r>
+    </w:p>
+    <w:p>
+      <w:pPr>
+        <w:numPr>
+          <w:ilvl w:val="0"/>
+          <w:numId w:val="5"/>
+        </w:numPr>
+        <w:pBdr>
+          <w:top w:val="single" w:sz="2" w:space="0" w:color="E5E7EB"/>
+          <w:left w:val="single" w:sz="2" w:space="5" w:color="E5E7EB"/>
+          <w:bottom w:val="single" w:sz="2" w:space="0" w:color="E5E7EB"/>
+          <w:right w:val="single" w:sz="2" w:space="0" w:color="E5E7EB"/>
+        </w:pBdr>
+        <w:spacing w:before="300" w:after="300" w:line="240" w:lineRule="auto"/>
+        <w:ind w:left="0"/>
+        <w:rPr>
+          <w:rFonts w:ascii="Segoe UI" w:eastAsia="Times New Roman" w:hAnsi="Segoe UI" w:cs="Segoe UI"/>
+          <w:color w:val="000000"/>
+          <w:sz w:val="27"/>
+          <w:szCs w:val="27"/>
+        </w:rPr>
+      </w:pPr>
+      <w:r>
+        <w:rPr>
+          <w:rFonts w:ascii="Segoe UI" w:eastAsia="Times New Roman" w:hAnsi="Segoe UI" w:cs="Segoe UI"/>
+          <w:color w:val="000000"/>
+          <w:sz w:val="27"/>
+          <w:szCs w:val="27"/>
+        </w:rPr>
+        <w:t>Follows </w:t>
+      </w:r>
+      <w:r>
+        <w:rPr>
+          <w:rFonts w:ascii="Segoe UI" w:eastAsia="Times New Roman" w:hAnsi="Segoe UI" w:cs="Segoe UI"/>
+          <w:b/>
+          <w:bCs/>
+          <w:color w:val="000000"/>
+          <w:sz w:val="27"/>
+        </w:rPr>
+        <w:t>Unidirectional</w:t>
+      </w:r>
+      <w:r>
+        <w:rPr>
+          <w:rFonts w:ascii="Segoe UI" w:eastAsia="Times New Roman" w:hAnsi="Segoe UI" w:cs="Segoe UI"/>
+          <w:color w:val="000000"/>
+          <w:sz w:val="27"/>
+          <w:szCs w:val="27"/>
+        </w:rPr>
+        <w:t> data flow or data binding</w:t>
+      </w:r>
+    </w:p>
+    <w:p>
+      <w:pPr>
+        <w:numPr>
+          <w:ilvl w:val="0"/>
+          <w:numId w:val="5"/>
+        </w:numPr>
+        <w:pBdr>
+          <w:top w:val="single" w:sz="2" w:space="0" w:color="E5E7EB"/>
+          <w:left w:val="single" w:sz="2" w:space="5" w:color="E5E7EB"/>
+          <w:bottom w:val="single" w:sz="2" w:space="0" w:color="E5E7EB"/>
+          <w:right w:val="single" w:sz="2" w:space="0" w:color="E5E7EB"/>
+        </w:pBdr>
+        <w:spacing w:before="300" w:after="300" w:line="240" w:lineRule="auto"/>
+        <w:ind w:left="0"/>
+        <w:rPr>
+          <w:rFonts w:ascii="Segoe UI" w:eastAsia="Times New Roman" w:hAnsi="Segoe UI" w:cs="Segoe UI"/>
+          <w:color w:val="000000"/>
+          <w:sz w:val="27"/>
+          <w:szCs w:val="27"/>
+        </w:rPr>
+      </w:pPr>
+      <w:r>
+        <w:rPr>
+          <w:rFonts w:ascii="Segoe UI" w:eastAsia="Times New Roman" w:hAnsi="Segoe UI" w:cs="Segoe UI"/>
+          <w:color w:val="000000"/>
+          <w:sz w:val="27"/>
+          <w:szCs w:val="27"/>
+        </w:rPr>
+        <w:t>Uses </w:t>
+      </w:r>
+      <w:r>
+        <w:rPr>
+          <w:rFonts w:ascii="Segoe UI" w:eastAsia="Times New Roman" w:hAnsi="Segoe UI" w:cs="Segoe UI"/>
+          <w:b/>
+          <w:bCs/>
+          <w:color w:val="000000"/>
+          <w:sz w:val="27"/>
+        </w:rPr>
+        <w:t>reusable/</w:t>
+      </w:r>
+      <w:proofErr w:type="spellStart"/>
+      <w:r>
+        <w:rPr>
+          <w:rFonts w:ascii="Segoe UI" w:eastAsia="Times New Roman" w:hAnsi="Segoe UI" w:cs="Segoe UI"/>
+          <w:b/>
+          <w:bCs/>
+          <w:color w:val="000000"/>
+          <w:sz w:val="27"/>
+        </w:rPr>
+        <w:t>composable</w:t>
+      </w:r>
+      <w:proofErr w:type="spellEnd"/>
+      <w:r>
+        <w:rPr>
+          <w:rFonts w:ascii="Segoe UI" w:eastAsia="Times New Roman" w:hAnsi="Segoe UI" w:cs="Segoe UI"/>
+          <w:color w:val="000000"/>
+          <w:sz w:val="27"/>
+          <w:szCs w:val="27"/>
+        </w:rPr>
+        <w:t> UI components to develop the view</w:t>
+      </w:r>
+    </w:p>
+    <w:p/>
+    <w:p>
+      <w:pPr>
+        <w:pBdr>
+          <w:top w:val="single" w:sz="2" w:space="0" w:color="E5E7EB"/>
+          <w:left w:val="single" w:sz="2" w:space="0" w:color="E5E7EB"/>
+          <w:bottom w:val="single" w:sz="2" w:space="0" w:color="E5E7EB"/>
+          <w:right w:val="single" w:sz="2" w:space="0" w:color="E5E7EB"/>
+        </w:pBdr>
+        <w:spacing w:after="0" w:line="240" w:lineRule="auto"/>
+        <w:outlineLvl w:val="1"/>
+        <w:rPr>
+          <w:rFonts w:ascii="Segoe UI" w:eastAsia="Times New Roman" w:hAnsi="Segoe UI" w:cs="Segoe UI"/>
+          <w:b/>
+          <w:bCs/>
+          <w:color w:val="000000"/>
+          <w:sz w:val="36"/>
+          <w:szCs w:val="36"/>
+        </w:rPr>
+      </w:pPr>
+      <w:r>
+        <w:rPr>
+          <w:rFonts w:ascii="Segoe UI" w:eastAsia="Times New Roman" w:hAnsi="Segoe UI" w:cs="Segoe UI"/>
+          <w:b/>
+          <w:bCs/>
+          <w:color w:val="000000"/>
+          <w:sz w:val="36"/>
+          <w:szCs w:val="36"/>
+        </w:rPr>
+        <w:t>How would you write an inline style in React?</w:t>
+      </w:r>
+    </w:p>
+    <w:p>
+      <w:pPr>
+        <w:spacing w:after="0" w:line="240" w:lineRule="auto"/>
+        <w:rPr>
+          <w:rFonts w:ascii="Segoe UI" w:eastAsia="Times New Roman" w:hAnsi="Segoe UI" w:cs="Segoe UI"/>
+          <w:color w:val="000000"/>
+          <w:sz w:val="27"/>
+          <w:szCs w:val="27"/>
+        </w:rPr>
+      </w:pPr>
+      <w:r>
+        <w:rPr>
+          <w:rFonts w:ascii="Segoe UI" w:eastAsia="Times New Roman" w:hAnsi="Segoe UI" w:cs="Segoe UI"/>
+          <w:color w:val="000000"/>
+          <w:sz w:val="27"/>
+        </w:rPr>
+        <w:t>Entry</w:t>
+      </w:r>
+    </w:p>
+    <w:p>
+      <w:pPr>
+        <w:pBdr>
+          <w:top w:val="single" w:sz="2" w:space="0" w:color="E5E7EB"/>
+          <w:left w:val="single" w:sz="2" w:space="0" w:color="E5E7EB"/>
+          <w:bottom w:val="single" w:sz="2" w:space="0" w:color="E5E7EB"/>
+          <w:right w:val="single" w:sz="2" w:space="0" w:color="E5E7EB"/>
+        </w:pBdr>
+        <w:spacing w:after="300" w:line="240" w:lineRule="auto"/>
+        <w:rPr>
+          <w:rFonts w:ascii="Segoe UI" w:eastAsia="Times New Roman" w:hAnsi="Segoe UI" w:cs="Segoe UI"/>
+          <w:color w:val="000000"/>
+          <w:sz w:val="27"/>
+          <w:szCs w:val="27"/>
+        </w:rPr>
+      </w:pPr>
+      <w:r>
+        <w:rPr>
+          <w:rFonts w:ascii="Segoe UI" w:eastAsia="Times New Roman" w:hAnsi="Segoe UI" w:cs="Segoe UI"/>
+          <w:color w:val="000000"/>
+          <w:sz w:val="27"/>
+          <w:szCs w:val="27"/>
+        </w:rPr>
+        <w:t>For example:</w:t>
+      </w:r>
+    </w:p>
+    <w:p>
+      <w:pPr>
+        <w:pBdr>
+          <w:top w:val="single" w:sz="2" w:space="10" w:color="E5E7EB"/>
+          <w:left w:val="single" w:sz="2" w:space="14" w:color="E5E7EB"/>
+          <w:bottom w:val="single" w:sz="2" w:space="10" w:color="E5E7EB"/>
+          <w:right w:val="single" w:sz="2" w:space="14" w:color="E5E7EB"/>
+        </w:pBdr>
+        <w:tabs>
+          <w:tab w:val="left" w:pos="916"/>
+          <w:tab w:val="left" w:pos="1832"/>
+          <w:tab w:val="left" w:pos="2748"/>
+          <w:tab w:val="left" w:pos="3664"/>
+          <w:tab w:val="left" w:pos="4580"/>
+          <w:tab w:val="left" w:pos="5496"/>
+          <w:tab w:val="left" w:pos="6412"/>
+          <w:tab w:val="left" w:pos="7328"/>
+          <w:tab w:val="left" w:pos="8244"/>
+          <w:tab w:val="left" w:pos="9160"/>
+          <w:tab w:val="left" w:pos="10076"/>
+          <w:tab w:val="left" w:pos="10992"/>
+          <w:tab w:val="left" w:pos="11908"/>
+          <w:tab w:val="left" w:pos="12824"/>
+          <w:tab w:val="left" w:pos="13740"/>
+          <w:tab w:val="left" w:pos="14656"/>
+        </w:tabs>
+        <w:spacing w:before="411" w:after="0" w:line="240" w:lineRule="auto"/>
+        <w:rPr>
+          <w:rFonts w:ascii="Consolas" w:eastAsia="Times New Roman" w:hAnsi="Consolas" w:cs="Courier New"/>
+          <w:color w:val="000000"/>
+          <w:sz w:val="24"/>
+          <w:szCs w:val="24"/>
+        </w:rPr>
+      </w:pPr>
+      <w:r>
+        <w:rPr>
+          <w:rFonts w:ascii="inherit" w:eastAsia="Times New Roman" w:hAnsi="inherit" w:cs="Courier New"/>
+          <w:color w:val="000000"/>
+          <w:sz w:val="20"/>
+        </w:rPr>
+        <w:lastRenderedPageBreak/>
+        <w:t>&lt;div style</w:t>
+      </w:r>
+      <w:proofErr w:type="gramStart"/>
+      <w:r>
+        <w:rPr>
+          <w:rFonts w:ascii="inherit" w:eastAsia="Times New Roman" w:hAnsi="inherit" w:cs="Courier New"/>
+          <w:color w:val="000000"/>
+          <w:sz w:val="20"/>
+        </w:rPr>
+        <w:t>={</w:t>
+      </w:r>
+      <w:proofErr w:type="gramEnd"/>
+      <w:r>
+        <w:rPr>
+          <w:rFonts w:ascii="inherit" w:eastAsia="Times New Roman" w:hAnsi="inherit" w:cs="Courier New"/>
+          <w:color w:val="000000"/>
+          <w:sz w:val="20"/>
+        </w:rPr>
+        <w:t>{ height: 10 }}&gt;</w:t>
+      </w:r>
+    </w:p>
+    <w:p>
+      <w:pPr>
+        <w:pBdr>
+          <w:top w:val="single" w:sz="2" w:space="0" w:color="E5E7EB"/>
+          <w:left w:val="single" w:sz="2" w:space="0" w:color="E5E7EB"/>
+          <w:bottom w:val="single" w:sz="2" w:space="0" w:color="E5E7EB"/>
+          <w:right w:val="single" w:sz="2" w:space="0" w:color="E5E7EB"/>
+        </w:pBdr>
+        <w:spacing w:after="0" w:line="240" w:lineRule="auto"/>
+        <w:outlineLvl w:val="1"/>
+        <w:rPr>
+          <w:rFonts w:ascii="Segoe UI" w:eastAsia="Times New Roman" w:hAnsi="Segoe UI" w:cs="Segoe UI"/>
+          <w:b/>
+          <w:bCs/>
+          <w:color w:val="000000"/>
+          <w:sz w:val="36"/>
+          <w:szCs w:val="36"/>
+        </w:rPr>
+      </w:pPr>
+      <w:r>
+        <w:rPr>
+          <w:rFonts w:ascii="Segoe UI" w:eastAsia="Times New Roman" w:hAnsi="Segoe UI" w:cs="Segoe UI"/>
+          <w:b/>
+          <w:bCs/>
+          <w:color w:val="000000"/>
+          <w:sz w:val="36"/>
+          <w:szCs w:val="36"/>
+        </w:rPr>
+        <w:t>What is the difference between state and props?</w:t>
+      </w:r>
+    </w:p>
+    <w:p>
+      <w:pPr>
+        <w:spacing w:after="0" w:line="240" w:lineRule="auto"/>
+        <w:rPr>
+          <w:rFonts w:ascii="Segoe UI" w:eastAsia="Times New Roman" w:hAnsi="Segoe UI" w:cs="Segoe UI"/>
+          <w:color w:val="000000"/>
+          <w:sz w:val="27"/>
+          <w:szCs w:val="27"/>
+        </w:rPr>
+      </w:pPr>
+      <w:r>
+        <w:rPr>
+          <w:rFonts w:ascii="Segoe UI" w:eastAsia="Times New Roman" w:hAnsi="Segoe UI" w:cs="Segoe UI"/>
+          <w:color w:val="000000"/>
+          <w:sz w:val="27"/>
+        </w:rPr>
+        <w:t>Entry</w:t>
+      </w:r>
+    </w:p>
+    <w:p>
+      <w:pPr>
+        <w:numPr>
+          <w:ilvl w:val="0"/>
+          <w:numId w:val="6"/>
+        </w:numPr>
+        <w:pBdr>
+          <w:top w:val="single" w:sz="2" w:space="0" w:color="E5E7EB"/>
+          <w:left w:val="single" w:sz="2" w:space="5" w:color="E5E7EB"/>
+          <w:bottom w:val="single" w:sz="2" w:space="0" w:color="E5E7EB"/>
+          <w:right w:val="single" w:sz="2" w:space="0" w:color="E5E7EB"/>
+        </w:pBdr>
+        <w:spacing w:before="300" w:after="300" w:line="240" w:lineRule="auto"/>
+        <w:ind w:left="0"/>
+        <w:rPr>
+          <w:rFonts w:ascii="Segoe UI" w:eastAsia="Times New Roman" w:hAnsi="Segoe UI" w:cs="Segoe UI"/>
+          <w:color w:val="000000"/>
+          <w:sz w:val="27"/>
+          <w:szCs w:val="27"/>
+        </w:rPr>
+      </w:pPr>
+      <w:r>
+        <w:rPr>
+          <w:rFonts w:ascii="Segoe UI" w:eastAsia="Times New Roman" w:hAnsi="Segoe UI" w:cs="Segoe UI"/>
+          <w:color w:val="000000"/>
+          <w:sz w:val="27"/>
+          <w:szCs w:val="27"/>
+        </w:rPr>
+        <w:t>The </w:t>
+      </w:r>
+      <w:r>
+        <w:rPr>
+          <w:rFonts w:ascii="Segoe UI" w:eastAsia="Times New Roman" w:hAnsi="Segoe UI" w:cs="Segoe UI"/>
+          <w:b/>
+          <w:bCs/>
+          <w:color w:val="000000"/>
+          <w:sz w:val="27"/>
+        </w:rPr>
+        <w:t>state</w:t>
+      </w:r>
+      <w:r>
+        <w:rPr>
+          <w:rFonts w:ascii="Segoe UI" w:eastAsia="Times New Roman" w:hAnsi="Segoe UI" w:cs="Segoe UI"/>
+          <w:color w:val="000000"/>
+          <w:sz w:val="27"/>
+          <w:szCs w:val="27"/>
+        </w:rPr>
+        <w:t> is a data structure that starts with a default value when a Component mounts. It may be mutated across time, mostly as a result of user events.</w:t>
+      </w:r>
+    </w:p>
+    <w:p>
+      <w:pPr>
+        <w:numPr>
+          <w:ilvl w:val="0"/>
+          <w:numId w:val="6"/>
+        </w:numPr>
+        <w:pBdr>
+          <w:top w:val="single" w:sz="2" w:space="0" w:color="E5E7EB"/>
+          <w:left w:val="single" w:sz="2" w:space="5" w:color="E5E7EB"/>
+          <w:bottom w:val="single" w:sz="2" w:space="0" w:color="E5E7EB"/>
+          <w:right w:val="single" w:sz="2" w:space="0" w:color="E5E7EB"/>
+        </w:pBdr>
+        <w:spacing w:before="300" w:after="300" w:line="240" w:lineRule="auto"/>
+        <w:ind w:left="0"/>
+        <w:rPr>
+          <w:rFonts w:ascii="Segoe UI" w:eastAsia="Times New Roman" w:hAnsi="Segoe UI" w:cs="Segoe UI"/>
+          <w:color w:val="000000"/>
+          <w:sz w:val="27"/>
+          <w:szCs w:val="27"/>
+        </w:rPr>
+      </w:pPr>
+      <w:r>
+        <w:rPr>
+          <w:rFonts w:ascii="Segoe UI" w:eastAsia="Times New Roman" w:hAnsi="Segoe UI" w:cs="Segoe UI"/>
+          <w:b/>
+          <w:bCs/>
+          <w:color w:val="000000"/>
+          <w:sz w:val="27"/>
+        </w:rPr>
+        <w:t>Props</w:t>
+      </w:r>
+      <w:r>
+        <w:rPr>
+          <w:rFonts w:ascii="Segoe UI" w:eastAsia="Times New Roman" w:hAnsi="Segoe UI" w:cs="Segoe UI"/>
+          <w:color w:val="000000"/>
+          <w:sz w:val="27"/>
+          <w:szCs w:val="27"/>
+        </w:rPr>
+        <w:t> (short for properties) are a Component's configuration. They are received from above and immutable as far as the Component receiving them is concerned. A Component cannot change its props, but it is responsible for putting together the props of its child Components. Props do not have to just be data - callback functions may be passed in as props.</w:t>
+      </w:r>
+    </w:p>
+    <w:p>
+      <w:pPr>
+        <w:pBdr>
+          <w:top w:val="single" w:sz="2" w:space="0" w:color="E5E7EB"/>
+          <w:left w:val="single" w:sz="2" w:space="0" w:color="E5E7EB"/>
+          <w:bottom w:val="single" w:sz="2" w:space="0" w:color="E5E7EB"/>
+          <w:right w:val="single" w:sz="2" w:space="0" w:color="E5E7EB"/>
+        </w:pBdr>
+        <w:spacing w:after="0" w:line="240" w:lineRule="auto"/>
+        <w:outlineLvl w:val="1"/>
+        <w:rPr>
+          <w:rFonts w:ascii="Segoe UI" w:eastAsia="Times New Roman" w:hAnsi="Segoe UI" w:cs="Segoe UI"/>
+          <w:b/>
+          <w:bCs/>
+          <w:color w:val="000000"/>
+          <w:sz w:val="36"/>
+          <w:szCs w:val="36"/>
+        </w:rPr>
+      </w:pPr>
+      <w:r>
+        <w:rPr>
+          <w:rFonts w:ascii="Segoe UI" w:eastAsia="Times New Roman" w:hAnsi="Segoe UI" w:cs="Segoe UI"/>
+          <w:b/>
+          <w:bCs/>
+          <w:color w:val="000000"/>
+          <w:sz w:val="36"/>
+          <w:szCs w:val="36"/>
+        </w:rPr>
+        <w:t>What is JSX?</w:t>
+      </w:r>
+    </w:p>
+    <w:p>
+      <w:pPr>
+        <w:spacing w:after="0" w:line="240" w:lineRule="auto"/>
+        <w:rPr>
+          <w:rFonts w:ascii="Segoe UI" w:eastAsia="Times New Roman" w:hAnsi="Segoe UI" w:cs="Segoe UI"/>
+          <w:color w:val="000000"/>
+          <w:sz w:val="27"/>
+          <w:szCs w:val="27"/>
+        </w:rPr>
+      </w:pPr>
+      <w:r>
+        <w:rPr>
+          <w:rFonts w:ascii="Segoe UI" w:eastAsia="Times New Roman" w:hAnsi="Segoe UI" w:cs="Segoe UI"/>
+          <w:color w:val="000000"/>
+          <w:sz w:val="27"/>
+        </w:rPr>
+        <w:t>Entry</w:t>
+      </w:r>
+    </w:p>
+    <w:p>
+      <w:pPr>
+        <w:pBdr>
+          <w:top w:val="single" w:sz="2" w:space="0" w:color="E5E7EB"/>
+          <w:left w:val="single" w:sz="2" w:space="0" w:color="E5E7EB"/>
+          <w:bottom w:val="single" w:sz="2" w:space="0" w:color="E5E7EB"/>
+          <w:right w:val="single" w:sz="2" w:space="0" w:color="E5E7EB"/>
+        </w:pBdr>
+        <w:spacing w:after="300" w:line="240" w:lineRule="auto"/>
+        <w:rPr>
+          <w:rFonts w:ascii="Segoe UI" w:eastAsia="Times New Roman" w:hAnsi="Segoe UI" w:cs="Segoe UI"/>
+          <w:color w:val="000000"/>
+          <w:sz w:val="27"/>
+          <w:szCs w:val="27"/>
+        </w:rPr>
+      </w:pPr>
+      <w:r>
+        <w:rPr>
+          <w:rFonts w:ascii="Segoe UI" w:eastAsia="Times New Roman" w:hAnsi="Segoe UI" w:cs="Segoe UI"/>
+          <w:color w:val="000000"/>
+          <w:sz w:val="27"/>
+          <w:szCs w:val="27"/>
+        </w:rPr>
+        <w:t>JSX is a syntax notation for </w:t>
+      </w:r>
+      <w:r>
+        <w:rPr>
+          <w:rFonts w:ascii="Segoe UI" w:eastAsia="Times New Roman" w:hAnsi="Segoe UI" w:cs="Segoe UI"/>
+          <w:b/>
+          <w:bCs/>
+          <w:color w:val="000000"/>
+          <w:sz w:val="27"/>
+        </w:rPr>
+        <w:t>JavaScript XML</w:t>
+      </w:r>
+      <w:r>
+        <w:rPr>
+          <w:rFonts w:ascii="Segoe UI" w:eastAsia="Times New Roman" w:hAnsi="Segoe UI" w:cs="Segoe UI"/>
+          <w:color w:val="000000"/>
+          <w:sz w:val="27"/>
+          <w:szCs w:val="27"/>
+        </w:rPr>
+        <w:t xml:space="preserve"> (XML-like syntax extension to </w:t>
+      </w:r>
+      <w:proofErr w:type="spellStart"/>
+      <w:r>
+        <w:rPr>
+          <w:rFonts w:ascii="Segoe UI" w:eastAsia="Times New Roman" w:hAnsi="Segoe UI" w:cs="Segoe UI"/>
+          <w:color w:val="000000"/>
+          <w:sz w:val="27"/>
+          <w:szCs w:val="27"/>
+        </w:rPr>
+        <w:t>ECMAScript</w:t>
+      </w:r>
+      <w:proofErr w:type="spellEnd"/>
+      <w:r>
+        <w:rPr>
+          <w:rFonts w:ascii="Segoe UI" w:eastAsia="Times New Roman" w:hAnsi="Segoe UI" w:cs="Segoe UI"/>
+          <w:color w:val="000000"/>
+          <w:sz w:val="27"/>
+          <w:szCs w:val="27"/>
+        </w:rPr>
+        <w:t>). It stands for JavaScript XML. It provides the expressiveness of JavaScript along with HTML-like template syntax.</w:t>
+      </w:r>
+    </w:p>
+    <w:p>
+      <w:pPr>
+        <w:pBdr>
+          <w:top w:val="single" w:sz="2" w:space="0" w:color="E5E7EB"/>
+          <w:left w:val="single" w:sz="2" w:space="0" w:color="E5E7EB"/>
+          <w:bottom w:val="single" w:sz="2" w:space="0" w:color="E5E7EB"/>
+          <w:right w:val="single" w:sz="2" w:space="0" w:color="E5E7EB"/>
+        </w:pBdr>
+        <w:spacing w:before="300" w:after="300" w:line="240" w:lineRule="auto"/>
+        <w:rPr>
+          <w:rFonts w:ascii="Segoe UI" w:eastAsia="Times New Roman" w:hAnsi="Segoe UI" w:cs="Segoe UI"/>
+          <w:color w:val="000000"/>
+          <w:sz w:val="27"/>
+          <w:szCs w:val="27"/>
+        </w:rPr>
+      </w:pPr>
+      <w:r>
+        <w:rPr>
+          <w:rFonts w:ascii="Segoe UI" w:eastAsia="Times New Roman" w:hAnsi="Segoe UI" w:cs="Segoe UI"/>
+          <w:color w:val="000000"/>
+          <w:sz w:val="27"/>
+          <w:szCs w:val="27"/>
+        </w:rPr>
+        <w:t>For example, the below text inside the </w:t>
+      </w:r>
+      <w:r>
+        <w:rPr>
+          <w:rFonts w:ascii="Segoe UI" w:eastAsia="Times New Roman" w:hAnsi="Segoe UI" w:cs="Segoe UI"/>
+          <w:b/>
+          <w:bCs/>
+          <w:color w:val="000000"/>
+          <w:sz w:val="27"/>
+        </w:rPr>
+        <w:t>h1</w:t>
+      </w:r>
+      <w:r>
+        <w:rPr>
+          <w:rFonts w:ascii="Segoe UI" w:eastAsia="Times New Roman" w:hAnsi="Segoe UI" w:cs="Segoe UI"/>
+          <w:color w:val="000000"/>
+          <w:sz w:val="27"/>
+          <w:szCs w:val="27"/>
+        </w:rPr>
+        <w:t xml:space="preserve"> tag return as a </w:t>
+      </w:r>
+      <w:proofErr w:type="spellStart"/>
+      <w:r>
+        <w:rPr>
+          <w:rFonts w:ascii="Segoe UI" w:eastAsia="Times New Roman" w:hAnsi="Segoe UI" w:cs="Segoe UI"/>
+          <w:color w:val="000000"/>
+          <w:sz w:val="27"/>
+          <w:szCs w:val="27"/>
+        </w:rPr>
+        <w:t>javascript</w:t>
+      </w:r>
+      <w:proofErr w:type="spellEnd"/>
+      <w:r>
+        <w:rPr>
+          <w:rFonts w:ascii="Segoe UI" w:eastAsia="Times New Roman" w:hAnsi="Segoe UI" w:cs="Segoe UI"/>
+          <w:color w:val="000000"/>
+          <w:sz w:val="27"/>
+          <w:szCs w:val="27"/>
+        </w:rPr>
+        <w:t xml:space="preserve"> function to the render function,</w:t>
+      </w:r>
+    </w:p>
+    <w:p>
+      <w:pPr>
+        <w:pBdr>
+          <w:top w:val="single" w:sz="2" w:space="10" w:color="E5E7EB"/>
+          <w:left w:val="single" w:sz="2" w:space="14" w:color="E5E7EB"/>
+          <w:bottom w:val="single" w:sz="2" w:space="10" w:color="E5E7EB"/>
+          <w:right w:val="single" w:sz="2" w:space="14" w:color="E5E7EB"/>
+        </w:pBdr>
+        <w:tabs>
+          <w:tab w:val="left" w:pos="916"/>
+          <w:tab w:val="left" w:pos="1832"/>
+          <w:tab w:val="left" w:pos="2748"/>
+          <w:tab w:val="left" w:pos="3664"/>
+          <w:tab w:val="left" w:pos="4580"/>
+          <w:tab w:val="left" w:pos="5496"/>
+          <w:tab w:val="left" w:pos="6412"/>
+          <w:tab w:val="left" w:pos="7328"/>
+          <w:tab w:val="left" w:pos="8244"/>
+          <w:tab w:val="left" w:pos="9160"/>
+          <w:tab w:val="left" w:pos="10076"/>
+          <w:tab w:val="left" w:pos="10992"/>
+          <w:tab w:val="left" w:pos="11908"/>
+          <w:tab w:val="left" w:pos="12824"/>
+          <w:tab w:val="left" w:pos="13740"/>
+          <w:tab w:val="left" w:pos="14656"/>
+        </w:tabs>
+        <w:spacing w:before="411" w:after="0" w:line="240" w:lineRule="auto"/>
+        <w:rPr>
+          <w:rFonts w:ascii="inherit" w:eastAsia="Times New Roman" w:hAnsi="inherit" w:cs="Courier New"/>
+          <w:color w:val="000000"/>
+          <w:sz w:val="20"/>
+        </w:rPr>
+      </w:pPr>
+      <w:r>
+        <w:rPr>
+          <w:rFonts w:ascii="inherit" w:eastAsia="Times New Roman" w:hAnsi="inherit" w:cs="Courier New"/>
+          <w:color w:val="000000"/>
+          <w:sz w:val="20"/>
+        </w:rPr>
+        <w:t xml:space="preserve">   </w:t>
+      </w:r>
+      <w:proofErr w:type="gramStart"/>
+      <w:r>
+        <w:rPr>
+          <w:rFonts w:ascii="inherit" w:eastAsia="Times New Roman" w:hAnsi="inherit" w:cs="Courier New"/>
+          <w:color w:val="000000"/>
+          <w:sz w:val="20"/>
+        </w:rPr>
+        <w:t>render(</w:t>
+      </w:r>
+      <w:proofErr w:type="gramEnd"/>
+      <w:r>
+        <w:rPr>
+          <w:rFonts w:ascii="inherit" w:eastAsia="Times New Roman" w:hAnsi="inherit" w:cs="Courier New"/>
+          <w:color w:val="000000"/>
+          <w:sz w:val="20"/>
+        </w:rPr>
+        <w:t>){</w:t>
+      </w:r>
+    </w:p>
+    <w:p>
+      <w:pPr>
+        <w:pBdr>
+          <w:top w:val="single" w:sz="2" w:space="10" w:color="E5E7EB"/>
+          <w:left w:val="single" w:sz="2" w:space="14" w:color="E5E7EB"/>
+          <w:bottom w:val="single" w:sz="2" w:space="10" w:color="E5E7EB"/>
+          <w:right w:val="single" w:sz="2" w:space="14" w:color="E5E7EB"/>
+        </w:pBdr>
+        <w:tabs>
+          <w:tab w:val="left" w:pos="916"/>
+          <w:tab w:val="left" w:pos="1832"/>
+          <w:tab w:val="left" w:pos="2748"/>
+          <w:tab w:val="left" w:pos="3664"/>
+          <w:tab w:val="left" w:pos="4580"/>
+          <w:tab w:val="left" w:pos="5496"/>
+          <w:tab w:val="left" w:pos="6412"/>
+          <w:tab w:val="left" w:pos="7328"/>
+          <w:tab w:val="left" w:pos="8244"/>
+          <w:tab w:val="left" w:pos="9160"/>
+          <w:tab w:val="left" w:pos="10076"/>
+          <w:tab w:val="left" w:pos="10992"/>
+          <w:tab w:val="left" w:pos="11908"/>
+          <w:tab w:val="left" w:pos="12824"/>
+          <w:tab w:val="left" w:pos="13740"/>
+          <w:tab w:val="left" w:pos="14656"/>
+        </w:tabs>
+        <w:spacing w:before="411" w:after="0" w:line="240" w:lineRule="auto"/>
+        <w:rPr>
+          <w:rFonts w:ascii="inherit" w:eastAsia="Times New Roman" w:hAnsi="inherit" w:cs="Courier New"/>
+          <w:color w:val="000000"/>
+          <w:sz w:val="20"/>
+        </w:rPr>
+      </w:pPr>
+      <w:r>
+        <w:rPr>
+          <w:rFonts w:ascii="inherit" w:eastAsia="Times New Roman" w:hAnsi="inherit" w:cs="Courier New"/>
+          <w:color w:val="000000"/>
+          <w:sz w:val="20"/>
+        </w:rPr>
+        <w:t xml:space="preserve">    </w:t>
+      </w:r>
+      <w:r>
+        <w:rPr>
+          <w:rFonts w:ascii="inherit" w:eastAsia="Times New Roman" w:hAnsi="inherit" w:cs="Courier New"/>
+          <w:color w:val="000000"/>
+          <w:sz w:val="20"/>
+        </w:rPr>
+        <w:tab/>
+      </w:r>
+      <w:proofErr w:type="gramStart"/>
+      <w:r>
+        <w:rPr>
+          <w:rFonts w:ascii="inherit" w:eastAsia="Times New Roman" w:hAnsi="inherit" w:cs="Courier New"/>
+          <w:color w:val="000000"/>
+          <w:sz w:val="20"/>
+        </w:rPr>
+        <w:t>return(</w:t>
+      </w:r>
+      <w:proofErr w:type="gramEnd"/>
+    </w:p>
+    <w:p>
+      <w:pPr>
+        <w:pBdr>
+          <w:top w:val="single" w:sz="2" w:space="10" w:color="E5E7EB"/>
+          <w:left w:val="single" w:sz="2" w:space="14" w:color="E5E7EB"/>
+          <w:bottom w:val="single" w:sz="2" w:space="10" w:color="E5E7EB"/>
+          <w:right w:val="single" w:sz="2" w:space="14" w:color="E5E7EB"/>
+        </w:pBdr>
+        <w:tabs>
+          <w:tab w:val="left" w:pos="916"/>
+          <w:tab w:val="left" w:pos="1832"/>
+          <w:tab w:val="left" w:pos="2748"/>
+          <w:tab w:val="left" w:pos="3664"/>
+          <w:tab w:val="left" w:pos="4580"/>
+          <w:tab w:val="left" w:pos="5496"/>
+          <w:tab w:val="left" w:pos="6412"/>
+          <w:tab w:val="left" w:pos="7328"/>
+          <w:tab w:val="left" w:pos="8244"/>
+          <w:tab w:val="left" w:pos="9160"/>
+          <w:tab w:val="left" w:pos="10076"/>
+          <w:tab w:val="left" w:pos="10992"/>
+          <w:tab w:val="left" w:pos="11908"/>
+          <w:tab w:val="left" w:pos="12824"/>
+          <w:tab w:val="left" w:pos="13740"/>
+          <w:tab w:val="left" w:pos="14656"/>
+        </w:tabs>
+        <w:spacing w:before="411" w:after="0" w:line="240" w:lineRule="auto"/>
+        <w:rPr>
+          <w:rFonts w:ascii="inherit" w:eastAsia="Times New Roman" w:hAnsi="inherit" w:cs="Courier New"/>
+          <w:color w:val="000000"/>
+          <w:sz w:val="20"/>
+        </w:rPr>
+      </w:pPr>
+      <w:r>
+        <w:rPr>
+          <w:rFonts w:ascii="inherit" w:eastAsia="Times New Roman" w:hAnsi="inherit" w:cs="Courier New"/>
+          <w:color w:val="000000"/>
+          <w:sz w:val="20"/>
+        </w:rPr>
+        <w:t xml:space="preserve">         &lt;</w:t>
+      </w:r>
+      <w:proofErr w:type="gramStart"/>
+      <w:r>
+        <w:rPr>
+          <w:rFonts w:ascii="inherit" w:eastAsia="Times New Roman" w:hAnsi="inherit" w:cs="Courier New"/>
+          <w:color w:val="000000"/>
+          <w:sz w:val="20"/>
+        </w:rPr>
+        <w:t>div</w:t>
+      </w:r>
+      <w:proofErr w:type="gramEnd"/>
+      <w:r>
+        <w:rPr>
+          <w:rFonts w:ascii="inherit" w:eastAsia="Times New Roman" w:hAnsi="inherit" w:cs="Courier New"/>
+          <w:color w:val="000000"/>
+          <w:sz w:val="20"/>
+        </w:rPr>
+        <w:t>&gt;</w:t>
+      </w:r>
+    </w:p>
+    <w:p>
+      <w:pPr>
+        <w:pBdr>
+          <w:top w:val="single" w:sz="2" w:space="10" w:color="E5E7EB"/>
+          <w:left w:val="single" w:sz="2" w:space="14" w:color="E5E7EB"/>
+          <w:bottom w:val="single" w:sz="2" w:space="10" w:color="E5E7EB"/>
+          <w:right w:val="single" w:sz="2" w:space="14" w:color="E5E7EB"/>
+        </w:pBdr>
+        <w:tabs>
+          <w:tab w:val="left" w:pos="916"/>
+          <w:tab w:val="left" w:pos="1832"/>
+          <w:tab w:val="left" w:pos="2748"/>
+          <w:tab w:val="left" w:pos="3664"/>
+          <w:tab w:val="left" w:pos="4580"/>
+          <w:tab w:val="left" w:pos="5496"/>
+          <w:tab w:val="left" w:pos="6412"/>
+          <w:tab w:val="left" w:pos="7328"/>
+          <w:tab w:val="left" w:pos="8244"/>
+          <w:tab w:val="left" w:pos="9160"/>
+          <w:tab w:val="left" w:pos="10076"/>
+          <w:tab w:val="left" w:pos="10992"/>
+          <w:tab w:val="left" w:pos="11908"/>
+          <w:tab w:val="left" w:pos="12824"/>
+          <w:tab w:val="left" w:pos="13740"/>
+          <w:tab w:val="left" w:pos="14656"/>
+        </w:tabs>
+        <w:spacing w:before="411" w:after="0" w:line="240" w:lineRule="auto"/>
+        <w:rPr>
+          <w:rFonts w:ascii="inherit" w:eastAsia="Times New Roman" w:hAnsi="inherit" w:cs="Courier New"/>
+          <w:color w:val="000000"/>
+          <w:sz w:val="20"/>
+        </w:rPr>
+      </w:pPr>
+      <w:r>
+        <w:rPr>
+          <w:rFonts w:ascii="inherit" w:eastAsia="Times New Roman" w:hAnsi="inherit" w:cs="Courier New"/>
+          <w:color w:val="000000"/>
+          <w:sz w:val="20"/>
+        </w:rPr>
+        <w:t xml:space="preserve">            &lt;h1&gt; Welcome to </w:t>
+      </w:r>
+      <w:proofErr w:type="gramStart"/>
+      <w:r>
+        <w:rPr>
+          <w:rFonts w:ascii="inherit" w:eastAsia="Times New Roman" w:hAnsi="inherit" w:cs="Courier New"/>
+          <w:color w:val="000000"/>
+          <w:sz w:val="20"/>
+        </w:rPr>
+        <w:t>React</w:t>
+      </w:r>
+      <w:proofErr w:type="gramEnd"/>
+      <w:r>
+        <w:rPr>
+          <w:rFonts w:ascii="inherit" w:eastAsia="Times New Roman" w:hAnsi="inherit" w:cs="Courier New"/>
+          <w:color w:val="000000"/>
+          <w:sz w:val="20"/>
+        </w:rPr>
+        <w:t xml:space="preserve"> world!!&lt;/h1&gt;</w:t>
+      </w:r>
+    </w:p>
+    <w:p>
+      <w:pPr>
+        <w:pBdr>
+          <w:top w:val="single" w:sz="2" w:space="10" w:color="E5E7EB"/>
+          <w:left w:val="single" w:sz="2" w:space="14" w:color="E5E7EB"/>
+          <w:bottom w:val="single" w:sz="2" w:space="10" w:color="E5E7EB"/>
+          <w:right w:val="single" w:sz="2" w:space="14" w:color="E5E7EB"/>
+        </w:pBdr>
+        <w:tabs>
+          <w:tab w:val="left" w:pos="916"/>
+          <w:tab w:val="left" w:pos="1832"/>
+          <w:tab w:val="left" w:pos="2748"/>
+          <w:tab w:val="left" w:pos="3664"/>
+          <w:tab w:val="left" w:pos="4580"/>
+          <w:tab w:val="left" w:pos="5496"/>
+          <w:tab w:val="left" w:pos="6412"/>
+          <w:tab w:val="left" w:pos="7328"/>
+          <w:tab w:val="left" w:pos="8244"/>
+          <w:tab w:val="left" w:pos="9160"/>
+          <w:tab w:val="left" w:pos="10076"/>
+          <w:tab w:val="left" w:pos="10992"/>
+          <w:tab w:val="left" w:pos="11908"/>
+          <w:tab w:val="left" w:pos="12824"/>
+          <w:tab w:val="left" w:pos="13740"/>
+          <w:tab w:val="left" w:pos="14656"/>
+        </w:tabs>
+        <w:spacing w:before="411" w:after="0" w:line="240" w:lineRule="auto"/>
+        <w:rPr>
+          <w:rFonts w:ascii="inherit" w:eastAsia="Times New Roman" w:hAnsi="inherit" w:cs="Courier New"/>
+          <w:color w:val="000000"/>
+          <w:sz w:val="20"/>
+        </w:rPr>
+      </w:pPr>
+      <w:r>
+        <w:rPr>
+          <w:rFonts w:ascii="inherit" w:eastAsia="Times New Roman" w:hAnsi="inherit" w:cs="Courier New"/>
+          <w:color w:val="000000"/>
+          <w:sz w:val="20"/>
+        </w:rPr>
+        <w:t xml:space="preserve">         &lt;/div&gt;</w:t>
+      </w:r>
+    </w:p>
+    <w:p>
+      <w:pPr>
+        <w:pBdr>
+          <w:top w:val="single" w:sz="2" w:space="10" w:color="E5E7EB"/>
+          <w:left w:val="single" w:sz="2" w:space="14" w:color="E5E7EB"/>
+          <w:bottom w:val="single" w:sz="2" w:space="10" w:color="E5E7EB"/>
+          <w:right w:val="single" w:sz="2" w:space="14" w:color="E5E7EB"/>
+        </w:pBdr>
+        <w:tabs>
+          <w:tab w:val="left" w:pos="916"/>
+          <w:tab w:val="left" w:pos="1832"/>
+          <w:tab w:val="left" w:pos="2748"/>
+          <w:tab w:val="left" w:pos="3664"/>
+          <w:tab w:val="left" w:pos="4580"/>
+          <w:tab w:val="left" w:pos="5496"/>
+          <w:tab w:val="left" w:pos="6412"/>
+          <w:tab w:val="left" w:pos="7328"/>
+          <w:tab w:val="left" w:pos="8244"/>
+          <w:tab w:val="left" w:pos="9160"/>
+          <w:tab w:val="left" w:pos="10076"/>
+          <w:tab w:val="left" w:pos="10992"/>
+          <w:tab w:val="left" w:pos="11908"/>
+          <w:tab w:val="left" w:pos="12824"/>
+          <w:tab w:val="left" w:pos="13740"/>
+          <w:tab w:val="left" w:pos="14656"/>
+        </w:tabs>
+        <w:spacing w:before="411" w:after="0" w:line="240" w:lineRule="auto"/>
+        <w:rPr>
+          <w:rFonts w:ascii="inherit" w:eastAsia="Times New Roman" w:hAnsi="inherit" w:cs="Courier New"/>
+          <w:color w:val="000000"/>
+          <w:sz w:val="20"/>
+        </w:rPr>
+      </w:pPr>
+      <w:r>
+        <w:rPr>
+          <w:rFonts w:ascii="inherit" w:eastAsia="Times New Roman" w:hAnsi="inherit" w:cs="Courier New"/>
+          <w:color w:val="000000"/>
+          <w:sz w:val="20"/>
+        </w:rPr>
+        <w:t xml:space="preserve">    </w:t>
+      </w:r>
+      <w:r>
+        <w:rPr>
+          <w:rFonts w:ascii="inherit" w:eastAsia="Times New Roman" w:hAnsi="inherit" w:cs="Courier New"/>
+          <w:color w:val="000000"/>
+          <w:sz w:val="20"/>
+        </w:rPr>
+        <w:tab/>
+        <w:t>);</w:t>
+      </w:r>
+    </w:p>
+    <w:p>
+      <w:pPr>
+        <w:pBdr>
+          <w:top w:val="single" w:sz="2" w:space="10" w:color="E5E7EB"/>
+          <w:left w:val="single" w:sz="2" w:space="14" w:color="E5E7EB"/>
+          <w:bottom w:val="single" w:sz="2" w:space="10" w:color="E5E7EB"/>
+          <w:right w:val="single" w:sz="2" w:space="14" w:color="E5E7EB"/>
+        </w:pBdr>
+        <w:tabs>
+          <w:tab w:val="left" w:pos="916"/>
+          <w:tab w:val="left" w:pos="1832"/>
+          <w:tab w:val="left" w:pos="2748"/>
+          <w:tab w:val="left" w:pos="3664"/>
+          <w:tab w:val="left" w:pos="4580"/>
+          <w:tab w:val="left" w:pos="5496"/>
+          <w:tab w:val="left" w:pos="6412"/>
+          <w:tab w:val="left" w:pos="7328"/>
+          <w:tab w:val="left" w:pos="8244"/>
+          <w:tab w:val="left" w:pos="9160"/>
+          <w:tab w:val="left" w:pos="10076"/>
+          <w:tab w:val="left" w:pos="10992"/>
+          <w:tab w:val="left" w:pos="11908"/>
+          <w:tab w:val="left" w:pos="12824"/>
+          <w:tab w:val="left" w:pos="13740"/>
+          <w:tab w:val="left" w:pos="14656"/>
+        </w:tabs>
+        <w:spacing w:before="411" w:after="0" w:line="240" w:lineRule="auto"/>
+        <w:rPr>
+          <w:rFonts w:ascii="Consolas" w:eastAsia="Times New Roman" w:hAnsi="Consolas" w:cs="Courier New"/>
+          <w:color w:val="000000"/>
+          <w:sz w:val="24"/>
+          <w:szCs w:val="24"/>
+        </w:rPr>
+      </w:pPr>
+      <w:r>
+        <w:rPr>
+          <w:rFonts w:ascii="inherit" w:eastAsia="Times New Roman" w:hAnsi="inherit" w:cs="Courier New"/>
+          <w:color w:val="000000"/>
+          <w:sz w:val="20"/>
+        </w:rPr>
+        <w:lastRenderedPageBreak/>
+        <w:t xml:space="preserve">     }</w:t>
+      </w:r>
+    </w:p>
+    <w:p>
+      <w:pPr>
+        <w:pBdr>
+          <w:top w:val="single" w:sz="2" w:space="0" w:color="E5E7EB"/>
+          <w:left w:val="single" w:sz="2" w:space="0" w:color="E5E7EB"/>
+          <w:bottom w:val="single" w:sz="2" w:space="0" w:color="E5E7EB"/>
+          <w:right w:val="single" w:sz="2" w:space="0" w:color="E5E7EB"/>
+        </w:pBdr>
+        <w:spacing w:after="0" w:line="240" w:lineRule="auto"/>
+        <w:outlineLvl w:val="1"/>
+        <w:rPr>
+          <w:rFonts w:ascii="Segoe UI" w:eastAsia="Times New Roman" w:hAnsi="Segoe UI" w:cs="Segoe UI"/>
+          <w:b/>
+          <w:bCs/>
+          <w:color w:val="000000"/>
+          <w:sz w:val="36"/>
+          <w:szCs w:val="36"/>
+        </w:rPr>
+      </w:pPr>
+      <w:r>
+        <w:rPr>
+          <w:rFonts w:ascii="Segoe UI" w:eastAsia="Times New Roman" w:hAnsi="Segoe UI" w:cs="Segoe UI"/>
+          <w:b/>
+          <w:bCs/>
+          <w:color w:val="000000"/>
+          <w:sz w:val="36"/>
+          <w:szCs w:val="36"/>
+        </w:rPr>
+        <w:t>What are the differences between a Class component and a Functional component?</w:t>
+      </w:r>
+    </w:p>
+    <w:p>
+      <w:pPr>
+        <w:spacing w:after="0" w:line="240" w:lineRule="auto"/>
+        <w:rPr>
+          <w:rFonts w:ascii="Segoe UI" w:eastAsia="Times New Roman" w:hAnsi="Segoe UI" w:cs="Segoe UI"/>
+          <w:color w:val="000000"/>
+          <w:sz w:val="27"/>
+          <w:szCs w:val="27"/>
+        </w:rPr>
+      </w:pPr>
+      <w:r>
+        <w:rPr>
+          <w:rFonts w:ascii="Segoe UI" w:eastAsia="Times New Roman" w:hAnsi="Segoe UI" w:cs="Segoe UI"/>
+          <w:color w:val="000000"/>
+          <w:sz w:val="27"/>
+        </w:rPr>
+        <w:t>Junior</w:t>
+      </w:r>
+    </w:p>
+    <w:p>
+      <w:pPr>
+        <w:pBdr>
+          <w:top w:val="single" w:sz="2" w:space="0" w:color="E5E7EB"/>
+          <w:left w:val="single" w:sz="2" w:space="0" w:color="E5E7EB"/>
+          <w:bottom w:val="single" w:sz="2" w:space="0" w:color="E5E7EB"/>
+          <w:right w:val="single" w:sz="2" w:space="0" w:color="E5E7EB"/>
+        </w:pBdr>
+        <w:spacing w:after="300" w:line="240" w:lineRule="auto"/>
+        <w:rPr>
+          <w:rFonts w:ascii="Segoe UI" w:eastAsia="Times New Roman" w:hAnsi="Segoe UI" w:cs="Segoe UI"/>
+          <w:color w:val="000000"/>
+          <w:sz w:val="27"/>
+          <w:szCs w:val="27"/>
+        </w:rPr>
+      </w:pPr>
+      <w:r>
+        <w:rPr>
+          <w:rFonts w:ascii="Segoe UI" w:eastAsia="Times New Roman" w:hAnsi="Segoe UI" w:cs="Segoe UI"/>
+          <w:b/>
+          <w:bCs/>
+          <w:color w:val="000000"/>
+          <w:sz w:val="27"/>
+        </w:rPr>
+        <w:t>Class Components</w:t>
+      </w:r>
+    </w:p>
+    <w:p>
+      <w:pPr>
+        <w:numPr>
+          <w:ilvl w:val="0"/>
+          <w:numId w:val="7"/>
+        </w:numPr>
+        <w:pBdr>
+          <w:top w:val="single" w:sz="2" w:space="0" w:color="E5E7EB"/>
+          <w:left w:val="single" w:sz="2" w:space="5" w:color="E5E7EB"/>
+          <w:bottom w:val="single" w:sz="2" w:space="0" w:color="E5E7EB"/>
+          <w:right w:val="single" w:sz="2" w:space="0" w:color="E5E7EB"/>
+        </w:pBdr>
+        <w:spacing w:before="300" w:after="300" w:line="240" w:lineRule="auto"/>
+        <w:ind w:left="0"/>
+        <w:rPr>
+          <w:rFonts w:ascii="Segoe UI" w:eastAsia="Times New Roman" w:hAnsi="Segoe UI" w:cs="Segoe UI"/>
+          <w:color w:val="000000"/>
+          <w:sz w:val="27"/>
+          <w:szCs w:val="27"/>
+        </w:rPr>
+      </w:pPr>
+      <w:r>
+        <w:rPr>
+          <w:rFonts w:ascii="Segoe UI" w:eastAsia="Times New Roman" w:hAnsi="Segoe UI" w:cs="Segoe UI"/>
+          <w:color w:val="000000"/>
+          <w:sz w:val="27"/>
+          <w:szCs w:val="27"/>
+        </w:rPr>
+        <w:t>Class-based Components use ES6 class syntax. It can make use of the lifecycle methods.</w:t>
+      </w:r>
+    </w:p>
+    <w:p>
+      <w:pPr>
+        <w:numPr>
+          <w:ilvl w:val="0"/>
+          <w:numId w:val="7"/>
+        </w:numPr>
+        <w:pBdr>
+          <w:top w:val="single" w:sz="2" w:space="0" w:color="E5E7EB"/>
+          <w:left w:val="single" w:sz="2" w:space="5" w:color="E5E7EB"/>
+          <w:bottom w:val="single" w:sz="2" w:space="0" w:color="E5E7EB"/>
+          <w:right w:val="single" w:sz="2" w:space="0" w:color="E5E7EB"/>
+        </w:pBdr>
+        <w:spacing w:before="300" w:after="300" w:line="240" w:lineRule="auto"/>
+        <w:ind w:left="0"/>
+        <w:rPr>
+          <w:rFonts w:ascii="Segoe UI" w:eastAsia="Times New Roman" w:hAnsi="Segoe UI" w:cs="Segoe UI"/>
+          <w:color w:val="000000"/>
+          <w:sz w:val="27"/>
+          <w:szCs w:val="27"/>
+        </w:rPr>
+      </w:pPr>
+      <w:r>
+        <w:rPr>
+          <w:rFonts w:ascii="Segoe UI" w:eastAsia="Times New Roman" w:hAnsi="Segoe UI" w:cs="Segoe UI"/>
+          <w:color w:val="000000"/>
+          <w:sz w:val="27"/>
+          <w:szCs w:val="27"/>
+        </w:rPr>
+        <w:t>Class components extend from</w:t>
+      </w:r>
+      <w:r>
+        <w:rPr>
+          <w:rFonts w:ascii="Consolas" w:eastAsia="Times New Roman" w:hAnsi="Consolas" w:cs="Courier New"/>
+          <w:b/>
+          <w:bCs/>
+          <w:color w:val="000000"/>
+          <w:sz w:val="24"/>
+        </w:rPr>
+        <w:t> </w:t>
+      </w:r>
+      <w:proofErr w:type="spellStart"/>
+      <w:r>
+        <w:rPr>
+          <w:rFonts w:ascii="Consolas" w:eastAsia="Times New Roman" w:hAnsi="Consolas" w:cs="Courier New"/>
+          <w:b/>
+          <w:bCs/>
+          <w:color w:val="000000"/>
+          <w:sz w:val="24"/>
+        </w:rPr>
+        <w:t>React.Component</w:t>
+      </w:r>
+      <w:proofErr w:type="spellEnd"/>
+      <w:r>
+        <w:rPr>
+          <w:rFonts w:ascii="Segoe UI" w:eastAsia="Times New Roman" w:hAnsi="Segoe UI" w:cs="Segoe UI"/>
+          <w:color w:val="000000"/>
+          <w:sz w:val="27"/>
+          <w:szCs w:val="27"/>
+        </w:rPr>
+        <w:t>.</w:t>
+      </w:r>
+    </w:p>
+    <w:p>
+      <w:pPr>
+        <w:numPr>
+          <w:ilvl w:val="0"/>
+          <w:numId w:val="7"/>
+        </w:numPr>
+        <w:pBdr>
+          <w:top w:val="single" w:sz="2" w:space="0" w:color="E5E7EB"/>
+          <w:left w:val="single" w:sz="2" w:space="5" w:color="E5E7EB"/>
+          <w:bottom w:val="single" w:sz="2" w:space="0" w:color="E5E7EB"/>
+          <w:right w:val="single" w:sz="2" w:space="0" w:color="E5E7EB"/>
+        </w:pBdr>
+        <w:spacing w:before="300" w:after="300" w:line="240" w:lineRule="auto"/>
+        <w:ind w:left="0"/>
+        <w:rPr>
+          <w:rFonts w:ascii="Segoe UI" w:eastAsia="Times New Roman" w:hAnsi="Segoe UI" w:cs="Segoe UI"/>
+          <w:color w:val="000000"/>
+          <w:sz w:val="27"/>
+          <w:szCs w:val="27"/>
+        </w:rPr>
+      </w:pPr>
+      <w:r>
+        <w:rPr>
+          <w:rFonts w:ascii="Segoe UI" w:eastAsia="Times New Roman" w:hAnsi="Segoe UI" w:cs="Segoe UI"/>
+          <w:color w:val="000000"/>
+          <w:sz w:val="27"/>
+          <w:szCs w:val="27"/>
+        </w:rPr>
+        <w:t>Here you have to use this keyword to access the props and functions that you declare inside the class components.</w:t>
+      </w:r>
+    </w:p>
+    <w:p>
+      <w:pPr>
+        <w:pBdr>
+          <w:top w:val="single" w:sz="2" w:space="0" w:color="E5E7EB"/>
+          <w:left w:val="single" w:sz="2" w:space="0" w:color="E5E7EB"/>
+          <w:bottom w:val="single" w:sz="2" w:space="0" w:color="E5E7EB"/>
+          <w:right w:val="single" w:sz="2" w:space="0" w:color="E5E7EB"/>
+        </w:pBdr>
+        <w:spacing w:before="300" w:after="300" w:line="240" w:lineRule="auto"/>
+        <w:rPr>
+          <w:rFonts w:ascii="Segoe UI" w:eastAsia="Times New Roman" w:hAnsi="Segoe UI" w:cs="Segoe UI"/>
+          <w:color w:val="000000"/>
+          <w:sz w:val="27"/>
+          <w:szCs w:val="27"/>
+        </w:rPr>
+      </w:pPr>
+      <w:r>
+        <w:rPr>
+          <w:rFonts w:ascii="Segoe UI" w:eastAsia="Times New Roman" w:hAnsi="Segoe UI" w:cs="Segoe UI"/>
+          <w:b/>
+          <w:bCs/>
+          <w:color w:val="000000"/>
+          <w:sz w:val="27"/>
+        </w:rPr>
+        <w:t>Functional Components</w:t>
+      </w:r>
+    </w:p>
+    <w:p>
+      <w:pPr>
+        <w:numPr>
+          <w:ilvl w:val="0"/>
+          <w:numId w:val="8"/>
+        </w:numPr>
+        <w:pBdr>
+          <w:top w:val="single" w:sz="2" w:space="0" w:color="E5E7EB"/>
+          <w:left w:val="single" w:sz="2" w:space="5" w:color="E5E7EB"/>
+          <w:bottom w:val="single" w:sz="2" w:space="0" w:color="E5E7EB"/>
+          <w:right w:val="single" w:sz="2" w:space="0" w:color="E5E7EB"/>
+        </w:pBdr>
+        <w:spacing w:before="300" w:after="300" w:line="240" w:lineRule="auto"/>
+        <w:ind w:left="0"/>
+        <w:rPr>
+          <w:rFonts w:ascii="Segoe UI" w:eastAsia="Times New Roman" w:hAnsi="Segoe UI" w:cs="Segoe UI"/>
+          <w:color w:val="000000"/>
+          <w:sz w:val="27"/>
+          <w:szCs w:val="27"/>
+        </w:rPr>
+      </w:pPr>
+      <w:r>
+        <w:rPr>
+          <w:rFonts w:ascii="Segoe UI" w:eastAsia="Times New Roman" w:hAnsi="Segoe UI" w:cs="Segoe UI"/>
+          <w:color w:val="000000"/>
+          <w:sz w:val="27"/>
+          <w:szCs w:val="27"/>
+        </w:rPr>
+        <w:t>Functional Components are simpler compared to class-based functions.</w:t>
+      </w:r>
+    </w:p>
+    <w:p>
+      <w:pPr>
+        <w:numPr>
+          <w:ilvl w:val="0"/>
+          <w:numId w:val="8"/>
+        </w:numPr>
+        <w:pBdr>
+          <w:top w:val="single" w:sz="2" w:space="0" w:color="E5E7EB"/>
+          <w:left w:val="single" w:sz="2" w:space="5" w:color="E5E7EB"/>
+          <w:bottom w:val="single" w:sz="2" w:space="0" w:color="E5E7EB"/>
+          <w:right w:val="single" w:sz="2" w:space="0" w:color="E5E7EB"/>
+        </w:pBdr>
+        <w:spacing w:before="300" w:after="300" w:line="240" w:lineRule="auto"/>
+        <w:ind w:left="0"/>
+        <w:rPr>
+          <w:rFonts w:ascii="Segoe UI" w:eastAsia="Times New Roman" w:hAnsi="Segoe UI" w:cs="Segoe UI"/>
+          <w:color w:val="000000"/>
+          <w:sz w:val="27"/>
+          <w:szCs w:val="27"/>
+        </w:rPr>
+      </w:pPr>
+      <w:r>
+        <w:rPr>
+          <w:rFonts w:ascii="Segoe UI" w:eastAsia="Times New Roman" w:hAnsi="Segoe UI" w:cs="Segoe UI"/>
+          <w:color w:val="000000"/>
+          <w:sz w:val="27"/>
+          <w:szCs w:val="27"/>
+        </w:rPr>
+        <w:t>Functional Components mainly focus on the UI of the application, not on the behavior.</w:t>
+      </w:r>
+    </w:p>
+    <w:p>
+      <w:pPr>
+        <w:numPr>
+          <w:ilvl w:val="0"/>
+          <w:numId w:val="8"/>
+        </w:numPr>
+        <w:pBdr>
+          <w:top w:val="single" w:sz="2" w:space="0" w:color="E5E7EB"/>
+          <w:left w:val="single" w:sz="2" w:space="5" w:color="E5E7EB"/>
+          <w:bottom w:val="single" w:sz="2" w:space="0" w:color="E5E7EB"/>
+          <w:right w:val="single" w:sz="2" w:space="0" w:color="E5E7EB"/>
+        </w:pBdr>
+        <w:spacing w:before="300" w:after="300" w:line="240" w:lineRule="auto"/>
+        <w:ind w:left="0"/>
+        <w:rPr>
+          <w:rFonts w:ascii="Segoe UI" w:eastAsia="Times New Roman" w:hAnsi="Segoe UI" w:cs="Segoe UI"/>
+          <w:color w:val="000000"/>
+          <w:sz w:val="27"/>
+          <w:szCs w:val="27"/>
+        </w:rPr>
+      </w:pPr>
+      <w:r>
+        <w:rPr>
+          <w:rFonts w:ascii="Segoe UI" w:eastAsia="Times New Roman" w:hAnsi="Segoe UI" w:cs="Segoe UI"/>
+          <w:color w:val="000000"/>
+          <w:sz w:val="27"/>
+          <w:szCs w:val="27"/>
+        </w:rPr>
+        <w:t>To be more precise these are basically rendered functions in the class component.</w:t>
+      </w:r>
+    </w:p>
+    <w:p>
+      <w:pPr>
+        <w:numPr>
+          <w:ilvl w:val="0"/>
+          <w:numId w:val="8"/>
+        </w:numPr>
+        <w:pBdr>
+          <w:top w:val="single" w:sz="2" w:space="0" w:color="E5E7EB"/>
+          <w:left w:val="single" w:sz="2" w:space="5" w:color="E5E7EB"/>
+          <w:bottom w:val="single" w:sz="2" w:space="0" w:color="E5E7EB"/>
+          <w:right w:val="single" w:sz="2" w:space="0" w:color="E5E7EB"/>
+        </w:pBdr>
+        <w:spacing w:before="300" w:after="300" w:line="240" w:lineRule="auto"/>
+        <w:ind w:left="0"/>
+        <w:rPr>
+          <w:rFonts w:ascii="Segoe UI" w:eastAsia="Times New Roman" w:hAnsi="Segoe UI" w:cs="Segoe UI"/>
+          <w:color w:val="000000"/>
+          <w:sz w:val="27"/>
+          <w:szCs w:val="27"/>
+        </w:rPr>
+      </w:pPr>
+      <w:r>
+        <w:rPr>
+          <w:rFonts w:ascii="Segoe UI" w:eastAsia="Times New Roman" w:hAnsi="Segoe UI" w:cs="Segoe UI"/>
+          <w:color w:val="000000"/>
+          <w:sz w:val="27"/>
+          <w:szCs w:val="27"/>
+        </w:rPr>
+        <w:t>Functional Components can have state and mimic lifecycle events using Reach Hooks</w:t>
+      </w:r>
+    </w:p>
+    <w:p>
+      <w:pPr>
+        <w:pBdr>
+          <w:top w:val="single" w:sz="2" w:space="0" w:color="E5E7EB"/>
+          <w:left w:val="single" w:sz="2" w:space="0" w:color="E5E7EB"/>
+          <w:bottom w:val="single" w:sz="2" w:space="0" w:color="E5E7EB"/>
+          <w:right w:val="single" w:sz="2" w:space="0" w:color="E5E7EB"/>
+        </w:pBdr>
+        <w:spacing w:after="0" w:line="240" w:lineRule="auto"/>
+        <w:outlineLvl w:val="1"/>
+        <w:rPr>
+          <w:rFonts w:ascii="Segoe UI" w:eastAsia="Times New Roman" w:hAnsi="Segoe UI" w:cs="Segoe UI"/>
+          <w:b/>
+          <w:bCs/>
+          <w:color w:val="000000"/>
+          <w:sz w:val="36"/>
+          <w:szCs w:val="36"/>
+        </w:rPr>
+      </w:pPr>
+      <w:r>
+        <w:rPr>
+          <w:rFonts w:ascii="Segoe UI" w:eastAsia="Times New Roman" w:hAnsi="Segoe UI" w:cs="Segoe UI"/>
+          <w:b/>
+          <w:bCs/>
+          <w:color w:val="000000"/>
+          <w:sz w:val="36"/>
+          <w:szCs w:val="36"/>
+        </w:rPr>
+        <w:t>What is the difference between a Presentational component and a Container component?</w:t>
+      </w:r>
+    </w:p>
+    <w:p>
+      <w:pPr>
+        <w:spacing w:after="0" w:line="240" w:lineRule="auto"/>
+        <w:rPr>
+          <w:rFonts w:ascii="Segoe UI" w:eastAsia="Times New Roman" w:hAnsi="Segoe UI" w:cs="Segoe UI"/>
+          <w:color w:val="000000"/>
+          <w:sz w:val="27"/>
+          <w:szCs w:val="27"/>
+        </w:rPr>
+      </w:pPr>
+      <w:r>
+        <w:rPr>
+          <w:rFonts w:ascii="Segoe UI" w:eastAsia="Times New Roman" w:hAnsi="Segoe UI" w:cs="Segoe UI"/>
+          <w:color w:val="000000"/>
+          <w:sz w:val="27"/>
+        </w:rPr>
+        <w:t>Junior</w:t>
+      </w:r>
+    </w:p>
+    <w:p>
+      <w:pPr>
+        <w:numPr>
+          <w:ilvl w:val="0"/>
+          <w:numId w:val="9"/>
+        </w:numPr>
+        <w:pBdr>
+          <w:top w:val="single" w:sz="2" w:space="0" w:color="E5E7EB"/>
+          <w:left w:val="single" w:sz="2" w:space="5" w:color="E5E7EB"/>
+          <w:bottom w:val="single" w:sz="2" w:space="0" w:color="E5E7EB"/>
+          <w:right w:val="single" w:sz="2" w:space="0" w:color="E5E7EB"/>
+        </w:pBdr>
+        <w:spacing w:before="300" w:after="300" w:line="240" w:lineRule="auto"/>
+        <w:ind w:left="0"/>
+        <w:rPr>
+          <w:rFonts w:ascii="Segoe UI" w:eastAsia="Times New Roman" w:hAnsi="Segoe UI" w:cs="Segoe UI"/>
+          <w:color w:val="000000"/>
+          <w:sz w:val="27"/>
+          <w:szCs w:val="27"/>
+        </w:rPr>
+      </w:pPr>
+      <w:r>
+        <w:rPr>
+          <w:rFonts w:ascii="Segoe UI" w:eastAsia="Times New Roman" w:hAnsi="Segoe UI" w:cs="Segoe UI"/>
+          <w:b/>
+          <w:bCs/>
+          <w:color w:val="000000"/>
+          <w:sz w:val="27"/>
+        </w:rPr>
+        <w:t>Presentational components</w:t>
+      </w:r>
+      <w:r>
+        <w:rPr>
+          <w:rFonts w:ascii="Segoe UI" w:eastAsia="Times New Roman" w:hAnsi="Segoe UI" w:cs="Segoe UI"/>
+          <w:color w:val="000000"/>
+          <w:sz w:val="27"/>
+          <w:szCs w:val="27"/>
+        </w:rPr>
+        <w:t> are concerned with </w:t>
+      </w:r>
+      <w:r>
+        <w:rPr>
+          <w:rFonts w:ascii="Segoe UI" w:eastAsia="Times New Roman" w:hAnsi="Segoe UI" w:cs="Segoe UI"/>
+          <w:i/>
+          <w:iCs/>
+          <w:color w:val="000000"/>
+          <w:sz w:val="27"/>
+        </w:rPr>
+        <w:t>how things look</w:t>
+      </w:r>
+      <w:r>
+        <w:rPr>
+          <w:rFonts w:ascii="Segoe UI" w:eastAsia="Times New Roman" w:hAnsi="Segoe UI" w:cs="Segoe UI"/>
+          <w:color w:val="000000"/>
+          <w:sz w:val="27"/>
+          <w:szCs w:val="27"/>
+        </w:rPr>
+        <w:t>. They generally receive data and callbacks exclusively via props. These components rarely have their own state, but when they do it generally concerns the UI state, as opposed to the data state.</w:t>
+      </w:r>
+    </w:p>
+    <w:p>
+      <w:pPr>
+        <w:numPr>
+          <w:ilvl w:val="0"/>
+          <w:numId w:val="9"/>
+        </w:numPr>
+        <w:pBdr>
+          <w:top w:val="single" w:sz="2" w:space="0" w:color="E5E7EB"/>
+          <w:left w:val="single" w:sz="2" w:space="5" w:color="E5E7EB"/>
+          <w:bottom w:val="single" w:sz="2" w:space="0" w:color="E5E7EB"/>
+          <w:right w:val="single" w:sz="2" w:space="0" w:color="E5E7EB"/>
+        </w:pBdr>
+        <w:spacing w:before="300" w:after="300" w:line="240" w:lineRule="auto"/>
+        <w:ind w:left="0"/>
+        <w:rPr>
+          <w:rFonts w:ascii="Segoe UI" w:eastAsia="Times New Roman" w:hAnsi="Segoe UI" w:cs="Segoe UI"/>
+          <w:color w:val="000000"/>
+          <w:sz w:val="27"/>
+          <w:szCs w:val="27"/>
+        </w:rPr>
+      </w:pPr>
+      <w:r>
+        <w:rPr>
+          <w:rFonts w:ascii="Segoe UI" w:eastAsia="Times New Roman" w:hAnsi="Segoe UI" w:cs="Segoe UI"/>
+          <w:b/>
+          <w:bCs/>
+          <w:color w:val="000000"/>
+          <w:sz w:val="27"/>
+        </w:rPr>
+        <w:lastRenderedPageBreak/>
+        <w:t>Container components</w:t>
+      </w:r>
+      <w:r>
+        <w:rPr>
+          <w:rFonts w:ascii="Segoe UI" w:eastAsia="Times New Roman" w:hAnsi="Segoe UI" w:cs="Segoe UI"/>
+          <w:color w:val="000000"/>
+          <w:sz w:val="27"/>
+          <w:szCs w:val="27"/>
+        </w:rPr>
+        <w:t> are more concerned with </w:t>
+      </w:r>
+      <w:r>
+        <w:rPr>
+          <w:rFonts w:ascii="Segoe UI" w:eastAsia="Times New Roman" w:hAnsi="Segoe UI" w:cs="Segoe UI"/>
+          <w:i/>
+          <w:iCs/>
+          <w:color w:val="000000"/>
+          <w:sz w:val="27"/>
+        </w:rPr>
+        <w:t>how things work</w:t>
+      </w:r>
+      <w:r>
+        <w:rPr>
+          <w:rFonts w:ascii="Segoe UI" w:eastAsia="Times New Roman" w:hAnsi="Segoe UI" w:cs="Segoe UI"/>
+          <w:color w:val="000000"/>
+          <w:sz w:val="27"/>
+          <w:szCs w:val="27"/>
+        </w:rPr>
+        <w:t xml:space="preserve">. These components provide the data and behavior to presentational or other container components. They call Flux actions and provide these as callbacks to the presentational components. They are also often </w:t>
+      </w:r>
+      <w:proofErr w:type="spellStart"/>
+      <w:r>
+        <w:rPr>
+          <w:rFonts w:ascii="Segoe UI" w:eastAsia="Times New Roman" w:hAnsi="Segoe UI" w:cs="Segoe UI"/>
+          <w:color w:val="000000"/>
+          <w:sz w:val="27"/>
+          <w:szCs w:val="27"/>
+        </w:rPr>
+        <w:t>stateful</w:t>
+      </w:r>
+      <w:proofErr w:type="spellEnd"/>
+      <w:r>
+        <w:rPr>
+          <w:rFonts w:ascii="Segoe UI" w:eastAsia="Times New Roman" w:hAnsi="Segoe UI" w:cs="Segoe UI"/>
+          <w:color w:val="000000"/>
+          <w:sz w:val="27"/>
+          <w:szCs w:val="27"/>
+        </w:rPr>
+        <w:t xml:space="preserve"> as they serve as data sources.</w:t>
+      </w:r>
+    </w:p>
+    <w:p>
+      <w:pPr>
+        <w:pBdr>
+          <w:top w:val="single" w:sz="2" w:space="0" w:color="E5E7EB"/>
+          <w:left w:val="single" w:sz="2" w:space="0" w:color="E5E7EB"/>
+          <w:bottom w:val="single" w:sz="2" w:space="0" w:color="E5E7EB"/>
+          <w:right w:val="single" w:sz="2" w:space="0" w:color="E5E7EB"/>
+        </w:pBdr>
+        <w:spacing w:after="0" w:line="240" w:lineRule="auto"/>
+        <w:outlineLvl w:val="1"/>
+        <w:rPr>
+          <w:rFonts w:ascii="Segoe UI" w:eastAsia="Times New Roman" w:hAnsi="Segoe UI" w:cs="Segoe UI"/>
+          <w:b/>
+          <w:bCs/>
+          <w:color w:val="000000"/>
+          <w:sz w:val="36"/>
+          <w:szCs w:val="36"/>
+        </w:rPr>
+      </w:pPr>
+      <w:r>
+        <w:rPr>
+          <w:rFonts w:ascii="Segoe UI" w:eastAsia="Times New Roman" w:hAnsi="Segoe UI" w:cs="Segoe UI"/>
+          <w:b/>
+          <w:bCs/>
+          <w:color w:val="000000"/>
+          <w:sz w:val="36"/>
+          <w:szCs w:val="36"/>
+        </w:rPr>
+        <w:t xml:space="preserve">What's the difference between a Controlled component and an </w:t>
+      </w:r>
+      <w:proofErr w:type="gramStart"/>
+      <w:r>
+        <w:rPr>
+          <w:rFonts w:ascii="Segoe UI" w:eastAsia="Times New Roman" w:hAnsi="Segoe UI" w:cs="Segoe UI"/>
+          <w:b/>
+          <w:bCs/>
+          <w:color w:val="000000"/>
+          <w:sz w:val="36"/>
+          <w:szCs w:val="36"/>
+        </w:rPr>
+        <w:t>Uncontrolled</w:t>
+      </w:r>
+      <w:proofErr w:type="gramEnd"/>
+      <w:r>
+        <w:rPr>
+          <w:rFonts w:ascii="Segoe UI" w:eastAsia="Times New Roman" w:hAnsi="Segoe UI" w:cs="Segoe UI"/>
+          <w:b/>
+          <w:bCs/>
+          <w:color w:val="000000"/>
+          <w:sz w:val="36"/>
+          <w:szCs w:val="36"/>
+        </w:rPr>
+        <w:t xml:space="preserve"> one in React?</w:t>
+      </w:r>
+    </w:p>
+    <w:p>
+      <w:pPr>
+        <w:spacing w:after="0" w:line="240" w:lineRule="auto"/>
+        <w:rPr>
+          <w:rFonts w:ascii="Segoe UI" w:eastAsia="Times New Roman" w:hAnsi="Segoe UI" w:cs="Segoe UI"/>
+          <w:color w:val="000000"/>
+          <w:sz w:val="27"/>
+          <w:szCs w:val="27"/>
+        </w:rPr>
+      </w:pPr>
+      <w:r>
+        <w:rPr>
+          <w:rFonts w:ascii="Segoe UI" w:eastAsia="Times New Roman" w:hAnsi="Segoe UI" w:cs="Segoe UI"/>
+          <w:color w:val="000000"/>
+          <w:sz w:val="27"/>
+        </w:rPr>
+        <w:t>Junior</w:t>
+      </w:r>
+    </w:p>
+    <w:p>
+      <w:pPr>
+        <w:pBdr>
+          <w:top w:val="single" w:sz="2" w:space="0" w:color="E5E7EB"/>
+          <w:left w:val="single" w:sz="2" w:space="0" w:color="E5E7EB"/>
+          <w:bottom w:val="single" w:sz="2" w:space="0" w:color="E5E7EB"/>
+          <w:right w:val="single" w:sz="2" w:space="0" w:color="E5E7EB"/>
+        </w:pBdr>
+        <w:spacing w:after="300" w:line="240" w:lineRule="auto"/>
+        <w:rPr>
+          <w:rFonts w:ascii="Segoe UI" w:eastAsia="Times New Roman" w:hAnsi="Segoe UI" w:cs="Segoe UI"/>
+          <w:color w:val="000000"/>
+          <w:sz w:val="27"/>
+          <w:szCs w:val="27"/>
+        </w:rPr>
+      </w:pPr>
+      <w:r>
+        <w:rPr>
+          <w:rFonts w:ascii="Segoe UI" w:eastAsia="Times New Roman" w:hAnsi="Segoe UI" w:cs="Segoe UI"/>
+          <w:color w:val="000000"/>
+          <w:sz w:val="27"/>
+          <w:szCs w:val="27"/>
+        </w:rPr>
+        <w:t xml:space="preserve">This relates to </w:t>
+      </w:r>
+      <w:proofErr w:type="spellStart"/>
+      <w:r>
+        <w:rPr>
+          <w:rFonts w:ascii="Segoe UI" w:eastAsia="Times New Roman" w:hAnsi="Segoe UI" w:cs="Segoe UI"/>
+          <w:color w:val="000000"/>
+          <w:sz w:val="27"/>
+          <w:szCs w:val="27"/>
+        </w:rPr>
+        <w:t>stateful</w:t>
+      </w:r>
+      <w:proofErr w:type="spellEnd"/>
+      <w:r>
+        <w:rPr>
+          <w:rFonts w:ascii="Segoe UI" w:eastAsia="Times New Roman" w:hAnsi="Segoe UI" w:cs="Segoe UI"/>
+          <w:color w:val="000000"/>
+          <w:sz w:val="27"/>
+          <w:szCs w:val="27"/>
+        </w:rPr>
+        <w:t xml:space="preserve"> DOM components (form elements) and the React docs explain the difference:</w:t>
+      </w:r>
+    </w:p>
+    <w:p>
+      <w:pPr>
+        <w:numPr>
+          <w:ilvl w:val="0"/>
+          <w:numId w:val="10"/>
+        </w:numPr>
+        <w:pBdr>
+          <w:top w:val="single" w:sz="2" w:space="0" w:color="E5E7EB"/>
+          <w:left w:val="single" w:sz="2" w:space="5" w:color="E5E7EB"/>
+          <w:bottom w:val="single" w:sz="2" w:space="0" w:color="E5E7EB"/>
+          <w:right w:val="single" w:sz="2" w:space="0" w:color="E5E7EB"/>
+        </w:pBdr>
+        <w:spacing w:before="300" w:after="300" w:line="240" w:lineRule="auto"/>
+        <w:ind w:left="0"/>
+        <w:rPr>
+          <w:rFonts w:ascii="Segoe UI" w:eastAsia="Times New Roman" w:hAnsi="Segoe UI" w:cs="Segoe UI"/>
+          <w:color w:val="000000"/>
+          <w:sz w:val="27"/>
+          <w:szCs w:val="27"/>
+        </w:rPr>
+      </w:pPr>
+      <w:r>
+        <w:rPr>
+          <w:rFonts w:ascii="Segoe UI" w:eastAsia="Times New Roman" w:hAnsi="Segoe UI" w:cs="Segoe UI"/>
+          <w:color w:val="000000"/>
+          <w:sz w:val="27"/>
+          <w:szCs w:val="27"/>
+        </w:rPr>
+        <w:t>A </w:t>
+      </w:r>
+      <w:hyperlink r:id="rId5" w:anchor="controlled-components" w:tgtFrame="_blank" w:history="1">
+        <w:r>
+          <w:rPr>
+            <w:rFonts w:ascii="Segoe UI" w:eastAsia="Times New Roman" w:hAnsi="Segoe UI" w:cs="Segoe UI"/>
+            <w:color w:val="0000FF"/>
+            <w:sz w:val="27"/>
+            <w:u w:val="single"/>
+          </w:rPr>
+          <w:t>Controlled Component</w:t>
+        </w:r>
+      </w:hyperlink>
+      <w:r>
+        <w:rPr>
+          <w:rFonts w:ascii="Segoe UI" w:eastAsia="Times New Roman" w:hAnsi="Segoe UI" w:cs="Segoe UI"/>
+          <w:color w:val="000000"/>
+          <w:sz w:val="27"/>
+          <w:szCs w:val="27"/>
+        </w:rPr>
+        <w:t> is one that takes its current value through </w:t>
+      </w:r>
+      <w:r>
+        <w:rPr>
+          <w:rFonts w:ascii="Consolas" w:eastAsia="Times New Roman" w:hAnsi="Consolas" w:cs="Courier New"/>
+          <w:b/>
+          <w:bCs/>
+          <w:color w:val="000000"/>
+          <w:sz w:val="24"/>
+        </w:rPr>
+        <w:t>props</w:t>
+      </w:r>
+      <w:r>
+        <w:rPr>
+          <w:rFonts w:ascii="Segoe UI" w:eastAsia="Times New Roman" w:hAnsi="Segoe UI" w:cs="Segoe UI"/>
+          <w:color w:val="000000"/>
+          <w:sz w:val="27"/>
+          <w:szCs w:val="27"/>
+        </w:rPr>
+        <w:t> and notifies changes through callbacks like </w:t>
+      </w:r>
+      <w:proofErr w:type="spellStart"/>
+      <w:r>
+        <w:rPr>
+          <w:rFonts w:ascii="Consolas" w:eastAsia="Times New Roman" w:hAnsi="Consolas" w:cs="Courier New"/>
+          <w:b/>
+          <w:bCs/>
+          <w:color w:val="000000"/>
+          <w:sz w:val="24"/>
+        </w:rPr>
+        <w:t>onChange</w:t>
+      </w:r>
+      <w:proofErr w:type="spellEnd"/>
+      <w:r>
+        <w:rPr>
+          <w:rFonts w:ascii="Segoe UI" w:eastAsia="Times New Roman" w:hAnsi="Segoe UI" w:cs="Segoe UI"/>
+          <w:color w:val="000000"/>
+          <w:sz w:val="27"/>
+          <w:szCs w:val="27"/>
+        </w:rPr>
+        <w:t>. A parent component "controls" it by handling the callback and managing its own state and passing the new values as props to the controlled component. You could also call this a "dumb component".</w:t>
+      </w:r>
+    </w:p>
+    <w:p>
+      <w:pPr>
+        <w:numPr>
+          <w:ilvl w:val="0"/>
+          <w:numId w:val="10"/>
+        </w:numPr>
+        <w:pBdr>
+          <w:top w:val="single" w:sz="2" w:space="0" w:color="E5E7EB"/>
+          <w:left w:val="single" w:sz="2" w:space="5" w:color="E5E7EB"/>
+          <w:bottom w:val="single" w:sz="2" w:space="0" w:color="E5E7EB"/>
+          <w:right w:val="single" w:sz="2" w:space="0" w:color="E5E7EB"/>
+        </w:pBdr>
+        <w:spacing w:before="300" w:after="300" w:line="240" w:lineRule="auto"/>
+        <w:ind w:left="0"/>
+        <w:rPr>
+          <w:rFonts w:ascii="Segoe UI" w:eastAsia="Times New Roman" w:hAnsi="Segoe UI" w:cs="Segoe UI"/>
+          <w:color w:val="000000"/>
+          <w:sz w:val="27"/>
+          <w:szCs w:val="27"/>
+        </w:rPr>
+      </w:pPr>
+      <w:r>
+        <w:rPr>
+          <w:rFonts w:ascii="Segoe UI" w:eastAsia="Times New Roman" w:hAnsi="Segoe UI" w:cs="Segoe UI"/>
+          <w:color w:val="000000"/>
+          <w:sz w:val="27"/>
+          <w:szCs w:val="27"/>
+        </w:rPr>
+        <w:t>An </w:t>
+      </w:r>
+      <w:hyperlink r:id="rId6" w:tgtFrame="_blank" w:history="1">
+        <w:r>
+          <w:rPr>
+            <w:rFonts w:ascii="Segoe UI" w:eastAsia="Times New Roman" w:hAnsi="Segoe UI" w:cs="Segoe UI"/>
+            <w:color w:val="0000FF"/>
+            <w:sz w:val="27"/>
+            <w:u w:val="single"/>
+          </w:rPr>
+          <w:t>Uncontrolled Component</w:t>
+        </w:r>
+      </w:hyperlink>
+      <w:r>
+        <w:rPr>
+          <w:rFonts w:ascii="Segoe UI" w:eastAsia="Times New Roman" w:hAnsi="Segoe UI" w:cs="Segoe UI"/>
+          <w:color w:val="000000"/>
+          <w:sz w:val="27"/>
+          <w:szCs w:val="27"/>
+        </w:rPr>
+        <w:t> is one that stores its own state internally, and you query the DOM using a </w:t>
+      </w:r>
+      <w:r>
+        <w:rPr>
+          <w:rFonts w:ascii="Consolas" w:eastAsia="Times New Roman" w:hAnsi="Consolas" w:cs="Courier New"/>
+          <w:b/>
+          <w:bCs/>
+          <w:color w:val="000000"/>
+          <w:sz w:val="24"/>
+        </w:rPr>
+        <w:t>ref</w:t>
+      </w:r>
+      <w:r>
+        <w:rPr>
+          <w:rFonts w:ascii="Segoe UI" w:eastAsia="Times New Roman" w:hAnsi="Segoe UI" w:cs="Segoe UI"/>
+          <w:color w:val="000000"/>
+          <w:sz w:val="27"/>
+          <w:szCs w:val="27"/>
+        </w:rPr>
+        <w:t> to find its current value when you need it. This is a bit more like traditional HTML.</w:t>
+      </w:r>
+    </w:p>
+    <w:p>
+      <w:pPr>
+        <w:pBdr>
+          <w:top w:val="single" w:sz="2" w:space="0" w:color="E5E7EB"/>
+          <w:left w:val="single" w:sz="2" w:space="0" w:color="E5E7EB"/>
+          <w:bottom w:val="single" w:sz="2" w:space="0" w:color="E5E7EB"/>
+          <w:right w:val="single" w:sz="2" w:space="0" w:color="E5E7EB"/>
+        </w:pBdr>
+        <w:spacing w:before="300" w:after="300" w:line="240" w:lineRule="auto"/>
+        <w:rPr>
+          <w:rFonts w:ascii="Segoe UI" w:eastAsia="Times New Roman" w:hAnsi="Segoe UI" w:cs="Segoe UI"/>
+          <w:color w:val="000000"/>
+          <w:sz w:val="27"/>
+          <w:szCs w:val="27"/>
+        </w:rPr>
+      </w:pPr>
+      <w:r>
+        <w:rPr>
+          <w:rFonts w:ascii="Segoe UI" w:eastAsia="Times New Roman" w:hAnsi="Segoe UI" w:cs="Segoe UI"/>
+          <w:color w:val="000000"/>
+          <w:sz w:val="27"/>
+          <w:szCs w:val="27"/>
+        </w:rPr>
+        <w:t>Most native React form components support both controlled and uncontrolled usage:</w:t>
+      </w:r>
+    </w:p>
+    <w:p>
+      <w:pPr>
+        <w:pBdr>
+          <w:top w:val="single" w:sz="2" w:space="10" w:color="E5E7EB"/>
+          <w:left w:val="single" w:sz="2" w:space="14" w:color="E5E7EB"/>
+          <w:bottom w:val="single" w:sz="2" w:space="10" w:color="E5E7EB"/>
+          <w:right w:val="single" w:sz="2" w:space="14" w:color="E5E7EB"/>
+        </w:pBdr>
+        <w:tabs>
+          <w:tab w:val="left" w:pos="916"/>
+          <w:tab w:val="left" w:pos="1832"/>
+          <w:tab w:val="left" w:pos="2748"/>
+          <w:tab w:val="left" w:pos="3664"/>
+          <w:tab w:val="left" w:pos="4580"/>
+          <w:tab w:val="left" w:pos="5496"/>
+          <w:tab w:val="left" w:pos="6412"/>
+          <w:tab w:val="left" w:pos="7328"/>
+          <w:tab w:val="left" w:pos="8244"/>
+          <w:tab w:val="left" w:pos="9160"/>
+          <w:tab w:val="left" w:pos="10076"/>
+          <w:tab w:val="left" w:pos="10992"/>
+          <w:tab w:val="left" w:pos="11908"/>
+          <w:tab w:val="left" w:pos="12824"/>
+          <w:tab w:val="left" w:pos="13740"/>
+          <w:tab w:val="left" w:pos="14656"/>
+        </w:tabs>
+        <w:spacing w:before="411" w:after="411" w:line="240" w:lineRule="auto"/>
+        <w:rPr>
+          <w:rFonts w:ascii="inherit" w:eastAsia="Times New Roman" w:hAnsi="inherit" w:cs="Courier New"/>
+          <w:color w:val="000000"/>
+          <w:sz w:val="20"/>
+        </w:rPr>
+      </w:pPr>
+      <w:r>
+        <w:rPr>
+          <w:rFonts w:ascii="inherit" w:eastAsia="Times New Roman" w:hAnsi="inherit" w:cs="Courier New"/>
+          <w:color w:val="000000"/>
+          <w:sz w:val="20"/>
+        </w:rPr>
+        <w:t>// Controlled:</w:t>
+      </w:r>
+    </w:p>
+    <w:p>
+      <w:pPr>
+        <w:pBdr>
+          <w:top w:val="single" w:sz="2" w:space="10" w:color="E5E7EB"/>
+          <w:left w:val="single" w:sz="2" w:space="14" w:color="E5E7EB"/>
+          <w:bottom w:val="single" w:sz="2" w:space="10" w:color="E5E7EB"/>
+          <w:right w:val="single" w:sz="2" w:space="14" w:color="E5E7EB"/>
+        </w:pBdr>
+        <w:tabs>
+          <w:tab w:val="left" w:pos="916"/>
+          <w:tab w:val="left" w:pos="1832"/>
+          <w:tab w:val="left" w:pos="2748"/>
+          <w:tab w:val="left" w:pos="3664"/>
+          <w:tab w:val="left" w:pos="4580"/>
+          <w:tab w:val="left" w:pos="5496"/>
+          <w:tab w:val="left" w:pos="6412"/>
+          <w:tab w:val="left" w:pos="7328"/>
+          <w:tab w:val="left" w:pos="8244"/>
+          <w:tab w:val="left" w:pos="9160"/>
+          <w:tab w:val="left" w:pos="10076"/>
+          <w:tab w:val="left" w:pos="10992"/>
+          <w:tab w:val="left" w:pos="11908"/>
+          <w:tab w:val="left" w:pos="12824"/>
+          <w:tab w:val="left" w:pos="13740"/>
+          <w:tab w:val="left" w:pos="14656"/>
+        </w:tabs>
+        <w:spacing w:before="411" w:after="411" w:line="240" w:lineRule="auto"/>
+        <w:rPr>
+          <w:rFonts w:ascii="inherit" w:eastAsia="Times New Roman" w:hAnsi="inherit" w:cs="Courier New"/>
+          <w:color w:val="000000"/>
+          <w:sz w:val="20"/>
+        </w:rPr>
+      </w:pPr>
+      <w:r>
+        <w:rPr>
+          <w:rFonts w:ascii="inherit" w:eastAsia="Times New Roman" w:hAnsi="inherit" w:cs="Courier New"/>
+          <w:color w:val="000000"/>
+          <w:sz w:val="20"/>
+        </w:rPr>
+        <w:t>&lt;input type="text" value</w:t>
+      </w:r>
+      <w:proofErr w:type="gramStart"/>
+      <w:r>
+        <w:rPr>
+          <w:rFonts w:ascii="inherit" w:eastAsia="Times New Roman" w:hAnsi="inherit" w:cs="Courier New"/>
+          <w:color w:val="000000"/>
+          <w:sz w:val="20"/>
+        </w:rPr>
+        <w:t>={</w:t>
+      </w:r>
+      <w:proofErr w:type="gramEnd"/>
+      <w:r>
+        <w:rPr>
+          <w:rFonts w:ascii="inherit" w:eastAsia="Times New Roman" w:hAnsi="inherit" w:cs="Courier New"/>
+          <w:color w:val="000000"/>
+          <w:sz w:val="20"/>
+        </w:rPr>
+        <w:t xml:space="preserve">value} </w:t>
+      </w:r>
+      <w:proofErr w:type="spellStart"/>
+      <w:r>
+        <w:rPr>
+          <w:rFonts w:ascii="inherit" w:eastAsia="Times New Roman" w:hAnsi="inherit" w:cs="Courier New"/>
+          <w:color w:val="000000"/>
+          <w:sz w:val="20"/>
+        </w:rPr>
+        <w:t>onChange</w:t>
+      </w:r>
+      <w:proofErr w:type="spellEnd"/>
+      <w:r>
+        <w:rPr>
+          <w:rFonts w:ascii="inherit" w:eastAsia="Times New Roman" w:hAnsi="inherit" w:cs="Courier New"/>
+          <w:color w:val="000000"/>
+          <w:sz w:val="20"/>
+        </w:rPr>
+        <w:t>={</w:t>
+      </w:r>
+      <w:proofErr w:type="spellStart"/>
+      <w:r>
+        <w:rPr>
+          <w:rFonts w:ascii="inherit" w:eastAsia="Times New Roman" w:hAnsi="inherit" w:cs="Courier New"/>
+          <w:color w:val="000000"/>
+          <w:sz w:val="20"/>
+        </w:rPr>
+        <w:t>handleChange</w:t>
+      </w:r>
+      <w:proofErr w:type="spellEnd"/>
+      <w:r>
+        <w:rPr>
+          <w:rFonts w:ascii="inherit" w:eastAsia="Times New Roman" w:hAnsi="inherit" w:cs="Courier New"/>
+          <w:color w:val="000000"/>
+          <w:sz w:val="20"/>
+        </w:rPr>
+        <w:t>} /&gt;</w:t>
+      </w:r>
+    </w:p>
+    <w:p>
+      <w:pPr>
+        <w:pBdr>
+          <w:top w:val="single" w:sz="2" w:space="10" w:color="E5E7EB"/>
+          <w:left w:val="single" w:sz="2" w:space="14" w:color="E5E7EB"/>
+          <w:bottom w:val="single" w:sz="2" w:space="10" w:color="E5E7EB"/>
+          <w:right w:val="single" w:sz="2" w:space="14" w:color="E5E7EB"/>
+        </w:pBdr>
+        <w:tabs>
+          <w:tab w:val="left" w:pos="916"/>
+          <w:tab w:val="left" w:pos="1832"/>
+          <w:tab w:val="left" w:pos="2748"/>
+          <w:tab w:val="left" w:pos="3664"/>
+          <w:tab w:val="left" w:pos="4580"/>
+          <w:tab w:val="left" w:pos="5496"/>
+          <w:tab w:val="left" w:pos="6412"/>
+          <w:tab w:val="left" w:pos="7328"/>
+          <w:tab w:val="left" w:pos="8244"/>
+          <w:tab w:val="left" w:pos="9160"/>
+          <w:tab w:val="left" w:pos="10076"/>
+          <w:tab w:val="left" w:pos="10992"/>
+          <w:tab w:val="left" w:pos="11908"/>
+          <w:tab w:val="left" w:pos="12824"/>
+          <w:tab w:val="left" w:pos="13740"/>
+          <w:tab w:val="left" w:pos="14656"/>
+        </w:tabs>
+        <w:spacing w:before="411" w:after="411" w:line="240" w:lineRule="auto"/>
+        <w:rPr>
+          <w:rFonts w:ascii="inherit" w:eastAsia="Times New Roman" w:hAnsi="inherit" w:cs="Courier New"/>
+          <w:color w:val="000000"/>
+          <w:sz w:val="20"/>
+        </w:rPr>
+      </w:pPr>
+    </w:p>
+    <w:p>
+      <w:pPr>
+        <w:pBdr>
+          <w:top w:val="single" w:sz="2" w:space="10" w:color="E5E7EB"/>
+          <w:left w:val="single" w:sz="2" w:space="14" w:color="E5E7EB"/>
+          <w:bottom w:val="single" w:sz="2" w:space="10" w:color="E5E7EB"/>
+          <w:right w:val="single" w:sz="2" w:space="14" w:color="E5E7EB"/>
+        </w:pBdr>
+        <w:tabs>
+          <w:tab w:val="left" w:pos="916"/>
+          <w:tab w:val="left" w:pos="1832"/>
+          <w:tab w:val="left" w:pos="2748"/>
+          <w:tab w:val="left" w:pos="3664"/>
+          <w:tab w:val="left" w:pos="4580"/>
+          <w:tab w:val="left" w:pos="5496"/>
+          <w:tab w:val="left" w:pos="6412"/>
+          <w:tab w:val="left" w:pos="7328"/>
+          <w:tab w:val="left" w:pos="8244"/>
+          <w:tab w:val="left" w:pos="9160"/>
+          <w:tab w:val="left" w:pos="10076"/>
+          <w:tab w:val="left" w:pos="10992"/>
+          <w:tab w:val="left" w:pos="11908"/>
+          <w:tab w:val="left" w:pos="12824"/>
+          <w:tab w:val="left" w:pos="13740"/>
+          <w:tab w:val="left" w:pos="14656"/>
+        </w:tabs>
+        <w:spacing w:before="411" w:after="411" w:line="240" w:lineRule="auto"/>
+        <w:rPr>
+          <w:rFonts w:ascii="inherit" w:eastAsia="Times New Roman" w:hAnsi="inherit" w:cs="Courier New"/>
+          <w:color w:val="000000"/>
+          <w:sz w:val="20"/>
+        </w:rPr>
+      </w:pPr>
+      <w:r>
+        <w:rPr>
+          <w:rFonts w:ascii="inherit" w:eastAsia="Times New Roman" w:hAnsi="inherit" w:cs="Courier New"/>
+          <w:color w:val="000000"/>
+          <w:sz w:val="20"/>
+        </w:rPr>
+        <w:t>// Uncontrolled:</w:t>
+      </w:r>
+    </w:p>
+    <w:p>
+      <w:pPr>
+        <w:pBdr>
+          <w:top w:val="single" w:sz="2" w:space="10" w:color="E5E7EB"/>
+          <w:left w:val="single" w:sz="2" w:space="14" w:color="E5E7EB"/>
+          <w:bottom w:val="single" w:sz="2" w:space="10" w:color="E5E7EB"/>
+          <w:right w:val="single" w:sz="2" w:space="14" w:color="E5E7EB"/>
+        </w:pBdr>
+        <w:tabs>
+          <w:tab w:val="left" w:pos="916"/>
+          <w:tab w:val="left" w:pos="1832"/>
+          <w:tab w:val="left" w:pos="2748"/>
+          <w:tab w:val="left" w:pos="3664"/>
+          <w:tab w:val="left" w:pos="4580"/>
+          <w:tab w:val="left" w:pos="5496"/>
+          <w:tab w:val="left" w:pos="6412"/>
+          <w:tab w:val="left" w:pos="7328"/>
+          <w:tab w:val="left" w:pos="8244"/>
+          <w:tab w:val="left" w:pos="9160"/>
+          <w:tab w:val="left" w:pos="10076"/>
+          <w:tab w:val="left" w:pos="10992"/>
+          <w:tab w:val="left" w:pos="11908"/>
+          <w:tab w:val="left" w:pos="12824"/>
+          <w:tab w:val="left" w:pos="13740"/>
+          <w:tab w:val="left" w:pos="14656"/>
+        </w:tabs>
+        <w:spacing w:before="411" w:after="411" w:line="240" w:lineRule="auto"/>
+        <w:rPr>
+          <w:rFonts w:ascii="inherit" w:eastAsia="Times New Roman" w:hAnsi="inherit" w:cs="Courier New"/>
+          <w:color w:val="000000"/>
+          <w:sz w:val="20"/>
+        </w:rPr>
+      </w:pPr>
+      <w:r>
+        <w:rPr>
+          <w:rFonts w:ascii="inherit" w:eastAsia="Times New Roman" w:hAnsi="inherit" w:cs="Courier New"/>
+          <w:color w:val="000000"/>
+          <w:sz w:val="20"/>
+        </w:rPr>
+        <w:t xml:space="preserve">&lt;input type="text" </w:t>
+      </w:r>
+      <w:proofErr w:type="spellStart"/>
+      <w:r>
+        <w:rPr>
+          <w:rFonts w:ascii="inherit" w:eastAsia="Times New Roman" w:hAnsi="inherit" w:cs="Courier New"/>
+          <w:color w:val="000000"/>
+          <w:sz w:val="20"/>
+        </w:rPr>
+        <w:t>defaultValue</w:t>
+      </w:r>
+      <w:proofErr w:type="spellEnd"/>
+      <w:r>
+        <w:rPr>
+          <w:rFonts w:ascii="inherit" w:eastAsia="Times New Roman" w:hAnsi="inherit" w:cs="Courier New"/>
+          <w:color w:val="000000"/>
+          <w:sz w:val="20"/>
+        </w:rPr>
+        <w:t>="</w:t>
+      </w:r>
+      <w:proofErr w:type="spellStart"/>
+      <w:r>
+        <w:rPr>
+          <w:rFonts w:ascii="inherit" w:eastAsia="Times New Roman" w:hAnsi="inherit" w:cs="Courier New"/>
+          <w:color w:val="000000"/>
+          <w:sz w:val="20"/>
+        </w:rPr>
+        <w:t>foo</w:t>
+      </w:r>
+      <w:proofErr w:type="spellEnd"/>
+      <w:r>
+        <w:rPr>
+          <w:rFonts w:ascii="inherit" w:eastAsia="Times New Roman" w:hAnsi="inherit" w:cs="Courier New"/>
+          <w:color w:val="000000"/>
+          <w:sz w:val="20"/>
+        </w:rPr>
+        <w:t>" ref</w:t>
+      </w:r>
+      <w:proofErr w:type="gramStart"/>
+      <w:r>
+        <w:rPr>
+          <w:rFonts w:ascii="inherit" w:eastAsia="Times New Roman" w:hAnsi="inherit" w:cs="Courier New"/>
+          <w:color w:val="000000"/>
+          <w:sz w:val="20"/>
+        </w:rPr>
+        <w:t>={</w:t>
+      </w:r>
+      <w:proofErr w:type="spellStart"/>
+      <w:proofErr w:type="gramEnd"/>
+      <w:r>
+        <w:rPr>
+          <w:rFonts w:ascii="inherit" w:eastAsia="Times New Roman" w:hAnsi="inherit" w:cs="Courier New"/>
+          <w:color w:val="000000"/>
+          <w:sz w:val="20"/>
+        </w:rPr>
+        <w:t>inputRef</w:t>
+      </w:r>
+      <w:proofErr w:type="spellEnd"/>
+      <w:r>
+        <w:rPr>
+          <w:rFonts w:ascii="inherit" w:eastAsia="Times New Roman" w:hAnsi="inherit" w:cs="Courier New"/>
+          <w:color w:val="000000"/>
+          <w:sz w:val="20"/>
+        </w:rPr>
+        <w:t>} /&gt;</w:t>
+      </w:r>
+    </w:p>
+    <w:p>
+      <w:pPr>
+        <w:pBdr>
+          <w:top w:val="single" w:sz="2" w:space="10" w:color="E5E7EB"/>
+          <w:left w:val="single" w:sz="2" w:space="14" w:color="E5E7EB"/>
+          <w:bottom w:val="single" w:sz="2" w:space="10" w:color="E5E7EB"/>
+          <w:right w:val="single" w:sz="2" w:space="14" w:color="E5E7EB"/>
+        </w:pBdr>
+        <w:tabs>
+          <w:tab w:val="left" w:pos="916"/>
+          <w:tab w:val="left" w:pos="1832"/>
+          <w:tab w:val="left" w:pos="2748"/>
+          <w:tab w:val="left" w:pos="3664"/>
+          <w:tab w:val="left" w:pos="4580"/>
+          <w:tab w:val="left" w:pos="5496"/>
+          <w:tab w:val="left" w:pos="6412"/>
+          <w:tab w:val="left" w:pos="7328"/>
+          <w:tab w:val="left" w:pos="8244"/>
+          <w:tab w:val="left" w:pos="9160"/>
+          <w:tab w:val="left" w:pos="10076"/>
+          <w:tab w:val="left" w:pos="10992"/>
+          <w:tab w:val="left" w:pos="11908"/>
+          <w:tab w:val="left" w:pos="12824"/>
+          <w:tab w:val="left" w:pos="13740"/>
+          <w:tab w:val="left" w:pos="14656"/>
+        </w:tabs>
+        <w:spacing w:before="411" w:after="411" w:line="240" w:lineRule="auto"/>
+        <w:rPr>
+          <w:rFonts w:ascii="Consolas" w:eastAsia="Times New Roman" w:hAnsi="Consolas" w:cs="Courier New"/>
+          <w:color w:val="000000"/>
+          <w:sz w:val="24"/>
+          <w:szCs w:val="24"/>
+        </w:rPr>
+      </w:pPr>
+      <w:r>
+        <w:rPr>
+          <w:rFonts w:ascii="inherit" w:eastAsia="Times New Roman" w:hAnsi="inherit" w:cs="Courier New"/>
+          <w:color w:val="000000"/>
+          <w:sz w:val="20"/>
+        </w:rPr>
+        <w:t>// Use `</w:t>
+      </w:r>
+      <w:proofErr w:type="spellStart"/>
+      <w:r>
+        <w:rPr>
+          <w:rFonts w:ascii="inherit" w:eastAsia="Times New Roman" w:hAnsi="inherit" w:cs="Courier New"/>
+          <w:color w:val="000000"/>
+          <w:sz w:val="20"/>
+        </w:rPr>
+        <w:t>inputRef.current.value</w:t>
+      </w:r>
+      <w:proofErr w:type="spellEnd"/>
+      <w:r>
+        <w:rPr>
+          <w:rFonts w:ascii="inherit" w:eastAsia="Times New Roman" w:hAnsi="inherit" w:cs="Courier New"/>
+          <w:color w:val="000000"/>
+          <w:sz w:val="20"/>
+        </w:rPr>
+        <w:t>` to read the current value of &lt;input&gt;</w:t>
+      </w:r>
+    </w:p>
+    <w:p>
+      <w:pPr>
+        <w:pBdr>
+          <w:top w:val="single" w:sz="2" w:space="0" w:color="E5E7EB"/>
+          <w:left w:val="single" w:sz="2" w:space="0" w:color="E5E7EB"/>
+          <w:bottom w:val="single" w:sz="2" w:space="0" w:color="E5E7EB"/>
+          <w:right w:val="single" w:sz="2" w:space="0" w:color="E5E7EB"/>
+        </w:pBdr>
+        <w:spacing w:after="0" w:line="240" w:lineRule="auto"/>
+        <w:outlineLvl w:val="1"/>
+        <w:rPr>
+          <w:rFonts w:ascii="Segoe UI" w:eastAsia="Times New Roman" w:hAnsi="Segoe UI" w:cs="Segoe UI"/>
+          <w:b/>
+          <w:bCs/>
+          <w:color w:val="000000"/>
+          <w:sz w:val="36"/>
+          <w:szCs w:val="36"/>
+        </w:rPr>
+      </w:pPr>
+      <w:r>
+        <w:rPr>
+          <w:rFonts w:ascii="Segoe UI" w:eastAsia="Times New Roman" w:hAnsi="Segoe UI" w:cs="Segoe UI"/>
+          <w:b/>
+          <w:bCs/>
+          <w:color w:val="000000"/>
+          <w:sz w:val="36"/>
+          <w:szCs w:val="36"/>
+        </w:rPr>
+        <w:lastRenderedPageBreak/>
+        <w:t>What does it mean for a component to be mounted in React?</w:t>
+      </w:r>
+    </w:p>
+    <w:p>
+      <w:pPr>
+        <w:spacing w:after="0" w:line="240" w:lineRule="auto"/>
+        <w:rPr>
+          <w:rFonts w:ascii="Segoe UI" w:eastAsia="Times New Roman" w:hAnsi="Segoe UI" w:cs="Segoe UI"/>
+          <w:color w:val="000000"/>
+          <w:sz w:val="27"/>
+          <w:szCs w:val="27"/>
+        </w:rPr>
+      </w:pPr>
+      <w:r>
+        <w:rPr>
+          <w:rFonts w:ascii="Segoe UI" w:eastAsia="Times New Roman" w:hAnsi="Segoe UI" w:cs="Segoe UI"/>
+          <w:color w:val="000000"/>
+          <w:sz w:val="27"/>
+        </w:rPr>
+        <w:t>Junior</w:t>
+      </w:r>
+    </w:p>
+    <w:p>
+      <w:pPr>
+        <w:pBdr>
+          <w:top w:val="single" w:sz="2" w:space="0" w:color="E5E7EB"/>
+          <w:left w:val="single" w:sz="2" w:space="0" w:color="E5E7EB"/>
+          <w:bottom w:val="single" w:sz="2" w:space="0" w:color="E5E7EB"/>
+          <w:right w:val="single" w:sz="2" w:space="0" w:color="E5E7EB"/>
+        </w:pBdr>
+        <w:spacing w:after="0" w:line="240" w:lineRule="auto"/>
+        <w:rPr>
+          <w:rFonts w:ascii="Segoe UI" w:eastAsia="Times New Roman" w:hAnsi="Segoe UI" w:cs="Segoe UI"/>
+          <w:color w:val="000000"/>
+          <w:sz w:val="27"/>
+          <w:szCs w:val="27"/>
+        </w:rPr>
+      </w:pPr>
+      <w:r>
+        <w:rPr>
+          <w:rFonts w:ascii="Segoe UI" w:eastAsia="Times New Roman" w:hAnsi="Segoe UI" w:cs="Segoe UI"/>
+          <w:color w:val="000000"/>
+          <w:sz w:val="27"/>
+          <w:szCs w:val="27"/>
+        </w:rPr>
+        <w:t>It has a corresponding element created in the DOM and is connected to that.</w:t>
+      </w:r>
+    </w:p>
+    <w:p/>
+    <w:p>
+      <w:r>
+        <w:t>Mention some limitations of React?</w:t>
+      </w:r>
+    </w:p>
+    <w:p>
+      <w:r>
+        <w:t>Junior</w:t>
+      </w:r>
+    </w:p>
+    <w:p>
+      <w:r>
+        <w:t>React is just a view library, not a full-blown framework</w:t>
+      </w:r>
+    </w:p>
+    <w:p/>
+    <w:p>
+      <w:r>
+        <w:t>There is a learning curve for beginners who are new to web development.</w:t>
+      </w:r>
+    </w:p>
+    <w:p/>
+    <w:p>
+      <w:r>
+        <w:t>Integrating React.js into a traditional MVC framework requires some additional configuration</w:t>
+      </w:r>
+    </w:p>
+    <w:p/>
+    <w:p>
+      <w:r>
+        <w:t xml:space="preserve">The code complexity increases with inline </w:t>
+      </w:r>
+      <w:proofErr w:type="spellStart"/>
+      <w:r>
+        <w:t>templating</w:t>
+      </w:r>
+      <w:proofErr w:type="spellEnd"/>
+      <w:r>
+        <w:t xml:space="preserve"> and JSX.</w:t>
+      </w:r>
+    </w:p>
+    <w:p/>
+    <w:p>
+      <w:r>
+        <w:t>Too many smaller components lead to over-engineering or boilerplate</w:t>
+      </w:r>
+    </w:p>
+    <w:p/>
+    <w:p>
+      <w:r>
+        <w:t>What are Stateless components in React?</w:t>
+      </w:r>
+    </w:p>
+    <w:p>
+      <w:r>
+        <w:t>Junior</w:t>
+      </w:r>
+    </w:p>
+    <w:p>
+      <w:r>
+        <w:t>If the behavior is independent of its state then it can be a stateless component. You can use either a function or a class for creating stateless components. But unless you need to use a lifecycle hook in your components, you should go for stateless functional components.</w:t>
+      </w:r>
+    </w:p>
+    <w:p/>
+    <w:p>
+      <w:proofErr w:type="spellStart"/>
+      <w:r>
+        <w:t>Stateful</w:t>
+      </w:r>
+      <w:proofErr w:type="spellEnd"/>
+      <w:r>
+        <w:t>/Container/Smart component:</w:t>
+      </w:r>
+    </w:p>
+    <w:p/>
+    <w:p>
+      <w:proofErr w:type="gramStart"/>
+      <w:r>
+        <w:t>class</w:t>
+      </w:r>
+      <w:proofErr w:type="gramEnd"/>
+      <w:r>
+        <w:t xml:space="preserve"> Main extends Component {</w:t>
+      </w:r>
+    </w:p>
+    <w:p>
+      <w:r>
+        <w:t xml:space="preserve"> </w:t>
+      </w:r>
+      <w:proofErr w:type="gramStart"/>
+      <w:r>
+        <w:t>constructor(</w:t>
+      </w:r>
+      <w:proofErr w:type="gramEnd"/>
+      <w:r>
+        <w:t>) {</w:t>
+      </w:r>
+    </w:p>
+    <w:p>
+      <w:r>
+        <w:lastRenderedPageBreak/>
+        <w:t xml:space="preserve">   </w:t>
+      </w:r>
+      <w:proofErr w:type="gramStart"/>
+      <w:r>
+        <w:t>super()</w:t>
+      </w:r>
+      <w:proofErr w:type="gramEnd"/>
+    </w:p>
+    <w:p>
+      <w:r>
+        <w:t xml:space="preserve">   </w:t>
+      </w:r>
+      <w:proofErr w:type="spellStart"/>
+      <w:r>
+        <w:t>this.state</w:t>
+      </w:r>
+      <w:proofErr w:type="spellEnd"/>
+      <w:r>
+        <w:t xml:space="preserve"> = {</w:t>
+      </w:r>
+    </w:p>
+    <w:p>
+      <w:r>
+        <w:t xml:space="preserve">     </w:t>
+      </w:r>
+      <w:proofErr w:type="gramStart"/>
+      <w:r>
+        <w:t>books</w:t>
+      </w:r>
+      <w:proofErr w:type="gramEnd"/>
+      <w:r>
+        <w:t>: []</w:t>
+      </w:r>
+    </w:p>
+    <w:p>
+      <w:r>
+        <w:t xml:space="preserve">   }</w:t>
+      </w:r>
+    </w:p>
+    <w:p>
+      <w:r>
+        <w:t xml:space="preserve"> }</w:t>
+      </w:r>
+    </w:p>
+    <w:p>
+      <w:r>
+        <w:t xml:space="preserve"> </w:t>
+      </w:r>
+      <w:proofErr w:type="gramStart"/>
+      <w:r>
+        <w:t>render(</w:t>
+      </w:r>
+      <w:proofErr w:type="gramEnd"/>
+      <w:r>
+        <w:t>) {</w:t>
+      </w:r>
+    </w:p>
+    <w:p>
+      <w:r>
+        <w:t xml:space="preserve">   &lt;</w:t>
+      </w:r>
+      <w:proofErr w:type="spellStart"/>
+      <w:r>
+        <w:t>BooksList</w:t>
+      </w:r>
+      <w:proofErr w:type="spellEnd"/>
+      <w:r>
+        <w:t xml:space="preserve"> books</w:t>
+      </w:r>
+      <w:proofErr w:type="gramStart"/>
+      <w:r>
+        <w:t>={</w:t>
+      </w:r>
+      <w:proofErr w:type="spellStart"/>
+      <w:proofErr w:type="gramEnd"/>
+      <w:r>
+        <w:t>this.state.books</w:t>
+      </w:r>
+      <w:proofErr w:type="spellEnd"/>
+      <w:r>
+        <w:t>} /&gt;</w:t>
+      </w:r>
+    </w:p>
+    <w:p>
+      <w:r>
+        <w:t xml:space="preserve"> }</w:t>
+      </w:r>
+    </w:p>
+    <w:p>
+      <w:r>
+        <w:t>}</w:t>
+      </w:r>
+    </w:p>
+    <w:p>
+      <w:r>
+        <w:t>Stateless/Presentational/Dumb component:</w:t>
+      </w:r>
+    </w:p>
+    <w:p/>
+    <w:p>
+      <w:proofErr w:type="gramStart"/>
+      <w:r>
+        <w:t>const</w:t>
+      </w:r>
+      <w:proofErr w:type="gramEnd"/>
+      <w:r>
+        <w:t xml:space="preserve"> </w:t>
+      </w:r>
+      <w:proofErr w:type="spellStart"/>
+      <w:r>
+        <w:t>BooksList</w:t>
+      </w:r>
+      <w:proofErr w:type="spellEnd"/>
+      <w:r>
+        <w:t xml:space="preserve"> = ({books}) =&gt; {</w:t>
+      </w:r>
+    </w:p>
+    <w:p>
+      <w:r>
+        <w:t xml:space="preserve"> </w:t>
+      </w:r>
+      <w:proofErr w:type="gramStart"/>
+      <w:r>
+        <w:t>return</w:t>
+      </w:r>
+      <w:proofErr w:type="gramEnd"/>
+      <w:r>
+        <w:t xml:space="preserve"> (</w:t>
+      </w:r>
+    </w:p>
+    <w:p>
+      <w:r>
+        <w:t xml:space="preserve">   &lt;</w:t>
+      </w:r>
+      <w:proofErr w:type="spellStart"/>
+      <w:proofErr w:type="gramStart"/>
+      <w:r>
+        <w:t>ul</w:t>
+      </w:r>
+      <w:proofErr w:type="spellEnd"/>
+      <w:proofErr w:type="gramEnd"/>
+      <w:r>
+        <w:t>&gt;</w:t>
+      </w:r>
+    </w:p>
+    <w:p>
+      <w:r>
+        <w:t xml:space="preserve">     {</w:t>
+      </w:r>
+      <w:proofErr w:type="gramStart"/>
+      <w:r>
+        <w:t>books.map(</w:t>
+      </w:r>
+      <w:proofErr w:type="gramEnd"/>
+      <w:r>
+        <w:t>book =&gt; {</w:t>
+      </w:r>
+    </w:p>
+    <w:p>
+      <w:r>
+        <w:t xml:space="preserve">       </w:t>
+      </w:r>
+      <w:proofErr w:type="gramStart"/>
+      <w:r>
+        <w:t>return</w:t>
+      </w:r>
+      <w:proofErr w:type="gramEnd"/>
+      <w:r>
+        <w:t xml:space="preserve"> &lt;</w:t>
+      </w:r>
+      <w:proofErr w:type="spellStart"/>
+      <w:r>
+        <w:t>li</w:t>
+      </w:r>
+      <w:proofErr w:type="spellEnd"/>
+      <w:r>
+        <w:t>&gt;book&lt;/</w:t>
+      </w:r>
+      <w:proofErr w:type="spellStart"/>
+      <w:r>
+        <w:t>li</w:t>
+      </w:r>
+      <w:proofErr w:type="spellEnd"/>
+      <w:r>
+        <w:t>&gt;</w:t>
+      </w:r>
+    </w:p>
+    <w:p>
+      <w:r>
+        <w:t xml:space="preserve">     })}</w:t>
+      </w:r>
+    </w:p>
+    <w:p>
+      <w:r>
+        <w:t xml:space="preserve">   &lt;/</w:t>
+      </w:r>
+      <w:proofErr w:type="spellStart"/>
+      <w:r>
+        <w:t>ul</w:t>
+      </w:r>
+      <w:proofErr w:type="spellEnd"/>
+      <w:r>
+        <w:t>&gt;</w:t>
+      </w:r>
+    </w:p>
+    <w:p>
+      <w:r>
+        <w:t xml:space="preserve"> )</w:t>
+      </w:r>
+    </w:p>
+    <w:p>
+      <w:r>
+        <w:t>}</w:t>
+      </w:r>
+    </w:p>
+    <w:p>
+      <w:r>
+        <w:t>There are a lot of benefits if you decide to use stateless functional components here; they are:</w:t>
+      </w:r>
+    </w:p>
+    <w:p/>
+    <w:p>
+      <w:proofErr w:type="gramStart"/>
+      <w:r>
+        <w:t>easy</w:t>
+      </w:r>
+      <w:proofErr w:type="gramEnd"/>
+      <w:r>
+        <w:t xml:space="preserve"> to write, understand, test, and</w:t>
+      </w:r>
+    </w:p>
+    <w:p/>
+    <w:p>
+      <w:proofErr w:type="gramStart"/>
+      <w:r>
+        <w:t>you</w:t>
+      </w:r>
+      <w:proofErr w:type="gramEnd"/>
+      <w:r>
+        <w:t xml:space="preserve"> can avoid this keyword altogether.</w:t>
+      </w:r>
+    </w:p>
+    <w:p/>
+    <w:p>
+      <w:r>
+        <w:t xml:space="preserve">What is the purpose of the callback function as an argument of </w:t>
+      </w:r>
+      <w:proofErr w:type="spellStart"/>
+      <w:r>
+        <w:t>setState</w:t>
+      </w:r>
+      <w:proofErr w:type="spellEnd"/>
+      <w:r>
+        <w:t>?</w:t>
+      </w:r>
+    </w:p>
+    <w:p>
+      <w:r>
+        <w:t>Junior</w:t>
+      </w:r>
+    </w:p>
+    <w:p>
+      <w:r>
+        <w:t xml:space="preserve">The callback function is invoked when </w:t>
+      </w:r>
+      <w:proofErr w:type="spellStart"/>
+      <w:r>
+        <w:t>setState</w:t>
+      </w:r>
+      <w:proofErr w:type="spellEnd"/>
+      <w:r>
+        <w:t xml:space="preserve"> finished and the component gets rendered. Since </w:t>
+      </w:r>
+      <w:proofErr w:type="spellStart"/>
+      <w:r>
+        <w:t>setState</w:t>
+      </w:r>
+      <w:proofErr w:type="spellEnd"/>
+      <w:r>
+        <w:t xml:space="preserve"> is asynchronous the callback function is used for any post-action.</w:t>
+      </w:r>
+    </w:p>
+    <w:p/>
+    <w:p>
+      <w:r>
+        <w:t>Note: It is recommended to use the lifecycle method rather than this callback function.</w:t>
+      </w:r>
+    </w:p>
+    <w:p/>
+    <w:p>
+      <w:proofErr w:type="spellStart"/>
+      <w:proofErr w:type="gramStart"/>
+      <w:r>
+        <w:t>setState</w:t>
+      </w:r>
+      <w:proofErr w:type="spellEnd"/>
+      <w:r>
+        <w:t>(</w:t>
+      </w:r>
+      <w:proofErr w:type="gramEnd"/>
+      <w:r>
+        <w:t>{name: '</w:t>
+      </w:r>
+      <w:proofErr w:type="spellStart"/>
+      <w:r>
+        <w:t>protechstack</w:t>
+      </w:r>
+      <w:proofErr w:type="spellEnd"/>
+      <w:r>
+        <w:t>'}, () =&gt; console.log('The name has updated and component re-rendered'));</w:t>
+      </w:r>
+    </w:p>
+    <w:p>
+      <w:r>
+        <w:t>What are the advantages of using React Hooks?</w:t>
+      </w:r>
+    </w:p>
+    <w:p>
+      <w:r>
+        <w:t>Junior</w:t>
+      </w:r>
+    </w:p>
+    <w:p>
+      <w:r>
+        <w:t xml:space="preserve">Primarily, hooks in general enable the extraction and reuse of </w:t>
+      </w:r>
+      <w:proofErr w:type="spellStart"/>
+      <w:r>
+        <w:t>stateful</w:t>
+      </w:r>
+      <w:proofErr w:type="spellEnd"/>
+      <w:r>
+        <w:t xml:space="preserve"> logic that is common across multiple components without the burden of higher order components or render props. Hooks allow us to easily manipulate the state of our functional components without needing to convert them into class components.</w:t>
+      </w:r>
+    </w:p>
+    <w:p/>
+    <w:p>
+      <w:r>
+        <w:t xml:space="preserve">Hooks don’t work inside classes (because they let you use React without classes). By using them, we can totally avoid using lifecycle methods, such as </w:t>
+      </w:r>
+      <w:proofErr w:type="spellStart"/>
+      <w:r>
+        <w:t>componentDidMount</w:t>
+      </w:r>
+      <w:proofErr w:type="spellEnd"/>
+      <w:r>
+        <w:t xml:space="preserve">, </w:t>
+      </w:r>
+      <w:proofErr w:type="spellStart"/>
+      <w:r>
+        <w:t>componentDidUpdate</w:t>
+      </w:r>
+      <w:proofErr w:type="spellEnd"/>
+      <w:r>
+        <w:t xml:space="preserve">, </w:t>
+      </w:r>
+      <w:proofErr w:type="spellStart"/>
+      <w:r>
+        <w:t>componentWillUnmount</w:t>
+      </w:r>
+      <w:proofErr w:type="spellEnd"/>
+      <w:r>
+        <w:t xml:space="preserve">. Instead, we will use built-in hooks like </w:t>
+      </w:r>
+      <w:proofErr w:type="spellStart"/>
+      <w:proofErr w:type="gramStart"/>
+      <w:r>
+        <w:t>useEffect</w:t>
+      </w:r>
+      <w:proofErr w:type="spellEnd"/>
+      <w:r>
+        <w:t xml:space="preserve"> .</w:t>
+      </w:r>
+      <w:proofErr w:type="gramEnd"/>
+    </w:p>
+    <w:p/>
+    <w:p>
+      <w:r>
+        <w:t>What are portals in React and when do we need them?</w:t>
+      </w:r>
+    </w:p>
+    <w:p>
+      <w:r>
+        <w:t>Junior</w:t>
+      </w:r>
+    </w:p>
+    <w:p>
+      <w:r>
+        <w:t>Portals provide a first-class way to render children into a DOM node that exists outside the DOM hierarchy of the parent component.</w:t>
+      </w:r>
+    </w:p>
+    <w:p/>
+    <w:p>
+      <w:r>
+        <w:t>Sometimes it’s useful to insert a child into a different location in the DOM:</w:t>
+      </w:r>
+    </w:p>
+    <w:p/>
+    <w:p>
+      <w:proofErr w:type="gramStart"/>
+      <w:r>
+        <w:t>render(</w:t>
+      </w:r>
+      <w:proofErr w:type="gramEnd"/>
+      <w:r>
+        <w:t>) {</w:t>
+      </w:r>
+    </w:p>
+    <w:p>
+      <w:r>
+        <w:lastRenderedPageBreak/>
+        <w:t xml:space="preserve">  // React does *not* create a new div. It renders the children into `</w:t>
+      </w:r>
+      <w:proofErr w:type="spellStart"/>
+      <w:r>
+        <w:t>domNode</w:t>
+      </w:r>
+      <w:proofErr w:type="spellEnd"/>
+      <w:r>
+        <w:t>`.</w:t>
+      </w:r>
+    </w:p>
+    <w:p>
+      <w:r>
+        <w:t xml:space="preserve">  // `</w:t>
+      </w:r>
+      <w:proofErr w:type="spellStart"/>
+      <w:r>
+        <w:t>domNode</w:t>
+      </w:r>
+      <w:proofErr w:type="spellEnd"/>
+      <w:r>
+        <w:t>` is any valid DOM node, regardless of its location in the DOM.</w:t>
+      </w:r>
+    </w:p>
+    <w:p>
+      <w:r>
+        <w:t xml:space="preserve">  </w:t>
+      </w:r>
+      <w:proofErr w:type="gramStart"/>
+      <w:r>
+        <w:t>return</w:t>
+      </w:r>
+      <w:proofErr w:type="gramEnd"/>
+      <w:r>
+        <w:t xml:space="preserve"> </w:t>
+      </w:r>
+      <w:proofErr w:type="spellStart"/>
+      <w:r>
+        <w:t>ReactDOM.createPortal</w:t>
+      </w:r>
+      <w:proofErr w:type="spellEnd"/>
+      <w:r>
+        <w:t>(</w:t>
+      </w:r>
+    </w:p>
+    <w:p>
+      <w:r>
+        <w:t xml:space="preserve">    </w:t>
+      </w:r>
+      <w:proofErr w:type="spellStart"/>
+      <w:r>
+        <w:t>this.props.children</w:t>
+      </w:r>
+      <w:proofErr w:type="spellEnd"/>
+      <w:r>
+        <w:t>,</w:t>
+      </w:r>
+    </w:p>
+    <w:p>
+      <w:r>
+        <w:t xml:space="preserve">    </w:t>
+      </w:r>
+      <w:proofErr w:type="spellStart"/>
+      <w:proofErr w:type="gramStart"/>
+      <w:r>
+        <w:t>domNode</w:t>
+      </w:r>
+      <w:proofErr w:type="spellEnd"/>
+      <w:r>
+        <w:t xml:space="preserve">  )</w:t>
+      </w:r>
+      <w:proofErr w:type="gramEnd"/>
+      <w:r>
+        <w:t>;</w:t>
+      </w:r>
+    </w:p>
+    <w:p>
+      <w:r>
+        <w:t>}</w:t>
+      </w:r>
+    </w:p>
+    <w:p>
+      <w:r>
+        <w:t>A typical use case for portals is when a parent component has an overflow: hidden or z-index style, but you need the child to visually “break out” of its container.</w:t>
+      </w:r>
+    </w:p>
+    <w:p/>
+    <w:p>
+      <w:r>
+        <w:t>What happens during the lifecycle of a React component?</w:t>
+      </w:r>
+    </w:p>
+    <w:p>
+      <w:r>
+        <w:t>Junior</w:t>
+      </w:r>
+    </w:p>
+    <w:p>
+      <w:r>
+        <w:t>At the highest level, React components have lifecycle events that fall into three general categories:</w:t>
+      </w:r>
+    </w:p>
+    <w:p/>
+    <w:p>
+      <w:r>
+        <w:t>Initialization</w:t>
+      </w:r>
+    </w:p>
+    <w:p/>
+    <w:p>
+      <w:r>
+        <w:t>State/Property Updates</w:t>
+      </w:r>
+    </w:p>
+    <w:p/>
+    <w:p>
+      <w:r>
+        <w:t>Destruction</w:t>
+      </w:r>
+    </w:p>
+    <w:p/>
+    <w:p>
+      <w:r>
+        <w:t xml:space="preserve">What are inline conditional expressions in </w:t>
+      </w:r>
+      <w:proofErr w:type="spellStart"/>
+      <w:r>
+        <w:t>ReactJS</w:t>
+      </w:r>
+      <w:proofErr w:type="spellEnd"/>
+      <w:r>
+        <w:t>?</w:t>
+      </w:r>
+    </w:p>
+    <w:p>
+      <w:r>
+        <w:t>Junior</w:t>
+      </w:r>
+    </w:p>
+    <w:p>
+      <w:r>
+        <w:t>You can use either if statements or ternary expressions which are available from JS to conditionally render expressions.</w:t>
+      </w:r>
+    </w:p>
+    <w:p/>
+    <w:p>
+      <w:r>
+        <w:t xml:space="preserve">Apart from these approaches, you can also embed any expressions in JSX by wrapping them in curly braces and then followed by JS logical </w:t>
+      </w:r>
+      <w:proofErr w:type="gramStart"/>
+      <w:r>
+        <w:t>operator(</w:t>
+      </w:r>
+      <w:proofErr w:type="gramEnd"/>
+      <w:r>
+        <w:t>&amp;&amp;).</w:t>
+      </w:r>
+    </w:p>
+    <w:p/>
+    <w:p>
+      <w:proofErr w:type="gramStart"/>
+      <w:r>
+        <w:lastRenderedPageBreak/>
+        <w:t>if(</w:t>
+      </w:r>
+      <w:proofErr w:type="spellStart"/>
+      <w:proofErr w:type="gramEnd"/>
+      <w:r>
+        <w:t>this.state.mode</w:t>
+      </w:r>
+      <w:proofErr w:type="spellEnd"/>
+      <w:r>
+        <w:t xml:space="preserve"> === 'view') {</w:t>
+      </w:r>
+    </w:p>
+    <w:p>
+      <w:r>
+        <w:t xml:space="preserve">  </w:t>
+      </w:r>
+      <w:proofErr w:type="gramStart"/>
+      <w:r>
+        <w:t>return</w:t>
+      </w:r>
+      <w:proofErr w:type="gramEnd"/>
+      <w:r>
+        <w:t xml:space="preserve"> (</w:t>
+      </w:r>
+    </w:p>
+    <w:p>
+      <w:r>
+        <w:t xml:space="preserve">      &lt;button </w:t>
+      </w:r>
+      <w:proofErr w:type="spellStart"/>
+      <w:r>
+        <w:t>onClick</w:t>
+      </w:r>
+      <w:proofErr w:type="spellEnd"/>
+      <w:proofErr w:type="gramStart"/>
+      <w:r>
+        <w:t>={</w:t>
+      </w:r>
+      <w:proofErr w:type="spellStart"/>
+      <w:proofErr w:type="gramEnd"/>
+      <w:r>
+        <w:t>this.handleEdit</w:t>
+      </w:r>
+      <w:proofErr w:type="spellEnd"/>
+      <w:r>
+        <w:t>}&gt;</w:t>
+      </w:r>
+    </w:p>
+    <w:p>
+      <w:r>
+        <w:t xml:space="preserve">        Edit</w:t>
+      </w:r>
+    </w:p>
+    <w:p>
+      <w:r>
+        <w:t xml:space="preserve">      &lt;/button&gt;</w:t>
+      </w:r>
+    </w:p>
+    <w:p>
+      <w:r>
+        <w:t xml:space="preserve">  );</w:t>
+      </w:r>
+    </w:p>
+    <w:p>
+      <w:r>
+        <w:t>} else {</w:t>
+      </w:r>
+    </w:p>
+    <w:p>
+      <w:r>
+        <w:t xml:space="preserve">  </w:t>
+      </w:r>
+      <w:proofErr w:type="gramStart"/>
+      <w:r>
+        <w:t>return</w:t>
+      </w:r>
+      <w:proofErr w:type="gramEnd"/>
+      <w:r>
+        <w:t xml:space="preserve"> (</w:t>
+      </w:r>
+    </w:p>
+    <w:p>
+      <w:r>
+        <w:t xml:space="preserve">      &lt;button </w:t>
+      </w:r>
+      <w:proofErr w:type="spellStart"/>
+      <w:r>
+        <w:t>onClick</w:t>
+      </w:r>
+      <w:proofErr w:type="spellEnd"/>
+      <w:proofErr w:type="gramStart"/>
+      <w:r>
+        <w:t>={</w:t>
+      </w:r>
+      <w:proofErr w:type="spellStart"/>
+      <w:proofErr w:type="gramEnd"/>
+      <w:r>
+        <w:t>this.handleSave</w:t>
+      </w:r>
+      <w:proofErr w:type="spellEnd"/>
+      <w:r>
+        <w:t>}&gt;</w:t>
+      </w:r>
+    </w:p>
+    <w:p>
+      <w:r>
+        <w:t xml:space="preserve">        Save</w:t>
+      </w:r>
+    </w:p>
+    <w:p>
+      <w:r>
+        <w:t xml:space="preserve">      &lt;/button&gt;</w:t>
+      </w:r>
+    </w:p>
+    <w:p>
+      <w:r>
+        <w:t xml:space="preserve">  );</w:t>
+      </w:r>
+    </w:p>
+    <w:p>
+      <w:r>
+        <w:t>}</w:t>
+      </w:r>
+    </w:p>
+    <w:p>
+      <w:r>
+        <w:t xml:space="preserve">// or </w:t>
+      </w:r>
+    </w:p>
+    <w:p>
+      <w:r>
+        <w:t xml:space="preserve"> {</w:t>
+      </w:r>
+    </w:p>
+    <w:p>
+      <w:r>
+        <w:t xml:space="preserve">   </w:t>
+      </w:r>
+      <w:proofErr w:type="gramStart"/>
+      <w:r>
+        <w:t>view</w:t>
+      </w:r>
+      <w:proofErr w:type="gramEnd"/>
+    </w:p>
+    <w:p>
+      <w:r>
+        <w:t xml:space="preserve">  ? </w:t>
+      </w:r>
+      <w:proofErr w:type="gramStart"/>
+      <w:r>
+        <w:t>null</w:t>
+      </w:r>
+      <w:proofErr w:type="gramEnd"/>
+    </w:p>
+    <w:p>
+      <w:r>
+        <w:t xml:space="preserve">  : (</w:t>
+      </w:r>
+    </w:p>
+    <w:p>
+      <w:r>
+        <w:t xml:space="preserve">    &lt;p&gt;</w:t>
+      </w:r>
+    </w:p>
+    <w:p>
+      <w:r>
+        <w:t xml:space="preserve">      &lt;input</w:t>
+      </w:r>
+    </w:p>
+    <w:p>
+      <w:r>
+        <w:t xml:space="preserve">        </w:t>
+      </w:r>
+      <w:proofErr w:type="spellStart"/>
+      <w:proofErr w:type="gramStart"/>
+      <w:r>
+        <w:t>onChange</w:t>
+      </w:r>
+      <w:proofErr w:type="spellEnd"/>
+      <w:proofErr w:type="gramEnd"/>
+      <w:r>
+        <w:t>={</w:t>
+      </w:r>
+      <w:proofErr w:type="spellStart"/>
+      <w:r>
+        <w:t>this.handleChange</w:t>
+      </w:r>
+      <w:proofErr w:type="spellEnd"/>
+      <w:r>
+        <w:t>}</w:t>
+      </w:r>
+    </w:p>
+    <w:p>
+      <w:r>
+        <w:t xml:space="preserve">        </w:t>
+      </w:r>
+      <w:proofErr w:type="gramStart"/>
+      <w:r>
+        <w:t>value</w:t>
+      </w:r>
+      <w:proofErr w:type="gramEnd"/>
+      <w:r>
+        <w:t>={</w:t>
+      </w:r>
+      <w:proofErr w:type="spellStart"/>
+      <w:r>
+        <w:t>this.state.inputText</w:t>
+      </w:r>
+      <w:proofErr w:type="spellEnd"/>
+      <w:r>
+        <w:t>} /&gt;</w:t>
+      </w:r>
+    </w:p>
+    <w:p>
+      <w:r>
+        <w:t xml:space="preserve">    &lt;/p&gt;</w:t>
+      </w:r>
+    </w:p>
+    <w:p>
+      <w:r>
+        <w:t xml:space="preserve">  )</w:t>
+      </w:r>
+    </w:p>
+    <w:p>
+      <w:r>
+        <w:t>}</w:t>
       </w:r>
     </w:p>
     <w:sectPr>
@@ -196,8 +8532,1304 @@
       </w:pPr>
     </w:lvl>
   </w:abstractNum>
+  <w:abstractNum w:abstractNumId="1">
+    <w:nsid w:val="3AC305F8"/>
+    <w:multiLevelType w:val="multilevel"/>
+    <w:tmpl w:val="62D29610"/>
+    <w:lvl w:ilvl="0">
+      <w:start w:val="1"/>
+      <w:numFmt w:val="bullet"/>
+      <w:lvlText w:val=""/>
+      <w:lvlJc w:val="left"/>
+      <w:pPr>
+        <w:tabs>
+          <w:tab w:val="num" w:pos="720"/>
+        </w:tabs>
+        <w:ind w:left="720" w:hanging="360"/>
+      </w:pPr>
+      <w:rPr>
+        <w:rFonts w:ascii="Symbol" w:hAnsi="Symbol" w:hint="default"/>
+        <w:sz w:val="20"/>
+      </w:rPr>
+    </w:lvl>
+    <w:lvl w:ilvl="1" w:tentative="1">
+      <w:start w:val="1"/>
+      <w:numFmt w:val="bullet"/>
+      <w:lvlText w:val=""/>
+      <w:lvlJc w:val="left"/>
+      <w:pPr>
+        <w:tabs>
+          <w:tab w:val="num" w:pos="1440"/>
+        </w:tabs>
+        <w:ind w:left="1440" w:hanging="360"/>
+      </w:pPr>
+      <w:rPr>
+        <w:rFonts w:ascii="Symbol" w:hAnsi="Symbol" w:hint="default"/>
+        <w:sz w:val="20"/>
+      </w:rPr>
+    </w:lvl>
+    <w:lvl w:ilvl="2" w:tentative="1">
+      <w:start w:val="1"/>
+      <w:numFmt w:val="bullet"/>
+      <w:lvlText w:val=""/>
+      <w:lvlJc w:val="left"/>
+      <w:pPr>
+        <w:tabs>
+          <w:tab w:val="num" w:pos="2160"/>
+        </w:tabs>
+        <w:ind w:left="2160" w:hanging="360"/>
+      </w:pPr>
+      <w:rPr>
+        <w:rFonts w:ascii="Symbol" w:hAnsi="Symbol" w:hint="default"/>
+        <w:sz w:val="20"/>
+      </w:rPr>
+    </w:lvl>
+    <w:lvl w:ilvl="3" w:tentative="1">
+      <w:start w:val="1"/>
+      <w:numFmt w:val="bullet"/>
+      <w:lvlText w:val=""/>
+      <w:lvlJc w:val="left"/>
+      <w:pPr>
+        <w:tabs>
+          <w:tab w:val="num" w:pos="2880"/>
+        </w:tabs>
+        <w:ind w:left="2880" w:hanging="360"/>
+      </w:pPr>
+      <w:rPr>
+        <w:rFonts w:ascii="Symbol" w:hAnsi="Symbol" w:hint="default"/>
+        <w:sz w:val="20"/>
+      </w:rPr>
+    </w:lvl>
+    <w:lvl w:ilvl="4" w:tentative="1">
+      <w:start w:val="1"/>
+      <w:numFmt w:val="bullet"/>
+      <w:lvlText w:val=""/>
+      <w:lvlJc w:val="left"/>
+      <w:pPr>
+        <w:tabs>
+          <w:tab w:val="num" w:pos="3600"/>
+        </w:tabs>
+        <w:ind w:left="3600" w:hanging="360"/>
+      </w:pPr>
+      <w:rPr>
+        <w:rFonts w:ascii="Symbol" w:hAnsi="Symbol" w:hint="default"/>
+        <w:sz w:val="20"/>
+      </w:rPr>
+    </w:lvl>
+    <w:lvl w:ilvl="5" w:tentative="1">
+      <w:start w:val="1"/>
+      <w:numFmt w:val="bullet"/>
+      <w:lvlText w:val=""/>
+      <w:lvlJc w:val="left"/>
+      <w:pPr>
+        <w:tabs>
+          <w:tab w:val="num" w:pos="4320"/>
+        </w:tabs>
+        <w:ind w:left="4320" w:hanging="360"/>
+      </w:pPr>
+      <w:rPr>
+        <w:rFonts w:ascii="Symbol" w:hAnsi="Symbol" w:hint="default"/>
+        <w:sz w:val="20"/>
+      </w:rPr>
+    </w:lvl>
+    <w:lvl w:ilvl="6" w:tentative="1">
+      <w:start w:val="1"/>
+      <w:numFmt w:val="bullet"/>
+      <w:lvlText w:val=""/>
+      <w:lvlJc w:val="left"/>
+      <w:pPr>
+        <w:tabs>
+          <w:tab w:val="num" w:pos="5040"/>
+        </w:tabs>
+        <w:ind w:left="5040" w:hanging="360"/>
+      </w:pPr>
+      <w:rPr>
+        <w:rFonts w:ascii="Symbol" w:hAnsi="Symbol" w:hint="default"/>
+        <w:sz w:val="20"/>
+      </w:rPr>
+    </w:lvl>
+    <w:lvl w:ilvl="7" w:tentative="1">
+      <w:start w:val="1"/>
+      <w:numFmt w:val="bullet"/>
+      <w:lvlText w:val=""/>
+      <w:lvlJc w:val="left"/>
+      <w:pPr>
+        <w:tabs>
+          <w:tab w:val="num" w:pos="5760"/>
+        </w:tabs>
+        <w:ind w:left="5760" w:hanging="360"/>
+      </w:pPr>
+      <w:rPr>
+        <w:rFonts w:ascii="Symbol" w:hAnsi="Symbol" w:hint="default"/>
+        <w:sz w:val="20"/>
+      </w:rPr>
+    </w:lvl>
+    <w:lvl w:ilvl="8" w:tentative="1">
+      <w:start w:val="1"/>
+      <w:numFmt w:val="bullet"/>
+      <w:lvlText w:val=""/>
+      <w:lvlJc w:val="left"/>
+      <w:pPr>
+        <w:tabs>
+          <w:tab w:val="num" w:pos="6480"/>
+        </w:tabs>
+        <w:ind w:left="6480" w:hanging="360"/>
+      </w:pPr>
+      <w:rPr>
+        <w:rFonts w:ascii="Symbol" w:hAnsi="Symbol" w:hint="default"/>
+        <w:sz w:val="20"/>
+      </w:rPr>
+    </w:lvl>
+  </w:abstractNum>
+  <w:abstractNum w:abstractNumId="2">
+    <w:nsid w:val="3D5D62B2"/>
+    <w:multiLevelType w:val="multilevel"/>
+    <w:tmpl w:val="1B1EB20E"/>
+    <w:lvl w:ilvl="0">
+      <w:start w:val="1"/>
+      <w:numFmt w:val="bullet"/>
+      <w:lvlText w:val=""/>
+      <w:lvlJc w:val="left"/>
+      <w:pPr>
+        <w:tabs>
+          <w:tab w:val="num" w:pos="720"/>
+        </w:tabs>
+        <w:ind w:left="720" w:hanging="360"/>
+      </w:pPr>
+      <w:rPr>
+        <w:rFonts w:ascii="Symbol" w:hAnsi="Symbol" w:hint="default"/>
+        <w:sz w:val="20"/>
+      </w:rPr>
+    </w:lvl>
+    <w:lvl w:ilvl="1" w:tentative="1">
+      <w:start w:val="1"/>
+      <w:numFmt w:val="bullet"/>
+      <w:lvlText w:val=""/>
+      <w:lvlJc w:val="left"/>
+      <w:pPr>
+        <w:tabs>
+          <w:tab w:val="num" w:pos="1440"/>
+        </w:tabs>
+        <w:ind w:left="1440" w:hanging="360"/>
+      </w:pPr>
+      <w:rPr>
+        <w:rFonts w:ascii="Symbol" w:hAnsi="Symbol" w:hint="default"/>
+        <w:sz w:val="20"/>
+      </w:rPr>
+    </w:lvl>
+    <w:lvl w:ilvl="2" w:tentative="1">
+      <w:start w:val="1"/>
+      <w:numFmt w:val="bullet"/>
+      <w:lvlText w:val=""/>
+      <w:lvlJc w:val="left"/>
+      <w:pPr>
+        <w:tabs>
+          <w:tab w:val="num" w:pos="2160"/>
+        </w:tabs>
+        <w:ind w:left="2160" w:hanging="360"/>
+      </w:pPr>
+      <w:rPr>
+        <w:rFonts w:ascii="Symbol" w:hAnsi="Symbol" w:hint="default"/>
+        <w:sz w:val="20"/>
+      </w:rPr>
+    </w:lvl>
+    <w:lvl w:ilvl="3" w:tentative="1">
+      <w:start w:val="1"/>
+      <w:numFmt w:val="bullet"/>
+      <w:lvlText w:val=""/>
+      <w:lvlJc w:val="left"/>
+      <w:pPr>
+        <w:tabs>
+          <w:tab w:val="num" w:pos="2880"/>
+        </w:tabs>
+        <w:ind w:left="2880" w:hanging="360"/>
+      </w:pPr>
+      <w:rPr>
+        <w:rFonts w:ascii="Symbol" w:hAnsi="Symbol" w:hint="default"/>
+        <w:sz w:val="20"/>
+      </w:rPr>
+    </w:lvl>
+    <w:lvl w:ilvl="4" w:tentative="1">
+      <w:start w:val="1"/>
+      <w:numFmt w:val="bullet"/>
+      <w:lvlText w:val=""/>
+      <w:lvlJc w:val="left"/>
+      <w:pPr>
+        <w:tabs>
+          <w:tab w:val="num" w:pos="3600"/>
+        </w:tabs>
+        <w:ind w:left="3600" w:hanging="360"/>
+      </w:pPr>
+      <w:rPr>
+        <w:rFonts w:ascii="Symbol" w:hAnsi="Symbol" w:hint="default"/>
+        <w:sz w:val="20"/>
+      </w:rPr>
+    </w:lvl>
+    <w:lvl w:ilvl="5" w:tentative="1">
+      <w:start w:val="1"/>
+      <w:numFmt w:val="bullet"/>
+      <w:lvlText w:val=""/>
+      <w:lvlJc w:val="left"/>
+      <w:pPr>
+        <w:tabs>
+          <w:tab w:val="num" w:pos="4320"/>
+        </w:tabs>
+        <w:ind w:left="4320" w:hanging="360"/>
+      </w:pPr>
+      <w:rPr>
+        <w:rFonts w:ascii="Symbol" w:hAnsi="Symbol" w:hint="default"/>
+        <w:sz w:val="20"/>
+      </w:rPr>
+    </w:lvl>
+    <w:lvl w:ilvl="6" w:tentative="1">
+      <w:start w:val="1"/>
+      <w:numFmt w:val="bullet"/>
+      <w:lvlText w:val=""/>
+      <w:lvlJc w:val="left"/>
+      <w:pPr>
+        <w:tabs>
+          <w:tab w:val="num" w:pos="5040"/>
+        </w:tabs>
+        <w:ind w:left="5040" w:hanging="360"/>
+      </w:pPr>
+      <w:rPr>
+        <w:rFonts w:ascii="Symbol" w:hAnsi="Symbol" w:hint="default"/>
+        <w:sz w:val="20"/>
+      </w:rPr>
+    </w:lvl>
+    <w:lvl w:ilvl="7" w:tentative="1">
+      <w:start w:val="1"/>
+      <w:numFmt w:val="bullet"/>
+      <w:lvlText w:val=""/>
+      <w:lvlJc w:val="left"/>
+      <w:pPr>
+        <w:tabs>
+          <w:tab w:val="num" w:pos="5760"/>
+        </w:tabs>
+        <w:ind w:left="5760" w:hanging="360"/>
+      </w:pPr>
+      <w:rPr>
+        <w:rFonts w:ascii="Symbol" w:hAnsi="Symbol" w:hint="default"/>
+        <w:sz w:val="20"/>
+      </w:rPr>
+    </w:lvl>
+    <w:lvl w:ilvl="8" w:tentative="1">
+      <w:start w:val="1"/>
+      <w:numFmt w:val="bullet"/>
+      <w:lvlText w:val=""/>
+      <w:lvlJc w:val="left"/>
+      <w:pPr>
+        <w:tabs>
+          <w:tab w:val="num" w:pos="6480"/>
+        </w:tabs>
+        <w:ind w:left="6480" w:hanging="360"/>
+      </w:pPr>
+      <w:rPr>
+        <w:rFonts w:ascii="Symbol" w:hAnsi="Symbol" w:hint="default"/>
+        <w:sz w:val="20"/>
+      </w:rPr>
+    </w:lvl>
+  </w:abstractNum>
+  <w:abstractNum w:abstractNumId="3">
+    <w:nsid w:val="4D9342A3"/>
+    <w:multiLevelType w:val="multilevel"/>
+    <w:tmpl w:val="430A2952"/>
+    <w:lvl w:ilvl="0">
+      <w:start w:val="1"/>
+      <w:numFmt w:val="bullet"/>
+      <w:lvlText w:val=""/>
+      <w:lvlJc w:val="left"/>
+      <w:pPr>
+        <w:tabs>
+          <w:tab w:val="num" w:pos="720"/>
+        </w:tabs>
+        <w:ind w:left="720" w:hanging="360"/>
+      </w:pPr>
+      <w:rPr>
+        <w:rFonts w:ascii="Symbol" w:hAnsi="Symbol" w:hint="default"/>
+        <w:sz w:val="20"/>
+      </w:rPr>
+    </w:lvl>
+    <w:lvl w:ilvl="1" w:tentative="1">
+      <w:start w:val="1"/>
+      <w:numFmt w:val="bullet"/>
+      <w:lvlText w:val=""/>
+      <w:lvlJc w:val="left"/>
+      <w:pPr>
+        <w:tabs>
+          <w:tab w:val="num" w:pos="1440"/>
+        </w:tabs>
+        <w:ind w:left="1440" w:hanging="360"/>
+      </w:pPr>
+      <w:rPr>
+        <w:rFonts w:ascii="Symbol" w:hAnsi="Symbol" w:hint="default"/>
+        <w:sz w:val="20"/>
+      </w:rPr>
+    </w:lvl>
+    <w:lvl w:ilvl="2" w:tentative="1">
+      <w:start w:val="1"/>
+      <w:numFmt w:val="bullet"/>
+      <w:lvlText w:val=""/>
+      <w:lvlJc w:val="left"/>
+      <w:pPr>
+        <w:tabs>
+          <w:tab w:val="num" w:pos="2160"/>
+        </w:tabs>
+        <w:ind w:left="2160" w:hanging="360"/>
+      </w:pPr>
+      <w:rPr>
+        <w:rFonts w:ascii="Symbol" w:hAnsi="Symbol" w:hint="default"/>
+        <w:sz w:val="20"/>
+      </w:rPr>
+    </w:lvl>
+    <w:lvl w:ilvl="3" w:tentative="1">
+      <w:start w:val="1"/>
+      <w:numFmt w:val="bullet"/>
+      <w:lvlText w:val=""/>
+      <w:lvlJc w:val="left"/>
+      <w:pPr>
+        <w:tabs>
+          <w:tab w:val="num" w:pos="2880"/>
+        </w:tabs>
+        <w:ind w:left="2880" w:hanging="360"/>
+      </w:pPr>
+      <w:rPr>
+        <w:rFonts w:ascii="Symbol" w:hAnsi="Symbol" w:hint="default"/>
+        <w:sz w:val="20"/>
+      </w:rPr>
+    </w:lvl>
+    <w:lvl w:ilvl="4" w:tentative="1">
+      <w:start w:val="1"/>
+      <w:numFmt w:val="bullet"/>
+      <w:lvlText w:val=""/>
+      <w:lvlJc w:val="left"/>
+      <w:pPr>
+        <w:tabs>
+          <w:tab w:val="num" w:pos="3600"/>
+        </w:tabs>
+        <w:ind w:left="3600" w:hanging="360"/>
+      </w:pPr>
+      <w:rPr>
+        <w:rFonts w:ascii="Symbol" w:hAnsi="Symbol" w:hint="default"/>
+        <w:sz w:val="20"/>
+      </w:rPr>
+    </w:lvl>
+    <w:lvl w:ilvl="5" w:tentative="1">
+      <w:start w:val="1"/>
+      <w:numFmt w:val="bullet"/>
+      <w:lvlText w:val=""/>
+      <w:lvlJc w:val="left"/>
+      <w:pPr>
+        <w:tabs>
+          <w:tab w:val="num" w:pos="4320"/>
+        </w:tabs>
+        <w:ind w:left="4320" w:hanging="360"/>
+      </w:pPr>
+      <w:rPr>
+        <w:rFonts w:ascii="Symbol" w:hAnsi="Symbol" w:hint="default"/>
+        <w:sz w:val="20"/>
+      </w:rPr>
+    </w:lvl>
+    <w:lvl w:ilvl="6" w:tentative="1">
+      <w:start w:val="1"/>
+      <w:numFmt w:val="bullet"/>
+      <w:lvlText w:val=""/>
+      <w:lvlJc w:val="left"/>
+      <w:pPr>
+        <w:tabs>
+          <w:tab w:val="num" w:pos="5040"/>
+        </w:tabs>
+        <w:ind w:left="5040" w:hanging="360"/>
+      </w:pPr>
+      <w:rPr>
+        <w:rFonts w:ascii="Symbol" w:hAnsi="Symbol" w:hint="default"/>
+        <w:sz w:val="20"/>
+      </w:rPr>
+    </w:lvl>
+    <w:lvl w:ilvl="7" w:tentative="1">
+      <w:start w:val="1"/>
+      <w:numFmt w:val="bullet"/>
+      <w:lvlText w:val=""/>
+      <w:lvlJc w:val="left"/>
+      <w:pPr>
+        <w:tabs>
+          <w:tab w:val="num" w:pos="5760"/>
+        </w:tabs>
+        <w:ind w:left="5760" w:hanging="360"/>
+      </w:pPr>
+      <w:rPr>
+        <w:rFonts w:ascii="Symbol" w:hAnsi="Symbol" w:hint="default"/>
+        <w:sz w:val="20"/>
+      </w:rPr>
+    </w:lvl>
+    <w:lvl w:ilvl="8" w:tentative="1">
+      <w:start w:val="1"/>
+      <w:numFmt w:val="bullet"/>
+      <w:lvlText w:val=""/>
+      <w:lvlJc w:val="left"/>
+      <w:pPr>
+        <w:tabs>
+          <w:tab w:val="num" w:pos="6480"/>
+        </w:tabs>
+        <w:ind w:left="6480" w:hanging="360"/>
+      </w:pPr>
+      <w:rPr>
+        <w:rFonts w:ascii="Symbol" w:hAnsi="Symbol" w:hint="default"/>
+        <w:sz w:val="20"/>
+      </w:rPr>
+    </w:lvl>
+  </w:abstractNum>
+  <w:abstractNum w:abstractNumId="4">
+    <w:nsid w:val="4F7D260B"/>
+    <w:multiLevelType w:val="multilevel"/>
+    <w:tmpl w:val="46883CC6"/>
+    <w:lvl w:ilvl="0">
+      <w:start w:val="1"/>
+      <w:numFmt w:val="decimal"/>
+      <w:lvlText w:val="%1."/>
+      <w:lvlJc w:val="left"/>
+      <w:pPr>
+        <w:tabs>
+          <w:tab w:val="num" w:pos="720"/>
+        </w:tabs>
+        <w:ind w:left="720" w:hanging="360"/>
+      </w:pPr>
+    </w:lvl>
+    <w:lvl w:ilvl="1" w:tentative="1">
+      <w:start w:val="1"/>
+      <w:numFmt w:val="decimal"/>
+      <w:lvlText w:val="%2."/>
+      <w:lvlJc w:val="left"/>
+      <w:pPr>
+        <w:tabs>
+          <w:tab w:val="num" w:pos="1440"/>
+        </w:tabs>
+        <w:ind w:left="1440" w:hanging="360"/>
+      </w:pPr>
+    </w:lvl>
+    <w:lvl w:ilvl="2" w:tentative="1">
+      <w:start w:val="1"/>
+      <w:numFmt w:val="decimal"/>
+      <w:lvlText w:val="%3."/>
+      <w:lvlJc w:val="left"/>
+      <w:pPr>
+        <w:tabs>
+          <w:tab w:val="num" w:pos="2160"/>
+        </w:tabs>
+        <w:ind w:left="2160" w:hanging="360"/>
+      </w:pPr>
+    </w:lvl>
+    <w:lvl w:ilvl="3" w:tentative="1">
+      <w:start w:val="1"/>
+      <w:numFmt w:val="decimal"/>
+      <w:lvlText w:val="%4."/>
+      <w:lvlJc w:val="left"/>
+      <w:pPr>
+        <w:tabs>
+          <w:tab w:val="num" w:pos="2880"/>
+        </w:tabs>
+        <w:ind w:left="2880" w:hanging="360"/>
+      </w:pPr>
+    </w:lvl>
+    <w:lvl w:ilvl="4" w:tentative="1">
+      <w:start w:val="1"/>
+      <w:numFmt w:val="decimal"/>
+      <w:lvlText w:val="%5."/>
+      <w:lvlJc w:val="left"/>
+      <w:pPr>
+        <w:tabs>
+          <w:tab w:val="num" w:pos="3600"/>
+        </w:tabs>
+        <w:ind w:left="3600" w:hanging="360"/>
+      </w:pPr>
+    </w:lvl>
+    <w:lvl w:ilvl="5" w:tentative="1">
+      <w:start w:val="1"/>
+      <w:numFmt w:val="decimal"/>
+      <w:lvlText w:val="%6."/>
+      <w:lvlJc w:val="left"/>
+      <w:pPr>
+        <w:tabs>
+          <w:tab w:val="num" w:pos="4320"/>
+        </w:tabs>
+        <w:ind w:left="4320" w:hanging="360"/>
+      </w:pPr>
+    </w:lvl>
+    <w:lvl w:ilvl="6" w:tentative="1">
+      <w:start w:val="1"/>
+      <w:numFmt w:val="decimal"/>
+      <w:lvlText w:val="%7."/>
+      <w:lvlJc w:val="left"/>
+      <w:pPr>
+        <w:tabs>
+          <w:tab w:val="num" w:pos="5040"/>
+        </w:tabs>
+        <w:ind w:left="5040" w:hanging="360"/>
+      </w:pPr>
+    </w:lvl>
+    <w:lvl w:ilvl="7" w:tentative="1">
+      <w:start w:val="1"/>
+      <w:numFmt w:val="decimal"/>
+      <w:lvlText w:val="%8."/>
+      <w:lvlJc w:val="left"/>
+      <w:pPr>
+        <w:tabs>
+          <w:tab w:val="num" w:pos="5760"/>
+        </w:tabs>
+        <w:ind w:left="5760" w:hanging="360"/>
+      </w:pPr>
+    </w:lvl>
+    <w:lvl w:ilvl="8" w:tentative="1">
+      <w:start w:val="1"/>
+      <w:numFmt w:val="decimal"/>
+      <w:lvlText w:val="%9."/>
+      <w:lvlJc w:val="left"/>
+      <w:pPr>
+        <w:tabs>
+          <w:tab w:val="num" w:pos="6480"/>
+        </w:tabs>
+        <w:ind w:left="6480" w:hanging="360"/>
+      </w:pPr>
+    </w:lvl>
+  </w:abstractNum>
+  <w:abstractNum w:abstractNumId="5">
+    <w:nsid w:val="55E4418D"/>
+    <w:multiLevelType w:val="multilevel"/>
+    <w:tmpl w:val="04129A9E"/>
+    <w:lvl w:ilvl="0">
+      <w:start w:val="1"/>
+      <w:numFmt w:val="decimal"/>
+      <w:lvlText w:val="%1."/>
+      <w:lvlJc w:val="left"/>
+      <w:pPr>
+        <w:tabs>
+          <w:tab w:val="num" w:pos="720"/>
+        </w:tabs>
+        <w:ind w:left="720" w:hanging="360"/>
+      </w:pPr>
+    </w:lvl>
+    <w:lvl w:ilvl="1" w:tentative="1">
+      <w:start w:val="1"/>
+      <w:numFmt w:val="decimal"/>
+      <w:lvlText w:val="%2."/>
+      <w:lvlJc w:val="left"/>
+      <w:pPr>
+        <w:tabs>
+          <w:tab w:val="num" w:pos="1440"/>
+        </w:tabs>
+        <w:ind w:left="1440" w:hanging="360"/>
+      </w:pPr>
+    </w:lvl>
+    <w:lvl w:ilvl="2" w:tentative="1">
+      <w:start w:val="1"/>
+      <w:numFmt w:val="decimal"/>
+      <w:lvlText w:val="%3."/>
+      <w:lvlJc w:val="left"/>
+      <w:pPr>
+        <w:tabs>
+          <w:tab w:val="num" w:pos="2160"/>
+        </w:tabs>
+        <w:ind w:left="2160" w:hanging="360"/>
+      </w:pPr>
+    </w:lvl>
+    <w:lvl w:ilvl="3" w:tentative="1">
+      <w:start w:val="1"/>
+      <w:numFmt w:val="decimal"/>
+      <w:lvlText w:val="%4."/>
+      <w:lvlJc w:val="left"/>
+      <w:pPr>
+        <w:tabs>
+          <w:tab w:val="num" w:pos="2880"/>
+        </w:tabs>
+        <w:ind w:left="2880" w:hanging="360"/>
+      </w:pPr>
+    </w:lvl>
+    <w:lvl w:ilvl="4" w:tentative="1">
+      <w:start w:val="1"/>
+      <w:numFmt w:val="decimal"/>
+      <w:lvlText w:val="%5."/>
+      <w:lvlJc w:val="left"/>
+      <w:pPr>
+        <w:tabs>
+          <w:tab w:val="num" w:pos="3600"/>
+        </w:tabs>
+        <w:ind w:left="3600" w:hanging="360"/>
+      </w:pPr>
+    </w:lvl>
+    <w:lvl w:ilvl="5" w:tentative="1">
+      <w:start w:val="1"/>
+      <w:numFmt w:val="decimal"/>
+      <w:lvlText w:val="%6."/>
+      <w:lvlJc w:val="left"/>
+      <w:pPr>
+        <w:tabs>
+          <w:tab w:val="num" w:pos="4320"/>
+        </w:tabs>
+        <w:ind w:left="4320" w:hanging="360"/>
+      </w:pPr>
+    </w:lvl>
+    <w:lvl w:ilvl="6" w:tentative="1">
+      <w:start w:val="1"/>
+      <w:numFmt w:val="decimal"/>
+      <w:lvlText w:val="%7."/>
+      <w:lvlJc w:val="left"/>
+      <w:pPr>
+        <w:tabs>
+          <w:tab w:val="num" w:pos="5040"/>
+        </w:tabs>
+        <w:ind w:left="5040" w:hanging="360"/>
+      </w:pPr>
+    </w:lvl>
+    <w:lvl w:ilvl="7" w:tentative="1">
+      <w:start w:val="1"/>
+      <w:numFmt w:val="decimal"/>
+      <w:lvlText w:val="%8."/>
+      <w:lvlJc w:val="left"/>
+      <w:pPr>
+        <w:tabs>
+          <w:tab w:val="num" w:pos="5760"/>
+        </w:tabs>
+        <w:ind w:left="5760" w:hanging="360"/>
+      </w:pPr>
+    </w:lvl>
+    <w:lvl w:ilvl="8" w:tentative="1">
+      <w:start w:val="1"/>
+      <w:numFmt w:val="decimal"/>
+      <w:lvlText w:val="%9."/>
+      <w:lvlJc w:val="left"/>
+      <w:pPr>
+        <w:tabs>
+          <w:tab w:val="num" w:pos="6480"/>
+        </w:tabs>
+        <w:ind w:left="6480" w:hanging="360"/>
+      </w:pPr>
+    </w:lvl>
+  </w:abstractNum>
+  <w:abstractNum w:abstractNumId="6">
+    <w:nsid w:val="5A006B67"/>
+    <w:multiLevelType w:val="multilevel"/>
+    <w:tmpl w:val="381A9840"/>
+    <w:lvl w:ilvl="0">
+      <w:start w:val="1"/>
+      <w:numFmt w:val="bullet"/>
+      <w:lvlText w:val=""/>
+      <w:lvlJc w:val="left"/>
+      <w:pPr>
+        <w:tabs>
+          <w:tab w:val="num" w:pos="720"/>
+        </w:tabs>
+        <w:ind w:left="720" w:hanging="360"/>
+      </w:pPr>
+      <w:rPr>
+        <w:rFonts w:ascii="Symbol" w:hAnsi="Symbol" w:hint="default"/>
+        <w:sz w:val="20"/>
+      </w:rPr>
+    </w:lvl>
+    <w:lvl w:ilvl="1" w:tentative="1">
+      <w:start w:val="1"/>
+      <w:numFmt w:val="bullet"/>
+      <w:lvlText w:val=""/>
+      <w:lvlJc w:val="left"/>
+      <w:pPr>
+        <w:tabs>
+          <w:tab w:val="num" w:pos="1440"/>
+        </w:tabs>
+        <w:ind w:left="1440" w:hanging="360"/>
+      </w:pPr>
+      <w:rPr>
+        <w:rFonts w:ascii="Symbol" w:hAnsi="Symbol" w:hint="default"/>
+        <w:sz w:val="20"/>
+      </w:rPr>
+    </w:lvl>
+    <w:lvl w:ilvl="2" w:tentative="1">
+      <w:start w:val="1"/>
+      <w:numFmt w:val="bullet"/>
+      <w:lvlText w:val=""/>
+      <w:lvlJc w:val="left"/>
+      <w:pPr>
+        <w:tabs>
+          <w:tab w:val="num" w:pos="2160"/>
+        </w:tabs>
+        <w:ind w:left="2160" w:hanging="360"/>
+      </w:pPr>
+      <w:rPr>
+        <w:rFonts w:ascii="Symbol" w:hAnsi="Symbol" w:hint="default"/>
+        <w:sz w:val="20"/>
+      </w:rPr>
+    </w:lvl>
+    <w:lvl w:ilvl="3" w:tentative="1">
+      <w:start w:val="1"/>
+      <w:numFmt w:val="bullet"/>
+      <w:lvlText w:val=""/>
+      <w:lvlJc w:val="left"/>
+      <w:pPr>
+        <w:tabs>
+          <w:tab w:val="num" w:pos="2880"/>
+        </w:tabs>
+        <w:ind w:left="2880" w:hanging="360"/>
+      </w:pPr>
+      <w:rPr>
+        <w:rFonts w:ascii="Symbol" w:hAnsi="Symbol" w:hint="default"/>
+        <w:sz w:val="20"/>
+      </w:rPr>
+    </w:lvl>
+    <w:lvl w:ilvl="4" w:tentative="1">
+      <w:start w:val="1"/>
+      <w:numFmt w:val="bullet"/>
+      <w:lvlText w:val=""/>
+      <w:lvlJc w:val="left"/>
+      <w:pPr>
+        <w:tabs>
+          <w:tab w:val="num" w:pos="3600"/>
+        </w:tabs>
+        <w:ind w:left="3600" w:hanging="360"/>
+      </w:pPr>
+      <w:rPr>
+        <w:rFonts w:ascii="Symbol" w:hAnsi="Symbol" w:hint="default"/>
+        <w:sz w:val="20"/>
+      </w:rPr>
+    </w:lvl>
+    <w:lvl w:ilvl="5" w:tentative="1">
+      <w:start w:val="1"/>
+      <w:numFmt w:val="bullet"/>
+      <w:lvlText w:val=""/>
+      <w:lvlJc w:val="left"/>
+      <w:pPr>
+        <w:tabs>
+          <w:tab w:val="num" w:pos="4320"/>
+        </w:tabs>
+        <w:ind w:left="4320" w:hanging="360"/>
+      </w:pPr>
+      <w:rPr>
+        <w:rFonts w:ascii="Symbol" w:hAnsi="Symbol" w:hint="default"/>
+        <w:sz w:val="20"/>
+      </w:rPr>
+    </w:lvl>
+    <w:lvl w:ilvl="6" w:tentative="1">
+      <w:start w:val="1"/>
+      <w:numFmt w:val="bullet"/>
+      <w:lvlText w:val=""/>
+      <w:lvlJc w:val="left"/>
+      <w:pPr>
+        <w:tabs>
+          <w:tab w:val="num" w:pos="5040"/>
+        </w:tabs>
+        <w:ind w:left="5040" w:hanging="360"/>
+      </w:pPr>
+      <w:rPr>
+        <w:rFonts w:ascii="Symbol" w:hAnsi="Symbol" w:hint="default"/>
+        <w:sz w:val="20"/>
+      </w:rPr>
+    </w:lvl>
+    <w:lvl w:ilvl="7" w:tentative="1">
+      <w:start w:val="1"/>
+      <w:numFmt w:val="bullet"/>
+      <w:lvlText w:val=""/>
+      <w:lvlJc w:val="left"/>
+      <w:pPr>
+        <w:tabs>
+          <w:tab w:val="num" w:pos="5760"/>
+        </w:tabs>
+        <w:ind w:left="5760" w:hanging="360"/>
+      </w:pPr>
+      <w:rPr>
+        <w:rFonts w:ascii="Symbol" w:hAnsi="Symbol" w:hint="default"/>
+        <w:sz w:val="20"/>
+      </w:rPr>
+    </w:lvl>
+    <w:lvl w:ilvl="8" w:tentative="1">
+      <w:start w:val="1"/>
+      <w:numFmt w:val="bullet"/>
+      <w:lvlText w:val=""/>
+      <w:lvlJc w:val="left"/>
+      <w:pPr>
+        <w:tabs>
+          <w:tab w:val="num" w:pos="6480"/>
+        </w:tabs>
+        <w:ind w:left="6480" w:hanging="360"/>
+      </w:pPr>
+      <w:rPr>
+        <w:rFonts w:ascii="Symbol" w:hAnsi="Symbol" w:hint="default"/>
+        <w:sz w:val="20"/>
+      </w:rPr>
+    </w:lvl>
+  </w:abstractNum>
+  <w:abstractNum w:abstractNumId="7">
+    <w:nsid w:val="5C8C22BF"/>
+    <w:multiLevelType w:val="multilevel"/>
+    <w:tmpl w:val="8A5094C8"/>
+    <w:lvl w:ilvl="0">
+      <w:start w:val="1"/>
+      <w:numFmt w:val="bullet"/>
+      <w:lvlText w:val=""/>
+      <w:lvlJc w:val="left"/>
+      <w:pPr>
+        <w:tabs>
+          <w:tab w:val="num" w:pos="720"/>
+        </w:tabs>
+        <w:ind w:left="720" w:hanging="360"/>
+      </w:pPr>
+      <w:rPr>
+        <w:rFonts w:ascii="Symbol" w:hAnsi="Symbol" w:hint="default"/>
+        <w:sz w:val="20"/>
+      </w:rPr>
+    </w:lvl>
+    <w:lvl w:ilvl="1" w:tentative="1">
+      <w:start w:val="1"/>
+      <w:numFmt w:val="bullet"/>
+      <w:lvlText w:val=""/>
+      <w:lvlJc w:val="left"/>
+      <w:pPr>
+        <w:tabs>
+          <w:tab w:val="num" w:pos="1440"/>
+        </w:tabs>
+        <w:ind w:left="1440" w:hanging="360"/>
+      </w:pPr>
+      <w:rPr>
+        <w:rFonts w:ascii="Symbol" w:hAnsi="Symbol" w:hint="default"/>
+        <w:sz w:val="20"/>
+      </w:rPr>
+    </w:lvl>
+    <w:lvl w:ilvl="2" w:tentative="1">
+      <w:start w:val="1"/>
+      <w:numFmt w:val="bullet"/>
+      <w:lvlText w:val=""/>
+      <w:lvlJc w:val="left"/>
+      <w:pPr>
+        <w:tabs>
+          <w:tab w:val="num" w:pos="2160"/>
+        </w:tabs>
+        <w:ind w:left="2160" w:hanging="360"/>
+      </w:pPr>
+      <w:rPr>
+        <w:rFonts w:ascii="Symbol" w:hAnsi="Symbol" w:hint="default"/>
+        <w:sz w:val="20"/>
+      </w:rPr>
+    </w:lvl>
+    <w:lvl w:ilvl="3" w:tentative="1">
+      <w:start w:val="1"/>
+      <w:numFmt w:val="bullet"/>
+      <w:lvlText w:val=""/>
+      <w:lvlJc w:val="left"/>
+      <w:pPr>
+        <w:tabs>
+          <w:tab w:val="num" w:pos="2880"/>
+        </w:tabs>
+        <w:ind w:left="2880" w:hanging="360"/>
+      </w:pPr>
+      <w:rPr>
+        <w:rFonts w:ascii="Symbol" w:hAnsi="Symbol" w:hint="default"/>
+        <w:sz w:val="20"/>
+      </w:rPr>
+    </w:lvl>
+    <w:lvl w:ilvl="4" w:tentative="1">
+      <w:start w:val="1"/>
+      <w:numFmt w:val="bullet"/>
+      <w:lvlText w:val=""/>
+      <w:lvlJc w:val="left"/>
+      <w:pPr>
+        <w:tabs>
+          <w:tab w:val="num" w:pos="3600"/>
+        </w:tabs>
+        <w:ind w:left="3600" w:hanging="360"/>
+      </w:pPr>
+      <w:rPr>
+        <w:rFonts w:ascii="Symbol" w:hAnsi="Symbol" w:hint="default"/>
+        <w:sz w:val="20"/>
+      </w:rPr>
+    </w:lvl>
+    <w:lvl w:ilvl="5" w:tentative="1">
+      <w:start w:val="1"/>
+      <w:numFmt w:val="bullet"/>
+      <w:lvlText w:val=""/>
+      <w:lvlJc w:val="left"/>
+      <w:pPr>
+        <w:tabs>
+          <w:tab w:val="num" w:pos="4320"/>
+        </w:tabs>
+        <w:ind w:left="4320" w:hanging="360"/>
+      </w:pPr>
+      <w:rPr>
+        <w:rFonts w:ascii="Symbol" w:hAnsi="Symbol" w:hint="default"/>
+        <w:sz w:val="20"/>
+      </w:rPr>
+    </w:lvl>
+    <w:lvl w:ilvl="6" w:tentative="1">
+      <w:start w:val="1"/>
+      <w:numFmt w:val="bullet"/>
+      <w:lvlText w:val=""/>
+      <w:lvlJc w:val="left"/>
+      <w:pPr>
+        <w:tabs>
+          <w:tab w:val="num" w:pos="5040"/>
+        </w:tabs>
+        <w:ind w:left="5040" w:hanging="360"/>
+      </w:pPr>
+      <w:rPr>
+        <w:rFonts w:ascii="Symbol" w:hAnsi="Symbol" w:hint="default"/>
+        <w:sz w:val="20"/>
+      </w:rPr>
+    </w:lvl>
+    <w:lvl w:ilvl="7" w:tentative="1">
+      <w:start w:val="1"/>
+      <w:numFmt w:val="bullet"/>
+      <w:lvlText w:val=""/>
+      <w:lvlJc w:val="left"/>
+      <w:pPr>
+        <w:tabs>
+          <w:tab w:val="num" w:pos="5760"/>
+        </w:tabs>
+        <w:ind w:left="5760" w:hanging="360"/>
+      </w:pPr>
+      <w:rPr>
+        <w:rFonts w:ascii="Symbol" w:hAnsi="Symbol" w:hint="default"/>
+        <w:sz w:val="20"/>
+      </w:rPr>
+    </w:lvl>
+    <w:lvl w:ilvl="8" w:tentative="1">
+      <w:start w:val="1"/>
+      <w:numFmt w:val="bullet"/>
+      <w:lvlText w:val=""/>
+      <w:lvlJc w:val="left"/>
+      <w:pPr>
+        <w:tabs>
+          <w:tab w:val="num" w:pos="6480"/>
+        </w:tabs>
+        <w:ind w:left="6480" w:hanging="360"/>
+      </w:pPr>
+      <w:rPr>
+        <w:rFonts w:ascii="Symbol" w:hAnsi="Symbol" w:hint="default"/>
+        <w:sz w:val="20"/>
+      </w:rPr>
+    </w:lvl>
+  </w:abstractNum>
+  <w:abstractNum w:abstractNumId="8">
+    <w:nsid w:val="5E856567"/>
+    <w:multiLevelType w:val="multilevel"/>
+    <w:tmpl w:val="F61AE78C"/>
+    <w:lvl w:ilvl="0">
+      <w:start w:val="1"/>
+      <w:numFmt w:val="bullet"/>
+      <w:lvlText w:val=""/>
+      <w:lvlJc w:val="left"/>
+      <w:pPr>
+        <w:tabs>
+          <w:tab w:val="num" w:pos="720"/>
+        </w:tabs>
+        <w:ind w:left="720" w:hanging="360"/>
+      </w:pPr>
+      <w:rPr>
+        <w:rFonts w:ascii="Symbol" w:hAnsi="Symbol" w:hint="default"/>
+        <w:sz w:val="20"/>
+      </w:rPr>
+    </w:lvl>
+    <w:lvl w:ilvl="1" w:tentative="1">
+      <w:start w:val="1"/>
+      <w:numFmt w:val="bullet"/>
+      <w:lvlText w:val=""/>
+      <w:lvlJc w:val="left"/>
+      <w:pPr>
+        <w:tabs>
+          <w:tab w:val="num" w:pos="1440"/>
+        </w:tabs>
+        <w:ind w:left="1440" w:hanging="360"/>
+      </w:pPr>
+      <w:rPr>
+        <w:rFonts w:ascii="Symbol" w:hAnsi="Symbol" w:hint="default"/>
+        <w:sz w:val="20"/>
+      </w:rPr>
+    </w:lvl>
+    <w:lvl w:ilvl="2" w:tentative="1">
+      <w:start w:val="1"/>
+      <w:numFmt w:val="bullet"/>
+      <w:lvlText w:val=""/>
+      <w:lvlJc w:val="left"/>
+      <w:pPr>
+        <w:tabs>
+          <w:tab w:val="num" w:pos="2160"/>
+        </w:tabs>
+        <w:ind w:left="2160" w:hanging="360"/>
+      </w:pPr>
+      <w:rPr>
+        <w:rFonts w:ascii="Symbol" w:hAnsi="Symbol" w:hint="default"/>
+        <w:sz w:val="20"/>
+      </w:rPr>
+    </w:lvl>
+    <w:lvl w:ilvl="3" w:tentative="1">
+      <w:start w:val="1"/>
+      <w:numFmt w:val="bullet"/>
+      <w:lvlText w:val=""/>
+      <w:lvlJc w:val="left"/>
+      <w:pPr>
+        <w:tabs>
+          <w:tab w:val="num" w:pos="2880"/>
+        </w:tabs>
+        <w:ind w:left="2880" w:hanging="360"/>
+      </w:pPr>
+      <w:rPr>
+        <w:rFonts w:ascii="Symbol" w:hAnsi="Symbol" w:hint="default"/>
+        <w:sz w:val="20"/>
+      </w:rPr>
+    </w:lvl>
+    <w:lvl w:ilvl="4" w:tentative="1">
+      <w:start w:val="1"/>
+      <w:numFmt w:val="bullet"/>
+      <w:lvlText w:val=""/>
+      <w:lvlJc w:val="left"/>
+      <w:pPr>
+        <w:tabs>
+          <w:tab w:val="num" w:pos="3600"/>
+        </w:tabs>
+        <w:ind w:left="3600" w:hanging="360"/>
+      </w:pPr>
+      <w:rPr>
+        <w:rFonts w:ascii="Symbol" w:hAnsi="Symbol" w:hint="default"/>
+        <w:sz w:val="20"/>
+      </w:rPr>
+    </w:lvl>
+    <w:lvl w:ilvl="5" w:tentative="1">
+      <w:start w:val="1"/>
+      <w:numFmt w:val="bullet"/>
+      <w:lvlText w:val=""/>
+      <w:lvlJc w:val="left"/>
+      <w:pPr>
+        <w:tabs>
+          <w:tab w:val="num" w:pos="4320"/>
+        </w:tabs>
+        <w:ind w:left="4320" w:hanging="360"/>
+      </w:pPr>
+      <w:rPr>
+        <w:rFonts w:ascii="Symbol" w:hAnsi="Symbol" w:hint="default"/>
+        <w:sz w:val="20"/>
+      </w:rPr>
+    </w:lvl>
+    <w:lvl w:ilvl="6" w:tentative="1">
+      <w:start w:val="1"/>
+      <w:numFmt w:val="bullet"/>
+      <w:lvlText w:val=""/>
+      <w:lvlJc w:val="left"/>
+      <w:pPr>
+        <w:tabs>
+          <w:tab w:val="num" w:pos="5040"/>
+        </w:tabs>
+        <w:ind w:left="5040" w:hanging="360"/>
+      </w:pPr>
+      <w:rPr>
+        <w:rFonts w:ascii="Symbol" w:hAnsi="Symbol" w:hint="default"/>
+        <w:sz w:val="20"/>
+      </w:rPr>
+    </w:lvl>
+    <w:lvl w:ilvl="7" w:tentative="1">
+      <w:start w:val="1"/>
+      <w:numFmt w:val="bullet"/>
+      <w:lvlText w:val=""/>
+      <w:lvlJc w:val="left"/>
+      <w:pPr>
+        <w:tabs>
+          <w:tab w:val="num" w:pos="5760"/>
+        </w:tabs>
+        <w:ind w:left="5760" w:hanging="360"/>
+      </w:pPr>
+      <w:rPr>
+        <w:rFonts w:ascii="Symbol" w:hAnsi="Symbol" w:hint="default"/>
+        <w:sz w:val="20"/>
+      </w:rPr>
+    </w:lvl>
+    <w:lvl w:ilvl="8" w:tentative="1">
+      <w:start w:val="1"/>
+      <w:numFmt w:val="bullet"/>
+      <w:lvlText w:val=""/>
+      <w:lvlJc w:val="left"/>
+      <w:pPr>
+        <w:tabs>
+          <w:tab w:val="num" w:pos="6480"/>
+        </w:tabs>
+        <w:ind w:left="6480" w:hanging="360"/>
+      </w:pPr>
+      <w:rPr>
+        <w:rFonts w:ascii="Symbol" w:hAnsi="Symbol" w:hint="default"/>
+        <w:sz w:val="20"/>
+      </w:rPr>
+    </w:lvl>
+  </w:abstractNum>
+  <w:abstractNum w:abstractNumId="9">
+    <w:nsid w:val="63E5193A"/>
+    <w:multiLevelType w:val="multilevel"/>
+    <w:tmpl w:val="FF88D24E"/>
+    <w:lvl w:ilvl="0">
+      <w:start w:val="1"/>
+      <w:numFmt w:val="bullet"/>
+      <w:lvlText w:val=""/>
+      <w:lvlJc w:val="left"/>
+      <w:pPr>
+        <w:tabs>
+          <w:tab w:val="num" w:pos="720"/>
+        </w:tabs>
+        <w:ind w:left="720" w:hanging="360"/>
+      </w:pPr>
+      <w:rPr>
+        <w:rFonts w:ascii="Symbol" w:hAnsi="Symbol" w:hint="default"/>
+        <w:sz w:val="20"/>
+      </w:rPr>
+    </w:lvl>
+    <w:lvl w:ilvl="1" w:tentative="1">
+      <w:start w:val="1"/>
+      <w:numFmt w:val="bullet"/>
+      <w:lvlText w:val=""/>
+      <w:lvlJc w:val="left"/>
+      <w:pPr>
+        <w:tabs>
+          <w:tab w:val="num" w:pos="1440"/>
+        </w:tabs>
+        <w:ind w:left="1440" w:hanging="360"/>
+      </w:pPr>
+      <w:rPr>
+        <w:rFonts w:ascii="Symbol" w:hAnsi="Symbol" w:hint="default"/>
+        <w:sz w:val="20"/>
+      </w:rPr>
+    </w:lvl>
+    <w:lvl w:ilvl="2" w:tentative="1">
+      <w:start w:val="1"/>
+      <w:numFmt w:val="bullet"/>
+      <w:lvlText w:val=""/>
+      <w:lvlJc w:val="left"/>
+      <w:pPr>
+        <w:tabs>
+          <w:tab w:val="num" w:pos="2160"/>
+        </w:tabs>
+        <w:ind w:left="2160" w:hanging="360"/>
+      </w:pPr>
+      <w:rPr>
+        <w:rFonts w:ascii="Symbol" w:hAnsi="Symbol" w:hint="default"/>
+        <w:sz w:val="20"/>
+      </w:rPr>
+    </w:lvl>
+    <w:lvl w:ilvl="3" w:tentative="1">
+      <w:start w:val="1"/>
+      <w:numFmt w:val="bullet"/>
+      <w:lvlText w:val=""/>
+      <w:lvlJc w:val="left"/>
+      <w:pPr>
+        <w:tabs>
+          <w:tab w:val="num" w:pos="2880"/>
+        </w:tabs>
+        <w:ind w:left="2880" w:hanging="360"/>
+      </w:pPr>
+      <w:rPr>
+        <w:rFonts w:ascii="Symbol" w:hAnsi="Symbol" w:hint="default"/>
+        <w:sz w:val="20"/>
+      </w:rPr>
+    </w:lvl>
+    <w:lvl w:ilvl="4" w:tentative="1">
+      <w:start w:val="1"/>
+      <w:numFmt w:val="bullet"/>
+      <w:lvlText w:val=""/>
+      <w:lvlJc w:val="left"/>
+      <w:pPr>
+        <w:tabs>
+          <w:tab w:val="num" w:pos="3600"/>
+        </w:tabs>
+        <w:ind w:left="3600" w:hanging="360"/>
+      </w:pPr>
+      <w:rPr>
+        <w:rFonts w:ascii="Symbol" w:hAnsi="Symbol" w:hint="default"/>
+        <w:sz w:val="20"/>
+      </w:rPr>
+    </w:lvl>
+    <w:lvl w:ilvl="5" w:tentative="1">
+      <w:start w:val="1"/>
+      <w:numFmt w:val="bullet"/>
+      <w:lvlText w:val=""/>
+      <w:lvlJc w:val="left"/>
+      <w:pPr>
+        <w:tabs>
+          <w:tab w:val="num" w:pos="4320"/>
+        </w:tabs>
+        <w:ind w:left="4320" w:hanging="360"/>
+      </w:pPr>
+      <w:rPr>
+        <w:rFonts w:ascii="Symbol" w:hAnsi="Symbol" w:hint="default"/>
+        <w:sz w:val="20"/>
+      </w:rPr>
+    </w:lvl>
+    <w:lvl w:ilvl="6" w:tentative="1">
+      <w:start w:val="1"/>
+      <w:numFmt w:val="bullet"/>
+      <w:lvlText w:val=""/>
+      <w:lvlJc w:val="left"/>
+      <w:pPr>
+        <w:tabs>
+          <w:tab w:val="num" w:pos="5040"/>
+        </w:tabs>
+        <w:ind w:left="5040" w:hanging="360"/>
+      </w:pPr>
+      <w:rPr>
+        <w:rFonts w:ascii="Symbol" w:hAnsi="Symbol" w:hint="default"/>
+        <w:sz w:val="20"/>
+      </w:rPr>
+    </w:lvl>
+    <w:lvl w:ilvl="7" w:tentative="1">
+      <w:start w:val="1"/>
+      <w:numFmt w:val="bullet"/>
+      <w:lvlText w:val=""/>
+      <w:lvlJc w:val="left"/>
+      <w:pPr>
+        <w:tabs>
+          <w:tab w:val="num" w:pos="5760"/>
+        </w:tabs>
+        <w:ind w:left="5760" w:hanging="360"/>
+      </w:pPr>
+      <w:rPr>
+        <w:rFonts w:ascii="Symbol" w:hAnsi="Symbol" w:hint="default"/>
+        <w:sz w:val="20"/>
+      </w:rPr>
+    </w:lvl>
+    <w:lvl w:ilvl="8" w:tentative="1">
+      <w:start w:val="1"/>
+      <w:numFmt w:val="bullet"/>
+      <w:lvlText w:val=""/>
+      <w:lvlJc w:val="left"/>
+      <w:pPr>
+        <w:tabs>
+          <w:tab w:val="num" w:pos="6480"/>
+        </w:tabs>
+        <w:ind w:left="6480" w:hanging="360"/>
+      </w:pPr>
+      <w:rPr>
+        <w:rFonts w:ascii="Symbol" w:hAnsi="Symbol" w:hint="default"/>
+        <w:sz w:val="20"/>
+      </w:rPr>
+    </w:lvl>
+  </w:abstractNum>
   <w:num w:numId="1">
     <w:abstractNumId w:val="0"/>
+  </w:num>
+  <w:num w:numId="2">
+    <w:abstractNumId w:val="4"/>
+  </w:num>
+  <w:num w:numId="3">
+    <w:abstractNumId w:val="8"/>
+  </w:num>
+  <w:num w:numId="4">
+    <w:abstractNumId w:val="5"/>
+  </w:num>
+  <w:num w:numId="5">
+    <w:abstractNumId w:val="9"/>
+  </w:num>
+  <w:num w:numId="6">
+    <w:abstractNumId w:val="7"/>
+  </w:num>
+  <w:num w:numId="7">
+    <w:abstractNumId w:val="3"/>
+  </w:num>
+  <w:num w:numId="8">
+    <w:abstractNumId w:val="6"/>
+  </w:num>
+  <w:num w:numId="9">
+    <w:abstractNumId w:val="1"/>
+  </w:num>
+  <w:num w:numId="10">
+    <w:abstractNumId w:val="2"/>
   </w:num>
 </w:numbering>
 </file>
@@ -361,6 +9993,7 @@
   <w:style w:type="paragraph" w:default="1" w:styleId="Normal">
     <w:name w:val="Normal"/>
     <w:qFormat/>
+    <w:rsid w:val="001139B0"/>
   </w:style>
   <w:style w:type="paragraph" w:styleId="Heading2">
     <w:name w:val="heading 2"/>
@@ -442,6 +10075,106 @@
       <w:rFonts w:ascii="Times New Roman" w:eastAsia="Times New Roman" w:hAnsi="Times New Roman" w:cs="Times New Roman"/>
       <w:sz w:val="24"/>
       <w:szCs w:val="24"/>
+    </w:rPr>
+  </w:style>
+  <w:style w:type="character" w:styleId="Strong">
+    <w:name w:val="Strong"/>
+    <w:basedOn w:val="DefaultParagraphFont"/>
+    <w:uiPriority w:val="22"/>
+    <w:qFormat/>
+    <w:rsid w:val="00C37CC9"/>
+    <w:rPr>
+      <w:b/>
+      <w:bCs/>
+    </w:rPr>
+  </w:style>
+  <w:style w:type="character" w:styleId="HTMLCode">
+    <w:name w:val="HTML Code"/>
+    <w:basedOn w:val="DefaultParagraphFont"/>
+    <w:uiPriority w:val="99"/>
+    <w:semiHidden/>
+    <w:unhideWhenUsed/>
+    <w:rsid w:val="00C37CC9"/>
+    <w:rPr>
+      <w:rFonts w:ascii="Courier New" w:eastAsia="Times New Roman" w:hAnsi="Courier New" w:cs="Courier New"/>
+      <w:sz w:val="20"/>
+      <w:szCs w:val="20"/>
+    </w:rPr>
+  </w:style>
+  <w:style w:type="paragraph" w:styleId="HTMLPreformatted">
+    <w:name w:val="HTML Preformatted"/>
+    <w:basedOn w:val="Normal"/>
+    <w:link w:val="HTMLPreformattedChar"/>
+    <w:uiPriority w:val="99"/>
+    <w:semiHidden/>
+    <w:unhideWhenUsed/>
+    <w:rsid w:val="00C37CC9"/>
+    <w:pPr>
+      <w:tabs>
+        <w:tab w:val="left" w:pos="916"/>
+        <w:tab w:val="left" w:pos="1832"/>
+        <w:tab w:val="left" w:pos="2748"/>
+        <w:tab w:val="left" w:pos="3664"/>
+        <w:tab w:val="left" w:pos="4580"/>
+        <w:tab w:val="left" w:pos="5496"/>
+        <w:tab w:val="left" w:pos="6412"/>
+        <w:tab w:val="left" w:pos="7328"/>
+        <w:tab w:val="left" w:pos="8244"/>
+        <w:tab w:val="left" w:pos="9160"/>
+        <w:tab w:val="left" w:pos="10076"/>
+        <w:tab w:val="left" w:pos="10992"/>
+        <w:tab w:val="left" w:pos="11908"/>
+        <w:tab w:val="left" w:pos="12824"/>
+        <w:tab w:val="left" w:pos="13740"/>
+        <w:tab w:val="left" w:pos="14656"/>
+      </w:tabs>
+      <w:spacing w:after="0" w:line="240" w:lineRule="auto"/>
+    </w:pPr>
+    <w:rPr>
+      <w:rFonts w:ascii="Courier New" w:eastAsia="Times New Roman" w:hAnsi="Courier New" w:cs="Courier New"/>
+      <w:sz w:val="20"/>
+      <w:szCs w:val="20"/>
+    </w:rPr>
+  </w:style>
+  <w:style w:type="character" w:customStyle="1" w:styleId="HTMLPreformattedChar">
+    <w:name w:val="HTML Preformatted Char"/>
+    <w:basedOn w:val="DefaultParagraphFont"/>
+    <w:link w:val="HTMLPreformatted"/>
+    <w:uiPriority w:val="99"/>
+    <w:semiHidden/>
+    <w:rsid w:val="00C37CC9"/>
+    <w:rPr>
+      <w:rFonts w:ascii="Courier New" w:eastAsia="Times New Roman" w:hAnsi="Courier New" w:cs="Courier New"/>
+      <w:sz w:val="20"/>
+      <w:szCs w:val="20"/>
+    </w:rPr>
+  </w:style>
+  <w:style w:type="character" w:styleId="Emphasis">
+    <w:name w:val="Emphasis"/>
+    <w:basedOn w:val="DefaultParagraphFont"/>
+    <w:uiPriority w:val="20"/>
+    <w:qFormat/>
+    <w:rsid w:val="00C37CC9"/>
+    <w:rPr>
+      <w:i/>
+      <w:iCs/>
+    </w:rPr>
+  </w:style>
+  <w:style w:type="character" w:customStyle="1" w:styleId="pill-indigo">
+    <w:name w:val="pill-indigo"/>
+    <w:basedOn w:val="DefaultParagraphFont"/>
+    <w:rsid w:val="00DC6618"/>
+  </w:style>
+  <w:style w:type="character" w:styleId="Hyperlink">
+    <w:name w:val="Hyperlink"/>
+    <w:basedOn w:val="DefaultParagraphFont"/>
+    <w:uiPriority w:val="99"/>
+    <w:semiHidden/>
+    <w:unhideWhenUsed/>
+    <w:rsid w:val="00DC6618"/>
+    <w:rPr>
+      <w:color w:val="0000FF"/>
+      <w:u w:val="single"/>
     </w:rPr>
   </w:style>
 </w:styles>

--- a/interview/reactjs.docx
+++ b/interview/reactjs.docx
@@ -1281,7 +1281,7 @@
         <w:tblLook w:val="04A0"/>
       </w:tblPr>
       <w:tblGrid>
-        <w:gridCol w:w="3722"/>
+        <w:gridCol w:w="3721"/>
         <w:gridCol w:w="4878"/>
       </w:tblGrid>
       <w:tr>
@@ -16607,6 +16607,195 @@
         <w:t>}</w:t>
       </w:r>
     </w:p>
+    <w:p/>
+    <w:p>
+      <w:pPr>
+        <w:shd w:val="clear" w:color="auto" w:fill="FFFFFF"/>
+        <w:rPr>
+          <w:rStyle w:val="Hyperlink"/>
+          <w:rFonts w:ascii="Arial" w:hAnsi="Arial" w:cs="Arial"/>
+          <w:color w:val="1A0DAB"/>
+          <w:u w:val="none"/>
+        </w:rPr>
+      </w:pPr>
+      <w:r>
+        <w:rPr>
+          <w:rFonts w:ascii="Arial" w:hAnsi="Arial" w:cs="Arial"/>
+          <w:color w:val="202124"/>
+        </w:rPr>
+        <w:fldChar w:fldCharType="begin"/>
+      </w:r>
+      <w:r>
+        <w:rPr>
+          <w:rFonts w:ascii="Arial" w:hAnsi="Arial" w:cs="Arial"/>
+          <w:color w:val="202124"/>
+        </w:rPr>
+        <w:instrText xml:space="preserve"> HYPERLINK "https://www.gatsbyjs.com/" </w:instrText>
+      </w:r>
+      <w:r>
+        <w:rPr>
+          <w:rFonts w:ascii="Arial" w:hAnsi="Arial" w:cs="Arial"/>
+          <w:color w:val="202124"/>
+        </w:rPr>
+        <w:fldChar w:fldCharType="separate"/>
+      </w:r>
+    </w:p>
+    <w:p>
+      <w:pPr>
+        <w:pStyle w:val="Heading3"/>
+        <w:shd w:val="clear" w:color="auto" w:fill="FFFFFF"/>
+        <w:spacing w:before="270" w:after="45"/>
+        <w:rPr>
+          <w:b w:val="0"/>
+          <w:bCs w:val="0"/>
+          <w:sz w:val="30"/>
+          <w:szCs w:val="30"/>
+        </w:rPr>
+      </w:pPr>
+      <w:r>
+        <w:rPr>
+          <w:rFonts w:ascii="Arial" w:hAnsi="Arial" w:cs="Arial"/>
+          <w:b w:val="0"/>
+          <w:bCs w:val="0"/>
+          <w:color w:val="1A0DAB"/>
+          <w:sz w:val="30"/>
+          <w:szCs w:val="30"/>
+        </w:rPr>
+        <w:t>Gatsby: The Best React-Based Framework</w:t>
+      </w:r>
+    </w:p>
+    <w:p>
+      <w:pPr>
+        <w:shd w:val="clear" w:color="auto" w:fill="FFFFFF"/>
+        <w:ind w:right="180"/>
+        <w:textAlignment w:val="center"/>
+        <w:rPr>
+          <w:rFonts w:ascii="Arial" w:hAnsi="Arial" w:cs="Arial"/>
+          <w:color w:val="1A0DAB"/>
+          <w:sz w:val="18"/>
+          <w:szCs w:val="18"/>
+          <w:bdr w:val="single" w:sz="6" w:space="0" w:color="ECEDEF" w:frame="1"/>
+          <w:shd w:val="clear" w:color="auto" w:fill="F1F3F4"/>
+        </w:rPr>
+      </w:pPr>
+    </w:p>
+    <w:p>
+      <w:pPr>
+        <w:shd w:val="clear" w:color="auto" w:fill="FFFFFF"/>
+        <w:rPr>
+          <w:rFonts w:ascii="Arial" w:hAnsi="Arial" w:cs="Arial"/>
+          <w:color w:val="1A0DAB"/>
+          <w:sz w:val="18"/>
+          <w:szCs w:val="18"/>
+        </w:rPr>
+      </w:pPr>
+      <w:r>
+        <w:rPr>
+          <w:rStyle w:val="vuuxrf"/>
+          <w:rFonts w:ascii="Arial" w:hAnsi="Arial" w:cs="Arial"/>
+          <w:color w:val="202124"/>
+          <w:sz w:val="21"/>
+          <w:szCs w:val="21"/>
+        </w:rPr>
+        <w:t>Gatsby</w:t>
+      </w:r>
+    </w:p>
+    <w:p>
+      <w:pPr>
+        <w:shd w:val="clear" w:color="auto" w:fill="FFFFFF"/>
+        <w:rPr>
+          <w:rFonts w:ascii="Arial" w:hAnsi="Arial" w:cs="Arial"/>
+          <w:color w:val="1A0DAB"/>
+          <w:sz w:val="18"/>
+          <w:szCs w:val="18"/>
+        </w:rPr>
+      </w:pPr>
+      <w:r>
+        <w:rPr>
+          <w:rStyle w:val="HTMLCite"/>
+          <w:rFonts w:ascii="Arial" w:hAnsi="Arial" w:cs="Arial"/>
+          <w:i w:val="0"/>
+          <w:iCs w:val="0"/>
+          <w:color w:val="4D5156"/>
+          <w:sz w:val="18"/>
+          <w:szCs w:val="18"/>
+        </w:rPr>
+        <w:t>https://www.gatsbyjs.com</w:t>
+      </w:r>
+    </w:p>
+    <w:p>
+      <w:pPr>
+        <w:shd w:val="clear" w:color="auto" w:fill="FFFFFF"/>
+        <w:rPr>
+          <w:rFonts w:ascii="Arial" w:hAnsi="Arial" w:cs="Arial"/>
+          <w:color w:val="202124"/>
+          <w:sz w:val="24"/>
+          <w:szCs w:val="24"/>
+        </w:rPr>
+      </w:pPr>
+      <w:r>
+        <w:rPr>
+          <w:rFonts w:ascii="Arial" w:hAnsi="Arial" w:cs="Arial"/>
+          <w:color w:val="202124"/>
+        </w:rPr>
+        <w:fldChar w:fldCharType="end"/>
+      </w:r>
+    </w:p>
+    <w:p>
+      <w:pPr>
+        <w:shd w:val="clear" w:color="auto" w:fill="FFFFFF"/>
+        <w:rPr>
+          <w:rFonts w:ascii="Arial" w:hAnsi="Arial" w:cs="Arial"/>
+          <w:color w:val="4D5156"/>
+          <w:sz w:val="21"/>
+          <w:szCs w:val="21"/>
+        </w:rPr>
+      </w:pPr>
+      <w:r>
+        <w:rPr>
+          <w:rStyle w:val="Emphasis"/>
+          <w:rFonts w:ascii="Arial" w:hAnsi="Arial" w:cs="Arial"/>
+          <w:b/>
+          <w:bCs/>
+          <w:i w:val="0"/>
+          <w:iCs w:val="0"/>
+          <w:color w:val="5F6368"/>
+          <w:sz w:val="21"/>
+          <w:szCs w:val="21"/>
+        </w:rPr>
+        <w:t>Gatsby</w:t>
+      </w:r>
+      <w:r>
+        <w:rPr>
+          <w:rFonts w:ascii="Arial" w:hAnsi="Arial" w:cs="Arial"/>
+          <w:color w:val="4D5156"/>
+          <w:sz w:val="21"/>
+          <w:szCs w:val="21"/>
+        </w:rPr>
+        <w:t xml:space="preserve"> is a React-based open source framework with performance, scalability and security built-in. Collaborate, build and deploy 1000x faster on </w:t>
+      </w:r>
+      <w:proofErr w:type="spellStart"/>
+      <w:r>
+        <w:rPr>
+          <w:rFonts w:ascii="Arial" w:hAnsi="Arial" w:cs="Arial"/>
+          <w:color w:val="4D5156"/>
+          <w:sz w:val="21"/>
+          <w:szCs w:val="21"/>
+        </w:rPr>
+        <w:t>Netlify</w:t>
+      </w:r>
+      <w:proofErr w:type="spellEnd"/>
+      <w:r>
+        <w:rPr>
+          <w:rFonts w:ascii="Arial" w:hAnsi="Arial" w:cs="Arial"/>
+          <w:color w:val="4D5156"/>
+          <w:sz w:val="21"/>
+          <w:szCs w:val="21"/>
+        </w:rPr>
+        <w:t>.</w:t>
+      </w:r>
+    </w:p>
+    <w:p/>
     <w:sectPr>
       <w:pgSz w:w="12240" w:h="15840"/>
       <w:pgMar w:top="1440" w:right="1440" w:bottom="1440" w:left="1440" w:header="708" w:footer="708" w:gutter="0"/>
@@ -19038,6 +19227,23 @@
       <w:szCs w:val="16"/>
     </w:rPr>
   </w:style>
+  <w:style w:type="character" w:customStyle="1" w:styleId="vuuxrf">
+    <w:name w:val="vuuxrf"/>
+    <w:basedOn w:val="DefaultParagraphFont"/>
+    <w:rsid w:val="00A25F3C"/>
+  </w:style>
+  <w:style w:type="character" w:styleId="HTMLCite">
+    <w:name w:val="HTML Cite"/>
+    <w:basedOn w:val="DefaultParagraphFont"/>
+    <w:uiPriority w:val="99"/>
+    <w:semiHidden/>
+    <w:unhideWhenUsed/>
+    <w:rsid w:val="00A25F3C"/>
+    <w:rPr>
+      <w:i/>
+      <w:iCs/>
+    </w:rPr>
+  </w:style>
 </w:styles>
 </file>
 

--- a/interview/reactjs.docx
+++ b/interview/reactjs.docx
@@ -1281,7 +1281,7 @@
         <w:tblLook w:val="04A0"/>
       </w:tblPr>
       <w:tblGrid>
-        <w:gridCol w:w="3721"/>
+        <w:gridCol w:w="3722"/>
         <w:gridCol w:w="4878"/>
       </w:tblGrid>
       <w:tr>
@@ -3665,9 +3665,6 @@
           <w:szCs w:val="36"/>
         </w:rPr>
       </w:pPr>
-      <w:r>
-        <w:t xml:space="preserve"> </w:t>
-      </w:r>
       <w:proofErr w:type="spellStart"/>
       <w:proofErr w:type="gramStart"/>
       <w:r>
@@ -3755,6 +3752,19 @@
           <w:szCs w:val="23"/>
         </w:rPr>
       </w:pPr>
+    </w:p>
+    <w:p>
+      <w:pPr>
+        <w:pStyle w:val="NormalWeb"/>
+        <w:shd w:val="clear" w:color="auto" w:fill="FFFFFF"/>
+        <w:spacing w:before="288" w:beforeAutospacing="0" w:after="288" w:afterAutospacing="0"/>
+        <w:rPr>
+          <w:rFonts w:ascii="Verdana" w:hAnsi="Verdana"/>
+          <w:color w:val="000000"/>
+          <w:sz w:val="23"/>
+          <w:szCs w:val="23"/>
+        </w:rPr>
+      </w:pPr>
       <w:r>
         <w:rPr>
           <w:rFonts w:ascii="Verdana" w:hAnsi="Verdana"/>
@@ -3818,6 +3828,7 @@
           <w:sz w:val="23"/>
           <w:szCs w:val="23"/>
         </w:rPr>
+        <w:lastRenderedPageBreak/>
         <w:t>It takes </w:t>
       </w:r>
       <w:r>
@@ -3874,7 +3885,6 @@
           <w:sz w:val="23"/>
           <w:szCs w:val="23"/>
         </w:rPr>
-        <w:lastRenderedPageBreak/>
         <w:t>The example below starts with the favorite color being "red", but the </w:t>
       </w:r>
       <w:proofErr w:type="spellStart"/>
@@ -4087,6 +4097,7 @@
     </w:p>
     <w:p>
       <w:r>
+        <w:lastRenderedPageBreak/>
         <w:t xml:space="preserve">  </w:t>
       </w:r>
       <w:proofErr w:type="gramStart"/>
@@ -4096,6 +4107,601 @@
       <w:proofErr w:type="gramEnd"/>
       <w:r>
         <w:t>props) {</w:t>
+      </w:r>
+    </w:p>
+    <w:p>
+      <w:r>
+        <w:t xml:space="preserve">    </w:t>
+      </w:r>
+      <w:proofErr w:type="gramStart"/>
+      <w:r>
+        <w:t>super(</w:t>
+      </w:r>
+      <w:proofErr w:type="gramEnd"/>
+      <w:r>
+        <w:t>props);</w:t>
+      </w:r>
+    </w:p>
+    <w:p>
+      <w:r>
+        <w:t xml:space="preserve">    </w:t>
+      </w:r>
+      <w:proofErr w:type="spellStart"/>
+      <w:r>
+        <w:t>this.state</w:t>
+      </w:r>
+      <w:proofErr w:type="spellEnd"/>
+      <w:r>
+        <w:t xml:space="preserve"> = {</w:t>
+      </w:r>
+      <w:proofErr w:type="spellStart"/>
+      <w:r>
+        <w:t>favoritecolor</w:t>
+      </w:r>
+      <w:proofErr w:type="spellEnd"/>
+      <w:r>
+        <w:t>: "red"};</w:t>
+      </w:r>
+    </w:p>
+    <w:p>
+      <w:r>
+        <w:t xml:space="preserve">  }</w:t>
+      </w:r>
+    </w:p>
+    <w:p>
+      <w:r>
+        <w:t xml:space="preserve">  </w:t>
+      </w:r>
+      <w:proofErr w:type="gramStart"/>
+      <w:r>
+        <w:t>render(</w:t>
+      </w:r>
+      <w:proofErr w:type="gramEnd"/>
+      <w:r>
+        <w:t>) {</w:t>
+      </w:r>
+    </w:p>
+    <w:p>
+      <w:r>
+        <w:t xml:space="preserve">    </w:t>
+      </w:r>
+      <w:proofErr w:type="gramStart"/>
+      <w:r>
+        <w:t>return</w:t>
+      </w:r>
+      <w:proofErr w:type="gramEnd"/>
+      <w:r>
+        <w:t xml:space="preserve"> (</w:t>
+      </w:r>
+    </w:p>
+    <w:p>
+      <w:r>
+        <w:t xml:space="preserve">      &lt;h1&gt;My Favorite Color is {</w:t>
+      </w:r>
+      <w:proofErr w:type="spellStart"/>
+      <w:r>
+        <w:t>this.state.favoritecolor</w:t>
+      </w:r>
+      <w:proofErr w:type="spellEnd"/>
+      <w:r>
+        <w:t>}&lt;/h1&gt;</w:t>
+      </w:r>
+    </w:p>
+    <w:p>
+      <w:r>
+        <w:t xml:space="preserve">    );</w:t>
+      </w:r>
+    </w:p>
+    <w:p>
+      <w:r>
+        <w:t xml:space="preserve">  }</w:t>
+      </w:r>
+    </w:p>
+    <w:p>
+      <w:r>
+        <w:t>}</w:t>
+      </w:r>
+    </w:p>
+    <w:p/>
+    <w:p>
+      <w:proofErr w:type="spellStart"/>
+      <w:proofErr w:type="gramStart"/>
+      <w:r>
+        <w:t>ReactDOM.render</w:t>
+      </w:r>
+      <w:proofErr w:type="spellEnd"/>
+      <w:r>
+        <w:t>(</w:t>
+      </w:r>
+      <w:proofErr w:type="gramEnd"/>
+      <w:r>
+        <w:t xml:space="preserve">&lt;Header /&gt;, </w:t>
+      </w:r>
+      <w:proofErr w:type="spellStart"/>
+      <w:r>
+        <w:t>document.getElementById</w:t>
+      </w:r>
+      <w:proofErr w:type="spellEnd"/>
+      <w:r>
+        <w:t>('root'));</w:t>
+      </w:r>
+    </w:p>
+    <w:p>
+      <w:r>
+        <w:t xml:space="preserve"> </w:t>
+      </w:r>
+    </w:p>
+    <w:p>
+      <w:r>
+        <w:t xml:space="preserve"> </w:t>
+      </w:r>
+    </w:p>
+    <w:p>
+      <w:r>
+        <w:t xml:space="preserve"> </w:t>
+      </w:r>
+    </w:p>
+    <w:p>
+      <w:r>
+        <w:t xml:space="preserve"> </w:t>
+      </w:r>
+    </w:p>
+    <w:p>
+      <w:r>
+        <w:t>Lifecycle of Components</w:t>
+      </w:r>
+    </w:p>
+    <w:p>
+      <w:r>
+        <w:t>Each component in React has a lifecycle which you can monitor and manipulate during its three main phases.</w:t>
+      </w:r>
+    </w:p>
+    <w:p/>
+    <w:p>
+      <w:r>
+        <w:t xml:space="preserve">The three phases are: Mounting, Updating, and </w:t>
+      </w:r>
+      <w:proofErr w:type="spellStart"/>
+      <w:r>
+        <w:t>Unmounting</w:t>
+      </w:r>
+      <w:proofErr w:type="spellEnd"/>
+      <w:r>
+        <w:t>.</w:t>
+      </w:r>
+    </w:p>
+    <w:p/>
+    <w:p>
+      <w:r>
+        <w:t>Mounting</w:t>
+      </w:r>
+    </w:p>
+    <w:p>
+      <w:r>
+        <w:t>Mounting means putting elements into the DOM.</w:t>
+      </w:r>
+    </w:p>
+    <w:p/>
+    <w:p>
+      <w:r>
+        <w:t xml:space="preserve">React has four built-in methods that </w:t>
+      </w:r>
+      <w:proofErr w:type="gramStart"/>
+      <w:r>
+        <w:t>gets</w:t>
+      </w:r>
+      <w:proofErr w:type="gramEnd"/>
+      <w:r>
+        <w:t xml:space="preserve"> called, in this order, when mounting a component:</w:t>
+      </w:r>
+    </w:p>
+    <w:p/>
+    <w:p>
+      <w:proofErr w:type="gramStart"/>
+      <w:r>
+        <w:t>constructor()</w:t>
+      </w:r>
+      <w:proofErr w:type="gramEnd"/>
+    </w:p>
+    <w:p>
+      <w:proofErr w:type="spellStart"/>
+      <w:proofErr w:type="gramStart"/>
+      <w:r>
+        <w:t>getDerivedStateFromProps</w:t>
+      </w:r>
+      <w:proofErr w:type="spellEnd"/>
+      <w:r>
+        <w:t>()</w:t>
+      </w:r>
+      <w:proofErr w:type="gramEnd"/>
+    </w:p>
+    <w:p>
+      <w:proofErr w:type="gramStart"/>
+      <w:r>
+        <w:t>render()</w:t>
+      </w:r>
+      <w:proofErr w:type="gramEnd"/>
+    </w:p>
+    <w:p>
+      <w:proofErr w:type="spellStart"/>
+      <w:proofErr w:type="gramStart"/>
+      <w:r>
+        <w:t>componentDidMount</w:t>
+      </w:r>
+      <w:proofErr w:type="spellEnd"/>
+      <w:r>
+        <w:t>()</w:t>
+      </w:r>
+      <w:proofErr w:type="gramEnd"/>
+    </w:p>
+    <w:p>
+      <w:r>
+        <w:t xml:space="preserve">The </w:t>
+      </w:r>
+      <w:proofErr w:type="gramStart"/>
+      <w:r>
+        <w:t>render(</w:t>
+      </w:r>
+      <w:proofErr w:type="gramEnd"/>
+      <w:r>
+        <w:t>) method is required and will always be called, the others are optional and will be called if you define them.</w:t>
+      </w:r>
+    </w:p>
+    <w:p/>
+    <w:p>
+      <w:proofErr w:type="gramStart"/>
+      <w:r>
+        <w:t>constructor</w:t>
+      </w:r>
+      <w:proofErr w:type="gramEnd"/>
+    </w:p>
+    <w:p>
+      <w:r>
+        <w:t xml:space="preserve">The </w:t>
+      </w:r>
+      <w:proofErr w:type="gramStart"/>
+      <w:r>
+        <w:t>constructor(</w:t>
+      </w:r>
+      <w:proofErr w:type="gramEnd"/>
+      <w:r>
+        <w:t>) method is called before anything else, when the component is initiated, and it is the natural place to set up the initial state and other initial values.</w:t>
+      </w:r>
+    </w:p>
+    <w:p/>
+    <w:p>
+      <w:r>
+        <w:t>The constructor() method is called with the props, as arguments, and you should always start by calling the super(props) before anything else, this will initiate the parent's constructor method and allows the component to inherit methods from its parent (</w:t>
+      </w:r>
+      <w:proofErr w:type="spellStart"/>
+      <w:r>
+        <w:t>React.Component</w:t>
+      </w:r>
+      <w:proofErr w:type="spellEnd"/>
+      <w:r>
+        <w:t>).</w:t>
+      </w:r>
+    </w:p>
+    <w:p/>
+    <w:p>
+      <w:proofErr w:type="spellStart"/>
+      <w:r>
+        <w:t>Example</w:t>
+      </w:r>
+      <w:proofErr w:type="gramStart"/>
+      <w:r>
+        <w:t>:Get</w:t>
+      </w:r>
+      <w:proofErr w:type="spellEnd"/>
+      <w:proofErr w:type="gramEnd"/>
+      <w:r>
+        <w:t xml:space="preserve"> your own React.js Server</w:t>
+      </w:r>
+    </w:p>
+    <w:p>
+      <w:r>
+        <w:t>The constructor method is called, by React, every time you make a component:</w:t>
+      </w:r>
+    </w:p>
+    <w:p/>
+    <w:p>
+      <w:proofErr w:type="gramStart"/>
+      <w:r>
+        <w:t>class</w:t>
+      </w:r>
+      <w:proofErr w:type="gramEnd"/>
+      <w:r>
+        <w:t xml:space="preserve"> Header extends </w:t>
+      </w:r>
+      <w:proofErr w:type="spellStart"/>
+      <w:r>
+        <w:t>React.Component</w:t>
+      </w:r>
+      <w:proofErr w:type="spellEnd"/>
+      <w:r>
+        <w:t xml:space="preserve"> {</w:t>
+      </w:r>
+    </w:p>
+    <w:p>
+      <w:r>
+        <w:t xml:space="preserve">  </w:t>
+      </w:r>
+      <w:proofErr w:type="gramStart"/>
+      <w:r>
+        <w:t>constructor(</w:t>
+      </w:r>
+      <w:proofErr w:type="gramEnd"/>
+      <w:r>
+        <w:t>props) {</w:t>
+      </w:r>
+    </w:p>
+    <w:p>
+      <w:r>
+        <w:t xml:space="preserve">    </w:t>
+      </w:r>
+      <w:proofErr w:type="gramStart"/>
+      <w:r>
+        <w:t>super(</w:t>
+      </w:r>
+      <w:proofErr w:type="gramEnd"/>
+      <w:r>
+        <w:t>props);</w:t>
+      </w:r>
+    </w:p>
+    <w:p>
+      <w:r>
+        <w:t xml:space="preserve">    </w:t>
+      </w:r>
+      <w:proofErr w:type="spellStart"/>
+      <w:r>
+        <w:t>this.state</w:t>
+      </w:r>
+      <w:proofErr w:type="spellEnd"/>
+      <w:r>
+        <w:t xml:space="preserve"> = {</w:t>
+      </w:r>
+      <w:proofErr w:type="spellStart"/>
+      <w:r>
+        <w:t>favoritecolor</w:t>
+      </w:r>
+      <w:proofErr w:type="spellEnd"/>
+      <w:r>
+        <w:t>: "red"};</w:t>
+      </w:r>
+    </w:p>
+    <w:p>
+      <w:r>
+        <w:t xml:space="preserve">  }</w:t>
+      </w:r>
+    </w:p>
+    <w:p>
+      <w:r>
+        <w:t xml:space="preserve">  </w:t>
+      </w:r>
+      <w:proofErr w:type="gramStart"/>
+      <w:r>
+        <w:t>render(</w:t>
+      </w:r>
+      <w:proofErr w:type="gramEnd"/>
+      <w:r>
+        <w:t>) {</w:t>
+      </w:r>
+    </w:p>
+    <w:p>
+      <w:r>
+        <w:t xml:space="preserve">    </w:t>
+      </w:r>
+      <w:proofErr w:type="gramStart"/>
+      <w:r>
+        <w:t>return</w:t>
+      </w:r>
+      <w:proofErr w:type="gramEnd"/>
+      <w:r>
+        <w:t xml:space="preserve"> (</w:t>
+      </w:r>
+    </w:p>
+    <w:p>
+      <w:r>
+        <w:t xml:space="preserve">      &lt;h1&gt;My Favorite Color is {</w:t>
+      </w:r>
+      <w:proofErr w:type="spellStart"/>
+      <w:r>
+        <w:t>this.state.favoritecolor</w:t>
+      </w:r>
+      <w:proofErr w:type="spellEnd"/>
+      <w:r>
+        <w:t>}&lt;/h1&gt;</w:t>
+      </w:r>
+    </w:p>
+    <w:p>
+      <w:r>
+        <w:lastRenderedPageBreak/>
+        <w:t xml:space="preserve">    );</w:t>
+      </w:r>
+    </w:p>
+    <w:p>
+      <w:r>
+        <w:t xml:space="preserve">  }</w:t>
+      </w:r>
+    </w:p>
+    <w:p>
+      <w:r>
+        <w:t>}</w:t>
+      </w:r>
+    </w:p>
+    <w:p/>
+    <w:p>
+      <w:proofErr w:type="spellStart"/>
+      <w:proofErr w:type="gramStart"/>
+      <w:r>
+        <w:t>ReactDOM.render</w:t>
+      </w:r>
+      <w:proofErr w:type="spellEnd"/>
+      <w:r>
+        <w:t>(</w:t>
+      </w:r>
+      <w:proofErr w:type="gramEnd"/>
+      <w:r>
+        <w:t xml:space="preserve">&lt;Header /&gt;, </w:t>
+      </w:r>
+      <w:proofErr w:type="spellStart"/>
+      <w:r>
+        <w:t>document.getElementById</w:t>
+      </w:r>
+      <w:proofErr w:type="spellEnd"/>
+      <w:r>
+        <w:t>('root'));</w:t>
+      </w:r>
+    </w:p>
+    <w:p>
+      <w:r>
+        <w:t xml:space="preserve"> </w:t>
+      </w:r>
+    </w:p>
+    <w:p>
+      <w:r>
+        <w:t xml:space="preserve"> </w:t>
+      </w:r>
+    </w:p>
+    <w:p>
+      <w:r>
+        <w:t xml:space="preserve"> </w:t>
+      </w:r>
+    </w:p>
+    <w:p>
+      <w:r>
+        <w:t xml:space="preserve"> </w:t>
+      </w:r>
+    </w:p>
+    <w:p/>
+    <w:p>
+      <w:proofErr w:type="spellStart"/>
+      <w:proofErr w:type="gramStart"/>
+      <w:r>
+        <w:t>getDerivedStateFromProps</w:t>
+      </w:r>
+      <w:proofErr w:type="spellEnd"/>
+      <w:proofErr w:type="gramEnd"/>
+    </w:p>
+    <w:p>
+      <w:r>
+        <w:t xml:space="preserve">The </w:t>
+      </w:r>
+      <w:proofErr w:type="spellStart"/>
+      <w:proofErr w:type="gramStart"/>
+      <w:r>
+        <w:t>getDerivedStateFromProps</w:t>
+      </w:r>
+      <w:proofErr w:type="spellEnd"/>
+      <w:r>
+        <w:t>(</w:t>
+      </w:r>
+      <w:proofErr w:type="gramEnd"/>
+      <w:r>
+        <w:t>) method is called right before rendering the element(s) in the DOM.</w:t>
+      </w:r>
+    </w:p>
+    <w:p/>
+    <w:p>
+      <w:r>
+        <w:t>This is the natural place to set the state object based on the initial props.</w:t>
+      </w:r>
+    </w:p>
+    <w:p/>
+    <w:p>
+      <w:r>
+        <w:t>It takes state as an argument, and returns an object with changes to the state.</w:t>
+      </w:r>
+    </w:p>
+    <w:p/>
+    <w:p>
+      <w:r>
+        <w:t xml:space="preserve">The example below starts with the favorite color being "red", but the </w:t>
+      </w:r>
+      <w:proofErr w:type="spellStart"/>
+      <w:proofErr w:type="gramStart"/>
+      <w:r>
+        <w:t>getDerivedStateFromProps</w:t>
+      </w:r>
+      <w:proofErr w:type="spellEnd"/>
+      <w:r>
+        <w:t>(</w:t>
+      </w:r>
+      <w:proofErr w:type="gramEnd"/>
+      <w:r>
+        <w:t xml:space="preserve">) method updates the favorite color based on the </w:t>
+      </w:r>
+      <w:proofErr w:type="spellStart"/>
+      <w:r>
+        <w:t>favcol</w:t>
+      </w:r>
+      <w:proofErr w:type="spellEnd"/>
+      <w:r>
+        <w:t xml:space="preserve"> attribute:</w:t>
+      </w:r>
+    </w:p>
+    <w:p/>
+    <w:p>
+      <w:r>
+        <w:t>Example:</w:t>
+      </w:r>
+    </w:p>
+    <w:p>
+      <w:r>
+        <w:t xml:space="preserve">The </w:t>
+      </w:r>
+      <w:proofErr w:type="spellStart"/>
+      <w:r>
+        <w:t>getDerivedStateFromProps</w:t>
+      </w:r>
+      <w:proofErr w:type="spellEnd"/>
+      <w:r>
+        <w:t xml:space="preserve"> method is called right before the render method:</w:t>
+      </w:r>
+    </w:p>
+    <w:p/>
+    <w:p>
+      <w:proofErr w:type="gramStart"/>
+      <w:r>
+        <w:t>class</w:t>
+      </w:r>
+      <w:proofErr w:type="gramEnd"/>
+      <w:r>
+        <w:t xml:space="preserve"> Header extends </w:t>
+      </w:r>
+      <w:proofErr w:type="spellStart"/>
+      <w:r>
+        <w:t>React.Component</w:t>
+      </w:r>
+      <w:proofErr w:type="spellEnd"/>
+      <w:r>
+        <w:t xml:space="preserve"> {</w:t>
+      </w:r>
+    </w:p>
+    <w:p>
+      <w:r>
+        <w:t xml:space="preserve">  </w:t>
+      </w:r>
+      <w:proofErr w:type="gramStart"/>
+      <w:r>
+        <w:t>constructor(</w:t>
+      </w:r>
+      <w:proofErr w:type="gramEnd"/>
+      <w:r>
+        <w:t>props) {</w:t>
+      </w:r>
+    </w:p>
+    <w:p>
+      <w:r>
+        <w:t xml:space="preserve">    </w:t>
+      </w:r>
+      <w:proofErr w:type="gramStart"/>
+      <w:r>
+        <w:t>super(</w:t>
+      </w:r>
+      <w:proofErr w:type="gramEnd"/>
+      <w:r>
+        <w:t>props);</w:t>
       </w:r>
     </w:p>
     <w:p>
@@ -4103,6 +4709,419 @@
         <w:lastRenderedPageBreak/>
         <w:t xml:space="preserve">    </w:t>
       </w:r>
+      <w:proofErr w:type="spellStart"/>
+      <w:r>
+        <w:t>this.state</w:t>
+      </w:r>
+      <w:proofErr w:type="spellEnd"/>
+      <w:r>
+        <w:t xml:space="preserve"> = {</w:t>
+      </w:r>
+      <w:proofErr w:type="spellStart"/>
+      <w:r>
+        <w:t>favoritecolor</w:t>
+      </w:r>
+      <w:proofErr w:type="spellEnd"/>
+      <w:r>
+        <w:t>: "red"};</w:t>
+      </w:r>
+    </w:p>
+    <w:p>
+      <w:r>
+        <w:t xml:space="preserve">  }</w:t>
+      </w:r>
+    </w:p>
+    <w:p>
+      <w:r>
+        <w:t xml:space="preserve">  </w:t>
+      </w:r>
+      <w:proofErr w:type="gramStart"/>
+      <w:r>
+        <w:t>static</w:t>
+      </w:r>
+      <w:proofErr w:type="gramEnd"/>
+      <w:r>
+        <w:t xml:space="preserve"> </w:t>
+      </w:r>
+      <w:proofErr w:type="spellStart"/>
+      <w:r>
+        <w:t>getDerivedStateFromProps</w:t>
+      </w:r>
+      <w:proofErr w:type="spellEnd"/>
+      <w:r>
+        <w:t>(props, state) {</w:t>
+      </w:r>
+    </w:p>
+    <w:p>
+      <w:r>
+        <w:t xml:space="preserve">    </w:t>
+      </w:r>
+      <w:proofErr w:type="gramStart"/>
+      <w:r>
+        <w:t>return</w:t>
+      </w:r>
+      <w:proofErr w:type="gramEnd"/>
+      <w:r>
+        <w:t xml:space="preserve"> {</w:t>
+      </w:r>
+      <w:proofErr w:type="spellStart"/>
+      <w:r>
+        <w:t>favoritecolor</w:t>
+      </w:r>
+      <w:proofErr w:type="spellEnd"/>
+      <w:r>
+        <w:t xml:space="preserve">: </w:t>
+      </w:r>
+      <w:proofErr w:type="spellStart"/>
+      <w:r>
+        <w:t>props.favcol</w:t>
+      </w:r>
+      <w:proofErr w:type="spellEnd"/>
+      <w:r>
+        <w:t xml:space="preserve"> };</w:t>
+      </w:r>
+    </w:p>
+    <w:p>
+      <w:r>
+        <w:t xml:space="preserve">  }</w:t>
+      </w:r>
+    </w:p>
+    <w:p>
+      <w:r>
+        <w:t xml:space="preserve">  </w:t>
+      </w:r>
+      <w:proofErr w:type="gramStart"/>
+      <w:r>
+        <w:t>render(</w:t>
+      </w:r>
+      <w:proofErr w:type="gramEnd"/>
+      <w:r>
+        <w:t>) {</w:t>
+      </w:r>
+    </w:p>
+    <w:p>
+      <w:r>
+        <w:t xml:space="preserve">    </w:t>
+      </w:r>
+      <w:proofErr w:type="gramStart"/>
+      <w:r>
+        <w:t>return</w:t>
+      </w:r>
+      <w:proofErr w:type="gramEnd"/>
+      <w:r>
+        <w:t xml:space="preserve"> (</w:t>
+      </w:r>
+    </w:p>
+    <w:p>
+      <w:r>
+        <w:t xml:space="preserve">      &lt;h1&gt;My Favorite Color is {</w:t>
+      </w:r>
+      <w:proofErr w:type="spellStart"/>
+      <w:r>
+        <w:t>this.state.favoritecolor</w:t>
+      </w:r>
+      <w:proofErr w:type="spellEnd"/>
+      <w:r>
+        <w:t>}&lt;/h1&gt;</w:t>
+      </w:r>
+    </w:p>
+    <w:p>
+      <w:r>
+        <w:t xml:space="preserve">    );</w:t>
+      </w:r>
+    </w:p>
+    <w:p>
+      <w:r>
+        <w:t xml:space="preserve">  }</w:t>
+      </w:r>
+    </w:p>
+    <w:p>
+      <w:r>
+        <w:t>}</w:t>
+      </w:r>
+    </w:p>
+    <w:p/>
+    <w:p>
+      <w:proofErr w:type="spellStart"/>
+      <w:proofErr w:type="gramStart"/>
+      <w:r>
+        <w:t>ReactDOM.render</w:t>
+      </w:r>
+      <w:proofErr w:type="spellEnd"/>
+      <w:r>
+        <w:t>(</w:t>
+      </w:r>
+      <w:proofErr w:type="gramEnd"/>
+      <w:r>
+        <w:t xml:space="preserve">&lt;Header </w:t>
+      </w:r>
+      <w:proofErr w:type="spellStart"/>
+      <w:r>
+        <w:t>favcol</w:t>
+      </w:r>
+      <w:proofErr w:type="spellEnd"/>
+      <w:r>
+        <w:t xml:space="preserve">="yellow"/&gt;, </w:t>
+      </w:r>
+      <w:proofErr w:type="spellStart"/>
+      <w:r>
+        <w:t>document.getElementById</w:t>
+      </w:r>
+      <w:proofErr w:type="spellEnd"/>
+      <w:r>
+        <w:t xml:space="preserve">('root')); </w:t>
+      </w:r>
+    </w:p>
+    <w:p>
+      <w:r>
+        <w:t xml:space="preserve"> </w:t>
+      </w:r>
+    </w:p>
+    <w:p>
+      <w:r>
+        <w:t xml:space="preserve"> </w:t>
+      </w:r>
+    </w:p>
+    <w:p>
+      <w:r>
+        <w:t xml:space="preserve"> </w:t>
+      </w:r>
+    </w:p>
+    <w:p/>
+    <w:p>
+      <w:proofErr w:type="gramStart"/>
+      <w:r>
+        <w:t>render</w:t>
+      </w:r>
+      <w:proofErr w:type="gramEnd"/>
+    </w:p>
+    <w:p>
+      <w:r>
+        <w:t xml:space="preserve">The </w:t>
+      </w:r>
+      <w:proofErr w:type="gramStart"/>
+      <w:r>
+        <w:t>render(</w:t>
+      </w:r>
+      <w:proofErr w:type="gramEnd"/>
+      <w:r>
+        <w:t>) method is required, and is the method that actually outputs the HTML to the DOM.</w:t>
+      </w:r>
+    </w:p>
+    <w:p/>
+    <w:p>
+      <w:r>
+        <w:t>Example:</w:t>
+      </w:r>
+    </w:p>
+    <w:p>
+      <w:r>
+        <w:t xml:space="preserve">A simple component with a simple </w:t>
+      </w:r>
+      <w:proofErr w:type="gramStart"/>
+      <w:r>
+        <w:t>render(</w:t>
+      </w:r>
+      <w:proofErr w:type="gramEnd"/>
+      <w:r>
+        <w:t>) method:</w:t>
+      </w:r>
+    </w:p>
+    <w:p/>
+    <w:p>
+      <w:proofErr w:type="gramStart"/>
+      <w:r>
+        <w:t>class</w:t>
+      </w:r>
+      <w:proofErr w:type="gramEnd"/>
+      <w:r>
+        <w:t xml:space="preserve"> Header extends </w:t>
+      </w:r>
+      <w:proofErr w:type="spellStart"/>
+      <w:r>
+        <w:t>React.Component</w:t>
+      </w:r>
+      <w:proofErr w:type="spellEnd"/>
+      <w:r>
+        <w:t xml:space="preserve"> {</w:t>
+      </w:r>
+    </w:p>
+    <w:p>
+      <w:r>
+        <w:t xml:space="preserve">  </w:t>
+      </w:r>
+      <w:proofErr w:type="gramStart"/>
+      <w:r>
+        <w:t>render(</w:t>
+      </w:r>
+      <w:proofErr w:type="gramEnd"/>
+      <w:r>
+        <w:t>) {</w:t>
+      </w:r>
+    </w:p>
+    <w:p>
+      <w:r>
+        <w:lastRenderedPageBreak/>
+        <w:t xml:space="preserve">    </w:t>
+      </w:r>
+      <w:proofErr w:type="gramStart"/>
+      <w:r>
+        <w:t>return</w:t>
+      </w:r>
+      <w:proofErr w:type="gramEnd"/>
+      <w:r>
+        <w:t xml:space="preserve"> (</w:t>
+      </w:r>
+    </w:p>
+    <w:p>
+      <w:r>
+        <w:t xml:space="preserve">      &lt;h1&gt;</w:t>
+      </w:r>
+      <w:proofErr w:type="gramStart"/>
+      <w:r>
+        <w:t>This</w:t>
+      </w:r>
+      <w:proofErr w:type="gramEnd"/>
+      <w:r>
+        <w:t xml:space="preserve"> is the content of the Header component&lt;/h1&gt;</w:t>
+      </w:r>
+    </w:p>
+    <w:p>
+      <w:r>
+        <w:t xml:space="preserve">    );</w:t>
+      </w:r>
+    </w:p>
+    <w:p>
+      <w:r>
+        <w:t xml:space="preserve">  }</w:t>
+      </w:r>
+    </w:p>
+    <w:p>
+      <w:r>
+        <w:t>}</w:t>
+      </w:r>
+    </w:p>
+    <w:p/>
+    <w:p>
+      <w:proofErr w:type="spellStart"/>
+      <w:proofErr w:type="gramStart"/>
+      <w:r>
+        <w:t>ReactDOM.render</w:t>
+      </w:r>
+      <w:proofErr w:type="spellEnd"/>
+      <w:r>
+        <w:t>(</w:t>
+      </w:r>
+      <w:proofErr w:type="gramEnd"/>
+      <w:r>
+        <w:t xml:space="preserve">&lt;Header /&gt;, </w:t>
+      </w:r>
+      <w:proofErr w:type="spellStart"/>
+      <w:r>
+        <w:t>document.getElementById</w:t>
+      </w:r>
+      <w:proofErr w:type="spellEnd"/>
+      <w:r>
+        <w:t>('root'));</w:t>
+      </w:r>
+    </w:p>
+    <w:p/>
+    <w:p>
+      <w:proofErr w:type="spellStart"/>
+      <w:proofErr w:type="gramStart"/>
+      <w:r>
+        <w:t>componentDidMount</w:t>
+      </w:r>
+      <w:proofErr w:type="spellEnd"/>
+      <w:proofErr w:type="gramEnd"/>
+    </w:p>
+    <w:p>
+      <w:r>
+        <w:t xml:space="preserve">The </w:t>
+      </w:r>
+      <w:proofErr w:type="spellStart"/>
+      <w:proofErr w:type="gramStart"/>
+      <w:r>
+        <w:t>componentDidMount</w:t>
+      </w:r>
+      <w:proofErr w:type="spellEnd"/>
+      <w:r>
+        <w:t>(</w:t>
+      </w:r>
+      <w:proofErr w:type="gramEnd"/>
+      <w:r>
+        <w:t>) method is called after the component is rendered.</w:t>
+      </w:r>
+    </w:p>
+    <w:p/>
+    <w:p>
+      <w:r>
+        <w:t xml:space="preserve">This is where you run </w:t>
+      </w:r>
+      <w:proofErr w:type="gramStart"/>
+      <w:r>
+        <w:t>statements that requires</w:t>
+      </w:r>
+      <w:proofErr w:type="gramEnd"/>
+      <w:r>
+        <w:t xml:space="preserve"> that the component is already placed in the DOM.</w:t>
+      </w:r>
+    </w:p>
+    <w:p/>
+    <w:p>
+      <w:r>
+        <w:t>Example:</w:t>
+      </w:r>
+    </w:p>
+    <w:p>
+      <w:r>
+        <w:t xml:space="preserve">At first my favorite </w:t>
+      </w:r>
+      <w:proofErr w:type="gramStart"/>
+      <w:r>
+        <w:t>color is red, but give</w:t>
+      </w:r>
+      <w:proofErr w:type="gramEnd"/>
+      <w:r>
+        <w:t xml:space="preserve"> me a second, and it is yellow instead:</w:t>
+      </w:r>
+    </w:p>
+    <w:p/>
+    <w:p>
+      <w:proofErr w:type="gramStart"/>
+      <w:r>
+        <w:t>class</w:t>
+      </w:r>
+      <w:proofErr w:type="gramEnd"/>
+      <w:r>
+        <w:t xml:space="preserve"> Header extends </w:t>
+      </w:r>
+      <w:proofErr w:type="spellStart"/>
+      <w:r>
+        <w:t>React.Component</w:t>
+      </w:r>
+      <w:proofErr w:type="spellEnd"/>
+      <w:r>
+        <w:t xml:space="preserve"> {</w:t>
+      </w:r>
+    </w:p>
+    <w:p>
+      <w:r>
+        <w:t xml:space="preserve">  </w:t>
+      </w:r>
+      <w:proofErr w:type="gramStart"/>
+      <w:r>
+        <w:t>constructor(</w:t>
+      </w:r>
+      <w:proofErr w:type="gramEnd"/>
+      <w:r>
+        <w:t>props) {</w:t>
+      </w:r>
+    </w:p>
+    <w:p>
+      <w:r>
+        <w:t xml:space="preserve">    </w:t>
+      </w:r>
       <w:proofErr w:type="gramStart"/>
       <w:r>
         <w:t>super(</w:t>
@@ -4142,9 +5161,14 @@
       <w:r>
         <w:t xml:space="preserve">  </w:t>
       </w:r>
-      <w:proofErr w:type="gramStart"/>
-      <w:r>
-        <w:t>render(</w:t>
+      <w:proofErr w:type="spellStart"/>
+      <w:proofErr w:type="gramStart"/>
+      <w:r>
+        <w:t>componentDidMount</w:t>
+      </w:r>
+      <w:proofErr w:type="spellEnd"/>
+      <w:r>
+        <w:t>(</w:t>
       </w:r>
       <w:proofErr w:type="gramEnd"/>
       <w:r>
@@ -4155,49 +5179,10 @@
       <w:r>
         <w:t xml:space="preserve">    </w:t>
       </w:r>
-      <w:proofErr w:type="gramStart"/>
-      <w:r>
-        <w:t>return</w:t>
-      </w:r>
-      <w:proofErr w:type="gramEnd"/>
-      <w:r>
-        <w:t xml:space="preserve"> (</w:t>
-      </w:r>
-    </w:p>
-    <w:p>
-      <w:r>
-        <w:t xml:space="preserve">      &lt;h1&gt;My Favorite Color is {</w:t>
-      </w:r>
-      <w:proofErr w:type="spellStart"/>
-      <w:r>
-        <w:t>this.state.favoritecolor</w:t>
-      </w:r>
-      <w:proofErr w:type="spellEnd"/>
-      <w:r>
-        <w:t>}&lt;/h1&gt;</w:t>
-      </w:r>
-    </w:p>
-    <w:p>
-      <w:r>
-        <w:t xml:space="preserve">    );</w:t>
-      </w:r>
-    </w:p>
-    <w:p>
-      <w:r>
-        <w:t xml:space="preserve">  }</w:t>
-      </w:r>
-    </w:p>
-    <w:p>
-      <w:r>
-        <w:t>}</w:t>
-      </w:r>
-    </w:p>
-    <w:p/>
-    <w:p>
-      <w:proofErr w:type="spellStart"/>
-      <w:proofErr w:type="gramStart"/>
-      <w:r>
-        <w:t>ReactDOM.render</w:t>
+      <w:proofErr w:type="spellStart"/>
+      <w:proofErr w:type="gramStart"/>
+      <w:r>
+        <w:t>setTimeout</w:t>
       </w:r>
       <w:proofErr w:type="spellEnd"/>
       <w:r>
@@ -4205,251 +5190,25 @@
       </w:r>
       <w:proofErr w:type="gramEnd"/>
       <w:r>
-        <w:t xml:space="preserve">&lt;Header /&gt;, </w:t>
-      </w:r>
-      <w:proofErr w:type="spellStart"/>
-      <w:r>
-        <w:t>document.getElementById</w:t>
-      </w:r>
-      <w:proofErr w:type="spellEnd"/>
-      <w:r>
-        <w:t>('root'));</w:t>
-      </w:r>
-    </w:p>
-    <w:p>
-      <w:r>
-        <w:t xml:space="preserve"> </w:t>
-      </w:r>
-    </w:p>
-    <w:p>
-      <w:r>
-        <w:t xml:space="preserve"> </w:t>
-      </w:r>
-    </w:p>
-    <w:p>
-      <w:r>
-        <w:t xml:space="preserve"> </w:t>
-      </w:r>
-    </w:p>
-    <w:p>
-      <w:r>
-        <w:t xml:space="preserve"> </w:t>
-      </w:r>
-    </w:p>
-    <w:p>
-      <w:r>
-        <w:t>Lifecycle of Components</w:t>
-      </w:r>
-    </w:p>
-    <w:p>
-      <w:r>
-        <w:t>Each component in React has a lifecycle which you can monitor and manipulate during its three main phases.</w:t>
-      </w:r>
-    </w:p>
-    <w:p/>
-    <w:p>
-      <w:r>
-        <w:t xml:space="preserve">The three phases are: Mounting, Updating, and </w:t>
-      </w:r>
-      <w:proofErr w:type="spellStart"/>
-      <w:r>
-        <w:t>Unmounting</w:t>
-      </w:r>
-      <w:proofErr w:type="spellEnd"/>
-      <w:r>
-        <w:t>.</w:t>
-      </w:r>
-    </w:p>
-    <w:p/>
-    <w:p>
-      <w:r>
-        <w:t>Mounting</w:t>
-      </w:r>
-    </w:p>
-    <w:p>
-      <w:r>
-        <w:t>Mounting means putting elements into the DOM.</w:t>
-      </w:r>
-    </w:p>
-    <w:p/>
-    <w:p>
-      <w:r>
-        <w:t xml:space="preserve">React has four built-in methods that </w:t>
-      </w:r>
-      <w:proofErr w:type="gramStart"/>
-      <w:r>
-        <w:t>gets</w:t>
-      </w:r>
-      <w:proofErr w:type="gramEnd"/>
-      <w:r>
-        <w:t xml:space="preserve"> called, in this order, when mounting a component:</w:t>
-      </w:r>
-    </w:p>
-    <w:p/>
-    <w:p>
-      <w:proofErr w:type="gramStart"/>
-      <w:r>
-        <w:lastRenderedPageBreak/>
-        <w:t>constructor()</w:t>
-      </w:r>
-      <w:proofErr w:type="gramEnd"/>
-    </w:p>
-    <w:p>
-      <w:proofErr w:type="spellStart"/>
-      <w:proofErr w:type="gramStart"/>
-      <w:r>
-        <w:t>getDerivedStateFromProps</w:t>
-      </w:r>
-      <w:proofErr w:type="spellEnd"/>
-      <w:r>
-        <w:t>()</w:t>
-      </w:r>
-      <w:proofErr w:type="gramEnd"/>
-    </w:p>
-    <w:p>
-      <w:proofErr w:type="gramStart"/>
-      <w:r>
-        <w:t>render()</w:t>
-      </w:r>
-      <w:proofErr w:type="gramEnd"/>
-    </w:p>
-    <w:p>
-      <w:proofErr w:type="spellStart"/>
-      <w:proofErr w:type="gramStart"/>
-      <w:r>
-        <w:t>componentDidMount</w:t>
-      </w:r>
-      <w:proofErr w:type="spellEnd"/>
-      <w:r>
-        <w:t>()</w:t>
-      </w:r>
-      <w:proofErr w:type="gramEnd"/>
-    </w:p>
-    <w:p>
-      <w:r>
-        <w:t xml:space="preserve">The </w:t>
-      </w:r>
-      <w:proofErr w:type="gramStart"/>
-      <w:r>
-        <w:t>render(</w:t>
-      </w:r>
-      <w:proofErr w:type="gramEnd"/>
-      <w:r>
-        <w:t>) method is required and will always be called, the others are optional and will be called if you define them.</w:t>
-      </w:r>
-    </w:p>
-    <w:p/>
-    <w:p>
-      <w:proofErr w:type="gramStart"/>
-      <w:r>
-        <w:t>constructor</w:t>
-      </w:r>
-      <w:proofErr w:type="gramEnd"/>
-    </w:p>
-    <w:p>
-      <w:r>
-        <w:t xml:space="preserve">The </w:t>
-      </w:r>
-      <w:proofErr w:type="gramStart"/>
-      <w:r>
-        <w:t>constructor(</w:t>
-      </w:r>
-      <w:proofErr w:type="gramEnd"/>
-      <w:r>
-        <w:t>) method is called before anything else, when the component is initiated, and it is the natural place to set up the initial state and other initial values.</w:t>
-      </w:r>
-    </w:p>
-    <w:p/>
-    <w:p>
-      <w:r>
-        <w:t>The constructor() method is called with the props, as arguments, and you should always start by calling the super(props) before anything else, this will initiate the parent's constructor method and allows the component to inherit methods from its parent (</w:t>
-      </w:r>
-      <w:proofErr w:type="spellStart"/>
-      <w:r>
-        <w:t>React.Component</w:t>
-      </w:r>
-      <w:proofErr w:type="spellEnd"/>
-      <w:r>
-        <w:t>).</w:t>
-      </w:r>
-    </w:p>
-    <w:p/>
-    <w:p>
-      <w:proofErr w:type="spellStart"/>
-      <w:r>
-        <w:t>Example</w:t>
-      </w:r>
-      <w:proofErr w:type="gramStart"/>
-      <w:r>
-        <w:t>:Get</w:t>
-      </w:r>
-      <w:proofErr w:type="spellEnd"/>
-      <w:proofErr w:type="gramEnd"/>
-      <w:r>
-        <w:t xml:space="preserve"> your own React.js Server</w:t>
-      </w:r>
-    </w:p>
-    <w:p>
-      <w:r>
-        <w:t>The constructor method is called, by React, every time you make a component:</w:t>
-      </w:r>
-    </w:p>
-    <w:p/>
-    <w:p>
-      <w:proofErr w:type="gramStart"/>
-      <w:r>
-        <w:t>class</w:t>
-      </w:r>
-      <w:proofErr w:type="gramEnd"/>
-      <w:r>
-        <w:t xml:space="preserve"> Header extends </w:t>
-      </w:r>
-      <w:proofErr w:type="spellStart"/>
-      <w:r>
-        <w:t>React.Component</w:t>
-      </w:r>
-      <w:proofErr w:type="spellEnd"/>
-      <w:r>
-        <w:t xml:space="preserve"> {</w:t>
-      </w:r>
-    </w:p>
-    <w:p>
-      <w:r>
-        <w:t xml:space="preserve">  </w:t>
-      </w:r>
-      <w:proofErr w:type="gramStart"/>
-      <w:r>
-        <w:t>constructor(</w:t>
-      </w:r>
-      <w:proofErr w:type="gramEnd"/>
-      <w:r>
-        <w:t>props) {</w:t>
-      </w:r>
-    </w:p>
-    <w:p>
-      <w:r>
-        <w:t xml:space="preserve">    </w:t>
-      </w:r>
-      <w:proofErr w:type="gramStart"/>
-      <w:r>
-        <w:t>super(</w:t>
-      </w:r>
-      <w:proofErr w:type="gramEnd"/>
-      <w:r>
-        <w:t>props);</w:t>
-      </w:r>
-    </w:p>
-    <w:p>
-      <w:r>
-        <w:t xml:space="preserve">    </w:t>
-      </w:r>
-      <w:proofErr w:type="spellStart"/>
-      <w:r>
-        <w:t>this.state</w:t>
-      </w:r>
-      <w:proofErr w:type="spellEnd"/>
-      <w:r>
-        <w:t xml:space="preserve"> = {</w:t>
+        <w:t>() =&gt; {</w:t>
+      </w:r>
+    </w:p>
+    <w:p>
+      <w:r>
+        <w:t xml:space="preserve">      </w:t>
+      </w:r>
+      <w:proofErr w:type="spellStart"/>
+      <w:proofErr w:type="gramStart"/>
+      <w:r>
+        <w:t>this.setState</w:t>
+      </w:r>
+      <w:proofErr w:type="spellEnd"/>
+      <w:r>
+        <w:t>(</w:t>
+      </w:r>
+      <w:proofErr w:type="gramEnd"/>
+      <w:r>
+        <w:t>{</w:t>
       </w:r>
       <w:proofErr w:type="spellStart"/>
       <w:r>
@@ -4457,56 +5216,12 @@
       </w:r>
       <w:proofErr w:type="spellEnd"/>
       <w:r>
-        <w:t>: "red"};</w:t>
-      </w:r>
-    </w:p>
-    <w:p>
-      <w:r>
-        <w:t xml:space="preserve">  }</w:t>
-      </w:r>
-    </w:p>
-    <w:p>
-      <w:r>
-        <w:t xml:space="preserve">  </w:t>
-      </w:r>
-      <w:proofErr w:type="gramStart"/>
-      <w:r>
-        <w:t>render(</w:t>
-      </w:r>
-      <w:proofErr w:type="gramEnd"/>
-      <w:r>
-        <w:t>) {</w:t>
-      </w:r>
-    </w:p>
-    <w:p>
-      <w:r>
-        <w:t xml:space="preserve">    </w:t>
-      </w:r>
-      <w:proofErr w:type="gramStart"/>
-      <w:r>
-        <w:t>return</w:t>
-      </w:r>
-      <w:proofErr w:type="gramEnd"/>
-      <w:r>
-        <w:t xml:space="preserve"> (</w:t>
-      </w:r>
-    </w:p>
-    <w:p>
-      <w:r>
-        <w:t xml:space="preserve">      &lt;h1&gt;My Favorite Color is {</w:t>
-      </w:r>
-      <w:proofErr w:type="spellStart"/>
-      <w:r>
-        <w:t>this.state.favoritecolor</w:t>
-      </w:r>
-      <w:proofErr w:type="spellEnd"/>
-      <w:r>
-        <w:t>}&lt;/h1&gt;</w:t>
-      </w:r>
-    </w:p>
-    <w:p>
-      <w:r>
-        <w:t xml:space="preserve">    );</w:t>
+        <w:t>: "yellow"})</w:t>
+      </w:r>
+    </w:p>
+    <w:p>
+      <w:r>
+        <w:t xml:space="preserve">    }, 1000)</w:t>
       </w:r>
     </w:p>
     <w:p>
@@ -4517,6 +5232,55 @@
     </w:p>
     <w:p>
       <w:r>
+        <w:t xml:space="preserve">  </w:t>
+      </w:r>
+      <w:proofErr w:type="gramStart"/>
+      <w:r>
+        <w:t>render(</w:t>
+      </w:r>
+      <w:proofErr w:type="gramEnd"/>
+      <w:r>
+        <w:t>) {</w:t>
+      </w:r>
+    </w:p>
+    <w:p>
+      <w:r>
+        <w:t xml:space="preserve">    </w:t>
+      </w:r>
+      <w:proofErr w:type="gramStart"/>
+      <w:r>
+        <w:t>return</w:t>
+      </w:r>
+      <w:proofErr w:type="gramEnd"/>
+      <w:r>
+        <w:t xml:space="preserve"> (</w:t>
+      </w:r>
+    </w:p>
+    <w:p>
+      <w:r>
+        <w:t xml:space="preserve">      &lt;h1&gt;My Favorite Color is {</w:t>
+      </w:r>
+      <w:proofErr w:type="spellStart"/>
+      <w:r>
+        <w:t>this.state.favoritecolor</w:t>
+      </w:r>
+      <w:proofErr w:type="spellEnd"/>
+      <w:r>
+        <w:t>}&lt;/h1&gt;</w:t>
+      </w:r>
+    </w:p>
+    <w:p>
+      <w:r>
+        <w:t xml:space="preserve">    );</w:t>
+      </w:r>
+    </w:p>
+    <w:p>
+      <w:r>
+        <w:t xml:space="preserve">  }</w:t>
+      </w:r>
+    </w:p>
+    <w:p>
+      <w:r>
         <w:t>}</w:t>
       </w:r>
     </w:p>
@@ -4564,6 +5328,42 @@
         <w:t xml:space="preserve"> </w:t>
       </w:r>
     </w:p>
+    <w:p>
+      <w:r>
+        <w:t xml:space="preserve"> </w:t>
+      </w:r>
+    </w:p>
+    <w:p/>
+    <w:p>
+      <w:r>
+        <w:t>Updating</w:t>
+      </w:r>
+    </w:p>
+    <w:p>
+      <w:r>
+        <w:t>The next phase in the lifecycle is when a component is updated.</w:t>
+      </w:r>
+    </w:p>
+    <w:p/>
+    <w:p>
+      <w:r>
+        <w:t>A component is updated whenever there is a change in the component's state or props.</w:t>
+      </w:r>
+    </w:p>
+    <w:p/>
+    <w:p>
+      <w:r>
+        <w:t xml:space="preserve">React has five built-in methods that </w:t>
+      </w:r>
+      <w:proofErr w:type="gramStart"/>
+      <w:r>
+        <w:t>gets</w:t>
+      </w:r>
+      <w:proofErr w:type="gramEnd"/>
+      <w:r>
+        <w:t xml:space="preserve"> called, in this order, when a component is updated:</w:t>
+      </w:r>
+    </w:p>
     <w:p/>
     <w:p>
       <w:proofErr w:type="spellStart"/>
@@ -4572,42 +5372,133 @@
         <w:t>getDerivedStateFromProps</w:t>
       </w:r>
       <w:proofErr w:type="spellEnd"/>
+      <w:r>
+        <w:t>()</w:t>
+      </w:r>
+      <w:proofErr w:type="gramEnd"/>
+    </w:p>
+    <w:p>
+      <w:proofErr w:type="spellStart"/>
+      <w:proofErr w:type="gramStart"/>
+      <w:r>
+        <w:t>shouldComponentUpdate</w:t>
+      </w:r>
+      <w:proofErr w:type="spellEnd"/>
+      <w:r>
+        <w:t>()</w:t>
+      </w:r>
+      <w:proofErr w:type="gramEnd"/>
+    </w:p>
+    <w:p>
+      <w:proofErr w:type="gramStart"/>
+      <w:r>
+        <w:t>render()</w:t>
+      </w:r>
+      <w:proofErr w:type="gramEnd"/>
+    </w:p>
+    <w:p>
+      <w:proofErr w:type="spellStart"/>
+      <w:proofErr w:type="gramStart"/>
+      <w:r>
+        <w:lastRenderedPageBreak/>
+        <w:t>getSnapshotBeforeUpdate</w:t>
+      </w:r>
+      <w:proofErr w:type="spellEnd"/>
+      <w:r>
+        <w:t>()</w:t>
+      </w:r>
+      <w:proofErr w:type="gramEnd"/>
+    </w:p>
+    <w:p>
+      <w:proofErr w:type="spellStart"/>
+      <w:proofErr w:type="gramStart"/>
+      <w:r>
+        <w:t>componentDidUpdate</w:t>
+      </w:r>
+      <w:proofErr w:type="spellEnd"/>
+      <w:r>
+        <w:t>()</w:t>
+      </w:r>
       <w:proofErr w:type="gramEnd"/>
     </w:p>
     <w:p>
       <w:r>
         <w:t xml:space="preserve">The </w:t>
       </w:r>
+      <w:proofErr w:type="gramStart"/>
+      <w:r>
+        <w:t>render(</w:t>
+      </w:r>
+      <w:proofErr w:type="gramEnd"/>
+      <w:r>
+        <w:t>) method is required and will always be called, the others are optional and will be called if you define them.</w:t>
+      </w:r>
+    </w:p>
+    <w:p/>
+    <w:p>
       <w:proofErr w:type="spellStart"/>
       <w:proofErr w:type="gramStart"/>
       <w:r>
         <w:t>getDerivedStateFromProps</w:t>
       </w:r>
       <w:proofErr w:type="spellEnd"/>
+      <w:proofErr w:type="gramEnd"/>
+    </w:p>
+    <w:p>
+      <w:r>
+        <w:t xml:space="preserve">Also at updates the </w:t>
+      </w:r>
+      <w:proofErr w:type="spellStart"/>
+      <w:r>
+        <w:t>getDerivedStateFromProps</w:t>
+      </w:r>
+      <w:proofErr w:type="spellEnd"/>
+      <w:r>
+        <w:t xml:space="preserve"> method is called. This is the first method that is called when a component gets updated.</w:t>
+      </w:r>
+    </w:p>
+    <w:p/>
+    <w:p>
+      <w:r>
+        <w:t>This is still the natural place to set the state object based on the initial props.</w:t>
+      </w:r>
+    </w:p>
+    <w:p/>
+    <w:p>
+      <w:r>
+        <w:t xml:space="preserve">The example below has a button that changes the favorite color to blue, but since the </w:t>
+      </w:r>
+      <w:proofErr w:type="spellStart"/>
+      <w:proofErr w:type="gramStart"/>
+      <w:r>
+        <w:t>getDerivedStateFromProps</w:t>
+      </w:r>
+      <w:proofErr w:type="spellEnd"/>
       <w:r>
         <w:t>(</w:t>
       </w:r>
       <w:proofErr w:type="gramEnd"/>
       <w:r>
-        <w:t>) method is called right before rendering the element(s) in the DOM.</w:t>
-      </w:r>
-    </w:p>
-    <w:p/>
-    <w:p>
-      <w:r>
-        <w:t>This is the natural place to set the state object based on the initial props.</w:t>
-      </w:r>
-    </w:p>
-    <w:p/>
-    <w:p>
-      <w:r>
-        <w:t>It takes state as an argument, and returns an object with changes to the state.</w:t>
-      </w:r>
-    </w:p>
-    <w:p/>
-    <w:p>
-      <w:r>
-        <w:t xml:space="preserve">The example below starts with the favorite color being "red", but the </w:t>
+        <w:t xml:space="preserve">) method is called, which updates the state with the color from the </w:t>
+      </w:r>
+      <w:proofErr w:type="spellStart"/>
+      <w:r>
+        <w:t>favcol</w:t>
+      </w:r>
+      <w:proofErr w:type="spellEnd"/>
+      <w:r>
+        <w:t xml:space="preserve"> attribute, the favorite color is still rendered as yellow:</w:t>
+      </w:r>
+    </w:p>
+    <w:p/>
+    <w:p>
+      <w:r>
+        <w:t>Example:</w:t>
+      </w:r>
+    </w:p>
+    <w:p>
+      <w:r>
+        <w:t xml:space="preserve">If the component gets updated, the </w:t>
       </w:r>
       <w:proofErr w:type="spellStart"/>
       <w:proofErr w:type="gramStart"/>
@@ -4620,7 +5511,291 @@
       </w:r>
       <w:proofErr w:type="gramEnd"/>
       <w:r>
-        <w:t xml:space="preserve">) method updates the favorite color based on the </w:t>
+        <w:t>) method is called:</w:t>
+      </w:r>
+    </w:p>
+    <w:p/>
+    <w:p>
+      <w:proofErr w:type="gramStart"/>
+      <w:r>
+        <w:t>class</w:t>
+      </w:r>
+      <w:proofErr w:type="gramEnd"/>
+      <w:r>
+        <w:t xml:space="preserve"> Header extends </w:t>
+      </w:r>
+      <w:proofErr w:type="spellStart"/>
+      <w:r>
+        <w:t>React.Component</w:t>
+      </w:r>
+      <w:proofErr w:type="spellEnd"/>
+      <w:r>
+        <w:t xml:space="preserve"> {</w:t>
+      </w:r>
+    </w:p>
+    <w:p>
+      <w:r>
+        <w:t xml:space="preserve">  </w:t>
+      </w:r>
+      <w:proofErr w:type="gramStart"/>
+      <w:r>
+        <w:t>constructor(</w:t>
+      </w:r>
+      <w:proofErr w:type="gramEnd"/>
+      <w:r>
+        <w:t>props) {</w:t>
+      </w:r>
+    </w:p>
+    <w:p>
+      <w:r>
+        <w:t xml:space="preserve">    </w:t>
+      </w:r>
+      <w:proofErr w:type="gramStart"/>
+      <w:r>
+        <w:t>super(</w:t>
+      </w:r>
+      <w:proofErr w:type="gramEnd"/>
+      <w:r>
+        <w:t>props);</w:t>
+      </w:r>
+    </w:p>
+    <w:p>
+      <w:r>
+        <w:t xml:space="preserve">    </w:t>
+      </w:r>
+      <w:proofErr w:type="spellStart"/>
+      <w:r>
+        <w:t>this.state</w:t>
+      </w:r>
+      <w:proofErr w:type="spellEnd"/>
+      <w:r>
+        <w:t xml:space="preserve"> = {</w:t>
+      </w:r>
+      <w:proofErr w:type="spellStart"/>
+      <w:r>
+        <w:t>favoritecolor</w:t>
+      </w:r>
+      <w:proofErr w:type="spellEnd"/>
+      <w:r>
+        <w:t>: "red"};</w:t>
+      </w:r>
+    </w:p>
+    <w:p>
+      <w:r>
+        <w:t xml:space="preserve">  }</w:t>
+      </w:r>
+    </w:p>
+    <w:p>
+      <w:r>
+        <w:t xml:space="preserve">  </w:t>
+      </w:r>
+      <w:proofErr w:type="gramStart"/>
+      <w:r>
+        <w:t>static</w:t>
+      </w:r>
+      <w:proofErr w:type="gramEnd"/>
+      <w:r>
+        <w:t xml:space="preserve"> </w:t>
+      </w:r>
+      <w:proofErr w:type="spellStart"/>
+      <w:r>
+        <w:t>getDerivedStateFromProps</w:t>
+      </w:r>
+      <w:proofErr w:type="spellEnd"/>
+      <w:r>
+        <w:t>(props, state) {</w:t>
+      </w:r>
+    </w:p>
+    <w:p>
+      <w:r>
+        <w:t xml:space="preserve">    </w:t>
+      </w:r>
+      <w:proofErr w:type="gramStart"/>
+      <w:r>
+        <w:t>return</w:t>
+      </w:r>
+      <w:proofErr w:type="gramEnd"/>
+      <w:r>
+        <w:t xml:space="preserve"> {</w:t>
+      </w:r>
+      <w:proofErr w:type="spellStart"/>
+      <w:r>
+        <w:t>favoritecolor</w:t>
+      </w:r>
+      <w:proofErr w:type="spellEnd"/>
+      <w:r>
+        <w:t xml:space="preserve">: </w:t>
+      </w:r>
+      <w:proofErr w:type="spellStart"/>
+      <w:r>
+        <w:t>props.favcol</w:t>
+      </w:r>
+      <w:proofErr w:type="spellEnd"/>
+      <w:r>
+        <w:t xml:space="preserve"> };</w:t>
+      </w:r>
+    </w:p>
+    <w:p>
+      <w:r>
+        <w:t xml:space="preserve">  }</w:t>
+      </w:r>
+    </w:p>
+    <w:p>
+      <w:r>
+        <w:t xml:space="preserve">  </w:t>
+      </w:r>
+      <w:proofErr w:type="spellStart"/>
+      <w:proofErr w:type="gramStart"/>
+      <w:r>
+        <w:t>changeColor</w:t>
+      </w:r>
+      <w:proofErr w:type="spellEnd"/>
+      <w:proofErr w:type="gramEnd"/>
+      <w:r>
+        <w:t xml:space="preserve"> = () =&gt; {</w:t>
+      </w:r>
+    </w:p>
+    <w:p>
+      <w:r>
+        <w:lastRenderedPageBreak/>
+        <w:t xml:space="preserve">    </w:t>
+      </w:r>
+      <w:proofErr w:type="spellStart"/>
+      <w:proofErr w:type="gramStart"/>
+      <w:r>
+        <w:t>this.setState</w:t>
+      </w:r>
+      <w:proofErr w:type="spellEnd"/>
+      <w:r>
+        <w:t>(</w:t>
+      </w:r>
+      <w:proofErr w:type="gramEnd"/>
+      <w:r>
+        <w:t>{</w:t>
+      </w:r>
+      <w:proofErr w:type="spellStart"/>
+      <w:r>
+        <w:t>favoritecolor</w:t>
+      </w:r>
+      <w:proofErr w:type="spellEnd"/>
+      <w:r>
+        <w:t>: "blue"});</w:t>
+      </w:r>
+    </w:p>
+    <w:p>
+      <w:r>
+        <w:t xml:space="preserve">  }</w:t>
+      </w:r>
+    </w:p>
+    <w:p>
+      <w:r>
+        <w:t xml:space="preserve">  </w:t>
+      </w:r>
+      <w:proofErr w:type="gramStart"/>
+      <w:r>
+        <w:t>render(</w:t>
+      </w:r>
+      <w:proofErr w:type="gramEnd"/>
+      <w:r>
+        <w:t>) {</w:t>
+      </w:r>
+    </w:p>
+    <w:p>
+      <w:r>
+        <w:t xml:space="preserve">    </w:t>
+      </w:r>
+      <w:proofErr w:type="gramStart"/>
+      <w:r>
+        <w:t>return</w:t>
+      </w:r>
+      <w:proofErr w:type="gramEnd"/>
+      <w:r>
+        <w:t xml:space="preserve"> (</w:t>
+      </w:r>
+    </w:p>
+    <w:p>
+      <w:r>
+        <w:t xml:space="preserve">      &lt;</w:t>
+      </w:r>
+      <w:proofErr w:type="gramStart"/>
+      <w:r>
+        <w:t>div</w:t>
+      </w:r>
+      <w:proofErr w:type="gramEnd"/>
+      <w:r>
+        <w:t>&gt;</w:t>
+      </w:r>
+    </w:p>
+    <w:p>
+      <w:r>
+        <w:t xml:space="preserve">      &lt;h1&gt;My Favorite Color is {</w:t>
+      </w:r>
+      <w:proofErr w:type="spellStart"/>
+      <w:r>
+        <w:t>this.state.favoritecolor</w:t>
+      </w:r>
+      <w:proofErr w:type="spellEnd"/>
+      <w:r>
+        <w:t>}&lt;/h1&gt;</w:t>
+      </w:r>
+    </w:p>
+    <w:p>
+      <w:r>
+        <w:t xml:space="preserve">      &lt;button type="button" </w:t>
+      </w:r>
+      <w:proofErr w:type="spellStart"/>
+      <w:r>
+        <w:t>onClick</w:t>
+      </w:r>
+      <w:proofErr w:type="spellEnd"/>
+      <w:proofErr w:type="gramStart"/>
+      <w:r>
+        <w:t>={</w:t>
+      </w:r>
+      <w:proofErr w:type="spellStart"/>
+      <w:proofErr w:type="gramEnd"/>
+      <w:r>
+        <w:t>this.changeColor</w:t>
+      </w:r>
+      <w:proofErr w:type="spellEnd"/>
+      <w:r>
+        <w:t>}&gt;Change color&lt;/button&gt;</w:t>
+      </w:r>
+    </w:p>
+    <w:p>
+      <w:r>
+        <w:t xml:space="preserve">      &lt;/div&gt;</w:t>
+      </w:r>
+    </w:p>
+    <w:p>
+      <w:r>
+        <w:t xml:space="preserve">    );</w:t>
+      </w:r>
+    </w:p>
+    <w:p>
+      <w:r>
+        <w:t xml:space="preserve">  }</w:t>
+      </w:r>
+    </w:p>
+    <w:p>
+      <w:r>
+        <w:t>}</w:t>
+      </w:r>
+    </w:p>
+    <w:p/>
+    <w:p>
+      <w:proofErr w:type="spellStart"/>
+      <w:proofErr w:type="gramStart"/>
+      <w:r>
+        <w:t>ReactDOM.render</w:t>
+      </w:r>
+      <w:proofErr w:type="spellEnd"/>
+      <w:r>
+        <w:t>(</w:t>
+      </w:r>
+      <w:proofErr w:type="gramEnd"/>
+      <w:r>
+        <w:t xml:space="preserve">&lt;Header </w:t>
       </w:r>
       <w:proofErr w:type="spellStart"/>
       <w:r>
@@ -4628,7 +5803,83 @@
       </w:r>
       <w:proofErr w:type="spellEnd"/>
       <w:r>
-        <w:t xml:space="preserve"> attribute:</w:t>
+        <w:t xml:space="preserve">="yellow"/&gt;, </w:t>
+      </w:r>
+      <w:proofErr w:type="spellStart"/>
+      <w:r>
+        <w:t>document.getElementById</w:t>
+      </w:r>
+      <w:proofErr w:type="spellEnd"/>
+      <w:r>
+        <w:t>('root'));</w:t>
+      </w:r>
+    </w:p>
+    <w:p>
+      <w:r>
+        <w:t xml:space="preserve"> </w:t>
+      </w:r>
+    </w:p>
+    <w:p>
+      <w:r>
+        <w:t xml:space="preserve"> </w:t>
+      </w:r>
+    </w:p>
+    <w:p>
+      <w:r>
+        <w:t xml:space="preserve"> </w:t>
+      </w:r>
+    </w:p>
+    <w:p/>
+    <w:p>
+      <w:proofErr w:type="spellStart"/>
+      <w:proofErr w:type="gramStart"/>
+      <w:r>
+        <w:t>shouldComponentUpdate</w:t>
+      </w:r>
+      <w:proofErr w:type="spellEnd"/>
+      <w:proofErr w:type="gramEnd"/>
+    </w:p>
+    <w:p>
+      <w:r>
+        <w:t xml:space="preserve">In the </w:t>
+      </w:r>
+      <w:proofErr w:type="spellStart"/>
+      <w:proofErr w:type="gramStart"/>
+      <w:r>
+        <w:t>shouldComponentUpdate</w:t>
+      </w:r>
+      <w:proofErr w:type="spellEnd"/>
+      <w:r>
+        <w:t>(</w:t>
+      </w:r>
+      <w:proofErr w:type="gramEnd"/>
+      <w:r>
+        <w:t>) method you can return a Boolean value that specifies whether React should continue with the rendering or not.</w:t>
+      </w:r>
+    </w:p>
+    <w:p/>
+    <w:p>
+      <w:r>
+        <w:t>The default value is true.</w:t>
+      </w:r>
+    </w:p>
+    <w:p/>
+    <w:p>
+      <w:r>
+        <w:t xml:space="preserve">The example below shows what happens when the </w:t>
+      </w:r>
+      <w:proofErr w:type="spellStart"/>
+      <w:proofErr w:type="gramStart"/>
+      <w:r>
+        <w:t>shouldComponentUpdate</w:t>
+      </w:r>
+      <w:proofErr w:type="spellEnd"/>
+      <w:r>
+        <w:t>(</w:t>
+      </w:r>
+      <w:proofErr w:type="gramEnd"/>
+      <w:r>
+        <w:t>) method returns false:</w:t>
       </w:r>
     </w:p>
     <w:p/>
@@ -4639,15 +5890,8 @@
     </w:p>
     <w:p>
       <w:r>
-        <w:t xml:space="preserve">The </w:t>
-      </w:r>
-      <w:proofErr w:type="spellStart"/>
-      <w:r>
-        <w:t>getDerivedStateFromProps</w:t>
-      </w:r>
-      <w:proofErr w:type="spellEnd"/>
-      <w:r>
-        <w:t xml:space="preserve"> method is called right before the render method:</w:t>
+        <w:lastRenderedPageBreak/>
+        <w:t>Stop the component from rendering at any update:</w:t>
       </w:r>
     </w:p>
     <w:p/>
@@ -4718,7 +5962,6 @@
     </w:p>
     <w:p>
       <w:r>
-        <w:lastRenderedPageBreak/>
         <w:t xml:space="preserve">  }</w:t>
       </w:r>
     </w:p>
@@ -4726,21 +5969,18 @@
       <w:r>
         <w:t xml:space="preserve">  </w:t>
       </w:r>
-      <w:proofErr w:type="gramStart"/>
-      <w:r>
-        <w:t>static</w:t>
-      </w:r>
-      <w:proofErr w:type="gramEnd"/>
-      <w:r>
-        <w:t xml:space="preserve"> </w:t>
-      </w:r>
-      <w:proofErr w:type="spellStart"/>
-      <w:r>
-        <w:t>getDerivedStateFromProps</w:t>
-      </w:r>
-      <w:proofErr w:type="spellEnd"/>
-      <w:r>
-        <w:t>(props, state) {</w:t>
+      <w:proofErr w:type="spellStart"/>
+      <w:proofErr w:type="gramStart"/>
+      <w:r>
+        <w:t>shouldComponentUpdate</w:t>
+      </w:r>
+      <w:proofErr w:type="spellEnd"/>
+      <w:r>
+        <w:t>(</w:t>
+      </w:r>
+      <w:proofErr w:type="gramEnd"/>
+      <w:r>
+        <w:t>) {</w:t>
       </w:r>
     </w:p>
     <w:p>
@@ -4753,7 +5993,45 @@
       </w:r>
       <w:proofErr w:type="gramEnd"/>
       <w:r>
-        <w:t xml:space="preserve"> {</w:t>
+        <w:t xml:space="preserve"> false;</w:t>
+      </w:r>
+    </w:p>
+    <w:p>
+      <w:r>
+        <w:t xml:space="preserve">  }</w:t>
+      </w:r>
+    </w:p>
+    <w:p>
+      <w:r>
+        <w:t xml:space="preserve">  </w:t>
+      </w:r>
+      <w:proofErr w:type="spellStart"/>
+      <w:proofErr w:type="gramStart"/>
+      <w:r>
+        <w:t>changeColor</w:t>
+      </w:r>
+      <w:proofErr w:type="spellEnd"/>
+      <w:proofErr w:type="gramEnd"/>
+      <w:r>
+        <w:t xml:space="preserve"> = () =&gt; {</w:t>
+      </w:r>
+    </w:p>
+    <w:p>
+      <w:r>
+        <w:t xml:space="preserve">    </w:t>
+      </w:r>
+      <w:proofErr w:type="spellStart"/>
+      <w:proofErr w:type="gramStart"/>
+      <w:r>
+        <w:t>this.setState</w:t>
+      </w:r>
+      <w:proofErr w:type="spellEnd"/>
+      <w:r>
+        <w:t>(</w:t>
+      </w:r>
+      <w:proofErr w:type="gramEnd"/>
+      <w:r>
+        <w:t>{</w:t>
       </w:r>
       <w:proofErr w:type="spellStart"/>
       <w:r>
@@ -4761,15 +6039,7 @@
       </w:r>
       <w:proofErr w:type="spellEnd"/>
       <w:r>
-        <w:t xml:space="preserve">: </w:t>
-      </w:r>
-      <w:proofErr w:type="spellStart"/>
-      <w:r>
-        <w:t>props.favcol</w:t>
-      </w:r>
-      <w:proofErr w:type="spellEnd"/>
-      <w:r>
-        <w:t xml:space="preserve"> };</w:t>
+        <w:t>: "blue"});</w:t>
       </w:r>
     </w:p>
     <w:p>
@@ -4805,6 +6075,19 @@
     </w:p>
     <w:p>
       <w:r>
+        <w:t xml:space="preserve">      &lt;</w:t>
+      </w:r>
+      <w:proofErr w:type="gramStart"/>
+      <w:r>
+        <w:t>div</w:t>
+      </w:r>
+      <w:proofErr w:type="gramEnd"/>
+      <w:r>
+        <w:t>&gt;</w:t>
+      </w:r>
+    </w:p>
+    <w:p>
+      <w:r>
         <w:t xml:space="preserve">      &lt;h1&gt;My Favorite Color is {</w:t>
       </w:r>
       <w:proofErr w:type="spellStart"/>
@@ -4818,6 +6101,34 @@
     </w:p>
     <w:p>
       <w:r>
+        <w:t xml:space="preserve">      &lt;button type="button" </w:t>
+      </w:r>
+      <w:proofErr w:type="spellStart"/>
+      <w:r>
+        <w:t>onClick</w:t>
+      </w:r>
+      <w:proofErr w:type="spellEnd"/>
+      <w:proofErr w:type="gramStart"/>
+      <w:r>
+        <w:t>={</w:t>
+      </w:r>
+      <w:proofErr w:type="spellStart"/>
+      <w:proofErr w:type="gramEnd"/>
+      <w:r>
+        <w:t>this.changeColor</w:t>
+      </w:r>
+      <w:proofErr w:type="spellEnd"/>
+      <w:r>
+        <w:t>}&gt;Change color&lt;/button&gt;</w:t>
+      </w:r>
+    </w:p>
+    <w:p>
+      <w:r>
+        <w:t xml:space="preserve">      &lt;/div&gt;</w:t>
+      </w:r>
+    </w:p>
+    <w:p>
+      <w:r>
         <w:t xml:space="preserve">    );</w:t>
       </w:r>
     </w:p>
@@ -4844,15 +6155,7 @@
       </w:r>
       <w:proofErr w:type="gramEnd"/>
       <w:r>
-        <w:t xml:space="preserve">&lt;Header </w:t>
-      </w:r>
-      <w:proofErr w:type="spellStart"/>
-      <w:r>
-        <w:t>favcol</w:t>
-      </w:r>
-      <w:proofErr w:type="spellEnd"/>
-      <w:r>
-        <w:t xml:space="preserve">="yellow"/&gt;, </w:t>
+        <w:t xml:space="preserve">&lt;Header /&gt;, </w:t>
       </w:r>
       <w:proofErr w:type="spellStart"/>
       <w:r>
@@ -4860,1305 +6163,7 @@
       </w:r>
       <w:proofErr w:type="spellEnd"/>
       <w:r>
-        <w:t xml:space="preserve">('root')); </w:t>
-      </w:r>
-    </w:p>
-    <w:p>
-      <w:r>
-        <w:t xml:space="preserve"> </w:t>
-      </w:r>
-    </w:p>
-    <w:p>
-      <w:r>
-        <w:t xml:space="preserve"> </w:t>
-      </w:r>
-    </w:p>
-    <w:p>
-      <w:r>
-        <w:t xml:space="preserve"> </w:t>
-      </w:r>
-    </w:p>
-    <w:p/>
-    <w:p>
-      <w:proofErr w:type="gramStart"/>
-      <w:r>
-        <w:t>render</w:t>
-      </w:r>
-      <w:proofErr w:type="gramEnd"/>
-    </w:p>
-    <w:p>
-      <w:r>
-        <w:t xml:space="preserve">The </w:t>
-      </w:r>
-      <w:proofErr w:type="gramStart"/>
-      <w:r>
-        <w:t>render(</w:t>
-      </w:r>
-      <w:proofErr w:type="gramEnd"/>
-      <w:r>
-        <w:t>) method is required, and is the method that actually outputs the HTML to the DOM.</w:t>
-      </w:r>
-    </w:p>
-    <w:p/>
-    <w:p>
-      <w:r>
-        <w:t>Example:</w:t>
-      </w:r>
-    </w:p>
-    <w:p>
-      <w:r>
-        <w:t xml:space="preserve">A simple component with a simple </w:t>
-      </w:r>
-      <w:proofErr w:type="gramStart"/>
-      <w:r>
-        <w:t>render(</w:t>
-      </w:r>
-      <w:proofErr w:type="gramEnd"/>
-      <w:r>
-        <w:t>) method:</w:t>
-      </w:r>
-    </w:p>
-    <w:p/>
-    <w:p>
-      <w:proofErr w:type="gramStart"/>
-      <w:r>
-        <w:t>class</w:t>
-      </w:r>
-      <w:proofErr w:type="gramEnd"/>
-      <w:r>
-        <w:t xml:space="preserve"> Header extends </w:t>
-      </w:r>
-      <w:proofErr w:type="spellStart"/>
-      <w:r>
-        <w:t>React.Component</w:t>
-      </w:r>
-      <w:proofErr w:type="spellEnd"/>
-      <w:r>
-        <w:t xml:space="preserve"> {</w:t>
-      </w:r>
-    </w:p>
-    <w:p>
-      <w:r>
-        <w:t xml:space="preserve">  </w:t>
-      </w:r>
-      <w:proofErr w:type="gramStart"/>
-      <w:r>
-        <w:t>render(</w:t>
-      </w:r>
-      <w:proofErr w:type="gramEnd"/>
-      <w:r>
-        <w:t>) {</w:t>
-      </w:r>
-    </w:p>
-    <w:p>
-      <w:r>
-        <w:t xml:space="preserve">    </w:t>
-      </w:r>
-      <w:proofErr w:type="gramStart"/>
-      <w:r>
-        <w:t>return</w:t>
-      </w:r>
-      <w:proofErr w:type="gramEnd"/>
-      <w:r>
-        <w:t xml:space="preserve"> (</w:t>
-      </w:r>
-    </w:p>
-    <w:p>
-      <w:r>
-        <w:lastRenderedPageBreak/>
-        <w:t xml:space="preserve">      &lt;h1&gt;</w:t>
-      </w:r>
-      <w:proofErr w:type="gramStart"/>
-      <w:r>
-        <w:t>This</w:t>
-      </w:r>
-      <w:proofErr w:type="gramEnd"/>
-      <w:r>
-        <w:t xml:space="preserve"> is the content of the Header component&lt;/h1&gt;</w:t>
-      </w:r>
-    </w:p>
-    <w:p>
-      <w:r>
-        <w:t xml:space="preserve">    );</w:t>
-      </w:r>
-    </w:p>
-    <w:p>
-      <w:r>
-        <w:t xml:space="preserve">  }</w:t>
-      </w:r>
-    </w:p>
-    <w:p>
-      <w:r>
-        <w:t>}</w:t>
-      </w:r>
-    </w:p>
-    <w:p/>
-    <w:p>
-      <w:proofErr w:type="spellStart"/>
-      <w:proofErr w:type="gramStart"/>
-      <w:r>
-        <w:t>ReactDOM.render</w:t>
-      </w:r>
-      <w:proofErr w:type="spellEnd"/>
-      <w:r>
-        <w:t>(</w:t>
-      </w:r>
-      <w:proofErr w:type="gramEnd"/>
-      <w:r>
-        <w:t xml:space="preserve">&lt;Header /&gt;, </w:t>
-      </w:r>
-      <w:proofErr w:type="spellStart"/>
-      <w:r>
-        <w:t>document.getElementById</w:t>
-      </w:r>
-      <w:proofErr w:type="spellEnd"/>
-      <w:r>
         <w:t>('root'));</w:t>
-      </w:r>
-    </w:p>
-    <w:p/>
-    <w:p>
-      <w:proofErr w:type="spellStart"/>
-      <w:proofErr w:type="gramStart"/>
-      <w:r>
-        <w:t>componentDidMount</w:t>
-      </w:r>
-      <w:proofErr w:type="spellEnd"/>
-      <w:proofErr w:type="gramEnd"/>
-    </w:p>
-    <w:p>
-      <w:r>
-        <w:t xml:space="preserve">The </w:t>
-      </w:r>
-      <w:proofErr w:type="spellStart"/>
-      <w:proofErr w:type="gramStart"/>
-      <w:r>
-        <w:t>componentDidMount</w:t>
-      </w:r>
-      <w:proofErr w:type="spellEnd"/>
-      <w:r>
-        <w:t>(</w:t>
-      </w:r>
-      <w:proofErr w:type="gramEnd"/>
-      <w:r>
-        <w:t>) method is called after the component is rendered.</w:t>
-      </w:r>
-    </w:p>
-    <w:p/>
-    <w:p>
-      <w:r>
-        <w:t xml:space="preserve">This is where you run </w:t>
-      </w:r>
-      <w:proofErr w:type="gramStart"/>
-      <w:r>
-        <w:t>statements that requires</w:t>
-      </w:r>
-      <w:proofErr w:type="gramEnd"/>
-      <w:r>
-        <w:t xml:space="preserve"> that the component is already placed in the DOM.</w:t>
-      </w:r>
-    </w:p>
-    <w:p/>
-    <w:p>
-      <w:r>
-        <w:t>Example:</w:t>
-      </w:r>
-    </w:p>
-    <w:p>
-      <w:r>
-        <w:t xml:space="preserve">At first my favorite </w:t>
-      </w:r>
-      <w:proofErr w:type="gramStart"/>
-      <w:r>
-        <w:t>color is red, but give</w:t>
-      </w:r>
-      <w:proofErr w:type="gramEnd"/>
-      <w:r>
-        <w:t xml:space="preserve"> me a second, and it is yellow instead:</w:t>
-      </w:r>
-    </w:p>
-    <w:p/>
-    <w:p>
-      <w:proofErr w:type="gramStart"/>
-      <w:r>
-        <w:t>class</w:t>
-      </w:r>
-      <w:proofErr w:type="gramEnd"/>
-      <w:r>
-        <w:t xml:space="preserve"> Header extends </w:t>
-      </w:r>
-      <w:proofErr w:type="spellStart"/>
-      <w:r>
-        <w:t>React.Component</w:t>
-      </w:r>
-      <w:proofErr w:type="spellEnd"/>
-      <w:r>
-        <w:t xml:space="preserve"> {</w:t>
-      </w:r>
-    </w:p>
-    <w:p>
-      <w:r>
-        <w:t xml:space="preserve">  </w:t>
-      </w:r>
-      <w:proofErr w:type="gramStart"/>
-      <w:r>
-        <w:t>constructor(</w:t>
-      </w:r>
-      <w:proofErr w:type="gramEnd"/>
-      <w:r>
-        <w:t>props) {</w:t>
-      </w:r>
-    </w:p>
-    <w:p>
-      <w:r>
-        <w:t xml:space="preserve">    </w:t>
-      </w:r>
-      <w:proofErr w:type="gramStart"/>
-      <w:r>
-        <w:t>super(</w:t>
-      </w:r>
-      <w:proofErr w:type="gramEnd"/>
-      <w:r>
-        <w:t>props);</w:t>
-      </w:r>
-    </w:p>
-    <w:p>
-      <w:r>
-        <w:t xml:space="preserve">    </w:t>
-      </w:r>
-      <w:proofErr w:type="spellStart"/>
-      <w:r>
-        <w:t>this.state</w:t>
-      </w:r>
-      <w:proofErr w:type="spellEnd"/>
-      <w:r>
-        <w:t xml:space="preserve"> = {</w:t>
-      </w:r>
-      <w:proofErr w:type="spellStart"/>
-      <w:r>
-        <w:t>favoritecolor</w:t>
-      </w:r>
-      <w:proofErr w:type="spellEnd"/>
-      <w:r>
-        <w:t>: "red"};</w:t>
-      </w:r>
-    </w:p>
-    <w:p>
-      <w:r>
-        <w:t xml:space="preserve">  }</w:t>
-      </w:r>
-    </w:p>
-    <w:p>
-      <w:r>
-        <w:t xml:space="preserve">  </w:t>
-      </w:r>
-      <w:proofErr w:type="spellStart"/>
-      <w:proofErr w:type="gramStart"/>
-      <w:r>
-        <w:t>componentDidMount</w:t>
-      </w:r>
-      <w:proofErr w:type="spellEnd"/>
-      <w:r>
-        <w:t>(</w:t>
-      </w:r>
-      <w:proofErr w:type="gramEnd"/>
-      <w:r>
-        <w:t>) {</w:t>
-      </w:r>
-    </w:p>
-    <w:p>
-      <w:r>
-        <w:t xml:space="preserve">    </w:t>
-      </w:r>
-      <w:proofErr w:type="spellStart"/>
-      <w:proofErr w:type="gramStart"/>
-      <w:r>
-        <w:t>setTimeout</w:t>
-      </w:r>
-      <w:proofErr w:type="spellEnd"/>
-      <w:r>
-        <w:t>(</w:t>
-      </w:r>
-      <w:proofErr w:type="gramEnd"/>
-      <w:r>
-        <w:t>() =&gt; {</w:t>
-      </w:r>
-    </w:p>
-    <w:p>
-      <w:r>
-        <w:t xml:space="preserve">      </w:t>
-      </w:r>
-      <w:proofErr w:type="spellStart"/>
-      <w:proofErr w:type="gramStart"/>
-      <w:r>
-        <w:t>this.setState</w:t>
-      </w:r>
-      <w:proofErr w:type="spellEnd"/>
-      <w:r>
-        <w:t>(</w:t>
-      </w:r>
-      <w:proofErr w:type="gramEnd"/>
-      <w:r>
-        <w:t>{</w:t>
-      </w:r>
-      <w:proofErr w:type="spellStart"/>
-      <w:r>
-        <w:t>favoritecolor</w:t>
-      </w:r>
-      <w:proofErr w:type="spellEnd"/>
-      <w:r>
-        <w:t>: "yellow"})</w:t>
-      </w:r>
-    </w:p>
-    <w:p>
-      <w:r>
-        <w:t xml:space="preserve">    }, 1000)</w:t>
-      </w:r>
-    </w:p>
-    <w:p>
-      <w:r>
-        <w:t xml:space="preserve">  }</w:t>
-      </w:r>
-    </w:p>
-    <w:p>
-      <w:r>
-        <w:lastRenderedPageBreak/>
-        <w:t xml:space="preserve">  </w:t>
-      </w:r>
-      <w:proofErr w:type="gramStart"/>
-      <w:r>
-        <w:t>render(</w:t>
-      </w:r>
-      <w:proofErr w:type="gramEnd"/>
-      <w:r>
-        <w:t>) {</w:t>
-      </w:r>
-    </w:p>
-    <w:p>
-      <w:r>
-        <w:t xml:space="preserve">    </w:t>
-      </w:r>
-      <w:proofErr w:type="gramStart"/>
-      <w:r>
-        <w:t>return</w:t>
-      </w:r>
-      <w:proofErr w:type="gramEnd"/>
-      <w:r>
-        <w:t xml:space="preserve"> (</w:t>
-      </w:r>
-    </w:p>
-    <w:p>
-      <w:r>
-        <w:t xml:space="preserve">      &lt;h1&gt;My Favorite Color is {</w:t>
-      </w:r>
-      <w:proofErr w:type="spellStart"/>
-      <w:r>
-        <w:t>this.state.favoritecolor</w:t>
-      </w:r>
-      <w:proofErr w:type="spellEnd"/>
-      <w:r>
-        <w:t>}&lt;/h1&gt;</w:t>
-      </w:r>
-    </w:p>
-    <w:p>
-      <w:r>
-        <w:t xml:space="preserve">    );</w:t>
-      </w:r>
-    </w:p>
-    <w:p>
-      <w:r>
-        <w:t xml:space="preserve">  }</w:t>
-      </w:r>
-    </w:p>
-    <w:p>
-      <w:r>
-        <w:t>}</w:t>
-      </w:r>
-    </w:p>
-    <w:p/>
-    <w:p>
-      <w:proofErr w:type="spellStart"/>
-      <w:proofErr w:type="gramStart"/>
-      <w:r>
-        <w:t>ReactDOM.render</w:t>
-      </w:r>
-      <w:proofErr w:type="spellEnd"/>
-      <w:r>
-        <w:t>(</w:t>
-      </w:r>
-      <w:proofErr w:type="gramEnd"/>
-      <w:r>
-        <w:t xml:space="preserve">&lt;Header /&gt;, </w:t>
-      </w:r>
-      <w:proofErr w:type="spellStart"/>
-      <w:r>
-        <w:t>document.getElementById</w:t>
-      </w:r>
-      <w:proofErr w:type="spellEnd"/>
-      <w:r>
-        <w:t>('root'));</w:t>
-      </w:r>
-    </w:p>
-    <w:p>
-      <w:r>
-        <w:t xml:space="preserve"> </w:t>
-      </w:r>
-    </w:p>
-    <w:p>
-      <w:r>
-        <w:t xml:space="preserve"> </w:t>
-      </w:r>
-    </w:p>
-    <w:p>
-      <w:r>
-        <w:t xml:space="preserve"> </w:t>
-      </w:r>
-    </w:p>
-    <w:p>
-      <w:r>
-        <w:t xml:space="preserve"> </w:t>
-      </w:r>
-    </w:p>
-    <w:p>
-      <w:r>
-        <w:t xml:space="preserve"> </w:t>
-      </w:r>
-    </w:p>
-    <w:p/>
-    <w:p>
-      <w:r>
-        <w:t>Updating</w:t>
-      </w:r>
-    </w:p>
-    <w:p>
-      <w:r>
-        <w:t>The next phase in the lifecycle is when a component is updated.</w:t>
-      </w:r>
-    </w:p>
-    <w:p/>
-    <w:p>
-      <w:r>
-        <w:t>A component is updated whenever there is a change in the component's state or props.</w:t>
-      </w:r>
-    </w:p>
-    <w:p/>
-    <w:p>
-      <w:r>
-        <w:t xml:space="preserve">React has five built-in methods that </w:t>
-      </w:r>
-      <w:proofErr w:type="gramStart"/>
-      <w:r>
-        <w:t>gets</w:t>
-      </w:r>
-      <w:proofErr w:type="gramEnd"/>
-      <w:r>
-        <w:t xml:space="preserve"> called, in this order, when a component is updated:</w:t>
-      </w:r>
-    </w:p>
-    <w:p/>
-    <w:p>
-      <w:proofErr w:type="spellStart"/>
-      <w:proofErr w:type="gramStart"/>
-      <w:r>
-        <w:t>getDerivedStateFromProps</w:t>
-      </w:r>
-      <w:proofErr w:type="spellEnd"/>
-      <w:r>
-        <w:t>()</w:t>
-      </w:r>
-      <w:proofErr w:type="gramEnd"/>
-    </w:p>
-    <w:p>
-      <w:proofErr w:type="spellStart"/>
-      <w:proofErr w:type="gramStart"/>
-      <w:r>
-        <w:t>shouldComponentUpdate</w:t>
-      </w:r>
-      <w:proofErr w:type="spellEnd"/>
-      <w:r>
-        <w:t>()</w:t>
-      </w:r>
-      <w:proofErr w:type="gramEnd"/>
-    </w:p>
-    <w:p>
-      <w:proofErr w:type="gramStart"/>
-      <w:r>
-        <w:t>render()</w:t>
-      </w:r>
-      <w:proofErr w:type="gramEnd"/>
-    </w:p>
-    <w:p>
-      <w:proofErr w:type="spellStart"/>
-      <w:proofErr w:type="gramStart"/>
-      <w:r>
-        <w:t>getSnapshotBeforeUpdate</w:t>
-      </w:r>
-      <w:proofErr w:type="spellEnd"/>
-      <w:r>
-        <w:t>()</w:t>
-      </w:r>
-      <w:proofErr w:type="gramEnd"/>
-    </w:p>
-    <w:p>
-      <w:proofErr w:type="spellStart"/>
-      <w:proofErr w:type="gramStart"/>
-      <w:r>
-        <w:lastRenderedPageBreak/>
-        <w:t>componentDidUpdate</w:t>
-      </w:r>
-      <w:proofErr w:type="spellEnd"/>
-      <w:r>
-        <w:t>()</w:t>
-      </w:r>
-      <w:proofErr w:type="gramEnd"/>
-    </w:p>
-    <w:p>
-      <w:r>
-        <w:t xml:space="preserve">The </w:t>
-      </w:r>
-      <w:proofErr w:type="gramStart"/>
-      <w:r>
-        <w:t>render(</w:t>
-      </w:r>
-      <w:proofErr w:type="gramEnd"/>
-      <w:r>
-        <w:t>) method is required and will always be called, the others are optional and will be called if you define them.</w:t>
-      </w:r>
-    </w:p>
-    <w:p/>
-    <w:p>
-      <w:proofErr w:type="spellStart"/>
-      <w:proofErr w:type="gramStart"/>
-      <w:r>
-        <w:t>getDerivedStateFromProps</w:t>
-      </w:r>
-      <w:proofErr w:type="spellEnd"/>
-      <w:proofErr w:type="gramEnd"/>
-    </w:p>
-    <w:p>
-      <w:r>
-        <w:t xml:space="preserve">Also at updates the </w:t>
-      </w:r>
-      <w:proofErr w:type="spellStart"/>
-      <w:r>
-        <w:t>getDerivedStateFromProps</w:t>
-      </w:r>
-      <w:proofErr w:type="spellEnd"/>
-      <w:r>
-        <w:t xml:space="preserve"> method is called. This is the first method that is called when a component gets updated.</w:t>
-      </w:r>
-    </w:p>
-    <w:p/>
-    <w:p>
-      <w:r>
-        <w:t>This is still the natural place to set the state object based on the initial props.</w:t>
-      </w:r>
-    </w:p>
-    <w:p/>
-    <w:p>
-      <w:r>
-        <w:t xml:space="preserve">The example below has a button that changes the favorite color to blue, but since the </w:t>
-      </w:r>
-      <w:proofErr w:type="spellStart"/>
-      <w:proofErr w:type="gramStart"/>
-      <w:r>
-        <w:t>getDerivedStateFromProps</w:t>
-      </w:r>
-      <w:proofErr w:type="spellEnd"/>
-      <w:r>
-        <w:t>(</w:t>
-      </w:r>
-      <w:proofErr w:type="gramEnd"/>
-      <w:r>
-        <w:t xml:space="preserve">) method is called, which updates the state with the color from the </w:t>
-      </w:r>
-      <w:proofErr w:type="spellStart"/>
-      <w:r>
-        <w:t>favcol</w:t>
-      </w:r>
-      <w:proofErr w:type="spellEnd"/>
-      <w:r>
-        <w:t xml:space="preserve"> attribute, the favorite color is still rendered as yellow:</w:t>
-      </w:r>
-    </w:p>
-    <w:p/>
-    <w:p>
-      <w:r>
-        <w:t>Example:</w:t>
-      </w:r>
-    </w:p>
-    <w:p>
-      <w:r>
-        <w:t xml:space="preserve">If the component gets updated, the </w:t>
-      </w:r>
-      <w:proofErr w:type="spellStart"/>
-      <w:proofErr w:type="gramStart"/>
-      <w:r>
-        <w:t>getDerivedStateFromProps</w:t>
-      </w:r>
-      <w:proofErr w:type="spellEnd"/>
-      <w:r>
-        <w:t>(</w:t>
-      </w:r>
-      <w:proofErr w:type="gramEnd"/>
-      <w:r>
-        <w:t>) method is called:</w:t>
-      </w:r>
-    </w:p>
-    <w:p/>
-    <w:p>
-      <w:proofErr w:type="gramStart"/>
-      <w:r>
-        <w:t>class</w:t>
-      </w:r>
-      <w:proofErr w:type="gramEnd"/>
-      <w:r>
-        <w:t xml:space="preserve"> Header extends </w:t>
-      </w:r>
-      <w:proofErr w:type="spellStart"/>
-      <w:r>
-        <w:t>React.Component</w:t>
-      </w:r>
-      <w:proofErr w:type="spellEnd"/>
-      <w:r>
-        <w:t xml:space="preserve"> {</w:t>
-      </w:r>
-    </w:p>
-    <w:p>
-      <w:r>
-        <w:t xml:space="preserve">  </w:t>
-      </w:r>
-      <w:proofErr w:type="gramStart"/>
-      <w:r>
-        <w:t>constructor(</w:t>
-      </w:r>
-      <w:proofErr w:type="gramEnd"/>
-      <w:r>
-        <w:t>props) {</w:t>
-      </w:r>
-    </w:p>
-    <w:p>
-      <w:r>
-        <w:t xml:space="preserve">    </w:t>
-      </w:r>
-      <w:proofErr w:type="gramStart"/>
-      <w:r>
-        <w:t>super(</w:t>
-      </w:r>
-      <w:proofErr w:type="gramEnd"/>
-      <w:r>
-        <w:t>props);</w:t>
-      </w:r>
-    </w:p>
-    <w:p>
-      <w:r>
-        <w:t xml:space="preserve">    </w:t>
-      </w:r>
-      <w:proofErr w:type="spellStart"/>
-      <w:r>
-        <w:t>this.state</w:t>
-      </w:r>
-      <w:proofErr w:type="spellEnd"/>
-      <w:r>
-        <w:t xml:space="preserve"> = {</w:t>
-      </w:r>
-      <w:proofErr w:type="spellStart"/>
-      <w:r>
-        <w:t>favoritecolor</w:t>
-      </w:r>
-      <w:proofErr w:type="spellEnd"/>
-      <w:r>
-        <w:t>: "red"};</w:t>
-      </w:r>
-    </w:p>
-    <w:p>
-      <w:r>
-        <w:t xml:space="preserve">  }</w:t>
-      </w:r>
-    </w:p>
-    <w:p>
-      <w:r>
-        <w:t xml:space="preserve">  </w:t>
-      </w:r>
-      <w:proofErr w:type="gramStart"/>
-      <w:r>
-        <w:t>static</w:t>
-      </w:r>
-      <w:proofErr w:type="gramEnd"/>
-      <w:r>
-        <w:t xml:space="preserve"> </w:t>
-      </w:r>
-      <w:proofErr w:type="spellStart"/>
-      <w:r>
-        <w:t>getDerivedStateFromProps</w:t>
-      </w:r>
-      <w:proofErr w:type="spellEnd"/>
-      <w:r>
-        <w:t>(props, state) {</w:t>
-      </w:r>
-    </w:p>
-    <w:p>
-      <w:r>
-        <w:t xml:space="preserve">    </w:t>
-      </w:r>
-      <w:proofErr w:type="gramStart"/>
-      <w:r>
-        <w:t>return</w:t>
-      </w:r>
-      <w:proofErr w:type="gramEnd"/>
-      <w:r>
-        <w:t xml:space="preserve"> {</w:t>
-      </w:r>
-      <w:proofErr w:type="spellStart"/>
-      <w:r>
-        <w:t>favoritecolor</w:t>
-      </w:r>
-      <w:proofErr w:type="spellEnd"/>
-      <w:r>
-        <w:t xml:space="preserve">: </w:t>
-      </w:r>
-      <w:proofErr w:type="spellStart"/>
-      <w:r>
-        <w:t>props.favcol</w:t>
-      </w:r>
-      <w:proofErr w:type="spellEnd"/>
-      <w:r>
-        <w:t xml:space="preserve"> };</w:t>
-      </w:r>
-    </w:p>
-    <w:p>
-      <w:r>
-        <w:t xml:space="preserve">  }</w:t>
-      </w:r>
-    </w:p>
-    <w:p>
-      <w:r>
-        <w:t xml:space="preserve">  </w:t>
-      </w:r>
-      <w:proofErr w:type="spellStart"/>
-      <w:proofErr w:type="gramStart"/>
-      <w:r>
-        <w:t>changeColor</w:t>
-      </w:r>
-      <w:proofErr w:type="spellEnd"/>
-      <w:proofErr w:type="gramEnd"/>
-      <w:r>
-        <w:t xml:space="preserve"> = () =&gt; {</w:t>
-      </w:r>
-    </w:p>
-    <w:p>
-      <w:r>
-        <w:t xml:space="preserve">    </w:t>
-      </w:r>
-      <w:proofErr w:type="spellStart"/>
-      <w:proofErr w:type="gramStart"/>
-      <w:r>
-        <w:t>this.setState</w:t>
-      </w:r>
-      <w:proofErr w:type="spellEnd"/>
-      <w:r>
-        <w:t>(</w:t>
-      </w:r>
-      <w:proofErr w:type="gramEnd"/>
-      <w:r>
-        <w:t>{</w:t>
-      </w:r>
-      <w:proofErr w:type="spellStart"/>
-      <w:r>
-        <w:t>favoritecolor</w:t>
-      </w:r>
-      <w:proofErr w:type="spellEnd"/>
-      <w:r>
-        <w:t>: "blue"});</w:t>
-      </w:r>
-    </w:p>
-    <w:p>
-      <w:r>
-        <w:lastRenderedPageBreak/>
-        <w:t xml:space="preserve">  }</w:t>
-      </w:r>
-    </w:p>
-    <w:p>
-      <w:r>
-        <w:t xml:space="preserve">  </w:t>
-      </w:r>
-      <w:proofErr w:type="gramStart"/>
-      <w:r>
-        <w:t>render(</w:t>
-      </w:r>
-      <w:proofErr w:type="gramEnd"/>
-      <w:r>
-        <w:t>) {</w:t>
-      </w:r>
-    </w:p>
-    <w:p>
-      <w:r>
-        <w:t xml:space="preserve">    </w:t>
-      </w:r>
-      <w:proofErr w:type="gramStart"/>
-      <w:r>
-        <w:t>return</w:t>
-      </w:r>
-      <w:proofErr w:type="gramEnd"/>
-      <w:r>
-        <w:t xml:space="preserve"> (</w:t>
-      </w:r>
-    </w:p>
-    <w:p>
-      <w:r>
-        <w:t xml:space="preserve">      &lt;</w:t>
-      </w:r>
-      <w:proofErr w:type="gramStart"/>
-      <w:r>
-        <w:t>div</w:t>
-      </w:r>
-      <w:proofErr w:type="gramEnd"/>
-      <w:r>
-        <w:t>&gt;</w:t>
-      </w:r>
-    </w:p>
-    <w:p>
-      <w:r>
-        <w:t xml:space="preserve">      &lt;h1&gt;My Favorite Color is {</w:t>
-      </w:r>
-      <w:proofErr w:type="spellStart"/>
-      <w:r>
-        <w:t>this.state.favoritecolor</w:t>
-      </w:r>
-      <w:proofErr w:type="spellEnd"/>
-      <w:r>
-        <w:t>}&lt;/h1&gt;</w:t>
-      </w:r>
-    </w:p>
-    <w:p>
-      <w:r>
-        <w:t xml:space="preserve">      &lt;button type="button" </w:t>
-      </w:r>
-      <w:proofErr w:type="spellStart"/>
-      <w:r>
-        <w:t>onClick</w:t>
-      </w:r>
-      <w:proofErr w:type="spellEnd"/>
-      <w:proofErr w:type="gramStart"/>
-      <w:r>
-        <w:t>={</w:t>
-      </w:r>
-      <w:proofErr w:type="spellStart"/>
-      <w:proofErr w:type="gramEnd"/>
-      <w:r>
-        <w:t>this.changeColor</w:t>
-      </w:r>
-      <w:proofErr w:type="spellEnd"/>
-      <w:r>
-        <w:t>}&gt;Change color&lt;/button&gt;</w:t>
-      </w:r>
-    </w:p>
-    <w:p>
-      <w:r>
-        <w:t xml:space="preserve">      &lt;/div&gt;</w:t>
-      </w:r>
-    </w:p>
-    <w:p>
-      <w:r>
-        <w:t xml:space="preserve">    );</w:t>
-      </w:r>
-    </w:p>
-    <w:p>
-      <w:r>
-        <w:t xml:space="preserve">  }</w:t>
-      </w:r>
-    </w:p>
-    <w:p>
-      <w:r>
-        <w:t>}</w:t>
-      </w:r>
-    </w:p>
-    <w:p/>
-    <w:p>
-      <w:proofErr w:type="spellStart"/>
-      <w:proofErr w:type="gramStart"/>
-      <w:r>
-        <w:t>ReactDOM.render</w:t>
-      </w:r>
-      <w:proofErr w:type="spellEnd"/>
-      <w:r>
-        <w:t>(</w:t>
-      </w:r>
-      <w:proofErr w:type="gramEnd"/>
-      <w:r>
-        <w:t xml:space="preserve">&lt;Header </w:t>
-      </w:r>
-      <w:proofErr w:type="spellStart"/>
-      <w:r>
-        <w:t>favcol</w:t>
-      </w:r>
-      <w:proofErr w:type="spellEnd"/>
-      <w:r>
-        <w:t xml:space="preserve">="yellow"/&gt;, </w:t>
-      </w:r>
-      <w:proofErr w:type="spellStart"/>
-      <w:r>
-        <w:t>document.getElementById</w:t>
-      </w:r>
-      <w:proofErr w:type="spellEnd"/>
-      <w:r>
-        <w:t>('root'));</w:t>
-      </w:r>
-    </w:p>
-    <w:p>
-      <w:r>
-        <w:t xml:space="preserve"> </w:t>
-      </w:r>
-    </w:p>
-    <w:p>
-      <w:r>
-        <w:t xml:space="preserve"> </w:t>
-      </w:r>
-    </w:p>
-    <w:p>
-      <w:r>
-        <w:t xml:space="preserve"> </w:t>
-      </w:r>
-    </w:p>
-    <w:p/>
-    <w:p>
-      <w:proofErr w:type="spellStart"/>
-      <w:proofErr w:type="gramStart"/>
-      <w:r>
-        <w:t>shouldComponentUpdate</w:t>
-      </w:r>
-      <w:proofErr w:type="spellEnd"/>
-      <w:proofErr w:type="gramEnd"/>
-    </w:p>
-    <w:p>
-      <w:r>
-        <w:t xml:space="preserve">In the </w:t>
-      </w:r>
-      <w:proofErr w:type="spellStart"/>
-      <w:proofErr w:type="gramStart"/>
-      <w:r>
-        <w:t>shouldComponentUpdate</w:t>
-      </w:r>
-      <w:proofErr w:type="spellEnd"/>
-      <w:r>
-        <w:t>(</w:t>
-      </w:r>
-      <w:proofErr w:type="gramEnd"/>
-      <w:r>
-        <w:t>) method you can return a Boolean value that specifies whether React should continue with the rendering or not.</w:t>
-      </w:r>
-    </w:p>
-    <w:p/>
-    <w:p>
-      <w:r>
-        <w:t>The default value is true.</w:t>
-      </w:r>
-    </w:p>
-    <w:p/>
-    <w:p>
-      <w:r>
-        <w:t xml:space="preserve">The example below shows what happens when the </w:t>
-      </w:r>
-      <w:proofErr w:type="spellStart"/>
-      <w:proofErr w:type="gramStart"/>
-      <w:r>
-        <w:t>shouldComponentUpdate</w:t>
-      </w:r>
-      <w:proofErr w:type="spellEnd"/>
-      <w:r>
-        <w:t>(</w:t>
-      </w:r>
-      <w:proofErr w:type="gramEnd"/>
-      <w:r>
-        <w:t>) method returns false:</w:t>
-      </w:r>
-    </w:p>
-    <w:p/>
-    <w:p>
-      <w:r>
-        <w:t>Example:</w:t>
-      </w:r>
-    </w:p>
-    <w:p>
-      <w:r>
-        <w:t>Stop the component from rendering at any update:</w:t>
-      </w:r>
-    </w:p>
-    <w:p/>
-    <w:p>
-      <w:proofErr w:type="gramStart"/>
-      <w:r>
-        <w:t>class</w:t>
-      </w:r>
-      <w:proofErr w:type="gramEnd"/>
-      <w:r>
-        <w:t xml:space="preserve"> Header extends </w:t>
-      </w:r>
-      <w:proofErr w:type="spellStart"/>
-      <w:r>
-        <w:t>React.Component</w:t>
-      </w:r>
-      <w:proofErr w:type="spellEnd"/>
-      <w:r>
-        <w:t xml:space="preserve"> {</w:t>
-      </w:r>
-    </w:p>
-    <w:p>
-      <w:r>
-        <w:t xml:space="preserve">  </w:t>
-      </w:r>
-      <w:proofErr w:type="gramStart"/>
-      <w:r>
-        <w:t>constructor(</w:t>
-      </w:r>
-      <w:proofErr w:type="gramEnd"/>
-      <w:r>
-        <w:t>props) {</w:t>
-      </w:r>
-    </w:p>
-    <w:p>
-      <w:r>
-        <w:t xml:space="preserve">    </w:t>
-      </w:r>
-      <w:proofErr w:type="gramStart"/>
-      <w:r>
-        <w:t>super(</w:t>
-      </w:r>
-      <w:proofErr w:type="gramEnd"/>
-      <w:r>
-        <w:t>props);</w:t>
-      </w:r>
-    </w:p>
-    <w:p>
-      <w:r>
-        <w:t xml:space="preserve">    </w:t>
-      </w:r>
-      <w:proofErr w:type="spellStart"/>
-      <w:r>
-        <w:t>this.state</w:t>
-      </w:r>
-      <w:proofErr w:type="spellEnd"/>
-      <w:r>
-        <w:t xml:space="preserve"> = {</w:t>
-      </w:r>
-      <w:proofErr w:type="spellStart"/>
-      <w:r>
-        <w:t>favoritecolor</w:t>
-      </w:r>
-      <w:proofErr w:type="spellEnd"/>
-      <w:r>
-        <w:t>: "red"};</w:t>
-      </w:r>
-    </w:p>
-    <w:p>
-      <w:r>
-        <w:t xml:space="preserve">  }</w:t>
-      </w:r>
-    </w:p>
-    <w:p>
-      <w:r>
-        <w:t xml:space="preserve">  </w:t>
-      </w:r>
-      <w:proofErr w:type="spellStart"/>
-      <w:proofErr w:type="gramStart"/>
-      <w:r>
-        <w:t>shouldComponentUpdate</w:t>
-      </w:r>
-      <w:proofErr w:type="spellEnd"/>
-      <w:r>
-        <w:t>(</w:t>
-      </w:r>
-      <w:proofErr w:type="gramEnd"/>
-      <w:r>
-        <w:t>) {</w:t>
-      </w:r>
-    </w:p>
-    <w:p>
-      <w:r>
-        <w:t xml:space="preserve">    </w:t>
-      </w:r>
-      <w:proofErr w:type="gramStart"/>
-      <w:r>
-        <w:t>return</w:t>
-      </w:r>
-      <w:proofErr w:type="gramEnd"/>
-      <w:r>
-        <w:t xml:space="preserve"> false;</w:t>
-      </w:r>
-    </w:p>
-    <w:p>
-      <w:r>
-        <w:t xml:space="preserve">  }</w:t>
-      </w:r>
-    </w:p>
-    <w:p>
-      <w:r>
-        <w:t xml:space="preserve">  </w:t>
-      </w:r>
-      <w:proofErr w:type="spellStart"/>
-      <w:proofErr w:type="gramStart"/>
-      <w:r>
-        <w:t>changeColor</w:t>
-      </w:r>
-      <w:proofErr w:type="spellEnd"/>
-      <w:proofErr w:type="gramEnd"/>
-      <w:r>
-        <w:t xml:space="preserve"> = () =&gt; {</w:t>
-      </w:r>
-    </w:p>
-    <w:p>
-      <w:r>
-        <w:t xml:space="preserve">    </w:t>
-      </w:r>
-      <w:proofErr w:type="spellStart"/>
-      <w:proofErr w:type="gramStart"/>
-      <w:r>
-        <w:t>this.setState</w:t>
-      </w:r>
-      <w:proofErr w:type="spellEnd"/>
-      <w:r>
-        <w:t>(</w:t>
-      </w:r>
-      <w:proofErr w:type="gramEnd"/>
-      <w:r>
-        <w:t>{</w:t>
-      </w:r>
-      <w:proofErr w:type="spellStart"/>
-      <w:r>
-        <w:t>favoritecolor</w:t>
-      </w:r>
-      <w:proofErr w:type="spellEnd"/>
-      <w:r>
-        <w:t>: "blue"});</w:t>
-      </w:r>
-    </w:p>
-    <w:p>
-      <w:r>
-        <w:t xml:space="preserve">  }</w:t>
-      </w:r>
-    </w:p>
-    <w:p>
-      <w:r>
-        <w:t xml:space="preserve">  </w:t>
-      </w:r>
-      <w:proofErr w:type="gramStart"/>
-      <w:r>
-        <w:t>render(</w:t>
-      </w:r>
-      <w:proofErr w:type="gramEnd"/>
-      <w:r>
-        <w:t>) {</w:t>
-      </w:r>
-    </w:p>
-    <w:p>
-      <w:r>
-        <w:t xml:space="preserve">    </w:t>
-      </w:r>
-      <w:proofErr w:type="gramStart"/>
-      <w:r>
-        <w:t>return</w:t>
-      </w:r>
-      <w:proofErr w:type="gramEnd"/>
-      <w:r>
-        <w:t xml:space="preserve"> (</w:t>
-      </w:r>
-    </w:p>
-    <w:p>
-      <w:r>
-        <w:t xml:space="preserve">      &lt;</w:t>
-      </w:r>
-      <w:proofErr w:type="gramStart"/>
-      <w:r>
-        <w:t>div</w:t>
-      </w:r>
-      <w:proofErr w:type="gramEnd"/>
-      <w:r>
-        <w:t>&gt;</w:t>
-      </w:r>
-    </w:p>
-    <w:p>
-      <w:r>
-        <w:t xml:space="preserve">      &lt;h1&gt;My Favorite Color is {</w:t>
-      </w:r>
-      <w:proofErr w:type="spellStart"/>
-      <w:r>
-        <w:t>this.state.favoritecolor</w:t>
-      </w:r>
-      <w:proofErr w:type="spellEnd"/>
-      <w:r>
-        <w:t>}&lt;/h1&gt;</w:t>
-      </w:r>
-    </w:p>
-    <w:p>
-      <w:r>
-        <w:t xml:space="preserve">      &lt;button type="button" </w:t>
-      </w:r>
-      <w:proofErr w:type="spellStart"/>
-      <w:r>
-        <w:t>onClick</w:t>
-      </w:r>
-      <w:proofErr w:type="spellEnd"/>
-      <w:proofErr w:type="gramStart"/>
-      <w:r>
-        <w:t>={</w:t>
-      </w:r>
-      <w:proofErr w:type="spellStart"/>
-      <w:proofErr w:type="gramEnd"/>
-      <w:r>
-        <w:t>this.changeColor</w:t>
-      </w:r>
-      <w:proofErr w:type="spellEnd"/>
-      <w:r>
-        <w:t>}&gt;Change color&lt;/button&gt;</w:t>
-      </w:r>
-    </w:p>
-    <w:p>
-      <w:r>
-        <w:t xml:space="preserve">      &lt;/div&gt;</w:t>
-      </w:r>
-    </w:p>
-    <w:p>
-      <w:r>
-        <w:t xml:space="preserve">    );</w:t>
-      </w:r>
-    </w:p>
-    <w:p>
-      <w:r>
-        <w:t xml:space="preserve">  }</w:t>
-      </w:r>
-    </w:p>
-    <w:p>
-      <w:r>
-        <w:t>}</w:t>
-      </w:r>
-    </w:p>
-    <w:p/>
-    <w:p>
-      <w:proofErr w:type="spellStart"/>
-      <w:proofErr w:type="gramStart"/>
-      <w:r>
-        <w:t>ReactDOM.render</w:t>
-      </w:r>
-      <w:proofErr w:type="spellEnd"/>
-      <w:r>
-        <w:t>(</w:t>
-      </w:r>
-      <w:proofErr w:type="gramEnd"/>
-      <w:r>
-        <w:t xml:space="preserve">&lt;Header /&gt;, </w:t>
-      </w:r>
-      <w:proofErr w:type="spellStart"/>
-      <w:r>
-        <w:t>document.getElementById</w:t>
-      </w:r>
-      <w:proofErr w:type="spellEnd"/>
-      <w:r>
-        <w:t>('root'));</w:t>
-      </w:r>
-    </w:p>
-    <w:p>
-      <w:r>
-        <w:t xml:space="preserve"> </w:t>
       </w:r>
     </w:p>
     <w:p>
@@ -6172,6 +6177,11 @@
         <w:t xml:space="preserve"> </w:t>
       </w:r>
     </w:p>
+    <w:p>
+      <w:r>
+        <w:t xml:space="preserve"> </w:t>
+      </w:r>
+    </w:p>
     <w:p/>
     <w:p>
       <w:r>
@@ -6441,6 +6451,7 @@
     </w:p>
     <w:p>
       <w:r>
+        <w:lastRenderedPageBreak/>
         <w:t>}</w:t>
       </w:r>
     </w:p>
@@ -6682,6 +6693,7 @@
     </w:p>
     <w:p>
       <w:r>
+        <w:lastRenderedPageBreak/>
         <w:t xml:space="preserve">      &lt;button type="button" </w:t>
       </w:r>
       <w:proofErr w:type="spellStart"/>
@@ -6705,7 +6717,546 @@
     </w:p>
     <w:p>
       <w:r>
+        <w:t xml:space="preserve">      &lt;/div&gt;</w:t>
+      </w:r>
+    </w:p>
+    <w:p>
+      <w:r>
+        <w:t xml:space="preserve">    );</w:t>
+      </w:r>
+    </w:p>
+    <w:p>
+      <w:r>
+        <w:t xml:space="preserve">  }</w:t>
+      </w:r>
+    </w:p>
+    <w:p>
+      <w:r>
+        <w:t>}</w:t>
+      </w:r>
+    </w:p>
+    <w:p/>
+    <w:p>
+      <w:proofErr w:type="spellStart"/>
+      <w:proofErr w:type="gramStart"/>
+      <w:r>
+        <w:t>ReactDOM.render</w:t>
+      </w:r>
+      <w:proofErr w:type="spellEnd"/>
+      <w:r>
+        <w:t>(</w:t>
+      </w:r>
+      <w:proofErr w:type="gramEnd"/>
+      <w:r>
+        <w:t xml:space="preserve">&lt;Header /&gt;, </w:t>
+      </w:r>
+      <w:proofErr w:type="spellStart"/>
+      <w:r>
+        <w:t>document.getElementById</w:t>
+      </w:r>
+      <w:proofErr w:type="spellEnd"/>
+      <w:r>
+        <w:t>('root'));</w:t>
+      </w:r>
+    </w:p>
+    <w:p/>
+    <w:p>
+      <w:proofErr w:type="spellStart"/>
+      <w:proofErr w:type="gramStart"/>
+      <w:r>
+        <w:t>getSnapshotBeforeUpdate</w:t>
+      </w:r>
+      <w:proofErr w:type="spellEnd"/>
+      <w:proofErr w:type="gramEnd"/>
+    </w:p>
+    <w:p>
+      <w:r>
+        <w:t xml:space="preserve">In the </w:t>
+      </w:r>
+      <w:proofErr w:type="spellStart"/>
+      <w:r>
+        <w:t>getSnapshotBeforeUpdate</w:t>
+      </w:r>
+      <w:proofErr w:type="spellEnd"/>
+      <w:r>
+        <w:t>() method you have access to the props and state before the update, meaning that even after the update, you can check what the values were before the update.</w:t>
+      </w:r>
+    </w:p>
+    <w:p/>
+    <w:p>
+      <w:r>
+        <w:t xml:space="preserve">If the </w:t>
+      </w:r>
+      <w:proofErr w:type="spellStart"/>
+      <w:proofErr w:type="gramStart"/>
+      <w:r>
+        <w:t>getSnapshotBeforeUpdate</w:t>
+      </w:r>
+      <w:proofErr w:type="spellEnd"/>
+      <w:r>
+        <w:t>(</w:t>
+      </w:r>
+      <w:proofErr w:type="gramEnd"/>
+      <w:r>
+        <w:t xml:space="preserve">) method is present, you should also include the </w:t>
+      </w:r>
+      <w:proofErr w:type="spellStart"/>
+      <w:r>
+        <w:t>componentDidUpdate</w:t>
+      </w:r>
+      <w:proofErr w:type="spellEnd"/>
+      <w:r>
+        <w:t>() method, otherwise you will get an error.</w:t>
+      </w:r>
+    </w:p>
+    <w:p/>
+    <w:p>
+      <w:r>
+        <w:t>The example below might seem complicated, but all it does is this:</w:t>
+      </w:r>
+    </w:p>
+    <w:p/>
+    <w:p>
+      <w:r>
+        <w:t>When the component is mounting it is rendered with the favorite color "red".</w:t>
+      </w:r>
+    </w:p>
+    <w:p/>
+    <w:p>
+      <w:r>
+        <w:t>When the component has been mounted, a timer changes the state, and after one second, the favorite color becomes "yellow".</w:t>
+      </w:r>
+    </w:p>
+    <w:p/>
+    <w:p>
+      <w:r>
+        <w:t xml:space="preserve">This action triggers the update phase, and since this component has a </w:t>
+      </w:r>
+      <w:proofErr w:type="spellStart"/>
+      <w:proofErr w:type="gramStart"/>
+      <w:r>
+        <w:t>getSnapshotBeforeUpdate</w:t>
+      </w:r>
+      <w:proofErr w:type="spellEnd"/>
+      <w:r>
+        <w:t>(</w:t>
+      </w:r>
+      <w:proofErr w:type="gramEnd"/>
+      <w:r>
+        <w:t>) method, this method is executed, and writes a message to the empty DIV1 element.</w:t>
+      </w:r>
+    </w:p>
+    <w:p/>
+    <w:p>
+      <w:r>
+        <w:t xml:space="preserve">Then the </w:t>
+      </w:r>
+      <w:proofErr w:type="spellStart"/>
+      <w:proofErr w:type="gramStart"/>
+      <w:r>
+        <w:t>componentDidUpdate</w:t>
+      </w:r>
+      <w:proofErr w:type="spellEnd"/>
+      <w:r>
+        <w:t>(</w:t>
+      </w:r>
+      <w:proofErr w:type="gramEnd"/>
+      <w:r>
+        <w:t>) method is executed and writes a message in the empty DIV2 element:</w:t>
+      </w:r>
+    </w:p>
+    <w:p/>
+    <w:p>
+      <w:r>
         <w:lastRenderedPageBreak/>
+        <w:t xml:space="preserve"> </w:t>
+      </w:r>
+    </w:p>
+    <w:p/>
+    <w:p>
+      <w:r>
+        <w:t>Example:</w:t>
+      </w:r>
+    </w:p>
+    <w:p>
+      <w:r>
+        <w:t xml:space="preserve">Use the </w:t>
+      </w:r>
+      <w:proofErr w:type="spellStart"/>
+      <w:proofErr w:type="gramStart"/>
+      <w:r>
+        <w:t>getSnapshotBeforeUpdate</w:t>
+      </w:r>
+      <w:proofErr w:type="spellEnd"/>
+      <w:r>
+        <w:t>(</w:t>
+      </w:r>
+      <w:proofErr w:type="gramEnd"/>
+      <w:r>
+        <w:t>) method to find out what the state object looked like before the update:</w:t>
+      </w:r>
+    </w:p>
+    <w:p/>
+    <w:p>
+      <w:proofErr w:type="gramStart"/>
+      <w:r>
+        <w:t>class</w:t>
+      </w:r>
+      <w:proofErr w:type="gramEnd"/>
+      <w:r>
+        <w:t xml:space="preserve"> Header extends </w:t>
+      </w:r>
+      <w:proofErr w:type="spellStart"/>
+      <w:r>
+        <w:t>React.Component</w:t>
+      </w:r>
+      <w:proofErr w:type="spellEnd"/>
+      <w:r>
+        <w:t xml:space="preserve"> {</w:t>
+      </w:r>
+    </w:p>
+    <w:p>
+      <w:r>
+        <w:t xml:space="preserve">  </w:t>
+      </w:r>
+      <w:proofErr w:type="gramStart"/>
+      <w:r>
+        <w:t>constructor(</w:t>
+      </w:r>
+      <w:proofErr w:type="gramEnd"/>
+      <w:r>
+        <w:t>props) {</w:t>
+      </w:r>
+    </w:p>
+    <w:p>
+      <w:r>
+        <w:t xml:space="preserve">    </w:t>
+      </w:r>
+      <w:proofErr w:type="gramStart"/>
+      <w:r>
+        <w:t>super(</w:t>
+      </w:r>
+      <w:proofErr w:type="gramEnd"/>
+      <w:r>
+        <w:t>props);</w:t>
+      </w:r>
+    </w:p>
+    <w:p>
+      <w:r>
+        <w:t xml:space="preserve">    </w:t>
+      </w:r>
+      <w:proofErr w:type="spellStart"/>
+      <w:r>
+        <w:t>this.state</w:t>
+      </w:r>
+      <w:proofErr w:type="spellEnd"/>
+      <w:r>
+        <w:t xml:space="preserve"> = {</w:t>
+      </w:r>
+      <w:proofErr w:type="spellStart"/>
+      <w:r>
+        <w:t>favoritecolor</w:t>
+      </w:r>
+      <w:proofErr w:type="spellEnd"/>
+      <w:r>
+        <w:t>: "red"};</w:t>
+      </w:r>
+    </w:p>
+    <w:p>
+      <w:r>
+        <w:t xml:space="preserve">  }</w:t>
+      </w:r>
+    </w:p>
+    <w:p>
+      <w:r>
+        <w:t xml:space="preserve">  </w:t>
+      </w:r>
+      <w:proofErr w:type="spellStart"/>
+      <w:proofErr w:type="gramStart"/>
+      <w:r>
+        <w:t>componentDidMount</w:t>
+      </w:r>
+      <w:proofErr w:type="spellEnd"/>
+      <w:r>
+        <w:t>(</w:t>
+      </w:r>
+      <w:proofErr w:type="gramEnd"/>
+      <w:r>
+        <w:t>) {</w:t>
+      </w:r>
+    </w:p>
+    <w:p>
+      <w:r>
+        <w:t xml:space="preserve">    </w:t>
+      </w:r>
+      <w:proofErr w:type="spellStart"/>
+      <w:proofErr w:type="gramStart"/>
+      <w:r>
+        <w:t>setTimeout</w:t>
+      </w:r>
+      <w:proofErr w:type="spellEnd"/>
+      <w:r>
+        <w:t>(</w:t>
+      </w:r>
+      <w:proofErr w:type="gramEnd"/>
+      <w:r>
+        <w:t>() =&gt; {</w:t>
+      </w:r>
+    </w:p>
+    <w:p>
+      <w:r>
+        <w:t xml:space="preserve">      </w:t>
+      </w:r>
+      <w:proofErr w:type="spellStart"/>
+      <w:proofErr w:type="gramStart"/>
+      <w:r>
+        <w:t>this.setState</w:t>
+      </w:r>
+      <w:proofErr w:type="spellEnd"/>
+      <w:r>
+        <w:t>(</w:t>
+      </w:r>
+      <w:proofErr w:type="gramEnd"/>
+      <w:r>
+        <w:t>{</w:t>
+      </w:r>
+      <w:proofErr w:type="spellStart"/>
+      <w:r>
+        <w:t>favoritecolor</w:t>
+      </w:r>
+      <w:proofErr w:type="spellEnd"/>
+      <w:r>
+        <w:t>: "yellow"})</w:t>
+      </w:r>
+    </w:p>
+    <w:p>
+      <w:r>
+        <w:t xml:space="preserve">    }, 1000)</w:t>
+      </w:r>
+    </w:p>
+    <w:p>
+      <w:r>
+        <w:t xml:space="preserve">  }</w:t>
+      </w:r>
+    </w:p>
+    <w:p>
+      <w:r>
+        <w:t xml:space="preserve">  </w:t>
+      </w:r>
+      <w:proofErr w:type="spellStart"/>
+      <w:proofErr w:type="gramStart"/>
+      <w:r>
+        <w:t>getSnapshotBeforeUpdate</w:t>
+      </w:r>
+      <w:proofErr w:type="spellEnd"/>
+      <w:r>
+        <w:t>(</w:t>
+      </w:r>
+      <w:proofErr w:type="spellStart"/>
+      <w:proofErr w:type="gramEnd"/>
+      <w:r>
+        <w:t>prevProps</w:t>
+      </w:r>
+      <w:proofErr w:type="spellEnd"/>
+      <w:r>
+        <w:t xml:space="preserve">, </w:t>
+      </w:r>
+      <w:proofErr w:type="spellStart"/>
+      <w:r>
+        <w:t>prevState</w:t>
+      </w:r>
+      <w:proofErr w:type="spellEnd"/>
+      <w:r>
+        <w:t>) {</w:t>
+      </w:r>
+    </w:p>
+    <w:p>
+      <w:r>
+        <w:t xml:space="preserve">    </w:t>
+      </w:r>
+      <w:proofErr w:type="spellStart"/>
+      <w:proofErr w:type="gramStart"/>
+      <w:r>
+        <w:t>document.getElementById</w:t>
+      </w:r>
+      <w:proofErr w:type="spellEnd"/>
+      <w:r>
+        <w:t>(</w:t>
+      </w:r>
+      <w:proofErr w:type="gramEnd"/>
+      <w:r>
+        <w:t>"div1").</w:t>
+      </w:r>
+      <w:proofErr w:type="spellStart"/>
+      <w:r>
+        <w:t>innerHTML</w:t>
+      </w:r>
+      <w:proofErr w:type="spellEnd"/>
+      <w:r>
+        <w:t xml:space="preserve"> =</w:t>
+      </w:r>
+    </w:p>
+    <w:p>
+      <w:r>
+        <w:t xml:space="preserve">    "Before the update, the favorite </w:t>
+      </w:r>
+      <w:proofErr w:type="gramStart"/>
+      <w:r>
+        <w:t>was "</w:t>
+      </w:r>
+      <w:proofErr w:type="gramEnd"/>
+      <w:r>
+        <w:t xml:space="preserve"> + </w:t>
+      </w:r>
+      <w:proofErr w:type="spellStart"/>
+      <w:r>
+        <w:t>prevState.favoritecolor</w:t>
+      </w:r>
+      <w:proofErr w:type="spellEnd"/>
+      <w:r>
+        <w:t>;</w:t>
+      </w:r>
+    </w:p>
+    <w:p>
+      <w:r>
+        <w:t xml:space="preserve">  }</w:t>
+      </w:r>
+    </w:p>
+    <w:p>
+      <w:r>
+        <w:t xml:space="preserve">  </w:t>
+      </w:r>
+      <w:proofErr w:type="spellStart"/>
+      <w:proofErr w:type="gramStart"/>
+      <w:r>
+        <w:t>componentDidUpdate</w:t>
+      </w:r>
+      <w:proofErr w:type="spellEnd"/>
+      <w:r>
+        <w:t>(</w:t>
+      </w:r>
+      <w:proofErr w:type="gramEnd"/>
+      <w:r>
+        <w:t>) {</w:t>
+      </w:r>
+    </w:p>
+    <w:p>
+      <w:r>
+        <w:t xml:space="preserve">    </w:t>
+      </w:r>
+      <w:proofErr w:type="spellStart"/>
+      <w:proofErr w:type="gramStart"/>
+      <w:r>
+        <w:t>document.getElementById</w:t>
+      </w:r>
+      <w:proofErr w:type="spellEnd"/>
+      <w:r>
+        <w:t>(</w:t>
+      </w:r>
+      <w:proofErr w:type="gramEnd"/>
+      <w:r>
+        <w:t>"div2").</w:t>
+      </w:r>
+      <w:proofErr w:type="spellStart"/>
+      <w:r>
+        <w:t>innerHTML</w:t>
+      </w:r>
+      <w:proofErr w:type="spellEnd"/>
+      <w:r>
+        <w:t xml:space="preserve"> =</w:t>
+      </w:r>
+    </w:p>
+    <w:p>
+      <w:r>
+        <w:t xml:space="preserve">    "The updated favorite </w:t>
+      </w:r>
+      <w:proofErr w:type="gramStart"/>
+      <w:r>
+        <w:t>is "</w:t>
+      </w:r>
+      <w:proofErr w:type="gramEnd"/>
+      <w:r>
+        <w:t xml:space="preserve"> + </w:t>
+      </w:r>
+      <w:proofErr w:type="spellStart"/>
+      <w:r>
+        <w:t>this.state.favoritecolor</w:t>
+      </w:r>
+      <w:proofErr w:type="spellEnd"/>
+      <w:r>
+        <w:t>;</w:t>
+      </w:r>
+    </w:p>
+    <w:p>
+      <w:r>
+        <w:t xml:space="preserve">  }</w:t>
+      </w:r>
+    </w:p>
+    <w:p>
+      <w:r>
+        <w:t xml:space="preserve">  </w:t>
+      </w:r>
+      <w:proofErr w:type="gramStart"/>
+      <w:r>
+        <w:t>render(</w:t>
+      </w:r>
+      <w:proofErr w:type="gramEnd"/>
+      <w:r>
+        <w:t>) {</w:t>
+      </w:r>
+    </w:p>
+    <w:p>
+      <w:r>
+        <w:t xml:space="preserve">    </w:t>
+      </w:r>
+      <w:proofErr w:type="gramStart"/>
+      <w:r>
+        <w:t>return</w:t>
+      </w:r>
+      <w:proofErr w:type="gramEnd"/>
+      <w:r>
+        <w:t xml:space="preserve"> (</w:t>
+      </w:r>
+    </w:p>
+    <w:p>
+      <w:r>
+        <w:lastRenderedPageBreak/>
+        <w:t xml:space="preserve">      &lt;</w:t>
+      </w:r>
+      <w:proofErr w:type="gramStart"/>
+      <w:r>
+        <w:t>div</w:t>
+      </w:r>
+      <w:proofErr w:type="gramEnd"/>
+      <w:r>
+        <w:t>&gt;</w:t>
+      </w:r>
+    </w:p>
+    <w:p>
+      <w:r>
+        <w:t xml:space="preserve">        &lt;h1&gt;My Favorite Color is {</w:t>
+      </w:r>
+      <w:proofErr w:type="spellStart"/>
+      <w:r>
+        <w:t>this.state.favoritecolor</w:t>
+      </w:r>
+      <w:proofErr w:type="spellEnd"/>
+      <w:r>
+        <w:t>}&lt;/h1&gt;</w:t>
+      </w:r>
+    </w:p>
+    <w:p>
+      <w:r>
+        <w:t xml:space="preserve">        &lt;div id="div1"&gt;&lt;/div&gt;</w:t>
+      </w:r>
+    </w:p>
+    <w:p>
+      <w:r>
+        <w:t xml:space="preserve">        &lt;div id="div2"&gt;&lt;/div&gt;</w:t>
+      </w:r>
+    </w:p>
+    <w:p>
+      <w:r>
         <w:t xml:space="preserve">      &lt;/div&gt;</w:t>
       </w:r>
     </w:p>
@@ -6753,33 +7304,155 @@
       <w:proofErr w:type="spellStart"/>
       <w:proofErr w:type="gramStart"/>
       <w:r>
-        <w:t>getSnapshotBeforeUpdate</w:t>
-      </w:r>
-      <w:proofErr w:type="spellEnd"/>
-      <w:proofErr w:type="gramEnd"/>
-    </w:p>
-    <w:p>
-      <w:r>
-        <w:t xml:space="preserve">In the </w:t>
-      </w:r>
-      <w:proofErr w:type="spellStart"/>
-      <w:r>
-        <w:t>getSnapshotBeforeUpdate</w:t>
-      </w:r>
-      <w:proofErr w:type="spellEnd"/>
-      <w:r>
-        <w:t>() method you have access to the props and state before the update, meaning that even after the update, you can check what the values were before the update.</w:t>
-      </w:r>
-    </w:p>
-    <w:p/>
-    <w:p>
-      <w:r>
-        <w:t xml:space="preserve">If the </w:t>
-      </w:r>
-      <w:proofErr w:type="spellStart"/>
-      <w:proofErr w:type="gramStart"/>
-      <w:r>
-        <w:t>getSnapshotBeforeUpdate</w:t>
+        <w:t>componentDidUpdate</w:t>
+      </w:r>
+      <w:proofErr w:type="spellEnd"/>
+      <w:proofErr w:type="gramEnd"/>
+    </w:p>
+    <w:p>
+      <w:r>
+        <w:t xml:space="preserve">The </w:t>
+      </w:r>
+      <w:proofErr w:type="spellStart"/>
+      <w:r>
+        <w:t>componentDidUpdate</w:t>
+      </w:r>
+      <w:proofErr w:type="spellEnd"/>
+      <w:r>
+        <w:t xml:space="preserve"> method is called after the component is updated in the DOM.</w:t>
+      </w:r>
+    </w:p>
+    <w:p/>
+    <w:p>
+      <w:r>
+        <w:t>The example below might seem complicated, but all it does is this:</w:t>
+      </w:r>
+    </w:p>
+    <w:p/>
+    <w:p>
+      <w:r>
+        <w:t>When the component is mounting it is rendered with the favorite color "red".</w:t>
+      </w:r>
+    </w:p>
+    <w:p/>
+    <w:p>
+      <w:r>
+        <w:t>When the component has been mounted, a timer changes the state, and the color becomes "yellow".</w:t>
+      </w:r>
+    </w:p>
+    <w:p/>
+    <w:p>
+      <w:r>
+        <w:t xml:space="preserve">This action triggers the update phase, and since this component has a </w:t>
+      </w:r>
+      <w:proofErr w:type="spellStart"/>
+      <w:r>
+        <w:t>componentDidUpdate</w:t>
+      </w:r>
+      <w:proofErr w:type="spellEnd"/>
+      <w:r>
+        <w:t xml:space="preserve"> method, this method is executed and writes a message in the empty DIV element:</w:t>
+      </w:r>
+    </w:p>
+    <w:p/>
+    <w:p>
+      <w:r>
+        <w:t>Example:</w:t>
+      </w:r>
+    </w:p>
+    <w:p>
+      <w:r>
+        <w:t xml:space="preserve">The </w:t>
+      </w:r>
+      <w:proofErr w:type="spellStart"/>
+      <w:r>
+        <w:t>componentDidUpdate</w:t>
+      </w:r>
+      <w:proofErr w:type="spellEnd"/>
+      <w:r>
+        <w:t xml:space="preserve"> method is called after the update has been rendered in the DOM:</w:t>
+      </w:r>
+    </w:p>
+    <w:p/>
+    <w:p>
+      <w:proofErr w:type="gramStart"/>
+      <w:r>
+        <w:lastRenderedPageBreak/>
+        <w:t>class</w:t>
+      </w:r>
+      <w:proofErr w:type="gramEnd"/>
+      <w:r>
+        <w:t xml:space="preserve"> Header extends </w:t>
+      </w:r>
+      <w:proofErr w:type="spellStart"/>
+      <w:r>
+        <w:t>React.Component</w:t>
+      </w:r>
+      <w:proofErr w:type="spellEnd"/>
+      <w:r>
+        <w:t xml:space="preserve"> {</w:t>
+      </w:r>
+    </w:p>
+    <w:p>
+      <w:r>
+        <w:t xml:space="preserve">  </w:t>
+      </w:r>
+      <w:proofErr w:type="gramStart"/>
+      <w:r>
+        <w:t>constructor(</w:t>
+      </w:r>
+      <w:proofErr w:type="gramEnd"/>
+      <w:r>
+        <w:t>props) {</w:t>
+      </w:r>
+    </w:p>
+    <w:p>
+      <w:r>
+        <w:t xml:space="preserve">    </w:t>
+      </w:r>
+      <w:proofErr w:type="gramStart"/>
+      <w:r>
+        <w:t>super(</w:t>
+      </w:r>
+      <w:proofErr w:type="gramEnd"/>
+      <w:r>
+        <w:t>props);</w:t>
+      </w:r>
+    </w:p>
+    <w:p>
+      <w:r>
+        <w:t xml:space="preserve">    </w:t>
+      </w:r>
+      <w:proofErr w:type="spellStart"/>
+      <w:r>
+        <w:t>this.state</w:t>
+      </w:r>
+      <w:proofErr w:type="spellEnd"/>
+      <w:r>
+        <w:t xml:space="preserve"> = {</w:t>
+      </w:r>
+      <w:proofErr w:type="spellStart"/>
+      <w:r>
+        <w:t>favoritecolor</w:t>
+      </w:r>
+      <w:proofErr w:type="spellEnd"/>
+      <w:r>
+        <w:t>: "red"};</w:t>
+      </w:r>
+    </w:p>
+    <w:p>
+      <w:r>
+        <w:t xml:space="preserve">  }</w:t>
+      </w:r>
+    </w:p>
+    <w:p>
+      <w:r>
+        <w:t xml:space="preserve">  </w:t>
+      </w:r>
+      <w:proofErr w:type="spellStart"/>
+      <w:proofErr w:type="gramStart"/>
+      <w:r>
+        <w:t>componentDidMount</w:t>
       </w:r>
       <w:proofErr w:type="spellEnd"/>
       <w:r>
@@ -6787,63 +7460,89 @@
       </w:r>
       <w:proofErr w:type="gramEnd"/>
       <w:r>
-        <w:t xml:space="preserve">) method is present, you should also include the </w:t>
-      </w:r>
-      <w:proofErr w:type="spellStart"/>
+        <w:t>) {</w:t>
+      </w:r>
+    </w:p>
+    <w:p>
+      <w:r>
+        <w:t xml:space="preserve">    </w:t>
+      </w:r>
+      <w:proofErr w:type="spellStart"/>
+      <w:proofErr w:type="gramStart"/>
+      <w:r>
+        <w:t>setTimeout</w:t>
+      </w:r>
+      <w:proofErr w:type="spellEnd"/>
+      <w:r>
+        <w:t>(</w:t>
+      </w:r>
+      <w:proofErr w:type="gramEnd"/>
+      <w:r>
+        <w:t>() =&gt; {</w:t>
+      </w:r>
+    </w:p>
+    <w:p>
+      <w:r>
+        <w:t xml:space="preserve">      </w:t>
+      </w:r>
+      <w:proofErr w:type="spellStart"/>
+      <w:proofErr w:type="gramStart"/>
+      <w:r>
+        <w:t>this.setState</w:t>
+      </w:r>
+      <w:proofErr w:type="spellEnd"/>
+      <w:r>
+        <w:t>(</w:t>
+      </w:r>
+      <w:proofErr w:type="gramEnd"/>
+      <w:r>
+        <w:t>{</w:t>
+      </w:r>
+      <w:proofErr w:type="spellStart"/>
+      <w:r>
+        <w:t>favoritecolor</w:t>
+      </w:r>
+      <w:proofErr w:type="spellEnd"/>
+      <w:r>
+        <w:t>: "yellow"})</w:t>
+      </w:r>
+    </w:p>
+    <w:p>
+      <w:r>
+        <w:t xml:space="preserve">    }, 1000)</w:t>
+      </w:r>
+    </w:p>
+    <w:p>
+      <w:r>
+        <w:t xml:space="preserve">  }</w:t>
+      </w:r>
+    </w:p>
+    <w:p>
+      <w:r>
+        <w:t xml:space="preserve">  </w:t>
+      </w:r>
+      <w:proofErr w:type="spellStart"/>
+      <w:proofErr w:type="gramStart"/>
       <w:r>
         <w:t>componentDidUpdate</w:t>
       </w:r>
       <w:proofErr w:type="spellEnd"/>
       <w:r>
-        <w:t>() method, otherwise you will get an error.</w:t>
-      </w:r>
-    </w:p>
-    <w:p/>
-    <w:p>
-      <w:r>
-        <w:t>The example below might seem complicated, but all it does is this:</w:t>
-      </w:r>
-    </w:p>
-    <w:p/>
-    <w:p>
-      <w:r>
-        <w:t>When the component is mounting it is rendered with the favorite color "red".</w:t>
-      </w:r>
-    </w:p>
-    <w:p/>
-    <w:p>
-      <w:r>
-        <w:t>When the component has been mounted, a timer changes the state, and after one second, the favorite color becomes "yellow".</w:t>
-      </w:r>
-    </w:p>
-    <w:p/>
-    <w:p>
-      <w:r>
-        <w:t xml:space="preserve">This action triggers the update phase, and since this component has a </w:t>
-      </w:r>
-      <w:proofErr w:type="spellStart"/>
-      <w:proofErr w:type="gramStart"/>
-      <w:r>
-        <w:t>getSnapshotBeforeUpdate</w:t>
-      </w:r>
-      <w:proofErr w:type="spellEnd"/>
-      <w:r>
         <w:t>(</w:t>
       </w:r>
       <w:proofErr w:type="gramEnd"/>
       <w:r>
-        <w:t>) method, this method is executed, and writes a message to the empty DIV1 element.</w:t>
-      </w:r>
-    </w:p>
-    <w:p/>
-    <w:p>
-      <w:r>
-        <w:t xml:space="preserve">Then the </w:t>
-      </w:r>
-      <w:proofErr w:type="spellStart"/>
-      <w:proofErr w:type="gramStart"/>
-      <w:r>
-        <w:t>componentDidUpdate</w:t>
+        <w:t>) {</w:t>
+      </w:r>
+    </w:p>
+    <w:p>
+      <w:r>
+        <w:t xml:space="preserve">    </w:t>
+      </w:r>
+      <w:proofErr w:type="spellStart"/>
+      <w:proofErr w:type="gramStart"/>
+      <w:r>
+        <w:t>document.getElementById</w:t>
       </w:r>
       <w:proofErr w:type="spellEnd"/>
       <w:r>
@@ -6851,29 +7550,537 @@
       </w:r>
       <w:proofErr w:type="gramEnd"/>
       <w:r>
-        <w:t>) method is executed and writes a message in the empty DIV2 element:</w:t>
-      </w:r>
-    </w:p>
-    <w:p/>
-    <w:p>
+        <w:t>"</w:t>
+      </w:r>
+      <w:proofErr w:type="spellStart"/>
+      <w:r>
+        <w:t>mydiv</w:t>
+      </w:r>
+      <w:proofErr w:type="spellEnd"/>
+      <w:r>
+        <w:t>").</w:t>
+      </w:r>
+      <w:proofErr w:type="spellStart"/>
+      <w:r>
+        <w:t>innerHTML</w:t>
+      </w:r>
+      <w:proofErr w:type="spellEnd"/>
+      <w:r>
+        <w:t xml:space="preserve"> =</w:t>
+      </w:r>
+    </w:p>
+    <w:p>
+      <w:r>
+        <w:t xml:space="preserve">    "The updated favorite </w:t>
+      </w:r>
+      <w:proofErr w:type="gramStart"/>
+      <w:r>
+        <w:t>is "</w:t>
+      </w:r>
+      <w:proofErr w:type="gramEnd"/>
+      <w:r>
+        <w:t xml:space="preserve"> + </w:t>
+      </w:r>
+      <w:proofErr w:type="spellStart"/>
+      <w:r>
+        <w:t>this.state.favoritecolor</w:t>
+      </w:r>
+      <w:proofErr w:type="spellEnd"/>
+      <w:r>
+        <w:t>;</w:t>
+      </w:r>
+    </w:p>
+    <w:p>
+      <w:r>
+        <w:t xml:space="preserve">  }</w:t>
+      </w:r>
+    </w:p>
+    <w:p>
+      <w:r>
+        <w:t xml:space="preserve">  </w:t>
+      </w:r>
+      <w:proofErr w:type="gramStart"/>
+      <w:r>
+        <w:t>render(</w:t>
+      </w:r>
+      <w:proofErr w:type="gramEnd"/>
+      <w:r>
+        <w:t>) {</w:t>
+      </w:r>
+    </w:p>
+    <w:p>
+      <w:r>
+        <w:t xml:space="preserve">    </w:t>
+      </w:r>
+      <w:proofErr w:type="gramStart"/>
+      <w:r>
+        <w:t>return</w:t>
+      </w:r>
+      <w:proofErr w:type="gramEnd"/>
+      <w:r>
+        <w:t xml:space="preserve"> (</w:t>
+      </w:r>
+    </w:p>
+    <w:p>
+      <w:r>
+        <w:t xml:space="preserve">      &lt;</w:t>
+      </w:r>
+      <w:proofErr w:type="gramStart"/>
+      <w:r>
+        <w:t>div</w:t>
+      </w:r>
+      <w:proofErr w:type="gramEnd"/>
+      <w:r>
+        <w:t>&gt;</w:t>
+      </w:r>
+    </w:p>
+    <w:p>
+      <w:r>
+        <w:t xml:space="preserve">      &lt;h1&gt;My Favorite Color is {</w:t>
+      </w:r>
+      <w:proofErr w:type="spellStart"/>
+      <w:r>
+        <w:t>this.state.favoritecolor</w:t>
+      </w:r>
+      <w:proofErr w:type="spellEnd"/>
+      <w:r>
+        <w:t>}&lt;/h1&gt;</w:t>
+      </w:r>
+    </w:p>
+    <w:p>
+      <w:r>
+        <w:t xml:space="preserve">      &lt;div id="</w:t>
+      </w:r>
+      <w:proofErr w:type="spellStart"/>
+      <w:r>
+        <w:t>mydiv</w:t>
+      </w:r>
+      <w:proofErr w:type="spellEnd"/>
+      <w:r>
+        <w:t>"&gt;&lt;/div&gt;</w:t>
+      </w:r>
+    </w:p>
+    <w:p>
+      <w:r>
+        <w:t xml:space="preserve">      &lt;/div&gt;</w:t>
+      </w:r>
+    </w:p>
+    <w:p>
+      <w:r>
+        <w:t xml:space="preserve">    );</w:t>
+      </w:r>
+    </w:p>
+    <w:p>
+      <w:r>
+        <w:t xml:space="preserve">  }</w:t>
+      </w:r>
+    </w:p>
+    <w:p>
+      <w:r>
+        <w:t>}</w:t>
+      </w:r>
+    </w:p>
+    <w:p/>
+    <w:p>
+      <w:proofErr w:type="spellStart"/>
+      <w:proofErr w:type="gramStart"/>
+      <w:r>
+        <w:t>ReactDOM.render</w:t>
+      </w:r>
+      <w:proofErr w:type="spellEnd"/>
+      <w:r>
+        <w:t>(</w:t>
+      </w:r>
+      <w:proofErr w:type="gramEnd"/>
+      <w:r>
+        <w:t xml:space="preserve">&lt;Header /&gt;, </w:t>
+      </w:r>
+      <w:proofErr w:type="spellStart"/>
+      <w:r>
+        <w:t>document.getElementById</w:t>
+      </w:r>
+      <w:proofErr w:type="spellEnd"/>
+      <w:r>
+        <w:t>('root'));</w:t>
+      </w:r>
+    </w:p>
+    <w:p/>
+    <w:p>
+      <w:proofErr w:type="spellStart"/>
+      <w:r>
+        <w:t>Unmounting</w:t>
+      </w:r>
+      <w:proofErr w:type="spellEnd"/>
+    </w:p>
+    <w:p>
+      <w:r>
+        <w:t xml:space="preserve">The next phase in the lifecycle is when a component is removed from the DOM, or </w:t>
+      </w:r>
+      <w:proofErr w:type="spellStart"/>
+      <w:r>
+        <w:t>unmounting</w:t>
+      </w:r>
+      <w:proofErr w:type="spellEnd"/>
+      <w:r>
+        <w:t xml:space="preserve"> as </w:t>
+      </w:r>
+      <w:proofErr w:type="gramStart"/>
+      <w:r>
+        <w:t>React</w:t>
+      </w:r>
+      <w:proofErr w:type="gramEnd"/>
+      <w:r>
+        <w:t xml:space="preserve"> likes to call it.</w:t>
+      </w:r>
+    </w:p>
+    <w:p/>
+    <w:p>
+      <w:r>
+        <w:t xml:space="preserve">React has only one built-in method that gets called when a component is </w:t>
+      </w:r>
+      <w:proofErr w:type="spellStart"/>
+      <w:r>
+        <w:t>unmounted</w:t>
+      </w:r>
+      <w:proofErr w:type="spellEnd"/>
+      <w:r>
+        <w:t>:</w:t>
+      </w:r>
+    </w:p>
+    <w:p/>
+    <w:p>
+      <w:proofErr w:type="spellStart"/>
+      <w:proofErr w:type="gramStart"/>
+      <w:r>
+        <w:t>componentWillUnmount</w:t>
+      </w:r>
+      <w:proofErr w:type="spellEnd"/>
+      <w:r>
+        <w:t>()</w:t>
+      </w:r>
+      <w:proofErr w:type="gramEnd"/>
+    </w:p>
+    <w:p>
+      <w:proofErr w:type="spellStart"/>
+      <w:proofErr w:type="gramStart"/>
+      <w:r>
+        <w:t>componentWillUnmount</w:t>
+      </w:r>
+      <w:proofErr w:type="spellEnd"/>
+      <w:proofErr w:type="gramEnd"/>
+    </w:p>
+    <w:p>
+      <w:r>
+        <w:t xml:space="preserve">The </w:t>
+      </w:r>
+      <w:proofErr w:type="spellStart"/>
+      <w:r>
+        <w:t>componentWillUnmount</w:t>
+      </w:r>
+      <w:proofErr w:type="spellEnd"/>
+      <w:r>
+        <w:t xml:space="preserve"> method is called when the component is about to be removed from the DOM.</w:t>
+      </w:r>
+    </w:p>
+    <w:p/>
+    <w:p>
+      <w:r>
+        <w:t>Example:</w:t>
+      </w:r>
+    </w:p>
+    <w:p>
+      <w:r>
+        <w:t>Click the button to delete the header:</w:t>
+      </w:r>
+    </w:p>
+    <w:p/>
+    <w:p>
+      <w:proofErr w:type="gramStart"/>
+      <w:r>
+        <w:t>class</w:t>
+      </w:r>
+      <w:proofErr w:type="gramEnd"/>
+      <w:r>
+        <w:t xml:space="preserve"> Container extends </w:t>
+      </w:r>
+      <w:proofErr w:type="spellStart"/>
+      <w:r>
+        <w:t>React.Component</w:t>
+      </w:r>
+      <w:proofErr w:type="spellEnd"/>
+      <w:r>
+        <w:t xml:space="preserve"> {</w:t>
+      </w:r>
+    </w:p>
+    <w:p>
+      <w:r>
+        <w:t xml:space="preserve">  </w:t>
+      </w:r>
+      <w:proofErr w:type="gramStart"/>
+      <w:r>
+        <w:t>constructor(</w:t>
+      </w:r>
+      <w:proofErr w:type="gramEnd"/>
+      <w:r>
+        <w:t>props) {</w:t>
+      </w:r>
+    </w:p>
+    <w:p>
+      <w:r>
+        <w:t xml:space="preserve">    </w:t>
+      </w:r>
+      <w:proofErr w:type="gramStart"/>
+      <w:r>
+        <w:t>super(</w:t>
+      </w:r>
+      <w:proofErr w:type="gramEnd"/>
+      <w:r>
+        <w:t>props);</w:t>
+      </w:r>
+    </w:p>
+    <w:p>
+      <w:r>
+        <w:t xml:space="preserve">    </w:t>
+      </w:r>
+      <w:proofErr w:type="spellStart"/>
+      <w:r>
+        <w:t>this.state</w:t>
+      </w:r>
+      <w:proofErr w:type="spellEnd"/>
+      <w:r>
+        <w:t xml:space="preserve"> = {show: true};</w:t>
+      </w:r>
+    </w:p>
+    <w:p>
+      <w:r>
+        <w:t xml:space="preserve">  }</w:t>
+      </w:r>
+    </w:p>
+    <w:p>
+      <w:r>
+        <w:t xml:space="preserve">  </w:t>
+      </w:r>
+      <w:proofErr w:type="spellStart"/>
+      <w:proofErr w:type="gramStart"/>
+      <w:r>
+        <w:t>delHeader</w:t>
+      </w:r>
+      <w:proofErr w:type="spellEnd"/>
+      <w:proofErr w:type="gramEnd"/>
+      <w:r>
+        <w:t xml:space="preserve"> = () =&gt; {</w:t>
+      </w:r>
+    </w:p>
+    <w:p>
+      <w:r>
+        <w:t xml:space="preserve">    </w:t>
+      </w:r>
+      <w:proofErr w:type="spellStart"/>
+      <w:proofErr w:type="gramStart"/>
+      <w:r>
+        <w:t>this.setState</w:t>
+      </w:r>
+      <w:proofErr w:type="spellEnd"/>
+      <w:r>
+        <w:t>(</w:t>
+      </w:r>
+      <w:proofErr w:type="gramEnd"/>
+      <w:r>
+        <w:t>{show: false});</w:t>
+      </w:r>
+    </w:p>
+    <w:p>
+      <w:r>
+        <w:t xml:space="preserve">  }</w:t>
+      </w:r>
+    </w:p>
+    <w:p>
+      <w:r>
+        <w:t xml:space="preserve">  </w:t>
+      </w:r>
+      <w:proofErr w:type="gramStart"/>
+      <w:r>
+        <w:t>render(</w:t>
+      </w:r>
+      <w:proofErr w:type="gramEnd"/>
+      <w:r>
+        <w:t>) {</w:t>
+      </w:r>
+    </w:p>
+    <w:p>
+      <w:r>
+        <w:t xml:space="preserve">    </w:t>
+      </w:r>
+      <w:proofErr w:type="gramStart"/>
+      <w:r>
+        <w:t>let</w:t>
+      </w:r>
+      <w:proofErr w:type="gramEnd"/>
       <w:r>
         <w:t xml:space="preserve"> </w:t>
       </w:r>
-    </w:p>
-    <w:p/>
-    <w:p>
-      <w:r>
-        <w:t>Example:</w:t>
-      </w:r>
-    </w:p>
-    <w:p>
-      <w:r>
-        <w:t xml:space="preserve">Use the </w:t>
-      </w:r>
-      <w:proofErr w:type="spellStart"/>
-      <w:proofErr w:type="gramStart"/>
-      <w:r>
-        <w:t>getSnapshotBeforeUpdate</w:t>
+      <w:proofErr w:type="spellStart"/>
+      <w:r>
+        <w:t>myheader</w:t>
+      </w:r>
+      <w:proofErr w:type="spellEnd"/>
+      <w:r>
+        <w:t>;</w:t>
+      </w:r>
+    </w:p>
+    <w:p>
+      <w:r>
+        <w:t xml:space="preserve">    </w:t>
+      </w:r>
+      <w:proofErr w:type="gramStart"/>
+      <w:r>
+        <w:t>if</w:t>
+      </w:r>
+      <w:proofErr w:type="gramEnd"/>
+      <w:r>
+        <w:t xml:space="preserve"> (</w:t>
+      </w:r>
+      <w:proofErr w:type="spellStart"/>
+      <w:r>
+        <w:t>this.state.show</w:t>
+      </w:r>
+      <w:proofErr w:type="spellEnd"/>
+      <w:r>
+        <w:t>) {</w:t>
+      </w:r>
+    </w:p>
+    <w:p>
+      <w:r>
+        <w:lastRenderedPageBreak/>
+        <w:t xml:space="preserve">      </w:t>
+      </w:r>
+      <w:proofErr w:type="spellStart"/>
+      <w:proofErr w:type="gramStart"/>
+      <w:r>
+        <w:t>myheader</w:t>
+      </w:r>
+      <w:proofErr w:type="spellEnd"/>
+      <w:proofErr w:type="gramEnd"/>
+      <w:r>
+        <w:t xml:space="preserve"> = &lt;Child /&gt;;</w:t>
+      </w:r>
+    </w:p>
+    <w:p>
+      <w:r>
+        <w:t xml:space="preserve">    };</w:t>
+      </w:r>
+    </w:p>
+    <w:p>
+      <w:r>
+        <w:t xml:space="preserve">    </w:t>
+      </w:r>
+      <w:proofErr w:type="gramStart"/>
+      <w:r>
+        <w:t>return</w:t>
+      </w:r>
+      <w:proofErr w:type="gramEnd"/>
+      <w:r>
+        <w:t xml:space="preserve"> (</w:t>
+      </w:r>
+    </w:p>
+    <w:p>
+      <w:r>
+        <w:t xml:space="preserve">      &lt;</w:t>
+      </w:r>
+      <w:proofErr w:type="gramStart"/>
+      <w:r>
+        <w:t>div</w:t>
+      </w:r>
+      <w:proofErr w:type="gramEnd"/>
+      <w:r>
+        <w:t>&gt;</w:t>
+      </w:r>
+    </w:p>
+    <w:p>
+      <w:r>
+        <w:t xml:space="preserve">      {</w:t>
+      </w:r>
+      <w:proofErr w:type="spellStart"/>
+      <w:proofErr w:type="gramStart"/>
+      <w:r>
+        <w:t>myheader</w:t>
+      </w:r>
+      <w:proofErr w:type="spellEnd"/>
+      <w:proofErr w:type="gramEnd"/>
+      <w:r>
+        <w:t>}</w:t>
+      </w:r>
+    </w:p>
+    <w:p>
+      <w:r>
+        <w:t xml:space="preserve">      &lt;button type="button" </w:t>
+      </w:r>
+      <w:proofErr w:type="spellStart"/>
+      <w:r>
+        <w:t>onClick</w:t>
+      </w:r>
+      <w:proofErr w:type="spellEnd"/>
+      <w:proofErr w:type="gramStart"/>
+      <w:r>
+        <w:t>={</w:t>
+      </w:r>
+      <w:proofErr w:type="spellStart"/>
+      <w:proofErr w:type="gramEnd"/>
+      <w:r>
+        <w:t>this.delHeader</w:t>
+      </w:r>
+      <w:proofErr w:type="spellEnd"/>
+      <w:r>
+        <w:t>}&gt;Delete Header&lt;/button&gt;</w:t>
+      </w:r>
+    </w:p>
+    <w:p>
+      <w:r>
+        <w:t xml:space="preserve">      &lt;/div&gt;</w:t>
+      </w:r>
+    </w:p>
+    <w:p>
+      <w:r>
+        <w:t xml:space="preserve">    );</w:t>
+      </w:r>
+    </w:p>
+    <w:p>
+      <w:r>
+        <w:t xml:space="preserve">  }</w:t>
+      </w:r>
+    </w:p>
+    <w:p>
+      <w:r>
+        <w:t>}</w:t>
+      </w:r>
+    </w:p>
+    <w:p/>
+    <w:p>
+      <w:proofErr w:type="gramStart"/>
+      <w:r>
+        <w:t>class</w:t>
+      </w:r>
+      <w:proofErr w:type="gramEnd"/>
+      <w:r>
+        <w:t xml:space="preserve"> Child extends </w:t>
+      </w:r>
+      <w:proofErr w:type="spellStart"/>
+      <w:r>
+        <w:t>React.Component</w:t>
+      </w:r>
+      <w:proofErr w:type="spellEnd"/>
+      <w:r>
+        <w:t xml:space="preserve"> {</w:t>
+      </w:r>
+    </w:p>
+    <w:p>
+      <w:r>
+        <w:t xml:space="preserve">  </w:t>
+      </w:r>
+      <w:proofErr w:type="spellStart"/>
+      <w:proofErr w:type="gramStart"/>
+      <w:r>
+        <w:t>componentWillUnmount</w:t>
       </w:r>
       <w:proofErr w:type="spellEnd"/>
       <w:r>
@@ -6881,26 +8088,33 @@
       </w:r>
       <w:proofErr w:type="gramEnd"/>
       <w:r>
-        <w:t>) method to find out what the state object looked like before the update:</w:t>
-      </w:r>
-    </w:p>
-    <w:p/>
-    <w:p>
-      <w:proofErr w:type="gramStart"/>
-      <w:r>
-        <w:t>class</w:t>
-      </w:r>
-      <w:proofErr w:type="gramEnd"/>
-      <w:r>
-        <w:t xml:space="preserve"> Header extends </w:t>
-      </w:r>
-      <w:proofErr w:type="spellStart"/>
-      <w:r>
-        <w:t>React.Component</w:t>
-      </w:r>
-      <w:proofErr w:type="spellEnd"/>
-      <w:r>
-        <w:t xml:space="preserve"> {</w:t>
+        <w:t>) {</w:t>
+      </w:r>
+    </w:p>
+    <w:p>
+      <w:r>
+        <w:t xml:space="preserve">    </w:t>
+      </w:r>
+      <w:proofErr w:type="gramStart"/>
+      <w:r>
+        <w:t>alert(</w:t>
+      </w:r>
+      <w:proofErr w:type="gramEnd"/>
+      <w:r>
+        <w:t xml:space="preserve">"The component named Header is about to be </w:t>
+      </w:r>
+      <w:proofErr w:type="spellStart"/>
+      <w:r>
+        <w:t>unmounted</w:t>
+      </w:r>
+      <w:proofErr w:type="spellEnd"/>
+      <w:r>
+        <w:t>.");</w:t>
+      </w:r>
+    </w:p>
+    <w:p>
+      <w:r>
+        <w:t xml:space="preserve">  }</w:t>
       </w:r>
     </w:p>
     <w:p>
@@ -6909,2093 +8123,886 @@
       </w:r>
       <w:proofErr w:type="gramStart"/>
       <w:r>
+        <w:t>render(</w:t>
+      </w:r>
+      <w:proofErr w:type="gramEnd"/>
+      <w:r>
+        <w:t>) {</w:t>
+      </w:r>
+    </w:p>
+    <w:p>
+      <w:r>
+        <w:t xml:space="preserve">    </w:t>
+      </w:r>
+      <w:proofErr w:type="gramStart"/>
+      <w:r>
+        <w:t>return</w:t>
+      </w:r>
+      <w:proofErr w:type="gramEnd"/>
+      <w:r>
+        <w:t xml:space="preserve"> (</w:t>
+      </w:r>
+    </w:p>
+    <w:p>
+      <w:r>
+        <w:t xml:space="preserve">      &lt;h1&gt;Hello World</w:t>
+      </w:r>
+      <w:proofErr w:type="gramStart"/>
+      <w:r>
+        <w:t>!&lt;</w:t>
+      </w:r>
+      <w:proofErr w:type="gramEnd"/>
+      <w:r>
+        <w:t>/h1&gt;</w:t>
+      </w:r>
+    </w:p>
+    <w:p>
+      <w:r>
+        <w:t xml:space="preserve">    );</w:t>
+      </w:r>
+    </w:p>
+    <w:p>
+      <w:r>
+        <w:t xml:space="preserve">  }</w:t>
+      </w:r>
+    </w:p>
+    <w:p>
+      <w:r>
+        <w:t>}</w:t>
+      </w:r>
+    </w:p>
+    <w:p/>
+    <w:p>
+      <w:proofErr w:type="spellStart"/>
+      <w:proofErr w:type="gramStart"/>
+      <w:r>
+        <w:t>ReactDOM.render</w:t>
+      </w:r>
+      <w:proofErr w:type="spellEnd"/>
+      <w:r>
+        <w:t>(</w:t>
+      </w:r>
+      <w:proofErr w:type="gramEnd"/>
+      <w:r>
+        <w:t xml:space="preserve">&lt;Container /&gt;, </w:t>
+      </w:r>
+      <w:proofErr w:type="spellStart"/>
+      <w:r>
+        <w:t>document.getElementById</w:t>
+      </w:r>
+      <w:proofErr w:type="spellEnd"/>
+      <w:r>
+        <w:t>('root'));</w:t>
+      </w:r>
+    </w:p>
+    <w:p/>
+    <w:p/>
+    <w:p/>
+    <w:p/>
+    <w:p/>
+    <w:p/>
+    <w:p/>
+    <w:p>
+      <w:r>
+        <w:t xml:space="preserve">What are the advantages of </w:t>
+      </w:r>
+      <w:proofErr w:type="spellStart"/>
+      <w:r>
+        <w:t>ReactJS</w:t>
+      </w:r>
+      <w:proofErr w:type="spellEnd"/>
+      <w:r>
+        <w:t>?</w:t>
+      </w:r>
+    </w:p>
+    <w:p>
+      <w:r>
+        <w:t>Entry</w:t>
+      </w:r>
+    </w:p>
+    <w:p>
+      <w:r>
+        <w:t xml:space="preserve">Below are the advantages of </w:t>
+      </w:r>
+      <w:proofErr w:type="spellStart"/>
+      <w:r>
+        <w:t>ReactJS</w:t>
+      </w:r>
+      <w:proofErr w:type="spellEnd"/>
+      <w:r>
+        <w:t>:</w:t>
+      </w:r>
+    </w:p>
+    <w:p/>
+    <w:p>
+      <w:r>
+        <w:t>Increases the application’s performance with Virtual DOM</w:t>
+      </w:r>
+    </w:p>
+    <w:p>
+      <w:r>
+        <w:t>JSX makes code easy to read and write</w:t>
+      </w:r>
+    </w:p>
+    <w:p>
+      <w:r>
+        <w:t>It renders both on the client and server-side</w:t>
+      </w:r>
+    </w:p>
+    <w:p>
+      <w:r>
+        <w:t xml:space="preserve">Easy to integrate with other frameworks (Angular, </w:t>
+      </w:r>
+      <w:proofErr w:type="spellStart"/>
+      <w:r>
+        <w:t>BackboneJS</w:t>
+      </w:r>
+      <w:proofErr w:type="spellEnd"/>
+      <w:r>
+        <w:t>) since it is only a view library</w:t>
+      </w:r>
+    </w:p>
+    <w:p>
+      <w:r>
+        <w:t>Easy to write UI Test cases and integration with tools such as JEST.</w:t>
+      </w:r>
+    </w:p>
+    <w:p>
+      <w:r>
+        <w:t>How do you create refs in React?</w:t>
+      </w:r>
+    </w:p>
+    <w:p/>
+    <w:p>
+      <w:r>
+        <w:t xml:space="preserve">How often does the React </w:t>
+      </w:r>
+      <w:proofErr w:type="spellStart"/>
+      <w:r>
+        <w:t>useState</w:t>
+      </w:r>
+      <w:proofErr w:type="spellEnd"/>
+      <w:r>
+        <w:t xml:space="preserve"> update? Why?</w:t>
+      </w:r>
+    </w:p>
+    <w:p/>
+    <w:p>
+      <w:r>
+        <w:t>Name three advantages of using React Hooks.</w:t>
+      </w:r>
+    </w:p>
+    <w:p/>
+    <w:p>
+      <w:r>
+        <w:t>Name two advantages of using React.js.</w:t>
+      </w:r>
+    </w:p>
+    <w:p/>
+    <w:p>
+      <w:r>
+        <w:t>Outline the different stages of the React.js lifecycle.</w:t>
+      </w:r>
+    </w:p>
+    <w:p/>
+    <w:p>
+      <w:r>
+        <w:t>Explain why class methods should be bound to class instances.</w:t>
+      </w:r>
+    </w:p>
+    <w:p/>
+    <w:p>
+      <w:r>
+        <w:t>What happens if you attempt to update the state directly?</w:t>
+      </w:r>
+    </w:p>
+    <w:p/>
+    <w:p>
+      <w:r>
+        <w:t>Explain whether Hooks replace higher-order components.</w:t>
+      </w:r>
+    </w:p>
+    <w:p/>
+    <w:p>
+      <w:r>
+        <w:t>Name one advantage of using Flux.</w:t>
+      </w:r>
+    </w:p>
+    <w:p/>
+    <w:p>
+      <w:r>
+        <w:t>5 crucial common advanced React.js interview questions and answers to look for</w:t>
+      </w:r>
+    </w:p>
+    <w:p>
+      <w:r>
+        <w:t>Here are five key common advanced React.js interview questions from the section above and the answers you should look for from your candidates.</w:t>
+      </w:r>
+    </w:p>
+    <w:p/>
+    <w:p>
+      <w:r>
+        <w:t>1. How do you create refs in React?</w:t>
+      </w:r>
+    </w:p>
+    <w:p>
+      <w:r>
+        <w:t xml:space="preserve">Can your candidates explain that they must use </w:t>
+      </w:r>
+      <w:proofErr w:type="spellStart"/>
+      <w:proofErr w:type="gramStart"/>
+      <w:r>
+        <w:t>React.createRef</w:t>
+      </w:r>
+      <w:proofErr w:type="spellEnd"/>
+      <w:r>
+        <w:t>(</w:t>
+      </w:r>
+      <w:proofErr w:type="gramEnd"/>
+      <w:r>
+        <w:t>) to create refs in React.js? They should also understand that the ref is often assigned to an instance property when constructing a component.</w:t>
+      </w:r>
+    </w:p>
+    <w:p/>
+    <w:p>
+      <w:r>
+        <w:t>2. Name two advantages of using React.js.</w:t>
+      </w:r>
+    </w:p>
+    <w:p>
+      <w:r>
+        <w:t>Candidates may mention several advantages of using React.js when responding to this question. For example, they may explain that the library helps them build high-quality user interfaces or that it permits them to write custom components.</w:t>
+      </w:r>
+    </w:p>
+    <w:p/>
+    <w:p>
+      <w:r>
+        <w:t>3. Name one advantage of using Flux.</w:t>
+      </w:r>
+    </w:p>
+    <w:p>
+      <w:r>
+        <w:t>Your candidates may start by explaining that Flux is a JavaScript architecture that operates on a unidirectional data flow. But do they know Flux offers many advantages for projects with dynamic data? For example, can they explain that Flux helps ensure dynamic data is updated effectively?</w:t>
+      </w:r>
+    </w:p>
+    <w:p/>
+    <w:p>
+      <w:r>
+        <w:t>4. Name three advantages of using React Hooks.</w:t>
+      </w:r>
+    </w:p>
+    <w:p>
+      <w:r>
+        <w:t>Three advantages of using React Hooks are that they enable developers to:</w:t>
+      </w:r>
+    </w:p>
+    <w:p/>
+    <w:p>
+      <w:r>
+        <w:lastRenderedPageBreak/>
+        <w:t xml:space="preserve">Enhance component tree readability </w:t>
+      </w:r>
+    </w:p>
+    <w:p/>
+    <w:p>
+      <w:r>
+        <w:t>Share logic among different components</w:t>
+      </w:r>
+    </w:p>
+    <w:p/>
+    <w:p>
+      <w:r>
+        <w:t>Effectively handle the setup of side effects</w:t>
+      </w:r>
+    </w:p>
+    <w:p/>
+    <w:p>
+      <w:r>
+        <w:t xml:space="preserve">5. How often does the React </w:t>
+      </w:r>
+      <w:proofErr w:type="spellStart"/>
+      <w:r>
+        <w:t>useState</w:t>
+      </w:r>
+      <w:proofErr w:type="spellEnd"/>
+      <w:r>
+        <w:t xml:space="preserve"> update? Why?</w:t>
+      </w:r>
+    </w:p>
+    <w:p>
+      <w:r>
+        <w:t xml:space="preserve">Since developers use </w:t>
+      </w:r>
+      <w:proofErr w:type="spellStart"/>
+      <w:r>
+        <w:t>useState</w:t>
+      </w:r>
+      <w:proofErr w:type="spellEnd"/>
+      <w:r>
+        <w:t xml:space="preserve"> to enhance performance by creating queues, React doesn’t update changes immediately. Candidates should know that </w:t>
+      </w:r>
+      <w:proofErr w:type="spellStart"/>
+      <w:r>
+        <w:t>useState</w:t>
+      </w:r>
+      <w:proofErr w:type="spellEnd"/>
+      <w:r>
+        <w:t xml:space="preserve"> doesn’t implement changes to the state object directly; instead, the updates occur asynchronously.</w:t>
+      </w:r>
+    </w:p>
+    <w:p/>
+    <w:p>
+      <w:r>
+        <w:t>8 advanced behavioral React.js interview questions</w:t>
+      </w:r>
+    </w:p>
+    <w:p>
+      <w:r>
+        <w:t>This section includes eight advanced behavioral React.js interview questions you can ask to find out which methods your candidates use when working on React.js projects.</w:t>
+      </w:r>
+    </w:p>
+    <w:p/>
+    <w:p>
+      <w:proofErr w:type="gramStart"/>
+      <w:r>
+        <w:t>image</w:t>
+      </w:r>
+      <w:proofErr w:type="gramEnd"/>
+      <w:r>
+        <w:t xml:space="preserve"> showing 8 advanced behavioral React.js interview questions</w:t>
+      </w:r>
+    </w:p>
+    <w:p>
+      <w:r>
+        <w:t>Which method would you use to handle events in React?</w:t>
+      </w:r>
+    </w:p>
+    <w:p/>
+    <w:p>
+      <w:r>
+        <w:t>In which situation would you use refs in React?</w:t>
+      </w:r>
+    </w:p>
+    <w:p/>
+    <w:p>
+      <w:r>
+        <w:t>Why would you use super constructors with props arguments?</w:t>
+      </w:r>
+    </w:p>
+    <w:p/>
+    <w:p>
+      <w:r>
+        <w:t>How would you use validation on props?</w:t>
+      </w:r>
+    </w:p>
+    <w:p/>
+    <w:p>
+      <w:r>
+        <w:t>Which method would you use to add attributes to components conditionally?</w:t>
+      </w:r>
+    </w:p>
+    <w:p/>
+    <w:p>
+      <w:r>
+        <w:t>What methods would you use to check and improve slow app rendering in React?</w:t>
+      </w:r>
+    </w:p>
+    <w:p/>
+    <w:p>
+      <w:r>
+        <w:t xml:space="preserve">In which situation would you use </w:t>
+      </w:r>
+      <w:proofErr w:type="spellStart"/>
+      <w:proofErr w:type="gramStart"/>
+      <w:r>
+        <w:t>useMemo</w:t>
+      </w:r>
+      <w:proofErr w:type="spellEnd"/>
+      <w:r>
+        <w:t>(</w:t>
+      </w:r>
+      <w:proofErr w:type="gramEnd"/>
+      <w:r>
+        <w:t>) in React?</w:t>
+      </w:r>
+    </w:p>
+    <w:p/>
+    <w:p>
+      <w:r>
+        <w:t>How would you avoid binding in React?</w:t>
+      </w:r>
+    </w:p>
+    <w:p/>
+    <w:p>
+      <w:r>
+        <w:t>5 crucial advanced behavioral React.js interview questions and answers to look for</w:t>
+      </w:r>
+    </w:p>
+    <w:p>
+      <w:r>
+        <w:t>Here are five of the most important advanced behavioral React.js interview questions from the section above and the answers you should look for from your candidates.</w:t>
+      </w:r>
+    </w:p>
+    <w:p/>
+    <w:p>
+      <w:r>
+        <w:t>1. In which situation would you use refs in React?</w:t>
+      </w:r>
+    </w:p>
+    <w:p>
+      <w:r>
+        <w:t>Advanced candidates should understand that they can use React refs to access a DOM element. They may also explain that they would use refs to access an element they have created to change a child component’s value.</w:t>
+      </w:r>
+    </w:p>
+    <w:p/>
+    <w:p>
+      <w:r>
+        <w:t xml:space="preserve">2. In which situation would you use </w:t>
+      </w:r>
+      <w:proofErr w:type="spellStart"/>
+      <w:proofErr w:type="gramStart"/>
+      <w:r>
+        <w:t>useMemo</w:t>
+      </w:r>
+      <w:proofErr w:type="spellEnd"/>
+      <w:r>
+        <w:t>(</w:t>
+      </w:r>
+      <w:proofErr w:type="gramEnd"/>
+      <w:r>
+        <w:t xml:space="preserve">) in React? </w:t>
+      </w:r>
+    </w:p>
+    <w:p>
+      <w:r>
+        <w:t xml:space="preserve">Do your candidates know that developers can use </w:t>
+      </w:r>
+      <w:proofErr w:type="spellStart"/>
+      <w:proofErr w:type="gramStart"/>
+      <w:r>
+        <w:t>useMemo</w:t>
+      </w:r>
+      <w:proofErr w:type="spellEnd"/>
+      <w:r>
+        <w:t>(</w:t>
+      </w:r>
+      <w:proofErr w:type="gramEnd"/>
+      <w:r>
+        <w:t xml:space="preserve">) to cache a variable’s value along with dependency lists? Can they explain that they would use </w:t>
+      </w:r>
+      <w:proofErr w:type="spellStart"/>
+      <w:proofErr w:type="gramStart"/>
+      <w:r>
+        <w:t>useMemo</w:t>
+      </w:r>
+      <w:proofErr w:type="spellEnd"/>
+      <w:r>
+        <w:t>(</w:t>
+      </w:r>
+      <w:proofErr w:type="gramEnd"/>
+      <w:r>
+        <w:t xml:space="preserve">) to help them avoid unnecessary re-renders? They may also say that </w:t>
+      </w:r>
+      <w:proofErr w:type="spellStart"/>
+      <w:proofErr w:type="gramStart"/>
+      <w:r>
+        <w:t>useMemo</w:t>
+      </w:r>
+      <w:proofErr w:type="spellEnd"/>
+      <w:r>
+        <w:t>(</w:t>
+      </w:r>
+      <w:proofErr w:type="gramEnd"/>
+      <w:r>
+        <w:t>) can be useful in situations where there are high processing amounts.</w:t>
+      </w:r>
+    </w:p>
+    <w:p/>
+    <w:p>
+      <w:r>
+        <w:t>3. Why would you use super constructors with props arguments?</w:t>
+      </w:r>
+    </w:p>
+    <w:p>
+      <w:r>
+        <w:t xml:space="preserve">Candidates may explain that they pass props to super constructors to access and use </w:t>
+      </w:r>
+      <w:proofErr w:type="spellStart"/>
+      <w:r>
+        <w:t>this.props</w:t>
+      </w:r>
+      <w:proofErr w:type="spellEnd"/>
+      <w:r>
+        <w:t xml:space="preserve"> in the constructor. They may mention that when they implement a </w:t>
+      </w:r>
+      <w:proofErr w:type="gramStart"/>
+      <w:r>
         <w:t>constructor(</w:t>
       </w:r>
       <w:proofErr w:type="gramEnd"/>
       <w:r>
-        <w:t>props) {</w:t>
-      </w:r>
-    </w:p>
-    <w:p>
-      <w:r>
-        <w:t xml:space="preserve">    </w:t>
-      </w:r>
-      <w:proofErr w:type="gramStart"/>
-      <w:r>
-        <w:t>super(</w:t>
-      </w:r>
-      <w:proofErr w:type="gramEnd"/>
-      <w:r>
-        <w:t>props);</w:t>
-      </w:r>
-    </w:p>
-    <w:p>
-      <w:r>
-        <w:t xml:space="preserve">    </w:t>
-      </w:r>
-      <w:proofErr w:type="spellStart"/>
-      <w:r>
-        <w:t>this.state</w:t>
-      </w:r>
-      <w:proofErr w:type="spellEnd"/>
-      <w:r>
-        <w:t xml:space="preserve"> = {</w:t>
-      </w:r>
-      <w:proofErr w:type="spellStart"/>
-      <w:r>
-        <w:t>favoritecolor</w:t>
-      </w:r>
-      <w:proofErr w:type="spellEnd"/>
-      <w:r>
-        <w:t>: "red"};</w:t>
-      </w:r>
-    </w:p>
-    <w:p>
-      <w:r>
-        <w:t xml:space="preserve">  }</w:t>
-      </w:r>
-    </w:p>
-    <w:p>
-      <w:r>
-        <w:t xml:space="preserve">  </w:t>
-      </w:r>
-      <w:proofErr w:type="spellStart"/>
-      <w:proofErr w:type="gramStart"/>
-      <w:r>
-        <w:t>componentDidMount</w:t>
-      </w:r>
-      <w:proofErr w:type="spellEnd"/>
-      <w:r>
-        <w:t>(</w:t>
-      </w:r>
-      <w:proofErr w:type="gramEnd"/>
-      <w:r>
-        <w:t>) {</w:t>
-      </w:r>
-    </w:p>
-    <w:p>
-      <w:r>
-        <w:t xml:space="preserve">    </w:t>
-      </w:r>
-      <w:proofErr w:type="spellStart"/>
-      <w:proofErr w:type="gramStart"/>
-      <w:r>
-        <w:t>setTimeout</w:t>
-      </w:r>
-      <w:proofErr w:type="spellEnd"/>
-      <w:r>
-        <w:t>(</w:t>
-      </w:r>
-      <w:proofErr w:type="gramEnd"/>
-      <w:r>
-        <w:t>() =&gt; {</w:t>
-      </w:r>
-    </w:p>
-    <w:p>
-      <w:r>
-        <w:t xml:space="preserve">      </w:t>
-      </w:r>
-      <w:proofErr w:type="spellStart"/>
-      <w:proofErr w:type="gramStart"/>
-      <w:r>
-        <w:t>this.setState</w:t>
-      </w:r>
-      <w:proofErr w:type="spellEnd"/>
-      <w:r>
-        <w:t>(</w:t>
-      </w:r>
-      <w:proofErr w:type="gramEnd"/>
-      <w:r>
-        <w:t>{</w:t>
-      </w:r>
-      <w:proofErr w:type="spellStart"/>
-      <w:r>
-        <w:t>favoritecolor</w:t>
-      </w:r>
-      <w:proofErr w:type="spellEnd"/>
-      <w:r>
-        <w:t>: "yellow"})</w:t>
-      </w:r>
-    </w:p>
-    <w:p>
-      <w:r>
-        <w:t xml:space="preserve">    }, 1000)</w:t>
-      </w:r>
-    </w:p>
-    <w:p>
-      <w:r>
-        <w:t xml:space="preserve">  }</w:t>
-      </w:r>
-    </w:p>
-    <w:p>
-      <w:r>
-        <w:t xml:space="preserve">  </w:t>
-      </w:r>
-      <w:proofErr w:type="spellStart"/>
-      <w:proofErr w:type="gramStart"/>
-      <w:r>
-        <w:t>getSnapshotBeforeUpdate</w:t>
-      </w:r>
-      <w:proofErr w:type="spellEnd"/>
-      <w:r>
-        <w:t>(</w:t>
-      </w:r>
-      <w:proofErr w:type="spellStart"/>
-      <w:proofErr w:type="gramEnd"/>
-      <w:r>
-        <w:t>prevProps</w:t>
-      </w:r>
-      <w:proofErr w:type="spellEnd"/>
-      <w:r>
-        <w:t xml:space="preserve">, </w:t>
-      </w:r>
-      <w:proofErr w:type="spellStart"/>
-      <w:r>
-        <w:t>prevState</w:t>
-      </w:r>
-      <w:proofErr w:type="spellEnd"/>
-      <w:r>
-        <w:t>) {</w:t>
-      </w:r>
-    </w:p>
-    <w:p>
-      <w:r>
-        <w:t xml:space="preserve">    </w:t>
-      </w:r>
-      <w:proofErr w:type="spellStart"/>
-      <w:proofErr w:type="gramStart"/>
-      <w:r>
-        <w:t>document.getElementById</w:t>
-      </w:r>
-      <w:proofErr w:type="spellEnd"/>
-      <w:r>
-        <w:t>(</w:t>
-      </w:r>
-      <w:proofErr w:type="gramEnd"/>
-      <w:r>
-        <w:t>"div1").</w:t>
-      </w:r>
-      <w:proofErr w:type="spellStart"/>
-      <w:r>
-        <w:t>innerHTML</w:t>
-      </w:r>
-      <w:proofErr w:type="spellEnd"/>
-      <w:r>
-        <w:t xml:space="preserve"> =</w:t>
-      </w:r>
-    </w:p>
-    <w:p>
-      <w:r>
-        <w:t xml:space="preserve">    "Before the update, the favorite </w:t>
-      </w:r>
-      <w:proofErr w:type="gramStart"/>
-      <w:r>
-        <w:t>was "</w:t>
-      </w:r>
-      <w:proofErr w:type="gramEnd"/>
-      <w:r>
-        <w:t xml:space="preserve"> + </w:t>
-      </w:r>
-      <w:proofErr w:type="spellStart"/>
-      <w:r>
-        <w:t>prevState.favoritecolor</w:t>
-      </w:r>
-      <w:proofErr w:type="spellEnd"/>
-      <w:r>
-        <w:t>;</w:t>
-      </w:r>
-    </w:p>
-    <w:p>
-      <w:r>
-        <w:t xml:space="preserve">  }</w:t>
-      </w:r>
-    </w:p>
-    <w:p>
-      <w:r>
-        <w:t xml:space="preserve">  </w:t>
-      </w:r>
-      <w:proofErr w:type="spellStart"/>
-      <w:proofErr w:type="gramStart"/>
-      <w:r>
-        <w:t>componentDidUpdate</w:t>
-      </w:r>
-      <w:proofErr w:type="spellEnd"/>
-      <w:r>
-        <w:t>(</w:t>
-      </w:r>
-      <w:proofErr w:type="gramEnd"/>
-      <w:r>
-        <w:t>) {</w:t>
-      </w:r>
-    </w:p>
-    <w:p>
-      <w:r>
-        <w:t xml:space="preserve">    </w:t>
-      </w:r>
-      <w:proofErr w:type="spellStart"/>
-      <w:proofErr w:type="gramStart"/>
-      <w:r>
-        <w:t>document.getElementById</w:t>
-      </w:r>
-      <w:proofErr w:type="spellEnd"/>
-      <w:r>
-        <w:t>(</w:t>
-      </w:r>
-      <w:proofErr w:type="gramEnd"/>
-      <w:r>
-        <w:t>"div2").</w:t>
-      </w:r>
-      <w:proofErr w:type="spellStart"/>
-      <w:r>
-        <w:t>innerHTML</w:t>
-      </w:r>
-      <w:proofErr w:type="spellEnd"/>
-      <w:r>
-        <w:t xml:space="preserve"> =</w:t>
-      </w:r>
-    </w:p>
-    <w:p>
-      <w:r>
-        <w:t xml:space="preserve">    "The updated favorite </w:t>
-      </w:r>
-      <w:proofErr w:type="gramStart"/>
-      <w:r>
-        <w:t>is "</w:t>
-      </w:r>
-      <w:proofErr w:type="gramEnd"/>
-      <w:r>
-        <w:t xml:space="preserve"> + </w:t>
-      </w:r>
-      <w:proofErr w:type="spellStart"/>
-      <w:r>
-        <w:t>this.state.favoritecolor</w:t>
-      </w:r>
-      <w:proofErr w:type="spellEnd"/>
-      <w:r>
-        <w:t>;</w:t>
-      </w:r>
-    </w:p>
-    <w:p>
-      <w:r>
-        <w:t xml:space="preserve">  }</w:t>
-      </w:r>
-    </w:p>
-    <w:p>
-      <w:r>
-        <w:t xml:space="preserve">  </w:t>
-      </w:r>
-      <w:proofErr w:type="gramStart"/>
-      <w:r>
-        <w:t>render(</w:t>
-      </w:r>
-      <w:proofErr w:type="gramEnd"/>
-      <w:r>
-        <w:t>) {</w:t>
-      </w:r>
-    </w:p>
-    <w:p>
-      <w:r>
-        <w:t xml:space="preserve">    </w:t>
-      </w:r>
-      <w:proofErr w:type="gramStart"/>
-      <w:r>
-        <w:t>return</w:t>
-      </w:r>
-      <w:proofErr w:type="gramEnd"/>
-      <w:r>
-        <w:t xml:space="preserve"> (</w:t>
-      </w:r>
-    </w:p>
-    <w:p>
-      <w:r>
-        <w:t xml:space="preserve">      &lt;</w:t>
-      </w:r>
-      <w:proofErr w:type="gramStart"/>
-      <w:r>
-        <w:t>div</w:t>
-      </w:r>
-      <w:proofErr w:type="gramEnd"/>
-      <w:r>
-        <w:t>&gt;</w:t>
-      </w:r>
-    </w:p>
+        <w:t xml:space="preserve">) function within a React component, they use super() to call the parent constructor. </w:t>
+      </w:r>
+    </w:p>
+    <w:p/>
+    <w:p>
+      <w:r>
+        <w:t>4. How would you avoid binding in React?</w:t>
+      </w:r>
+    </w:p>
+    <w:p>
+      <w:r>
+        <w:t>Candidates who have advanced React skills should be aware that they can use arrow functions in class properties to avoid binding in React. They may mention that class properties are a new feature and, to use them, a developer must enable transform-class-properties.</w:t>
+      </w:r>
+    </w:p>
+    <w:p/>
+    <w:p>
+      <w:r>
+        <w:t>5. Which method would you use to handle events in React?</w:t>
+      </w:r>
+    </w:p>
+    <w:p>
+      <w:r>
+        <w:t xml:space="preserve">Can your candidates explain that to handle events in React, they would name them using </w:t>
+      </w:r>
+      <w:proofErr w:type="spellStart"/>
+      <w:r>
+        <w:t>camelCase</w:t>
+      </w:r>
+      <w:proofErr w:type="spellEnd"/>
+      <w:r>
+        <w:t xml:space="preserve"> (instead of lowercase)? They should be able to also explain that when they use JSX, they pass a function as the event handler (instead of a string).</w:t>
+      </w:r>
+    </w:p>
+    <w:p/>
+    <w:p>
+      <w:r>
+        <w:t>28 advanced React.js interview questions about definitions and terms</w:t>
+      </w:r>
+    </w:p>
+    <w:p>
+      <w:r>
+        <w:t xml:space="preserve">Ask your candidates these advanced React.js interview questions about definitions and terms to discover if they have the knowledge to use the library efficiently.  </w:t>
+      </w:r>
+    </w:p>
+    <w:p/>
+    <w:p>
+      <w:proofErr w:type="gramStart"/>
+      <w:r>
+        <w:t>image</w:t>
+      </w:r>
+      <w:proofErr w:type="gramEnd"/>
+      <w:r>
+        <w:t xml:space="preserve"> showing advanced React.js interview questions about definitions and terms</w:t>
+      </w:r>
+    </w:p>
+    <w:p>
+      <w:r>
+        <w:t>Explain what a higher-order component is.</w:t>
+      </w:r>
+    </w:p>
+    <w:p/>
+    <w:p>
+      <w:r>
+        <w:t>Explain what a mounted component is.</w:t>
+      </w:r>
+    </w:p>
+    <w:p/>
+    <w:p>
+      <w:r>
+        <w:t xml:space="preserve">Explain what </w:t>
+      </w:r>
+      <w:proofErr w:type="spellStart"/>
+      <w:r>
+        <w:t>useState</w:t>
+      </w:r>
+      <w:proofErr w:type="spellEnd"/>
+      <w:r>
+        <w:t xml:space="preserve"> is.</w:t>
+      </w:r>
+    </w:p>
+    <w:p/>
+    <w:p>
+      <w:r>
+        <w:t>Explain what an event is in React.</w:t>
+      </w:r>
+    </w:p>
+    <w:p/>
+    <w:p>
+      <w:r>
+        <w:t>What is a class component?</w:t>
+      </w:r>
+    </w:p>
+    <w:p/>
+    <w:p>
+      <w:r>
+        <w:t>What is a component?</w:t>
+      </w:r>
+    </w:p>
+    <w:p/>
+    <w:p>
+      <w:r>
+        <w:t>What is the difference between class and functional components?</w:t>
+      </w:r>
+    </w:p>
+    <w:p/>
+    <w:p>
+      <w:r>
+        <w:t>What is a state object?</w:t>
+      </w:r>
+    </w:p>
+    <w:p/>
     <w:p>
       <w:r>
         <w:lastRenderedPageBreak/>
-        <w:t xml:space="preserve">        &lt;h1&gt;My Favorite Color is {</w:t>
-      </w:r>
-      <w:proofErr w:type="spellStart"/>
-      <w:r>
-        <w:t>this.state.favoritecolor</w:t>
-      </w:r>
-      <w:proofErr w:type="spellEnd"/>
-      <w:r>
-        <w:t>}&lt;/h1&gt;</w:t>
-      </w:r>
-    </w:p>
-    <w:p>
-      <w:r>
-        <w:t xml:space="preserve">        &lt;div id="div1"&gt;&lt;/div&gt;</w:t>
-      </w:r>
-    </w:p>
-    <w:p>
-      <w:r>
-        <w:t xml:space="preserve">        &lt;div id="div2"&gt;&lt;/div&gt;</w:t>
-      </w:r>
-    </w:p>
-    <w:p>
-      <w:r>
-        <w:t xml:space="preserve">      &lt;/div&gt;</w:t>
-      </w:r>
-    </w:p>
-    <w:p>
-      <w:r>
-        <w:t xml:space="preserve">    );</w:t>
-      </w:r>
-    </w:p>
-    <w:p>
-      <w:r>
-        <w:t xml:space="preserve">  }</w:t>
-      </w:r>
-    </w:p>
-    <w:p>
-      <w:r>
-        <w:t>}</w:t>
-      </w:r>
-    </w:p>
-    <w:p/>
-    <w:p>
-      <w:proofErr w:type="spellStart"/>
-      <w:proofErr w:type="gramStart"/>
-      <w:r>
-        <w:t>ReactDOM.render</w:t>
-      </w:r>
-      <w:proofErr w:type="spellEnd"/>
-      <w:r>
-        <w:t>(</w:t>
-      </w:r>
-      <w:proofErr w:type="gramEnd"/>
-      <w:r>
-        <w:t xml:space="preserve">&lt;Header /&gt;, </w:t>
-      </w:r>
-      <w:proofErr w:type="spellStart"/>
-      <w:r>
-        <w:t>document.getElementById</w:t>
-      </w:r>
-      <w:proofErr w:type="spellEnd"/>
-      <w:r>
-        <w:t>('root'));</w:t>
-      </w:r>
-    </w:p>
-    <w:p/>
-    <w:p>
-      <w:proofErr w:type="spellStart"/>
-      <w:proofErr w:type="gramStart"/>
-      <w:r>
-        <w:t>componentDidUpdate</w:t>
-      </w:r>
-      <w:proofErr w:type="spellEnd"/>
-      <w:proofErr w:type="gramEnd"/>
-    </w:p>
-    <w:p>
-      <w:r>
-        <w:t xml:space="preserve">The </w:t>
-      </w:r>
-      <w:proofErr w:type="spellStart"/>
-      <w:r>
-        <w:t>componentDidUpdate</w:t>
-      </w:r>
-      <w:proofErr w:type="spellEnd"/>
-      <w:r>
-        <w:t xml:space="preserve"> method is called after the component is updated in the DOM.</w:t>
-      </w:r>
-    </w:p>
-    <w:p/>
-    <w:p>
-      <w:r>
-        <w:t>The example below might seem complicated, but all it does is this:</w:t>
-      </w:r>
-    </w:p>
-    <w:p/>
-    <w:p>
-      <w:r>
-        <w:t>When the component is mounting it is rendered with the favorite color "red".</w:t>
-      </w:r>
-    </w:p>
-    <w:p/>
-    <w:p>
-      <w:r>
-        <w:t>When the component has been mounted, a timer changes the state, and the color becomes "yellow".</w:t>
-      </w:r>
-    </w:p>
-    <w:p/>
-    <w:p>
-      <w:r>
-        <w:t xml:space="preserve">This action triggers the update phase, and since this component has a </w:t>
-      </w:r>
-      <w:proofErr w:type="spellStart"/>
-      <w:r>
-        <w:t>componentDidUpdate</w:t>
-      </w:r>
-      <w:proofErr w:type="spellEnd"/>
-      <w:r>
-        <w:t xml:space="preserve"> method, this method is executed and writes a message in the empty DIV element:</w:t>
-      </w:r>
-    </w:p>
-    <w:p/>
-    <w:p>
-      <w:r>
-        <w:t>Example:</w:t>
-      </w:r>
-    </w:p>
-    <w:p>
-      <w:r>
-        <w:t xml:space="preserve">The </w:t>
-      </w:r>
-      <w:proofErr w:type="spellStart"/>
-      <w:r>
-        <w:t>componentDidUpdate</w:t>
-      </w:r>
-      <w:proofErr w:type="spellEnd"/>
-      <w:r>
-        <w:t xml:space="preserve"> method is called after the update has been rendered in the DOM:</w:t>
-      </w:r>
-    </w:p>
-    <w:p/>
-    <w:p>
-      <w:proofErr w:type="gramStart"/>
-      <w:r>
-        <w:t>class</w:t>
-      </w:r>
-      <w:proofErr w:type="gramEnd"/>
-      <w:r>
-        <w:t xml:space="preserve"> Header extends </w:t>
-      </w:r>
-      <w:proofErr w:type="spellStart"/>
-      <w:r>
-        <w:t>React.Component</w:t>
-      </w:r>
-      <w:proofErr w:type="spellEnd"/>
-      <w:r>
-        <w:t xml:space="preserve"> {</w:t>
+        <w:t>What is a props object?</w:t>
+      </w:r>
+    </w:p>
+    <w:p/>
+    <w:p>
+      <w:r>
+        <w:t>How are state objects different from props objects?</w:t>
+      </w:r>
+    </w:p>
+    <w:p/>
+    <w:p>
+      <w:r>
+        <w:t xml:space="preserve">Explain what MVC architecture is. </w:t>
+      </w:r>
+    </w:p>
+    <w:p/>
+    <w:p>
+      <w:r>
+        <w:t>Name an architectural difference between React and Angular.</w:t>
+      </w:r>
+    </w:p>
+    <w:p/>
+    <w:p>
+      <w:r>
+        <w:t>Explain what a controlled component is.</w:t>
+      </w:r>
+    </w:p>
+    <w:p/>
+    <w:p>
+      <w:r>
+        <w:t>Explain what an uncontrolled component is.</w:t>
+      </w:r>
+    </w:p>
+    <w:p/>
+    <w:p>
+      <w:r>
+        <w:t>How are controlled and uncontrolled components different?</w:t>
+      </w:r>
+    </w:p>
+    <w:p/>
+    <w:p>
+      <w:r>
+        <w:t>Explain what React Hooks are.</w:t>
+      </w:r>
+    </w:p>
+    <w:p/>
+    <w:p>
+      <w:r>
+        <w:t>Explain what three dots mean in React.</w:t>
+      </w:r>
+    </w:p>
+    <w:p/>
+    <w:p>
+      <w:r>
+        <w:t>What are package managers in React.js?</w:t>
+      </w:r>
+    </w:p>
+    <w:p/>
+    <w:p>
+      <w:r>
+        <w:t>Explain what prop drilling is.</w:t>
+      </w:r>
+    </w:p>
+    <w:p/>
+    <w:p>
+      <w:r>
+        <w:t xml:space="preserve">Explain what </w:t>
+      </w:r>
+      <w:proofErr w:type="spellStart"/>
+      <w:r>
+        <w:t>StrictMode</w:t>
+      </w:r>
+      <w:proofErr w:type="spellEnd"/>
+      <w:r>
+        <w:t xml:space="preserve"> is.</w:t>
+      </w:r>
+    </w:p>
+    <w:p/>
+    <w:p>
+      <w:r>
+        <w:t>Explain what the Shadow DOM is.</w:t>
+      </w:r>
+    </w:p>
+    <w:p/>
+    <w:p>
+      <w:r>
+        <w:t>Explain what the virtual DOM is.</w:t>
+      </w:r>
+    </w:p>
+    <w:p/>
+    <w:p>
+      <w:r>
+        <w:t>How is the Shadow DOM different from the virtual DOM?</w:t>
+      </w:r>
+    </w:p>
+    <w:p/>
+    <w:p>
+      <w:r>
+        <w:t xml:space="preserve">Explain what the React.js lifecycle methods are. </w:t>
+      </w:r>
+    </w:p>
+    <w:p/>
+    <w:p>
+      <w:r>
+        <w:t xml:space="preserve">Explain what a pure function is. </w:t>
+      </w:r>
+    </w:p>
+    <w:p/>
+    <w:p>
+      <w:r>
+        <w:t>Explain what JSX is.</w:t>
+      </w:r>
+    </w:p>
+    <w:p/>
+    <w:p>
+      <w:r>
+        <w:t>Explain what Flux architecture is.</w:t>
+      </w:r>
+    </w:p>
+    <w:p/>
+    <w:p>
+      <w:r>
+        <w:t>What are bundlers in React.js?</w:t>
+      </w:r>
+    </w:p>
+    <w:p/>
+    <w:p>
+      <w:r>
+        <w:t>5 crucial advanced React.js interview questions and answers related to definitions and terms</w:t>
+      </w:r>
+    </w:p>
+    <w:p>
+      <w:r>
+        <w:t>Here are five vital advanced React.js interview questions about definitions and terms, along with answers you should listen for from candidates.</w:t>
+      </w:r>
+    </w:p>
+    <w:p/>
+    <w:p>
+      <w:r>
+        <w:t>1. Explain what React Hooks are.</w:t>
+      </w:r>
+    </w:p>
+    <w:p>
+      <w:r>
+        <w:t xml:space="preserve">Hooks are a feature that was introduced in React 16.8. They enable you to use state and other React features without having to write a class. They’re called Hooks because they allow you to “hook” into React features. One example is the </w:t>
+      </w:r>
+      <w:proofErr w:type="spellStart"/>
+      <w:r>
+        <w:t>useState</w:t>
+      </w:r>
+      <w:proofErr w:type="spellEnd"/>
+      <w:r>
+        <w:t xml:space="preserve"> Hook, which allows you to add React state to function components.</w:t>
+      </w:r>
+    </w:p>
+    <w:p/>
+    <w:p>
+      <w:r>
+        <w:t>2. What is a state object?</w:t>
       </w:r>
     </w:p>
     <w:p>
       <w:r>
         <w:lastRenderedPageBreak/>
-        <w:t xml:space="preserve">  </w:t>
-      </w:r>
-      <w:proofErr w:type="gramStart"/>
-      <w:r>
-        <w:t>constructor(</w:t>
-      </w:r>
-      <w:proofErr w:type="gramEnd"/>
-      <w:r>
-        <w:t>props) {</w:t>
-      </w:r>
-    </w:p>
-    <w:p>
-      <w:r>
-        <w:t xml:space="preserve">    </w:t>
-      </w:r>
-      <w:proofErr w:type="gramStart"/>
-      <w:r>
-        <w:t>super(</w:t>
-      </w:r>
-      <w:proofErr w:type="gramEnd"/>
-      <w:r>
-        <w:t>props);</w:t>
-      </w:r>
-    </w:p>
-    <w:p>
-      <w:r>
-        <w:t xml:space="preserve">    </w:t>
-      </w:r>
-      <w:proofErr w:type="spellStart"/>
-      <w:r>
-        <w:t>this.state</w:t>
-      </w:r>
-      <w:proofErr w:type="spellEnd"/>
-      <w:r>
-        <w:t xml:space="preserve"> = {</w:t>
-      </w:r>
-      <w:proofErr w:type="spellStart"/>
-      <w:r>
-        <w:t>favoritecolor</w:t>
-      </w:r>
-      <w:proofErr w:type="spellEnd"/>
-      <w:r>
-        <w:t>: "red"};</w:t>
-      </w:r>
-    </w:p>
-    <w:p>
-      <w:r>
-        <w:t xml:space="preserve">  }</w:t>
-      </w:r>
-    </w:p>
-    <w:p>
-      <w:r>
-        <w:t xml:space="preserve">  </w:t>
-      </w:r>
-      <w:proofErr w:type="spellStart"/>
-      <w:proofErr w:type="gramStart"/>
-      <w:r>
-        <w:t>componentDidMount</w:t>
-      </w:r>
-      <w:proofErr w:type="spellEnd"/>
-      <w:r>
-        <w:t>(</w:t>
-      </w:r>
-      <w:proofErr w:type="gramEnd"/>
-      <w:r>
-        <w:t>) {</w:t>
-      </w:r>
-    </w:p>
-    <w:p>
-      <w:r>
-        <w:t xml:space="preserve">    </w:t>
-      </w:r>
-      <w:proofErr w:type="spellStart"/>
-      <w:proofErr w:type="gramStart"/>
-      <w:r>
-        <w:t>setTimeout</w:t>
-      </w:r>
-      <w:proofErr w:type="spellEnd"/>
-      <w:r>
-        <w:t>(</w:t>
-      </w:r>
-      <w:proofErr w:type="gramEnd"/>
-      <w:r>
-        <w:t>() =&gt; {</w:t>
-      </w:r>
-    </w:p>
-    <w:p>
-      <w:r>
-        <w:t xml:space="preserve">      </w:t>
-      </w:r>
-      <w:proofErr w:type="spellStart"/>
-      <w:proofErr w:type="gramStart"/>
-      <w:r>
-        <w:t>this.setState</w:t>
-      </w:r>
-      <w:proofErr w:type="spellEnd"/>
-      <w:r>
-        <w:t>(</w:t>
-      </w:r>
-      <w:proofErr w:type="gramEnd"/>
-      <w:r>
-        <w:t>{</w:t>
-      </w:r>
-      <w:proofErr w:type="spellStart"/>
-      <w:r>
-        <w:t>favoritecolor</w:t>
-      </w:r>
-      <w:proofErr w:type="spellEnd"/>
-      <w:r>
-        <w:t>: "yellow"})</w:t>
-      </w:r>
-    </w:p>
-    <w:p>
-      <w:r>
-        <w:t xml:space="preserve">    }, 1000)</w:t>
-      </w:r>
-    </w:p>
-    <w:p>
-      <w:r>
-        <w:t xml:space="preserve">  }</w:t>
-      </w:r>
-    </w:p>
-    <w:p>
-      <w:r>
-        <w:t xml:space="preserve">  </w:t>
-      </w:r>
-      <w:proofErr w:type="spellStart"/>
-      <w:proofErr w:type="gramStart"/>
-      <w:r>
-        <w:t>componentDidUpdate</w:t>
-      </w:r>
-      <w:proofErr w:type="spellEnd"/>
-      <w:r>
-        <w:t>(</w:t>
-      </w:r>
-      <w:proofErr w:type="gramEnd"/>
-      <w:r>
-        <w:t>) {</w:t>
-      </w:r>
-    </w:p>
-    <w:p>
-      <w:r>
-        <w:t xml:space="preserve">    </w:t>
-      </w:r>
-      <w:proofErr w:type="spellStart"/>
-      <w:proofErr w:type="gramStart"/>
-      <w:r>
-        <w:t>document.getElementById</w:t>
-      </w:r>
-      <w:proofErr w:type="spellEnd"/>
-      <w:r>
-        <w:t>(</w:t>
-      </w:r>
-      <w:proofErr w:type="gramEnd"/>
-      <w:r>
-        <w:t>"</w:t>
-      </w:r>
-      <w:proofErr w:type="spellStart"/>
-      <w:r>
-        <w:t>mydiv</w:t>
-      </w:r>
-      <w:proofErr w:type="spellEnd"/>
-      <w:r>
-        <w:t>").</w:t>
-      </w:r>
-      <w:proofErr w:type="spellStart"/>
-      <w:r>
-        <w:t>innerHTML</w:t>
-      </w:r>
-      <w:proofErr w:type="spellEnd"/>
-      <w:r>
-        <w:t xml:space="preserve"> =</w:t>
-      </w:r>
-    </w:p>
-    <w:p>
-      <w:r>
-        <w:t xml:space="preserve">    "The updated favorite </w:t>
-      </w:r>
-      <w:proofErr w:type="gramStart"/>
-      <w:r>
-        <w:t>is "</w:t>
-      </w:r>
-      <w:proofErr w:type="gramEnd"/>
-      <w:r>
-        <w:t xml:space="preserve"> + </w:t>
-      </w:r>
-      <w:proofErr w:type="spellStart"/>
-      <w:r>
-        <w:t>this.state.favoritecolor</w:t>
-      </w:r>
-      <w:proofErr w:type="spellEnd"/>
-      <w:r>
-        <w:t>;</w:t>
-      </w:r>
-    </w:p>
-    <w:p>
-      <w:r>
-        <w:t xml:space="preserve">  }</w:t>
-      </w:r>
-    </w:p>
-    <w:p>
-      <w:r>
-        <w:t xml:space="preserve">  </w:t>
-      </w:r>
-      <w:proofErr w:type="gramStart"/>
-      <w:r>
-        <w:t>render(</w:t>
-      </w:r>
-      <w:proofErr w:type="gramEnd"/>
-      <w:r>
-        <w:t>) {</w:t>
-      </w:r>
-    </w:p>
-    <w:p>
-      <w:r>
-        <w:t xml:space="preserve">    </w:t>
-      </w:r>
-      <w:proofErr w:type="gramStart"/>
-      <w:r>
-        <w:t>return</w:t>
-      </w:r>
-      <w:proofErr w:type="gramEnd"/>
-      <w:r>
-        <w:t xml:space="preserve"> (</w:t>
-      </w:r>
-    </w:p>
-    <w:p>
-      <w:r>
-        <w:t xml:space="preserve">      &lt;</w:t>
-      </w:r>
-      <w:proofErr w:type="gramStart"/>
-      <w:r>
-        <w:t>div</w:t>
-      </w:r>
-      <w:proofErr w:type="gramEnd"/>
-      <w:r>
-        <w:t>&gt;</w:t>
-      </w:r>
-    </w:p>
-    <w:p>
-      <w:r>
-        <w:t xml:space="preserve">      &lt;h1&gt;My Favorite Color is {</w:t>
-      </w:r>
-      <w:proofErr w:type="spellStart"/>
-      <w:r>
-        <w:t>this.state.favoritecolor</w:t>
-      </w:r>
-      <w:proofErr w:type="spellEnd"/>
-      <w:r>
-        <w:t>}&lt;/h1&gt;</w:t>
-      </w:r>
-    </w:p>
-    <w:p>
-      <w:r>
-        <w:t xml:space="preserve">      &lt;div id="</w:t>
-      </w:r>
-      <w:proofErr w:type="spellStart"/>
-      <w:r>
-        <w:t>mydiv</w:t>
-      </w:r>
-      <w:proofErr w:type="spellEnd"/>
-      <w:r>
-        <w:t>"&gt;&lt;/div&gt;</w:t>
-      </w:r>
-    </w:p>
-    <w:p>
-      <w:r>
-        <w:t xml:space="preserve">      &lt;/div&gt;</w:t>
-      </w:r>
-    </w:p>
-    <w:p>
-      <w:r>
-        <w:t xml:space="preserve">    );</w:t>
-      </w:r>
-    </w:p>
-    <w:p>
-      <w:r>
-        <w:t xml:space="preserve">  }</w:t>
-      </w:r>
-    </w:p>
-    <w:p>
-      <w:r>
-        <w:t>}</w:t>
-      </w:r>
-    </w:p>
-    <w:p/>
-    <w:p>
-      <w:proofErr w:type="spellStart"/>
-      <w:proofErr w:type="gramStart"/>
-      <w:r>
-        <w:t>ReactDOM.render</w:t>
-      </w:r>
-      <w:proofErr w:type="spellEnd"/>
-      <w:r>
-        <w:t>(</w:t>
-      </w:r>
-      <w:proofErr w:type="gramEnd"/>
-      <w:r>
-        <w:t xml:space="preserve">&lt;Header /&gt;, </w:t>
-      </w:r>
-      <w:proofErr w:type="spellStart"/>
-      <w:r>
-        <w:t>document.getElementById</w:t>
-      </w:r>
-      <w:proofErr w:type="spellEnd"/>
-      <w:r>
-        <w:t>('root'));</w:t>
-      </w:r>
-    </w:p>
-    <w:p/>
-    <w:p>
-      <w:proofErr w:type="spellStart"/>
+        <w:t>A state object is a plain JavaScript object that developers use in React to show information on a component’s current properties. Developers can manage the state object in the component. Changing the state object causes the component to re-render.</w:t>
+      </w:r>
+    </w:p>
+    <w:p/>
+    <w:p>
+      <w:r>
+        <w:t>3. What is a props object?</w:t>
+      </w:r>
+    </w:p>
+    <w:p>
+      <w:r>
+        <w:t>A props object takes the form of an ordinary object. Candidates should be able to explain that props objects abide by immutable properties, meaning that a component cannot change its own props object.</w:t>
+      </w:r>
+    </w:p>
+    <w:p/>
+    <w:p>
+      <w:r>
+        <w:t>4. What is a class component?</w:t>
+      </w:r>
+    </w:p>
+    <w:p>
+      <w:r>
+        <w:t>A class component is a simple class that consists of several functions. It accepts props as arguments and returns React elements. Developers must create render functions to use class components and receive React elements.</w:t>
+      </w:r>
+    </w:p>
+    <w:p/>
+    <w:p>
+      <w:r>
+        <w:t>5. What is a component?</w:t>
+      </w:r>
+    </w:p>
+    <w:p>
+      <w:r>
+        <w:t>A component is a reusable piece of code that developers can use to return React elements that will be rendered to a page. Components can return other components, as well as arrays, numbers, and strings.</w:t>
+      </w:r>
+    </w:p>
+    <w:p/>
+    <w:p>
+      <w:r>
+        <w:t>8 tips for using advanced React.js interview questions</w:t>
+      </w:r>
+    </w:p>
+    <w:p>
+      <w:r>
+        <w:t>Before we conclude this article, we have listed eight tips in this section for using advanced React.js interview questions before, during, and after the interview.</w:t>
+      </w:r>
+    </w:p>
+    <w:p/>
+    <w:p>
+      <w:proofErr w:type="gramStart"/>
+      <w:r>
+        <w:t>image</w:t>
+      </w:r>
+      <w:proofErr w:type="gramEnd"/>
+      <w:r>
+        <w:t xml:space="preserve"> showing tips for using advanced React.js interview questions</w:t>
+      </w:r>
+    </w:p>
+    <w:p>
+      <w:r>
+        <w:t>1. Use your job description as a guide to help you build a list of advanced React.js interview questions</w:t>
+      </w:r>
+    </w:p>
+    <w:p>
+      <w:r>
+        <w:t>With a specific outline and description of the job you’re hiring for, you can easily build a set of interview questions. The job description will help you determine which criteria your candidates should meet.</w:t>
+      </w:r>
+    </w:p>
+    <w:p/>
+    <w:p>
+      <w:r>
+        <w:t>It will also indicate the nice-to-have and must-have qualifications, so base your questions on the information in the job description.</w:t>
+      </w:r>
+    </w:p>
+    <w:p/>
+    <w:p>
       <w:r>
         <w:lastRenderedPageBreak/>
-        <w:t>Unmounting</w:t>
-      </w:r>
-      <w:proofErr w:type="spellEnd"/>
-    </w:p>
-    <w:p>
-      <w:r>
-        <w:t xml:space="preserve">The next phase in the lifecycle is when a component is removed from the DOM, or </w:t>
-      </w:r>
-      <w:proofErr w:type="spellStart"/>
-      <w:r>
-        <w:t>unmounting</w:t>
-      </w:r>
-      <w:proofErr w:type="spellEnd"/>
-      <w:r>
-        <w:t xml:space="preserve"> as </w:t>
-      </w:r>
-      <w:proofErr w:type="gramStart"/>
-      <w:r>
-        <w:t>React</w:t>
-      </w:r>
-      <w:proofErr w:type="gramEnd"/>
-      <w:r>
-        <w:t xml:space="preserve"> likes to call it.</w:t>
-      </w:r>
-    </w:p>
-    <w:p/>
-    <w:p>
-      <w:r>
-        <w:t xml:space="preserve">React has only one built-in method that gets called when a component is </w:t>
-      </w:r>
-      <w:proofErr w:type="spellStart"/>
-      <w:r>
-        <w:t>unmounted</w:t>
-      </w:r>
-      <w:proofErr w:type="spellEnd"/>
-      <w:r>
-        <w:t>:</w:t>
-      </w:r>
-    </w:p>
-    <w:p/>
-    <w:p>
-      <w:proofErr w:type="spellStart"/>
-      <w:proofErr w:type="gramStart"/>
-      <w:r>
-        <w:t>componentWillUnmount</w:t>
-      </w:r>
-      <w:proofErr w:type="spellEnd"/>
-      <w:r>
-        <w:t>()</w:t>
-      </w:r>
-      <w:proofErr w:type="gramEnd"/>
-    </w:p>
-    <w:p>
-      <w:proofErr w:type="spellStart"/>
-      <w:proofErr w:type="gramStart"/>
-      <w:r>
-        <w:t>componentWillUnmount</w:t>
-      </w:r>
-      <w:proofErr w:type="spellEnd"/>
-      <w:proofErr w:type="gramEnd"/>
-    </w:p>
-    <w:p>
-      <w:r>
-        <w:t xml:space="preserve">The </w:t>
-      </w:r>
-      <w:proofErr w:type="spellStart"/>
-      <w:r>
-        <w:t>componentWillUnmount</w:t>
-      </w:r>
-      <w:proofErr w:type="spellEnd"/>
-      <w:r>
-        <w:t xml:space="preserve"> method is called when the component is about to be removed from the DOM.</w:t>
-      </w:r>
-    </w:p>
-    <w:p/>
-    <w:p>
-      <w:r>
-        <w:t>Example:</w:t>
-      </w:r>
-    </w:p>
-    <w:p>
-      <w:r>
-        <w:t>Click the button to delete the header:</w:t>
-      </w:r>
-    </w:p>
-    <w:p/>
-    <w:p>
-      <w:proofErr w:type="gramStart"/>
-      <w:r>
-        <w:t>class</w:t>
-      </w:r>
-      <w:proofErr w:type="gramEnd"/>
-      <w:r>
-        <w:t xml:space="preserve"> Container extends </w:t>
-      </w:r>
-      <w:proofErr w:type="spellStart"/>
-      <w:r>
-        <w:t>React.Component</w:t>
-      </w:r>
-      <w:proofErr w:type="spellEnd"/>
-      <w:r>
-        <w:t xml:space="preserve"> {</w:t>
-      </w:r>
-    </w:p>
-    <w:p>
-      <w:r>
-        <w:t xml:space="preserve">  </w:t>
-      </w:r>
-      <w:proofErr w:type="gramStart"/>
-      <w:r>
-        <w:t>constructor(</w:t>
-      </w:r>
-      <w:proofErr w:type="gramEnd"/>
-      <w:r>
-        <w:t>props) {</w:t>
-      </w:r>
-    </w:p>
-    <w:p>
-      <w:r>
-        <w:t xml:space="preserve">    </w:t>
-      </w:r>
-      <w:proofErr w:type="gramStart"/>
-      <w:r>
-        <w:t>super(</w:t>
-      </w:r>
-      <w:proofErr w:type="gramEnd"/>
-      <w:r>
-        <w:t>props);</w:t>
-      </w:r>
-    </w:p>
-    <w:p>
-      <w:r>
-        <w:t xml:space="preserve">    </w:t>
-      </w:r>
-      <w:proofErr w:type="spellStart"/>
-      <w:r>
-        <w:t>this.state</w:t>
-      </w:r>
-      <w:proofErr w:type="spellEnd"/>
-      <w:r>
-        <w:t xml:space="preserve"> = {show: true};</w:t>
-      </w:r>
-    </w:p>
-    <w:p>
-      <w:r>
-        <w:t xml:space="preserve">  }</w:t>
-      </w:r>
-    </w:p>
-    <w:p>
-      <w:r>
-        <w:t xml:space="preserve">  </w:t>
-      </w:r>
-      <w:proofErr w:type="spellStart"/>
-      <w:proofErr w:type="gramStart"/>
-      <w:r>
-        <w:t>delHeader</w:t>
-      </w:r>
-      <w:proofErr w:type="spellEnd"/>
-      <w:proofErr w:type="gramEnd"/>
-      <w:r>
-        <w:t xml:space="preserve"> = () =&gt; {</w:t>
-      </w:r>
-    </w:p>
-    <w:p>
-      <w:r>
-        <w:t xml:space="preserve">    </w:t>
-      </w:r>
-      <w:proofErr w:type="spellStart"/>
-      <w:proofErr w:type="gramStart"/>
-      <w:r>
-        <w:t>this.setState</w:t>
-      </w:r>
-      <w:proofErr w:type="spellEnd"/>
-      <w:r>
-        <w:t>(</w:t>
-      </w:r>
-      <w:proofErr w:type="gramEnd"/>
-      <w:r>
-        <w:t>{show: false});</w:t>
-      </w:r>
-    </w:p>
-    <w:p>
-      <w:r>
-        <w:t xml:space="preserve">  }</w:t>
-      </w:r>
-    </w:p>
-    <w:p>
-      <w:r>
-        <w:t xml:space="preserve">  </w:t>
-      </w:r>
-      <w:proofErr w:type="gramStart"/>
-      <w:r>
-        <w:t>render(</w:t>
-      </w:r>
-      <w:proofErr w:type="gramEnd"/>
-      <w:r>
-        <w:t>) {</w:t>
-      </w:r>
-    </w:p>
-    <w:p>
-      <w:r>
-        <w:t xml:space="preserve">    </w:t>
-      </w:r>
-      <w:proofErr w:type="gramStart"/>
-      <w:r>
-        <w:t>let</w:t>
-      </w:r>
-      <w:proofErr w:type="gramEnd"/>
-      <w:r>
-        <w:t xml:space="preserve"> </w:t>
-      </w:r>
-      <w:proofErr w:type="spellStart"/>
-      <w:r>
-        <w:t>myheader</w:t>
-      </w:r>
-      <w:proofErr w:type="spellEnd"/>
-      <w:r>
-        <w:t>;</w:t>
-      </w:r>
-    </w:p>
-    <w:p>
-      <w:r>
-        <w:t xml:space="preserve">    </w:t>
-      </w:r>
-      <w:proofErr w:type="gramStart"/>
-      <w:r>
-        <w:t>if</w:t>
-      </w:r>
-      <w:proofErr w:type="gramEnd"/>
-      <w:r>
-        <w:t xml:space="preserve"> (</w:t>
-      </w:r>
-      <w:proofErr w:type="spellStart"/>
-      <w:r>
-        <w:t>this.state.show</w:t>
-      </w:r>
-      <w:proofErr w:type="spellEnd"/>
-      <w:r>
-        <w:t>) {</w:t>
-      </w:r>
-    </w:p>
-    <w:p>
-      <w:r>
-        <w:t xml:space="preserve">      </w:t>
-      </w:r>
-      <w:proofErr w:type="spellStart"/>
-      <w:proofErr w:type="gramStart"/>
-      <w:r>
-        <w:t>myheader</w:t>
-      </w:r>
-      <w:proofErr w:type="spellEnd"/>
-      <w:proofErr w:type="gramEnd"/>
-      <w:r>
-        <w:t xml:space="preserve"> = &lt;Child /&gt;;</w:t>
-      </w:r>
-    </w:p>
-    <w:p>
-      <w:r>
-        <w:lastRenderedPageBreak/>
-        <w:t xml:space="preserve">    };</w:t>
-      </w:r>
-    </w:p>
-    <w:p>
-      <w:r>
-        <w:t xml:space="preserve">    </w:t>
-      </w:r>
-      <w:proofErr w:type="gramStart"/>
-      <w:r>
-        <w:t>return</w:t>
-      </w:r>
-      <w:proofErr w:type="gramEnd"/>
-      <w:r>
-        <w:t xml:space="preserve"> (</w:t>
-      </w:r>
-    </w:p>
-    <w:p>
-      <w:r>
-        <w:t xml:space="preserve">      &lt;</w:t>
-      </w:r>
-      <w:proofErr w:type="gramStart"/>
-      <w:r>
-        <w:t>div</w:t>
-      </w:r>
-      <w:proofErr w:type="gramEnd"/>
-      <w:r>
-        <w:t>&gt;</w:t>
-      </w:r>
-    </w:p>
-    <w:p>
-      <w:r>
-        <w:t xml:space="preserve">      {</w:t>
-      </w:r>
-      <w:proofErr w:type="spellStart"/>
-      <w:proofErr w:type="gramStart"/>
-      <w:r>
-        <w:t>myheader</w:t>
-      </w:r>
-      <w:proofErr w:type="spellEnd"/>
-      <w:proofErr w:type="gramEnd"/>
-      <w:r>
-        <w:t>}</w:t>
-      </w:r>
-    </w:p>
-    <w:p>
-      <w:r>
-        <w:t xml:space="preserve">      &lt;button type="button" </w:t>
-      </w:r>
-      <w:proofErr w:type="spellStart"/>
-      <w:r>
-        <w:t>onClick</w:t>
-      </w:r>
-      <w:proofErr w:type="spellEnd"/>
-      <w:proofErr w:type="gramStart"/>
-      <w:r>
-        <w:t>={</w:t>
-      </w:r>
-      <w:proofErr w:type="spellStart"/>
-      <w:proofErr w:type="gramEnd"/>
-      <w:r>
-        <w:t>this.delHeader</w:t>
-      </w:r>
-      <w:proofErr w:type="spellEnd"/>
-      <w:r>
-        <w:t>}&gt;Delete Header&lt;/button&gt;</w:t>
-      </w:r>
-    </w:p>
-    <w:p>
-      <w:r>
-        <w:t xml:space="preserve">      &lt;/div&gt;</w:t>
-      </w:r>
-    </w:p>
-    <w:p>
-      <w:r>
-        <w:t xml:space="preserve">    );</w:t>
-      </w:r>
-    </w:p>
-    <w:p>
-      <w:r>
-        <w:t xml:space="preserve">  }</w:t>
-      </w:r>
-    </w:p>
-    <w:p>
-      <w:r>
-        <w:t>}</w:t>
-      </w:r>
-    </w:p>
-    <w:p/>
-    <w:p>
-      <w:proofErr w:type="gramStart"/>
-      <w:r>
-        <w:t>class</w:t>
-      </w:r>
-      <w:proofErr w:type="gramEnd"/>
-      <w:r>
-        <w:t xml:space="preserve"> Child extends </w:t>
-      </w:r>
-      <w:proofErr w:type="spellStart"/>
-      <w:r>
-        <w:t>React.Component</w:t>
-      </w:r>
-      <w:proofErr w:type="spellEnd"/>
-      <w:r>
-        <w:t xml:space="preserve"> {</w:t>
-      </w:r>
-    </w:p>
-    <w:p>
-      <w:r>
-        <w:t xml:space="preserve">  </w:t>
-      </w:r>
-      <w:proofErr w:type="spellStart"/>
-      <w:proofErr w:type="gramStart"/>
-      <w:r>
-        <w:t>componentWillUnmount</w:t>
-      </w:r>
-      <w:proofErr w:type="spellEnd"/>
-      <w:r>
-        <w:t>(</w:t>
-      </w:r>
-      <w:proofErr w:type="gramEnd"/>
-      <w:r>
-        <w:t>) {</w:t>
-      </w:r>
-    </w:p>
-    <w:p>
-      <w:r>
-        <w:t xml:space="preserve">    </w:t>
-      </w:r>
-      <w:proofErr w:type="gramStart"/>
-      <w:r>
-        <w:t>alert(</w:t>
-      </w:r>
-      <w:proofErr w:type="gramEnd"/>
-      <w:r>
-        <w:t xml:space="preserve">"The component named Header is about to be </w:t>
-      </w:r>
-      <w:proofErr w:type="spellStart"/>
-      <w:r>
-        <w:t>unmounted</w:t>
-      </w:r>
-      <w:proofErr w:type="spellEnd"/>
-      <w:r>
-        <w:t>.");</w:t>
-      </w:r>
-    </w:p>
-    <w:p>
-      <w:r>
-        <w:t xml:space="preserve">  }</w:t>
-      </w:r>
-    </w:p>
-    <w:p>
-      <w:r>
-        <w:t xml:space="preserve">  </w:t>
-      </w:r>
-      <w:proofErr w:type="gramStart"/>
-      <w:r>
-        <w:t>render(</w:t>
-      </w:r>
-      <w:proofErr w:type="gramEnd"/>
-      <w:r>
-        <w:t>) {</w:t>
-      </w:r>
-    </w:p>
-    <w:p>
-      <w:r>
-        <w:t xml:space="preserve">    </w:t>
-      </w:r>
-      <w:proofErr w:type="gramStart"/>
-      <w:r>
-        <w:t>return</w:t>
-      </w:r>
-      <w:proofErr w:type="gramEnd"/>
-      <w:r>
-        <w:t xml:space="preserve"> (</w:t>
-      </w:r>
-    </w:p>
-    <w:p>
-      <w:r>
-        <w:t xml:space="preserve">      &lt;h1&gt;Hello World</w:t>
-      </w:r>
-      <w:proofErr w:type="gramStart"/>
-      <w:r>
-        <w:t>!&lt;</w:t>
-      </w:r>
-      <w:proofErr w:type="gramEnd"/>
-      <w:r>
-        <w:t>/h1&gt;</w:t>
-      </w:r>
-    </w:p>
-    <w:p>
-      <w:r>
-        <w:t xml:space="preserve">    );</w:t>
-      </w:r>
-    </w:p>
-    <w:p>
-      <w:r>
-        <w:t xml:space="preserve">  }</w:t>
-      </w:r>
-    </w:p>
-    <w:p>
-      <w:r>
-        <w:t>}</w:t>
-      </w:r>
-    </w:p>
-    <w:p/>
-    <w:p>
-      <w:proofErr w:type="spellStart"/>
-      <w:proofErr w:type="gramStart"/>
-      <w:r>
-        <w:t>ReactDOM.render</w:t>
-      </w:r>
-      <w:proofErr w:type="spellEnd"/>
-      <w:r>
-        <w:t>(</w:t>
-      </w:r>
-      <w:proofErr w:type="gramEnd"/>
-      <w:r>
-        <w:t xml:space="preserve">&lt;Container /&gt;, </w:t>
-      </w:r>
-      <w:proofErr w:type="spellStart"/>
-      <w:r>
-        <w:t>document.getElementById</w:t>
-      </w:r>
-      <w:proofErr w:type="spellEnd"/>
-      <w:r>
-        <w:t>('root'));</w:t>
-      </w:r>
-    </w:p>
-    <w:p/>
-    <w:p/>
-    <w:p/>
-    <w:p/>
-    <w:p/>
-    <w:p/>
-    <w:p/>
-    <w:p>
-      <w:r>
-        <w:t xml:space="preserve">What are the advantages of </w:t>
-      </w:r>
-      <w:proofErr w:type="spellStart"/>
-      <w:r>
-        <w:t>ReactJS</w:t>
-      </w:r>
-      <w:proofErr w:type="spellEnd"/>
-      <w:r>
-        <w:t>?</w:t>
-      </w:r>
-    </w:p>
-    <w:p>
-      <w:r>
-        <w:t>Entry</w:t>
-      </w:r>
-    </w:p>
-    <w:p>
-      <w:r>
-        <w:t xml:space="preserve">Below are the advantages of </w:t>
-      </w:r>
-      <w:proofErr w:type="spellStart"/>
-      <w:r>
-        <w:t>ReactJS</w:t>
-      </w:r>
-      <w:proofErr w:type="spellEnd"/>
-      <w:r>
-        <w:t>:</w:t>
-      </w:r>
-    </w:p>
-    <w:p/>
-    <w:p>
-      <w:r>
-        <w:t>Increases the application’s performance with Virtual DOM</w:t>
-      </w:r>
-    </w:p>
-    <w:p>
-      <w:r>
-        <w:t>JSX makes code easy to read and write</w:t>
-      </w:r>
-    </w:p>
-    <w:p>
-      <w:r>
-        <w:t>It renders both on the client and server-side</w:t>
-      </w:r>
-    </w:p>
-    <w:p>
-      <w:r>
-        <w:t xml:space="preserve">Easy to integrate with other frameworks (Angular, </w:t>
-      </w:r>
-      <w:proofErr w:type="spellStart"/>
-      <w:r>
-        <w:t>BackboneJS</w:t>
-      </w:r>
-      <w:proofErr w:type="spellEnd"/>
-      <w:r>
-        <w:t>) since it is only a view library</w:t>
-      </w:r>
-    </w:p>
-    <w:p>
-      <w:r>
-        <w:t>Easy to write UI Test cases and integration with tools such as JEST.</w:t>
-      </w:r>
-    </w:p>
-    <w:p>
-      <w:r>
-        <w:t>How do you create refs in React?</w:t>
-      </w:r>
-    </w:p>
-    <w:p/>
-    <w:p>
-      <w:r>
-        <w:t xml:space="preserve">How often does the React </w:t>
-      </w:r>
-      <w:proofErr w:type="spellStart"/>
-      <w:r>
-        <w:t>useState</w:t>
-      </w:r>
-      <w:proofErr w:type="spellEnd"/>
-      <w:r>
-        <w:t xml:space="preserve"> update? Why?</w:t>
-      </w:r>
-    </w:p>
-    <w:p/>
-    <w:p>
-      <w:r>
-        <w:t>Name three advantages of using React Hooks.</w:t>
-      </w:r>
-    </w:p>
-    <w:p/>
-    <w:p>
-      <w:r>
-        <w:t>Name two advantages of using React.js.</w:t>
-      </w:r>
-    </w:p>
-    <w:p/>
-    <w:p>
-      <w:r>
-        <w:t>Outline the different stages of the React.js lifecycle.</w:t>
-      </w:r>
-    </w:p>
-    <w:p/>
-    <w:p>
-      <w:r>
-        <w:t>Explain why class methods should be bound to class instances.</w:t>
-      </w:r>
-    </w:p>
-    <w:p/>
-    <w:p>
-      <w:r>
-        <w:lastRenderedPageBreak/>
-        <w:t>What happens if you attempt to update the state directly?</w:t>
-      </w:r>
-    </w:p>
-    <w:p/>
-    <w:p>
-      <w:r>
-        <w:t>Explain whether Hooks replace higher-order components.</w:t>
-      </w:r>
-    </w:p>
-    <w:p/>
-    <w:p>
-      <w:r>
-        <w:t>Name one advantage of using Flux.</w:t>
-      </w:r>
-    </w:p>
-    <w:p/>
-    <w:p>
-      <w:r>
-        <w:t>5 crucial common advanced React.js interview questions and answers to look for</w:t>
-      </w:r>
-    </w:p>
-    <w:p>
-      <w:r>
-        <w:t>Here are five key common advanced React.js interview questions from the section above and the answers you should look for from your candidates.</w:t>
-      </w:r>
-    </w:p>
-    <w:p/>
-    <w:p>
-      <w:r>
-        <w:t>1. How do you create refs in React?</w:t>
-      </w:r>
-    </w:p>
-    <w:p>
-      <w:r>
-        <w:t xml:space="preserve">Can your candidates explain that they must use </w:t>
-      </w:r>
-      <w:proofErr w:type="spellStart"/>
-      <w:proofErr w:type="gramStart"/>
-      <w:r>
-        <w:t>React.createRef</w:t>
-      </w:r>
-      <w:proofErr w:type="spellEnd"/>
-      <w:r>
-        <w:t>(</w:t>
-      </w:r>
-      <w:proofErr w:type="gramEnd"/>
-      <w:r>
-        <w:t>) to create refs in React.js? They should also understand that the ref is often assigned to an instance property when constructing a component.</w:t>
-      </w:r>
-    </w:p>
-    <w:p/>
-    <w:p>
-      <w:r>
-        <w:t>2. Name two advantages of using React.js.</w:t>
-      </w:r>
-    </w:p>
-    <w:p>
-      <w:r>
-        <w:t>Candidates may mention several advantages of using React.js when responding to this question. For example, they may explain that the library helps them build high-quality user interfaces or that it permits them to write custom components.</w:t>
-      </w:r>
-    </w:p>
-    <w:p/>
-    <w:p>
-      <w:r>
-        <w:t>3. Name one advantage of using Flux.</w:t>
-      </w:r>
-    </w:p>
-    <w:p>
-      <w:r>
-        <w:t>Your candidates may start by explaining that Flux is a JavaScript architecture that operates on a unidirectional data flow. But do they know Flux offers many advantages for projects with dynamic data? For example, can they explain that Flux helps ensure dynamic data is updated effectively?</w:t>
-      </w:r>
-    </w:p>
-    <w:p/>
-    <w:p>
-      <w:r>
-        <w:t>4. Name three advantages of using React Hooks.</w:t>
-      </w:r>
-    </w:p>
-    <w:p>
-      <w:r>
-        <w:t>Three advantages of using React Hooks are that they enable developers to:</w:t>
-      </w:r>
-    </w:p>
-    <w:p/>
-    <w:p>
-      <w:r>
-        <w:t xml:space="preserve">Enhance component tree readability </w:t>
-      </w:r>
-    </w:p>
-    <w:p/>
-    <w:p>
-      <w:r>
-        <w:t>Share logic among different components</w:t>
-      </w:r>
-    </w:p>
-    <w:p/>
-    <w:p>
-      <w:r>
-        <w:t>Effectively handle the setup of side effects</w:t>
-      </w:r>
-    </w:p>
-    <w:p/>
-    <w:p>
-      <w:r>
-        <w:t xml:space="preserve">5. How often does the React </w:t>
-      </w:r>
-      <w:proofErr w:type="spellStart"/>
-      <w:r>
-        <w:t>useState</w:t>
-      </w:r>
-      <w:proofErr w:type="spellEnd"/>
-      <w:r>
-        <w:t xml:space="preserve"> update? Why?</w:t>
-      </w:r>
-    </w:p>
-    <w:p>
-      <w:r>
-        <w:t xml:space="preserve">Since developers use </w:t>
-      </w:r>
-      <w:proofErr w:type="spellStart"/>
-      <w:r>
-        <w:t>useState</w:t>
-      </w:r>
-      <w:proofErr w:type="spellEnd"/>
-      <w:r>
-        <w:t xml:space="preserve"> to enhance performance by creating queues, React doesn’t update changes immediately. Candidates should know that </w:t>
-      </w:r>
-      <w:proofErr w:type="spellStart"/>
-      <w:r>
-        <w:t>useState</w:t>
-      </w:r>
-      <w:proofErr w:type="spellEnd"/>
-      <w:r>
-        <w:t xml:space="preserve"> doesn’t implement changes to the state object directly; instead, the updates occur asynchronously.</w:t>
-      </w:r>
-    </w:p>
-    <w:p/>
-    <w:p>
-      <w:r>
-        <w:t>8 advanced behavioral React.js interview questions</w:t>
-      </w:r>
-    </w:p>
-    <w:p>
-      <w:r>
-        <w:t>This section includes eight advanced behavioral React.js interview questions you can ask to find out which methods your candidates use when working on React.js projects.</w:t>
-      </w:r>
-    </w:p>
-    <w:p/>
-    <w:p>
-      <w:proofErr w:type="gramStart"/>
-      <w:r>
-        <w:t>image</w:t>
-      </w:r>
-      <w:proofErr w:type="gramEnd"/>
-      <w:r>
-        <w:t xml:space="preserve"> showing 8 advanced behavioral React.js interview questions</w:t>
-      </w:r>
-    </w:p>
-    <w:p>
-      <w:r>
-        <w:t>Which method would you use to handle events in React?</w:t>
-      </w:r>
-    </w:p>
-    <w:p/>
-    <w:p>
-      <w:r>
-        <w:t>In which situation would you use refs in React?</w:t>
-      </w:r>
-    </w:p>
-    <w:p/>
-    <w:p>
-      <w:r>
-        <w:t>Why would you use super constructors with props arguments?</w:t>
-      </w:r>
-    </w:p>
-    <w:p/>
-    <w:p>
-      <w:r>
-        <w:t>How would you use validation on props?</w:t>
-      </w:r>
-    </w:p>
-    <w:p/>
-    <w:p>
-      <w:r>
-        <w:t>Which method would you use to add attributes to components conditionally?</w:t>
-      </w:r>
-    </w:p>
-    <w:p/>
-    <w:p>
-      <w:r>
-        <w:t>What methods would you use to check and improve slow app rendering in React?</w:t>
-      </w:r>
-    </w:p>
-    <w:p/>
-    <w:p>
-      <w:r>
-        <w:lastRenderedPageBreak/>
-        <w:t xml:space="preserve">In which situation would you use </w:t>
-      </w:r>
-      <w:proofErr w:type="spellStart"/>
-      <w:proofErr w:type="gramStart"/>
-      <w:r>
-        <w:t>useMemo</w:t>
-      </w:r>
-      <w:proofErr w:type="spellEnd"/>
-      <w:r>
-        <w:t>(</w:t>
-      </w:r>
-      <w:proofErr w:type="gramEnd"/>
-      <w:r>
-        <w:t>) in React?</w:t>
-      </w:r>
-    </w:p>
-    <w:p/>
-    <w:p>
-      <w:r>
-        <w:t>How would you avoid binding in React?</w:t>
-      </w:r>
-    </w:p>
-    <w:p/>
-    <w:p>
-      <w:r>
-        <w:t>5 crucial advanced behavioral React.js interview questions and answers to look for</w:t>
-      </w:r>
-    </w:p>
-    <w:p>
-      <w:r>
-        <w:t>Here are five of the most important advanced behavioral React.js interview questions from the section above and the answers you should look for from your candidates.</w:t>
-      </w:r>
-    </w:p>
-    <w:p/>
-    <w:p>
-      <w:r>
-        <w:t>1. In which situation would you use refs in React?</w:t>
-      </w:r>
-    </w:p>
-    <w:p>
-      <w:r>
-        <w:t>Advanced candidates should understand that they can use React refs to access a DOM element. They may also explain that they would use refs to access an element they have created to change a child component’s value.</w:t>
-      </w:r>
-    </w:p>
-    <w:p/>
-    <w:p>
-      <w:r>
-        <w:t xml:space="preserve">2. In which situation would you use </w:t>
-      </w:r>
-      <w:proofErr w:type="spellStart"/>
-      <w:proofErr w:type="gramStart"/>
-      <w:r>
-        <w:t>useMemo</w:t>
-      </w:r>
-      <w:proofErr w:type="spellEnd"/>
-      <w:r>
-        <w:t>(</w:t>
-      </w:r>
-      <w:proofErr w:type="gramEnd"/>
-      <w:r>
-        <w:t xml:space="preserve">) in React? </w:t>
-      </w:r>
-    </w:p>
-    <w:p>
-      <w:r>
-        <w:t xml:space="preserve">Do your candidates know that developers can use </w:t>
-      </w:r>
-      <w:proofErr w:type="spellStart"/>
-      <w:proofErr w:type="gramStart"/>
-      <w:r>
-        <w:t>useMemo</w:t>
-      </w:r>
-      <w:proofErr w:type="spellEnd"/>
-      <w:r>
-        <w:t>(</w:t>
-      </w:r>
-      <w:proofErr w:type="gramEnd"/>
-      <w:r>
-        <w:t xml:space="preserve">) to cache a variable’s value along with dependency lists? Can they explain that they would use </w:t>
-      </w:r>
-      <w:proofErr w:type="spellStart"/>
-      <w:proofErr w:type="gramStart"/>
-      <w:r>
-        <w:t>useMemo</w:t>
-      </w:r>
-      <w:proofErr w:type="spellEnd"/>
-      <w:r>
-        <w:t>(</w:t>
-      </w:r>
-      <w:proofErr w:type="gramEnd"/>
-      <w:r>
-        <w:t xml:space="preserve">) to help them avoid unnecessary re-renders? They may also say that </w:t>
-      </w:r>
-      <w:proofErr w:type="spellStart"/>
-      <w:proofErr w:type="gramStart"/>
-      <w:r>
-        <w:t>useMemo</w:t>
-      </w:r>
-      <w:proofErr w:type="spellEnd"/>
-      <w:r>
-        <w:t>(</w:t>
-      </w:r>
-      <w:proofErr w:type="gramEnd"/>
-      <w:r>
-        <w:t>) can be useful in situations where there are high processing amounts.</w:t>
-      </w:r>
-    </w:p>
-    <w:p/>
-    <w:p>
-      <w:r>
-        <w:t>3. Why would you use super constructors with props arguments?</w:t>
-      </w:r>
-    </w:p>
-    <w:p>
-      <w:r>
-        <w:t xml:space="preserve">Candidates may explain that they pass props to super constructors to access and use </w:t>
-      </w:r>
-      <w:proofErr w:type="spellStart"/>
-      <w:r>
-        <w:t>this.props</w:t>
-      </w:r>
-      <w:proofErr w:type="spellEnd"/>
-      <w:r>
-        <w:t xml:space="preserve"> in the constructor. They may mention that when they implement a </w:t>
-      </w:r>
-      <w:proofErr w:type="gramStart"/>
-      <w:r>
-        <w:t>constructor(</w:t>
-      </w:r>
-      <w:proofErr w:type="gramEnd"/>
-      <w:r>
-        <w:t xml:space="preserve">) function within a React component, they use super() to call the parent constructor. </w:t>
-      </w:r>
-    </w:p>
-    <w:p/>
-    <w:p>
-      <w:r>
-        <w:t>4. How would you avoid binding in React?</w:t>
-      </w:r>
-    </w:p>
-    <w:p>
-      <w:r>
-        <w:t>Candidates who have advanced React skills should be aware that they can use arrow functions in class properties to avoid binding in React. They may mention that class properties are a new feature and, to use them, a developer must enable transform-class-properties.</w:t>
-      </w:r>
-    </w:p>
-    <w:p/>
-    <w:p>
-      <w:r>
-        <w:lastRenderedPageBreak/>
-        <w:t>5. Which method would you use to handle events in React?</w:t>
-      </w:r>
-    </w:p>
-    <w:p>
-      <w:r>
-        <w:t xml:space="preserve">Can your candidates explain that to handle events in React, they would name them using </w:t>
-      </w:r>
-      <w:proofErr w:type="spellStart"/>
-      <w:r>
-        <w:t>camelCase</w:t>
-      </w:r>
-      <w:proofErr w:type="spellEnd"/>
-      <w:r>
-        <w:t xml:space="preserve"> (instead of lowercase)? They should be able to also explain that when they use JSX, they pass a function as the event handler (instead of a string).</w:t>
-      </w:r>
-    </w:p>
-    <w:p/>
-    <w:p>
-      <w:r>
-        <w:t>28 advanced React.js interview questions about definitions and terms</w:t>
-      </w:r>
-    </w:p>
-    <w:p>
-      <w:r>
-        <w:t xml:space="preserve">Ask your candidates these advanced React.js interview questions about definitions and terms to discover if they have the knowledge to use the library efficiently.  </w:t>
-      </w:r>
-    </w:p>
-    <w:p/>
-    <w:p>
-      <w:proofErr w:type="gramStart"/>
-      <w:r>
-        <w:t>image</w:t>
-      </w:r>
-      <w:proofErr w:type="gramEnd"/>
-      <w:r>
-        <w:t xml:space="preserve"> showing advanced React.js interview questions about definitions and terms</w:t>
-      </w:r>
-    </w:p>
-    <w:p>
-      <w:r>
-        <w:t>Explain what a higher-order component is.</w:t>
-      </w:r>
-    </w:p>
-    <w:p/>
-    <w:p>
-      <w:r>
-        <w:t>Explain what a mounted component is.</w:t>
-      </w:r>
-    </w:p>
-    <w:p/>
-    <w:p>
-      <w:r>
-        <w:t xml:space="preserve">Explain what </w:t>
-      </w:r>
-      <w:proofErr w:type="spellStart"/>
-      <w:r>
-        <w:t>useState</w:t>
-      </w:r>
-      <w:proofErr w:type="spellEnd"/>
-      <w:r>
-        <w:t xml:space="preserve"> is.</w:t>
-      </w:r>
-    </w:p>
-    <w:p/>
-    <w:p>
-      <w:r>
-        <w:t>Explain what an event is in React.</w:t>
-      </w:r>
-    </w:p>
-    <w:p/>
-    <w:p>
-      <w:r>
-        <w:t>What is a class component?</w:t>
-      </w:r>
-    </w:p>
-    <w:p/>
-    <w:p>
-      <w:r>
-        <w:t>What is a component?</w:t>
-      </w:r>
-    </w:p>
-    <w:p/>
-    <w:p>
-      <w:r>
-        <w:t>What is the difference between class and functional components?</w:t>
-      </w:r>
-    </w:p>
-    <w:p/>
-    <w:p>
-      <w:r>
-        <w:t>What is a state object?</w:t>
-      </w:r>
-    </w:p>
-    <w:p/>
-    <w:p>
-      <w:r>
-        <w:t>What is a props object?</w:t>
-      </w:r>
-    </w:p>
-    <w:p/>
-    <w:p>
-      <w:r>
-        <w:t>How are state objects different from props objects?</w:t>
-      </w:r>
-    </w:p>
-    <w:p/>
-    <w:p>
-      <w:r>
-        <w:t xml:space="preserve">Explain what MVC architecture is. </w:t>
-      </w:r>
-    </w:p>
-    <w:p/>
-    <w:p>
-      <w:r>
-        <w:t>Name an architectural difference between React and Angular.</w:t>
-      </w:r>
-    </w:p>
-    <w:p/>
-    <w:p>
-      <w:r>
-        <w:t>Explain what a controlled component is.</w:t>
-      </w:r>
-    </w:p>
-    <w:p/>
-    <w:p>
-      <w:r>
-        <w:t>Explain what an uncontrolled component is.</w:t>
-      </w:r>
-    </w:p>
-    <w:p/>
-    <w:p>
-      <w:r>
-        <w:t>How are controlled and uncontrolled components different?</w:t>
-      </w:r>
-    </w:p>
-    <w:p/>
-    <w:p>
-      <w:r>
-        <w:t>Explain what React Hooks are.</w:t>
-      </w:r>
-    </w:p>
-    <w:p/>
-    <w:p>
-      <w:r>
-        <w:t>Explain what three dots mean in React.</w:t>
-      </w:r>
-    </w:p>
-    <w:p/>
-    <w:p>
-      <w:r>
-        <w:t>What are package managers in React.js?</w:t>
-      </w:r>
-    </w:p>
-    <w:p/>
-    <w:p>
-      <w:r>
-        <w:t>Explain what prop drilling is.</w:t>
-      </w:r>
-    </w:p>
-    <w:p/>
-    <w:p>
-      <w:r>
-        <w:t xml:space="preserve">Explain what </w:t>
-      </w:r>
-      <w:proofErr w:type="spellStart"/>
-      <w:r>
-        <w:t>StrictMode</w:t>
-      </w:r>
-      <w:proofErr w:type="spellEnd"/>
-      <w:r>
-        <w:t xml:space="preserve"> is.</w:t>
-      </w:r>
-    </w:p>
-    <w:p/>
-    <w:p>
-      <w:r>
-        <w:t>Explain what the Shadow DOM is.</w:t>
-      </w:r>
-    </w:p>
-    <w:p/>
-    <w:p>
-      <w:r>
-        <w:lastRenderedPageBreak/>
-        <w:t>Explain what the virtual DOM is.</w:t>
-      </w:r>
-    </w:p>
-    <w:p/>
-    <w:p>
-      <w:r>
-        <w:t>How is the Shadow DOM different from the virtual DOM?</w:t>
-      </w:r>
-    </w:p>
-    <w:p/>
-    <w:p>
-      <w:r>
-        <w:t xml:space="preserve">Explain what the React.js lifecycle methods are. </w:t>
-      </w:r>
-    </w:p>
-    <w:p/>
-    <w:p>
-      <w:r>
-        <w:t xml:space="preserve">Explain what a pure function is. </w:t>
-      </w:r>
-    </w:p>
-    <w:p/>
-    <w:p>
-      <w:r>
-        <w:t>Explain what JSX is.</w:t>
-      </w:r>
-    </w:p>
-    <w:p/>
-    <w:p>
-      <w:r>
-        <w:t>Explain what Flux architecture is.</w:t>
-      </w:r>
-    </w:p>
-    <w:p/>
-    <w:p>
-      <w:r>
-        <w:t>What are bundlers in React.js?</w:t>
-      </w:r>
-    </w:p>
-    <w:p/>
-    <w:p>
-      <w:r>
-        <w:t>5 crucial advanced React.js interview questions and answers related to definitions and terms</w:t>
-      </w:r>
-    </w:p>
-    <w:p>
-      <w:r>
-        <w:t>Here are five vital advanced React.js interview questions about definitions and terms, along with answers you should listen for from candidates.</w:t>
-      </w:r>
-    </w:p>
-    <w:p/>
-    <w:p>
-      <w:r>
-        <w:t>1. Explain what React Hooks are.</w:t>
-      </w:r>
-    </w:p>
-    <w:p>
-      <w:r>
-        <w:t xml:space="preserve">Hooks are a feature that was introduced in React 16.8. They enable you to use state and other React features without having to write a class. They’re called Hooks because they allow you to “hook” into React features. One example is the </w:t>
-      </w:r>
-      <w:proofErr w:type="spellStart"/>
-      <w:r>
-        <w:t>useState</w:t>
-      </w:r>
-      <w:proofErr w:type="spellEnd"/>
-      <w:r>
-        <w:t xml:space="preserve"> Hook, which allows you to add React state to function components.</w:t>
-      </w:r>
-    </w:p>
-    <w:p/>
-    <w:p>
-      <w:r>
-        <w:t>2. What is a state object?</w:t>
-      </w:r>
-    </w:p>
-    <w:p>
-      <w:r>
-        <w:t>A state object is a plain JavaScript object that developers use in React to show information on a component’s current properties. Developers can manage the state object in the component. Changing the state object causes the component to re-render.</w:t>
-      </w:r>
-    </w:p>
-    <w:p/>
-    <w:p>
-      <w:r>
-        <w:t>3. What is a props object?</w:t>
-      </w:r>
-    </w:p>
-    <w:p>
-      <w:r>
-        <w:t>A props object takes the form of an ordinary object. Candidates should be able to explain that props objects abide by immutable properties, meaning that a component cannot change its own props object.</w:t>
-      </w:r>
-    </w:p>
-    <w:p/>
-    <w:p>
-      <w:r>
-        <w:t>4. What is a class component?</w:t>
-      </w:r>
-    </w:p>
-    <w:p>
-      <w:r>
-        <w:t>A class component is a simple class that consists of several functions. It accepts props as arguments and returns React elements. Developers must create render functions to use class components and receive React elements.</w:t>
-      </w:r>
-    </w:p>
-    <w:p/>
-    <w:p>
-      <w:r>
-        <w:t>5. What is a component?</w:t>
-      </w:r>
-    </w:p>
-    <w:p>
-      <w:r>
-        <w:t>A component is a reusable piece of code that developers can use to return React elements that will be rendered to a page. Components can return other components, as well as arrays, numbers, and strings.</w:t>
-      </w:r>
-    </w:p>
-    <w:p/>
-    <w:p>
-      <w:r>
-        <w:t>8 tips for using advanced React.js interview questions</w:t>
-      </w:r>
-    </w:p>
-    <w:p>
-      <w:r>
-        <w:t>Before we conclude this article, we have listed eight tips in this section for using advanced React.js interview questions before, during, and after the interview.</w:t>
-      </w:r>
-    </w:p>
-    <w:p/>
-    <w:p>
-      <w:proofErr w:type="gramStart"/>
-      <w:r>
-        <w:t>image</w:t>
-      </w:r>
-      <w:proofErr w:type="gramEnd"/>
-      <w:r>
-        <w:t xml:space="preserve"> showing tips for using advanced React.js interview questions</w:t>
-      </w:r>
-    </w:p>
-    <w:p>
-      <w:r>
-        <w:t>1. Use your job description as a guide to help you build a list of advanced React.js interview questions</w:t>
-      </w:r>
-    </w:p>
-    <w:p>
-      <w:r>
-        <w:t>With a specific outline and description of the job you’re hiring for, you can easily build a set of interview questions. The job description will help you determine which criteria your candidates should meet.</w:t>
-      </w:r>
-    </w:p>
-    <w:p/>
-    <w:p>
-      <w:r>
-        <w:t>It will also indicate the nice-to-have and must-have qualifications, so base your questions on the information in the job description.</w:t>
-      </w:r>
-    </w:p>
-    <w:p/>
-    <w:p>
-      <w:r>
         <w:t>2. Complete the skills-testing process before asking any advanced React.js interview questions</w:t>
       </w:r>
     </w:p>
     <w:p>
       <w:r>
-        <w:t xml:space="preserve">Skills testing can also help you build your list of advanced React.js interview questions. For example, once your candidates have completed the assessments, you may notice that they lack technical React.js </w:t>
-      </w:r>
-      <w:r>
-        <w:lastRenderedPageBreak/>
-        <w:t>skills or knowledge related to components. You can use this as an opportunity to include an interview question related to React.js components to learn more about your candidates’ skills.</w:t>
+        <w:t>Skills testing can also help you build your list of advanced React.js interview questions. For example, once your candidates have completed the assessments, you may notice that they lack technical React.js skills or knowledge related to components. You can use this as an opportunity to include an interview question related to React.js components to learn more about your candidates’ skills.</w:t>
       </w:r>
     </w:p>
     <w:p/>
@@ -9212,6 +9219,7 @@
           <w:color w:val="000000"/>
           <w:sz w:val="27"/>
         </w:rPr>
+        <w:lastRenderedPageBreak/>
         <w:t>Entry</w:t>
       </w:r>
     </w:p>
@@ -9289,7 +9297,6 @@
           <w:sz w:val="27"/>
           <w:szCs w:val="27"/>
         </w:rPr>
-        <w:lastRenderedPageBreak/>
         <w:t>Increases the application’s performance with Virtual DOM</w:t>
       </w:r>
     </w:p>
@@ -9863,7 +9870,17 @@
           <w:sz w:val="27"/>
           <w:szCs w:val="27"/>
         </w:rPr>
-        <w:t> attribute. Refs are commonly assigned to an instance property when a component is constructed so they can be referenced throughout the component.</w:t>
+        <w:t xml:space="preserve"> attribute. Refs are commonly assigned to an instance property when a </w:t>
+      </w:r>
+      <w:r>
+        <w:rPr>
+          <w:rFonts w:ascii="Segoe UI" w:eastAsia="Times New Roman" w:hAnsi="Segoe UI" w:cs="Segoe UI"/>
+          <w:color w:val="000000"/>
+          <w:sz w:val="27"/>
+          <w:szCs w:val="27"/>
+        </w:rPr>
+        <w:lastRenderedPageBreak/>
+        <w:t>component is constructed so they can be referenced throughout the component.</w:t>
       </w:r>
     </w:p>
     <w:p>
@@ -9906,7 +9923,6 @@
           <w:color w:val="000000"/>
           <w:sz w:val="20"/>
         </w:rPr>
-        <w:lastRenderedPageBreak/>
         <w:t>class</w:t>
       </w:r>
       <w:proofErr w:type="gramEnd"/>
@@ -14288,6 +14304,7 @@
           <w:color w:val="000000"/>
           <w:sz w:val="20"/>
         </w:rPr>
+        <w:lastRenderedPageBreak/>
         <w:t xml:space="preserve">         &lt;/div&gt;</w:t>
       </w:r>
     </w:p>
@@ -14330,7 +14347,6 @@
           <w:color w:val="000000"/>
           <w:sz w:val="20"/>
         </w:rPr>
-        <w:lastRenderedPageBreak/>
         <w:t xml:space="preserve">    </w:t>
       </w:r>
       <w:r>
@@ -14817,6 +14833,7 @@
           <w:color w:val="000000"/>
           <w:sz w:val="27"/>
         </w:rPr>
+        <w:lastRenderedPageBreak/>
         <w:t>Presentational components</w:t>
       </w:r>
       <w:r>
@@ -14845,17 +14862,7 @@
           <w:sz w:val="27"/>
           <w:szCs w:val="27"/>
         </w:rPr>
-        <w:t xml:space="preserve">. They generally receive data and callbacks exclusively via props. These components </w:t>
-      </w:r>
-      <w:r>
-        <w:rPr>
-          <w:rFonts w:ascii="Segoe UI" w:eastAsia="Times New Roman" w:hAnsi="Segoe UI" w:cs="Segoe UI"/>
-          <w:color w:val="000000"/>
-          <w:sz w:val="27"/>
-          <w:szCs w:val="27"/>
-        </w:rPr>
-        <w:lastRenderedPageBreak/>
-        <w:t>rarely have their own state, but when they do it generally concerns the UI state, as opposed to the data state.</w:t>
+        <w:t>. They generally receive data and callbacks exclusively via props. These components rarely have their own state, but when they do it generally concerns the UI state, as opposed to the data state.</w:t>
       </w:r>
     </w:p>
     <w:p>
@@ -15456,6 +15463,7 @@
           <w:color w:val="000000"/>
           <w:sz w:val="20"/>
         </w:rPr>
+        <w:lastRenderedPageBreak/>
         <w:t>// Uncontrolled:</w:t>
       </w:r>
     </w:p>
@@ -15498,7 +15506,6 @@
           <w:color w:val="000000"/>
           <w:sz w:val="20"/>
         </w:rPr>
-        <w:lastRenderedPageBreak/>
         <w:t xml:space="preserve">&lt;input type="text" </w:t>
       </w:r>
       <w:proofErr w:type="spellStart"/>
@@ -16021,6 +16028,7 @@
     </w:p>
     <w:p>
       <w:r>
+        <w:lastRenderedPageBreak/>
         <w:t>There are a lot of benefits if you decide to use stateless functional components here; they are:</w:t>
       </w:r>
     </w:p>
@@ -16028,33 +16036,321 @@
     <w:p>
       <w:proofErr w:type="gramStart"/>
       <w:r>
+        <w:t>easy</w:t>
+      </w:r>
+      <w:proofErr w:type="gramEnd"/>
+      <w:r>
+        <w:t xml:space="preserve"> to write, understand, test, and</w:t>
+      </w:r>
+    </w:p>
+    <w:p/>
+    <w:p>
+      <w:proofErr w:type="gramStart"/>
+      <w:r>
+        <w:t>you</w:t>
+      </w:r>
+      <w:proofErr w:type="gramEnd"/>
+      <w:r>
+        <w:t xml:space="preserve"> can avoid this keyword altogether.</w:t>
+      </w:r>
+    </w:p>
+    <w:p/>
+    <w:p>
+      <w:r>
+        <w:t xml:space="preserve">What is the purpose of the callback function as an argument of </w:t>
+      </w:r>
+      <w:proofErr w:type="spellStart"/>
+      <w:r>
+        <w:t>setState</w:t>
+      </w:r>
+      <w:proofErr w:type="spellEnd"/>
+      <w:r>
+        <w:t>?</w:t>
+      </w:r>
+    </w:p>
+    <w:p>
+      <w:r>
+        <w:t>Junior</w:t>
+      </w:r>
+    </w:p>
+    <w:p>
+      <w:r>
+        <w:t xml:space="preserve">The callback function is invoked when </w:t>
+      </w:r>
+      <w:proofErr w:type="spellStart"/>
+      <w:r>
+        <w:t>setState</w:t>
+      </w:r>
+      <w:proofErr w:type="spellEnd"/>
+      <w:r>
+        <w:t xml:space="preserve"> finished and the component gets rendered. Since </w:t>
+      </w:r>
+      <w:proofErr w:type="spellStart"/>
+      <w:r>
+        <w:t>setState</w:t>
+      </w:r>
+      <w:proofErr w:type="spellEnd"/>
+      <w:r>
+        <w:t xml:space="preserve"> is asynchronous the callback function is used for any post-action.</w:t>
+      </w:r>
+    </w:p>
+    <w:p/>
+    <w:p>
+      <w:r>
+        <w:t>Note: It is recommended to use the lifecycle method rather than this callback function.</w:t>
+      </w:r>
+    </w:p>
+    <w:p/>
+    <w:p>
+      <w:proofErr w:type="spellStart"/>
+      <w:proofErr w:type="gramStart"/>
+      <w:r>
+        <w:t>setState</w:t>
+      </w:r>
+      <w:proofErr w:type="spellEnd"/>
+      <w:r>
+        <w:t>(</w:t>
+      </w:r>
+      <w:proofErr w:type="gramEnd"/>
+      <w:r>
+        <w:t>{name: '</w:t>
+      </w:r>
+      <w:proofErr w:type="spellStart"/>
+      <w:r>
+        <w:t>protechstack</w:t>
+      </w:r>
+      <w:proofErr w:type="spellEnd"/>
+      <w:r>
+        <w:t>'}, () =&gt; console.log('The name has updated and component re-rendered'));</w:t>
+      </w:r>
+    </w:p>
+    <w:p>
+      <w:r>
+        <w:t>What are the advantages of using React Hooks?</w:t>
+      </w:r>
+    </w:p>
+    <w:p>
+      <w:r>
+        <w:t>Junior</w:t>
+      </w:r>
+    </w:p>
+    <w:p>
+      <w:r>
+        <w:t xml:space="preserve">Primarily, hooks in general enable the extraction and reuse of </w:t>
+      </w:r>
+      <w:proofErr w:type="spellStart"/>
+      <w:r>
+        <w:t>stateful</w:t>
+      </w:r>
+      <w:proofErr w:type="spellEnd"/>
+      <w:r>
+        <w:t xml:space="preserve"> logic that is common across multiple components without the burden of higher order components or render props. Hooks allow us to easily manipulate the state of our functional components without needing to convert them into class components.</w:t>
+      </w:r>
+    </w:p>
+    <w:p/>
+    <w:p>
+      <w:r>
+        <w:t xml:space="preserve">Hooks don’t work inside classes (because they let you use React without classes). By using them, we can totally avoid using lifecycle methods, such as </w:t>
+      </w:r>
+      <w:proofErr w:type="spellStart"/>
+      <w:r>
+        <w:t>componentDidMount</w:t>
+      </w:r>
+      <w:proofErr w:type="spellEnd"/>
+      <w:r>
+        <w:t xml:space="preserve">, </w:t>
+      </w:r>
+      <w:proofErr w:type="spellStart"/>
+      <w:r>
+        <w:t>componentDidUpdate</w:t>
+      </w:r>
+      <w:proofErr w:type="spellEnd"/>
+      <w:r>
+        <w:t xml:space="preserve">, </w:t>
+      </w:r>
+      <w:proofErr w:type="spellStart"/>
+      <w:r>
+        <w:t>componentWillUnmount</w:t>
+      </w:r>
+      <w:proofErr w:type="spellEnd"/>
+      <w:r>
+        <w:t xml:space="preserve">. Instead, we will use built-in hooks like </w:t>
+      </w:r>
+      <w:proofErr w:type="spellStart"/>
+      <w:proofErr w:type="gramStart"/>
+      <w:r>
+        <w:t>useEffect</w:t>
+      </w:r>
+      <w:proofErr w:type="spellEnd"/>
+      <w:r>
+        <w:t xml:space="preserve"> .</w:t>
+      </w:r>
+      <w:proofErr w:type="gramEnd"/>
+    </w:p>
+    <w:p/>
+    <w:p>
+      <w:r>
+        <w:t>What are portals in React and when do we need them?</w:t>
+      </w:r>
+    </w:p>
+    <w:p>
+      <w:r>
+        <w:t>Junior</w:t>
+      </w:r>
+    </w:p>
+    <w:p>
+      <w:r>
         <w:lastRenderedPageBreak/>
-        <w:t>easy</w:t>
-      </w:r>
-      <w:proofErr w:type="gramEnd"/>
-      <w:r>
-        <w:t xml:space="preserve"> to write, understand, test, and</w:t>
-      </w:r>
-    </w:p>
-    <w:p/>
-    <w:p>
-      <w:proofErr w:type="gramStart"/>
-      <w:r>
-        <w:t>you</w:t>
-      </w:r>
-      <w:proofErr w:type="gramEnd"/>
-      <w:r>
-        <w:t xml:space="preserve"> can avoid this keyword altogether.</w:t>
-      </w:r>
-    </w:p>
-    <w:p/>
-    <w:p>
-      <w:r>
-        <w:t xml:space="preserve">What is the purpose of the callback function as an argument of </w:t>
-      </w:r>
-      <w:proofErr w:type="spellStart"/>
-      <w:r>
-        <w:t>setState</w:t>
+        <w:t>Portals provide a first-class way to render children into a DOM node that exists outside the DOM hierarchy of the parent component.</w:t>
+      </w:r>
+    </w:p>
+    <w:p/>
+    <w:p>
+      <w:r>
+        <w:t>Sometimes it’s useful to insert a child into a different location in the DOM:</w:t>
+      </w:r>
+    </w:p>
+    <w:p/>
+    <w:p>
+      <w:proofErr w:type="gramStart"/>
+      <w:r>
+        <w:t>render(</w:t>
+      </w:r>
+      <w:proofErr w:type="gramEnd"/>
+      <w:r>
+        <w:t>) {</w:t>
+      </w:r>
+    </w:p>
+    <w:p>
+      <w:r>
+        <w:t xml:space="preserve">  // React does *not* create a new div. It renders the children into `</w:t>
+      </w:r>
+      <w:proofErr w:type="spellStart"/>
+      <w:r>
+        <w:t>domNode</w:t>
+      </w:r>
+      <w:proofErr w:type="spellEnd"/>
+      <w:r>
+        <w:t>`.</w:t>
+      </w:r>
+    </w:p>
+    <w:p>
+      <w:r>
+        <w:t xml:space="preserve">  // `</w:t>
+      </w:r>
+      <w:proofErr w:type="spellStart"/>
+      <w:r>
+        <w:t>domNode</w:t>
+      </w:r>
+      <w:proofErr w:type="spellEnd"/>
+      <w:r>
+        <w:t>` is any valid DOM node, regardless of its location in the DOM.</w:t>
+      </w:r>
+    </w:p>
+    <w:p>
+      <w:r>
+        <w:t xml:space="preserve">  </w:t>
+      </w:r>
+      <w:proofErr w:type="gramStart"/>
+      <w:r>
+        <w:t>return</w:t>
+      </w:r>
+      <w:proofErr w:type="gramEnd"/>
+      <w:r>
+        <w:t xml:space="preserve"> </w:t>
+      </w:r>
+      <w:proofErr w:type="spellStart"/>
+      <w:r>
+        <w:t>ReactDOM.createPortal</w:t>
+      </w:r>
+      <w:proofErr w:type="spellEnd"/>
+      <w:r>
+        <w:t>(</w:t>
+      </w:r>
+    </w:p>
+    <w:p>
+      <w:r>
+        <w:t xml:space="preserve">    </w:t>
+      </w:r>
+      <w:proofErr w:type="spellStart"/>
+      <w:r>
+        <w:t>this.props.children</w:t>
+      </w:r>
+      <w:proofErr w:type="spellEnd"/>
+      <w:r>
+        <w:t>,</w:t>
+      </w:r>
+    </w:p>
+    <w:p>
+      <w:r>
+        <w:t xml:space="preserve">    </w:t>
+      </w:r>
+      <w:proofErr w:type="spellStart"/>
+      <w:proofErr w:type="gramStart"/>
+      <w:r>
+        <w:t>domNode</w:t>
+      </w:r>
+      <w:proofErr w:type="spellEnd"/>
+      <w:r>
+        <w:t xml:space="preserve">  )</w:t>
+      </w:r>
+      <w:proofErr w:type="gramEnd"/>
+      <w:r>
+        <w:t>;</w:t>
+      </w:r>
+    </w:p>
+    <w:p>
+      <w:r>
+        <w:t>}</w:t>
+      </w:r>
+    </w:p>
+    <w:p>
+      <w:r>
+        <w:t>A typical use case for portals is when a parent component has an overflow: hidden or z-index style, but you need the child to visually “break out” of its container.</w:t>
+      </w:r>
+    </w:p>
+    <w:p/>
+    <w:p>
+      <w:r>
+        <w:t>What happens during the lifecycle of a React component?</w:t>
+      </w:r>
+    </w:p>
+    <w:p>
+      <w:r>
+        <w:t>Junior</w:t>
+      </w:r>
+    </w:p>
+    <w:p>
+      <w:r>
+        <w:t>At the highest level, React components have lifecycle events that fall into three general categories:</w:t>
+      </w:r>
+    </w:p>
+    <w:p/>
+    <w:p>
+      <w:r>
+        <w:t>Initialization</w:t>
+      </w:r>
+    </w:p>
+    <w:p/>
+    <w:p>
+      <w:r>
+        <w:t>State/Property Updates</w:t>
+      </w:r>
+    </w:p>
+    <w:p/>
+    <w:p>
+      <w:r>
+        <w:t>Destruction</w:t>
+      </w:r>
+    </w:p>
+    <w:p/>
+    <w:p>
+      <w:r>
+        <w:t xml:space="preserve">What are inline conditional expressions in </w:t>
+      </w:r>
+      <w:proofErr w:type="spellStart"/>
+      <w:r>
+        <w:t>ReactJS</w:t>
       </w:r>
       <w:proofErr w:type="spellEnd"/>
       <w:r>
@@ -16063,526 +16359,239 @@
     </w:p>
     <w:p>
       <w:r>
+        <w:lastRenderedPageBreak/>
         <w:t>Junior</w:t>
       </w:r>
     </w:p>
     <w:p>
       <w:r>
-        <w:t xml:space="preserve">The callback function is invoked when </w:t>
-      </w:r>
-      <w:proofErr w:type="spellStart"/>
-      <w:r>
-        <w:t>setState</w:t>
-      </w:r>
-      <w:proofErr w:type="spellEnd"/>
-      <w:r>
-        <w:t xml:space="preserve"> finished and the component gets rendered. Since </w:t>
-      </w:r>
-      <w:proofErr w:type="spellStart"/>
-      <w:r>
-        <w:t>setState</w:t>
-      </w:r>
-      <w:proofErr w:type="spellEnd"/>
-      <w:r>
-        <w:t xml:space="preserve"> is asynchronous the callback function is used for any post-action.</w:t>
-      </w:r>
-    </w:p>
-    <w:p/>
-    <w:p>
-      <w:r>
-        <w:t>Note: It is recommended to use the lifecycle method rather than this callback function.</w:t>
-      </w:r>
-    </w:p>
-    <w:p/>
-    <w:p>
-      <w:proofErr w:type="spellStart"/>
-      <w:proofErr w:type="gramStart"/>
-      <w:r>
-        <w:t>setState</w:t>
-      </w:r>
-      <w:proofErr w:type="spellEnd"/>
-      <w:r>
-        <w:t>(</w:t>
-      </w:r>
-      <w:proofErr w:type="gramEnd"/>
-      <w:r>
-        <w:t>{name: '</w:t>
-      </w:r>
-      <w:proofErr w:type="spellStart"/>
-      <w:r>
-        <w:t>protechstack</w:t>
-      </w:r>
-      <w:proofErr w:type="spellEnd"/>
-      <w:r>
-        <w:t>'}, () =&gt; console.log('The name has updated and component re-rendered'));</w:t>
-      </w:r>
-    </w:p>
-    <w:p>
-      <w:r>
-        <w:t>What are the advantages of using React Hooks?</w:t>
-      </w:r>
-    </w:p>
-    <w:p>
-      <w:r>
-        <w:t>Junior</w:t>
-      </w:r>
-    </w:p>
-    <w:p>
-      <w:r>
-        <w:t xml:space="preserve">Primarily, hooks in general enable the extraction and reuse of </w:t>
-      </w:r>
-      <w:proofErr w:type="spellStart"/>
-      <w:r>
-        <w:t>stateful</w:t>
-      </w:r>
-      <w:proofErr w:type="spellEnd"/>
-      <w:r>
-        <w:t xml:space="preserve"> logic that is common across multiple components without the burden of higher order components or render props. Hooks allow us to easily manipulate the state of our functional components without needing to convert them into class components.</w:t>
-      </w:r>
-    </w:p>
-    <w:p/>
-    <w:p>
-      <w:r>
-        <w:t xml:space="preserve">Hooks don’t work inside classes (because they let you use React without classes). By using them, we can totally avoid using lifecycle methods, such as </w:t>
-      </w:r>
-      <w:proofErr w:type="spellStart"/>
-      <w:r>
-        <w:t>componentDidMount</w:t>
-      </w:r>
-      <w:proofErr w:type="spellEnd"/>
-      <w:r>
-        <w:t xml:space="preserve">, </w:t>
-      </w:r>
-      <w:proofErr w:type="spellStart"/>
-      <w:r>
-        <w:t>componentDidUpdate</w:t>
-      </w:r>
-      <w:proofErr w:type="spellEnd"/>
-      <w:r>
-        <w:t xml:space="preserve">, </w:t>
-      </w:r>
-      <w:proofErr w:type="spellStart"/>
-      <w:r>
-        <w:t>componentWillUnmount</w:t>
-      </w:r>
-      <w:proofErr w:type="spellEnd"/>
-      <w:r>
-        <w:t xml:space="preserve">. Instead, we will use built-in hooks like </w:t>
-      </w:r>
-      <w:proofErr w:type="spellStart"/>
-      <w:proofErr w:type="gramStart"/>
-      <w:r>
-        <w:t>useEffect</w:t>
-      </w:r>
-      <w:proofErr w:type="spellEnd"/>
-      <w:r>
-        <w:t xml:space="preserve"> .</w:t>
-      </w:r>
-      <w:proofErr w:type="gramEnd"/>
-    </w:p>
-    <w:p/>
-    <w:p>
-      <w:r>
-        <w:t>What are portals in React and when do we need them?</w:t>
-      </w:r>
-    </w:p>
-    <w:p>
-      <w:r>
-        <w:t>Junior</w:t>
-      </w:r>
-    </w:p>
-    <w:p>
-      <w:r>
-        <w:t>Portals provide a first-class way to render children into a DOM node that exists outside the DOM hierarchy of the parent component.</w:t>
-      </w:r>
-    </w:p>
-    <w:p/>
+        <w:t>You can use either if statements or ternary expressions which are available from JS to conditionally render expressions.</w:t>
+      </w:r>
+    </w:p>
+    <w:p/>
+    <w:p>
+      <w:r>
+        <w:t xml:space="preserve">Apart from these approaches, you can also embed any expressions in JSX by wrapping them in curly braces and then followed by JS logical </w:t>
+      </w:r>
+      <w:proofErr w:type="gramStart"/>
+      <w:r>
+        <w:t>operator(</w:t>
+      </w:r>
+      <w:proofErr w:type="gramEnd"/>
+      <w:r>
+        <w:t>&amp;&amp;).</w:t>
+      </w:r>
+    </w:p>
+    <w:p/>
+    <w:p>
+      <w:proofErr w:type="gramStart"/>
+      <w:r>
+        <w:t>if(</w:t>
+      </w:r>
+      <w:proofErr w:type="spellStart"/>
+      <w:proofErr w:type="gramEnd"/>
+      <w:r>
+        <w:t>this.state.mode</w:t>
+      </w:r>
+      <w:proofErr w:type="spellEnd"/>
+      <w:r>
+        <w:t xml:space="preserve"> === 'view') {</w:t>
+      </w:r>
+    </w:p>
+    <w:p>
+      <w:r>
+        <w:t xml:space="preserve">  </w:t>
+      </w:r>
+      <w:proofErr w:type="gramStart"/>
+      <w:r>
+        <w:t>return</w:t>
+      </w:r>
+      <w:proofErr w:type="gramEnd"/>
+      <w:r>
+        <w:t xml:space="preserve"> (</w:t>
+      </w:r>
+    </w:p>
+    <w:p>
+      <w:r>
+        <w:t xml:space="preserve">      &lt;button </w:t>
+      </w:r>
+      <w:proofErr w:type="spellStart"/>
+      <w:r>
+        <w:t>onClick</w:t>
+      </w:r>
+      <w:proofErr w:type="spellEnd"/>
+      <w:proofErr w:type="gramStart"/>
+      <w:r>
+        <w:t>={</w:t>
+      </w:r>
+      <w:proofErr w:type="spellStart"/>
+      <w:proofErr w:type="gramEnd"/>
+      <w:r>
+        <w:t>this.handleEdit</w:t>
+      </w:r>
+      <w:proofErr w:type="spellEnd"/>
+      <w:r>
+        <w:t>}&gt;</w:t>
+      </w:r>
+    </w:p>
+    <w:p>
+      <w:r>
+        <w:t xml:space="preserve">        Edit</w:t>
+      </w:r>
+    </w:p>
+    <w:p>
+      <w:r>
+        <w:t xml:space="preserve">      &lt;/button&gt;</w:t>
+      </w:r>
+    </w:p>
+    <w:p>
+      <w:r>
+        <w:t xml:space="preserve">  );</w:t>
+      </w:r>
+    </w:p>
+    <w:p>
+      <w:r>
+        <w:t>} else {</w:t>
+      </w:r>
+    </w:p>
+    <w:p>
+      <w:r>
+        <w:t xml:space="preserve">  </w:t>
+      </w:r>
+      <w:proofErr w:type="gramStart"/>
+      <w:r>
+        <w:t>return</w:t>
+      </w:r>
+      <w:proofErr w:type="gramEnd"/>
+      <w:r>
+        <w:t xml:space="preserve"> (</w:t>
+      </w:r>
+    </w:p>
+    <w:p>
+      <w:r>
+        <w:t xml:space="preserve">      &lt;button </w:t>
+      </w:r>
+      <w:proofErr w:type="spellStart"/>
+      <w:r>
+        <w:t>onClick</w:t>
+      </w:r>
+      <w:proofErr w:type="spellEnd"/>
+      <w:proofErr w:type="gramStart"/>
+      <w:r>
+        <w:t>={</w:t>
+      </w:r>
+      <w:proofErr w:type="spellStart"/>
+      <w:proofErr w:type="gramEnd"/>
+      <w:r>
+        <w:t>this.handleSave</w:t>
+      </w:r>
+      <w:proofErr w:type="spellEnd"/>
+      <w:r>
+        <w:t>}&gt;</w:t>
+      </w:r>
+    </w:p>
+    <w:p>
+      <w:r>
+        <w:t xml:space="preserve">        Save</w:t>
+      </w:r>
+    </w:p>
+    <w:p>
+      <w:r>
+        <w:t xml:space="preserve">      &lt;/button&gt;</w:t>
+      </w:r>
+    </w:p>
+    <w:p>
+      <w:r>
+        <w:t xml:space="preserve">  );</w:t>
+      </w:r>
+    </w:p>
+    <w:p>
+      <w:r>
+        <w:t>}</w:t>
+      </w:r>
+    </w:p>
+    <w:p>
+      <w:r>
+        <w:t xml:space="preserve">// or </w:t>
+      </w:r>
+    </w:p>
+    <w:p>
+      <w:r>
+        <w:t xml:space="preserve"> {</w:t>
+      </w:r>
+    </w:p>
+    <w:p>
+      <w:r>
+        <w:t xml:space="preserve">   </w:t>
+      </w:r>
+      <w:proofErr w:type="gramStart"/>
+      <w:r>
+        <w:t>view</w:t>
+      </w:r>
+      <w:proofErr w:type="gramEnd"/>
+    </w:p>
+    <w:p>
+      <w:r>
+        <w:t xml:space="preserve">  ? </w:t>
+      </w:r>
+      <w:proofErr w:type="gramStart"/>
+      <w:r>
+        <w:t>null</w:t>
+      </w:r>
+      <w:proofErr w:type="gramEnd"/>
+    </w:p>
+    <w:p>
+      <w:r>
+        <w:t xml:space="preserve">  : (</w:t>
+      </w:r>
+    </w:p>
+    <w:p>
+      <w:r>
+        <w:t xml:space="preserve">    &lt;p&gt;</w:t>
+      </w:r>
+    </w:p>
     <w:p>
       <w:r>
         <w:lastRenderedPageBreak/>
-        <w:t>Sometimes it’s useful to insert a child into a different location in the DOM:</w:t>
-      </w:r>
-    </w:p>
-    <w:p/>
-    <w:p>
-      <w:proofErr w:type="gramStart"/>
-      <w:r>
-        <w:t>render(</w:t>
-      </w:r>
-      <w:proofErr w:type="gramEnd"/>
-      <w:r>
-        <w:t>) {</w:t>
-      </w:r>
-    </w:p>
-    <w:p>
-      <w:r>
-        <w:t xml:space="preserve">  // React does *not* create a new div. It renders the children into `</w:t>
-      </w:r>
-      <w:proofErr w:type="spellStart"/>
-      <w:r>
-        <w:t>domNode</w:t>
-      </w:r>
-      <w:proofErr w:type="spellEnd"/>
-      <w:r>
-        <w:t>`.</w:t>
-      </w:r>
-    </w:p>
-    <w:p>
-      <w:r>
-        <w:t xml:space="preserve">  // `</w:t>
-      </w:r>
-      <w:proofErr w:type="spellStart"/>
-      <w:r>
-        <w:t>domNode</w:t>
-      </w:r>
-      <w:proofErr w:type="spellEnd"/>
-      <w:r>
-        <w:t>` is any valid DOM node, regardless of its location in the DOM.</w:t>
-      </w:r>
-    </w:p>
-    <w:p>
-      <w:r>
-        <w:t xml:space="preserve">  </w:t>
-      </w:r>
-      <w:proofErr w:type="gramStart"/>
-      <w:r>
-        <w:t>return</w:t>
-      </w:r>
-      <w:proofErr w:type="gramEnd"/>
-      <w:r>
-        <w:t xml:space="preserve"> </w:t>
-      </w:r>
-      <w:proofErr w:type="spellStart"/>
-      <w:r>
-        <w:t>ReactDOM.createPortal</w:t>
-      </w:r>
-      <w:proofErr w:type="spellEnd"/>
-      <w:r>
-        <w:t>(</w:t>
-      </w:r>
-    </w:p>
-    <w:p>
-      <w:r>
-        <w:t xml:space="preserve">    </w:t>
-      </w:r>
-      <w:proofErr w:type="spellStart"/>
-      <w:r>
-        <w:t>this.props.children</w:t>
-      </w:r>
-      <w:proofErr w:type="spellEnd"/>
-      <w:r>
-        <w:t>,</w:t>
-      </w:r>
-    </w:p>
-    <w:p>
-      <w:r>
-        <w:t xml:space="preserve">    </w:t>
-      </w:r>
-      <w:proofErr w:type="spellStart"/>
-      <w:proofErr w:type="gramStart"/>
-      <w:r>
-        <w:t>domNode</w:t>
-      </w:r>
-      <w:proofErr w:type="spellEnd"/>
-      <w:r>
-        <w:t xml:space="preserve">  )</w:t>
-      </w:r>
-      <w:proofErr w:type="gramEnd"/>
-      <w:r>
-        <w:t>;</w:t>
-      </w:r>
-    </w:p>
-    <w:p>
+        <w:t xml:space="preserve">      &lt;input</w:t>
+      </w:r>
+    </w:p>
+    <w:p>
+      <w:r>
+        <w:t xml:space="preserve">        </w:t>
+      </w:r>
+      <w:proofErr w:type="spellStart"/>
+      <w:proofErr w:type="gramStart"/>
+      <w:r>
+        <w:t>onChange</w:t>
+      </w:r>
+      <w:proofErr w:type="spellEnd"/>
+      <w:proofErr w:type="gramEnd"/>
+      <w:r>
+        <w:t>={</w:t>
+      </w:r>
+      <w:proofErr w:type="spellStart"/>
+      <w:r>
+        <w:t>this.handleChange</w:t>
+      </w:r>
+      <w:proofErr w:type="spellEnd"/>
       <w:r>
         <w:t>}</w:t>
       </w:r>
     </w:p>
     <w:p>
       <w:r>
-        <w:t>A typical use case for portals is when a parent component has an overflow: hidden or z-index style, but you need the child to visually “break out” of its container.</w:t>
-      </w:r>
-    </w:p>
-    <w:p/>
-    <w:p>
-      <w:r>
-        <w:t>What happens during the lifecycle of a React component?</w:t>
-      </w:r>
-    </w:p>
-    <w:p>
-      <w:r>
-        <w:t>Junior</w:t>
-      </w:r>
-    </w:p>
-    <w:p>
-      <w:r>
-        <w:t>At the highest level, React components have lifecycle events that fall into three general categories:</w:t>
-      </w:r>
-    </w:p>
-    <w:p/>
-    <w:p>
-      <w:r>
-        <w:t>Initialization</w:t>
-      </w:r>
-    </w:p>
-    <w:p/>
-    <w:p>
-      <w:r>
-        <w:t>State/Property Updates</w:t>
-      </w:r>
-    </w:p>
-    <w:p/>
-    <w:p>
-      <w:r>
-        <w:t>Destruction</w:t>
-      </w:r>
-    </w:p>
-    <w:p/>
-    <w:p>
-      <w:r>
-        <w:t xml:space="preserve">What are inline conditional expressions in </w:t>
-      </w:r>
-      <w:proofErr w:type="spellStart"/>
-      <w:r>
-        <w:t>ReactJS</w:t>
-      </w:r>
-      <w:proofErr w:type="spellEnd"/>
-      <w:r>
-        <w:t>?</w:t>
-      </w:r>
-    </w:p>
-    <w:p>
-      <w:r>
-        <w:t>Junior</w:t>
-      </w:r>
-    </w:p>
-    <w:p>
-      <w:r>
-        <w:t>You can use either if statements or ternary expressions which are available from JS to conditionally render expressions.</w:t>
-      </w:r>
-    </w:p>
-    <w:p/>
-    <w:p>
-      <w:r>
-        <w:t xml:space="preserve">Apart from these approaches, you can also embed any expressions in JSX by wrapping them in curly braces and then followed by JS logical </w:t>
-      </w:r>
-      <w:proofErr w:type="gramStart"/>
-      <w:r>
-        <w:t>operator(</w:t>
-      </w:r>
-      <w:proofErr w:type="gramEnd"/>
-      <w:r>
-        <w:t>&amp;&amp;).</w:t>
-      </w:r>
-    </w:p>
-    <w:p/>
-    <w:p>
-      <w:proofErr w:type="gramStart"/>
-      <w:r>
-        <w:t>if(</w:t>
-      </w:r>
-      <w:proofErr w:type="spellStart"/>
-      <w:proofErr w:type="gramEnd"/>
-      <w:r>
-        <w:t>this.state.mode</w:t>
-      </w:r>
-      <w:proofErr w:type="spellEnd"/>
-      <w:r>
-        <w:t xml:space="preserve"> === 'view') {</w:t>
-      </w:r>
-    </w:p>
-    <w:p>
-      <w:r>
-        <w:t xml:space="preserve">  </w:t>
-      </w:r>
-      <w:proofErr w:type="gramStart"/>
-      <w:r>
-        <w:t>return</w:t>
-      </w:r>
-      <w:proofErr w:type="gramEnd"/>
-      <w:r>
-        <w:t xml:space="preserve"> (</w:t>
-      </w:r>
-    </w:p>
-    <w:p>
-      <w:r>
-        <w:t xml:space="preserve">      &lt;button </w:t>
-      </w:r>
-      <w:proofErr w:type="spellStart"/>
-      <w:r>
-        <w:t>onClick</w:t>
-      </w:r>
-      <w:proofErr w:type="spellEnd"/>
-      <w:proofErr w:type="gramStart"/>
+        <w:t xml:space="preserve">        </w:t>
+      </w:r>
+      <w:proofErr w:type="gramStart"/>
+      <w:r>
+        <w:t>value</w:t>
+      </w:r>
+      <w:proofErr w:type="gramEnd"/>
       <w:r>
         <w:t>={</w:t>
       </w:r>
       <w:proofErr w:type="spellStart"/>
-      <w:proofErr w:type="gramEnd"/>
-      <w:r>
-        <w:t>this.handleEdit</w:t>
-      </w:r>
-      <w:proofErr w:type="spellEnd"/>
-      <w:r>
-        <w:t>}&gt;</w:t>
-      </w:r>
-    </w:p>
-    <w:p>
-      <w:r>
-        <w:t xml:space="preserve">        Edit</w:t>
-      </w:r>
-    </w:p>
-    <w:p>
-      <w:r>
-        <w:t xml:space="preserve">      &lt;/button&gt;</w:t>
-      </w:r>
-    </w:p>
-    <w:p>
-      <w:r>
-        <w:t xml:space="preserve">  );</w:t>
-      </w:r>
-    </w:p>
-    <w:p>
-      <w:r>
-        <w:t>} else {</w:t>
-      </w:r>
-    </w:p>
-    <w:p>
-      <w:r>
-        <w:t xml:space="preserve">  </w:t>
-      </w:r>
-      <w:proofErr w:type="gramStart"/>
-      <w:r>
-        <w:t>return</w:t>
-      </w:r>
-      <w:proofErr w:type="gramEnd"/>
-      <w:r>
-        <w:t xml:space="preserve"> (</w:t>
-      </w:r>
-    </w:p>
-    <w:p>
-      <w:r>
-        <w:t xml:space="preserve">      &lt;button </w:t>
-      </w:r>
-      <w:proofErr w:type="spellStart"/>
-      <w:r>
-        <w:t>onClick</w:t>
-      </w:r>
-      <w:proofErr w:type="spellEnd"/>
-      <w:proofErr w:type="gramStart"/>
-      <w:r>
-        <w:t>={</w:t>
-      </w:r>
-      <w:proofErr w:type="spellStart"/>
-      <w:proofErr w:type="gramEnd"/>
-      <w:r>
-        <w:t>this.handleSave</w:t>
-      </w:r>
-      <w:proofErr w:type="spellEnd"/>
-      <w:r>
-        <w:t>}&gt;</w:t>
-      </w:r>
-    </w:p>
-    <w:p>
-      <w:r>
-        <w:t xml:space="preserve">        Save</w:t>
-      </w:r>
-    </w:p>
-    <w:p>
-      <w:r>
-        <w:t xml:space="preserve">      &lt;/button&gt;</w:t>
-      </w:r>
-    </w:p>
-    <w:p>
-      <w:r>
-        <w:t xml:space="preserve">  );</w:t>
-      </w:r>
-    </w:p>
-    <w:p>
-      <w:r>
-        <w:t>}</w:t>
-      </w:r>
-    </w:p>
-    <w:p>
-      <w:r>
-        <w:t xml:space="preserve">// or </w:t>
-      </w:r>
-    </w:p>
-    <w:p>
-      <w:r>
-        <w:t xml:space="preserve"> {</w:t>
-      </w:r>
-    </w:p>
-    <w:p>
-      <w:r>
-        <w:t xml:space="preserve">   </w:t>
-      </w:r>
-      <w:proofErr w:type="gramStart"/>
-      <w:r>
-        <w:t>view</w:t>
-      </w:r>
-      <w:proofErr w:type="gramEnd"/>
-    </w:p>
-    <w:p>
-      <w:r>
-        <w:t xml:space="preserve">  ? </w:t>
-      </w:r>
-      <w:proofErr w:type="gramStart"/>
-      <w:r>
-        <w:t>null</w:t>
-      </w:r>
-      <w:proofErr w:type="gramEnd"/>
-    </w:p>
-    <w:p>
-      <w:r>
-        <w:t xml:space="preserve">  : (</w:t>
-      </w:r>
-    </w:p>
-    <w:p>
-      <w:r>
-        <w:t xml:space="preserve">    &lt;p&gt;</w:t>
-      </w:r>
-    </w:p>
-    <w:p>
-      <w:r>
-        <w:t xml:space="preserve">      &lt;input</w:t>
-      </w:r>
-    </w:p>
-    <w:p>
-      <w:r>
-        <w:t xml:space="preserve">        </w:t>
-      </w:r>
-      <w:proofErr w:type="spellStart"/>
-      <w:proofErr w:type="gramStart"/>
-      <w:r>
-        <w:t>onChange</w:t>
-      </w:r>
-      <w:proofErr w:type="spellEnd"/>
-      <w:proofErr w:type="gramEnd"/>
-      <w:r>
-        <w:t>={</w:t>
-      </w:r>
-      <w:proofErr w:type="spellStart"/>
-      <w:r>
-        <w:t>this.handleChange</w:t>
-      </w:r>
-      <w:proofErr w:type="spellEnd"/>
-      <w:r>
-        <w:t>}</w:t>
-      </w:r>
-    </w:p>
-    <w:p>
-      <w:r>
-        <w:t xml:space="preserve">        </w:t>
-      </w:r>
-      <w:proofErr w:type="gramStart"/>
-      <w:r>
-        <w:t>value</w:t>
-      </w:r>
-      <w:proofErr w:type="gramEnd"/>
-      <w:r>
-        <w:t>={</w:t>
-      </w:r>
-      <w:proofErr w:type="spellStart"/>
       <w:r>
         <w:t>this.state.inputText</w:t>
       </w:r>
@@ -16593,7 +16602,6 @@
     </w:p>
     <w:p>
       <w:r>
-        <w:lastRenderedPageBreak/>
         <w:t xml:space="preserve">    &lt;/p&gt;</w:t>
       </w:r>
     </w:p>

--- a/interview/reactjs.docx
+++ b/interview/reactjs.docx
@@ -122,6 +122,7 @@
           <w:color w:val="000000"/>
           <w:sz w:val="21"/>
           <w:szCs w:val="21"/>
+          <w:highlight w:val="yellow"/>
         </w:rPr>
         <w:t> is the abstraction of the </w:t>
       </w:r>
@@ -142,8 +143,18 @@
           <w:color w:val="000000"/>
           <w:sz w:val="21"/>
           <w:szCs w:val="21"/>
-        </w:rPr>
-        <w:t> of a web page. With the advent and popularity of dynamic web pages and </w:t>
+          <w:highlight w:val="yellow"/>
+        </w:rPr>
+        <w:t> of a web page</w:t>
+      </w:r>
+      <w:r>
+        <w:rPr>
+          <w:rFonts w:ascii="Arial" w:hAnsi="Arial" w:cs="Arial"/>
+          <w:color w:val="000000"/>
+          <w:sz w:val="21"/>
+          <w:szCs w:val="21"/>
+        </w:rPr>
+        <w:t>. With the advent and popularity of dynamic web pages and </w:t>
       </w:r>
       <w:r>
         <w:rPr>
@@ -2769,6 +2780,7 @@
         <w:rPr>
           <w:rFonts w:ascii="Segoe UI" w:hAnsi="Segoe UI" w:cs="Segoe UI"/>
           <w:color w:val="333333"/>
+          <w:highlight w:val="yellow"/>
         </w:rPr>
         <w:t xml:space="preserve">It primarily contains the application state and logic. It is similar to the model in a traditional MVC. It is used for maintaining a particular state within the application, updates </w:t>
       </w:r>
@@ -2777,6 +2789,7 @@
         <w:rPr>
           <w:rFonts w:ascii="Segoe UI" w:hAnsi="Segoe UI" w:cs="Segoe UI"/>
           <w:color w:val="333333"/>
+          <w:highlight w:val="yellow"/>
         </w:rPr>
         <w:t>themselves</w:t>
       </w:r>
@@ -2785,6 +2798,7 @@
         <w:rPr>
           <w:rFonts w:ascii="Segoe UI" w:hAnsi="Segoe UI" w:cs="Segoe UI"/>
           <w:color w:val="333333"/>
+          <w:highlight w:val="yellow"/>
         </w:rPr>
         <w:t xml:space="preserve"> in response to an action, and emit the change event to alert the controller view.</w:t>
       </w:r>
@@ -2830,8 +2844,16 @@
         <w:rPr>
           <w:rFonts w:ascii="Segoe UI" w:hAnsi="Segoe UI" w:cs="Segoe UI"/>
           <w:color w:val="333333"/>
-        </w:rPr>
-        <w:t>It is also called as controller-views. It is located at the top of the chain to store the logic to generate actions and receive new data from the store. It is a React component listen to change events and receives the data from the stores and re-render the application.</w:t>
+          <w:highlight w:val="yellow"/>
+        </w:rPr>
+        <w:t>It is also called as controller-views. It is located at the top of the chain to store the logic to generate actions and receive new data from the store</w:t>
+      </w:r>
+      <w:r>
+        <w:rPr>
+          <w:rFonts w:ascii="Segoe UI" w:hAnsi="Segoe UI" w:cs="Segoe UI"/>
+          <w:color w:val="333333"/>
+        </w:rPr>
+        <w:t>. It is a React component listen to change events and receives the data from the stores and re-render the application.</w:t>
       </w:r>
     </w:p>
     <w:p>
@@ -3033,6 +3055,7 @@
           <w:color w:val="273239"/>
           <w:spacing w:val="2"/>
           <w:sz w:val="26"/>
+          <w:highlight w:val="yellow"/>
         </w:rPr>
         <w:lastRenderedPageBreak/>
         <w:t xml:space="preserve">Introduction to </w:t>
@@ -3046,6 +3069,7 @@
           <w:color w:val="273239"/>
           <w:spacing w:val="2"/>
           <w:sz w:val="26"/>
+          <w:highlight w:val="yellow"/>
         </w:rPr>
         <w:t>Axios</w:t>
       </w:r>
@@ -3058,6 +3082,7 @@
           <w:color w:val="273239"/>
           <w:spacing w:val="2"/>
           <w:sz w:val="26"/>
+          <w:highlight w:val="yellow"/>
         </w:rPr>
         <w:t>: </w:t>
       </w:r>
@@ -3069,6 +3094,7 @@
           <w:spacing w:val="2"/>
           <w:sz w:val="26"/>
           <w:szCs w:val="26"/>
+          <w:highlight w:val="yellow"/>
         </w:rPr>
         <w:t>Axios</w:t>
       </w:r>
@@ -3080,6 +3106,7 @@
           <w:spacing w:val="2"/>
           <w:sz w:val="26"/>
           <w:szCs w:val="26"/>
+          <w:highlight w:val="yellow"/>
         </w:rPr>
         <w:t xml:space="preserve">, which is a popular </w:t>
       </w:r>
@@ -3091,6 +3118,7 @@
           <w:spacing w:val="2"/>
           <w:sz w:val="26"/>
           <w:szCs w:val="26"/>
+          <w:highlight w:val="yellow"/>
         </w:rPr>
         <w:t>library</w:t>
       </w:r>
@@ -3102,6 +3130,7 @@
           <w:spacing w:val="2"/>
           <w:sz w:val="26"/>
           <w:szCs w:val="26"/>
+          <w:highlight w:val="yellow"/>
         </w:rPr>
         <w:t xml:space="preserve"> is mainly used to send asynchronous HTTP requests to REST endpoints. This library is very useful to perform CRUD operations.</w:t>
       </w:r>
@@ -3267,11 +3296,56 @@
           <w:color w:val="202124"/>
           <w:sz w:val="30"/>
           <w:szCs w:val="30"/>
+          <w:highlight w:val="yellow"/>
           <w:shd w:val="clear" w:color="auto" w:fill="FFFFFF"/>
         </w:rPr>
         <w:t xml:space="preserve">A </w:t>
       </w:r>
       <w:proofErr w:type="spellStart"/>
+      <w:r>
+        <w:rPr>
+          <w:rFonts w:ascii="Arial" w:hAnsi="Arial" w:cs="Arial"/>
+          <w:color w:val="202124"/>
+          <w:sz w:val="30"/>
+          <w:szCs w:val="30"/>
+          <w:highlight w:val="yellow"/>
+          <w:shd w:val="clear" w:color="auto" w:fill="FFFFFF"/>
+        </w:rPr>
+        <w:t>polyfill</w:t>
+      </w:r>
+      <w:proofErr w:type="spellEnd"/>
+      <w:r>
+        <w:rPr>
+          <w:rFonts w:ascii="Arial" w:hAnsi="Arial" w:cs="Arial"/>
+          <w:color w:val="202124"/>
+          <w:sz w:val="30"/>
+          <w:szCs w:val="30"/>
+          <w:highlight w:val="yellow"/>
+          <w:shd w:val="clear" w:color="auto" w:fill="FFFFFF"/>
+        </w:rPr>
+        <w:t> </w:t>
+      </w:r>
+      <w:r>
+        <w:rPr>
+          <w:rFonts w:ascii="Arial" w:hAnsi="Arial" w:cs="Arial"/>
+          <w:color w:val="040C28"/>
+          <w:sz w:val="30"/>
+          <w:szCs w:val="30"/>
+          <w:highlight w:val="yellow"/>
+        </w:rPr>
+        <w:t>allows you to use features that are not supported by a browser (or a specific browser version) by adding a fallback that mimics the desired behavior using supported APIs</w:t>
+      </w:r>
+      <w:r>
+        <w:rPr>
+          <w:rFonts w:ascii="Arial" w:hAnsi="Arial" w:cs="Arial"/>
+          <w:color w:val="202124"/>
+          <w:sz w:val="30"/>
+          <w:szCs w:val="30"/>
+          <w:highlight w:val="yellow"/>
+          <w:shd w:val="clear" w:color="auto" w:fill="FFFFFF"/>
+        </w:rPr>
+        <w:t>.</w:t>
+      </w:r>
       <w:r>
         <w:rPr>
           <w:rFonts w:ascii="Arial" w:hAnsi="Arial" w:cs="Arial"/>
@@ -3280,9 +3354,9 @@
           <w:szCs w:val="30"/>
           <w:shd w:val="clear" w:color="auto" w:fill="FFFFFF"/>
         </w:rPr>
-        <w:t>polyfill</w:t>
-      </w:r>
-      <w:proofErr w:type="spellEnd"/>
+        <w:t xml:space="preserve"> You can use a </w:t>
+      </w:r>
+      <w:proofErr w:type="spellStart"/>
       <w:r>
         <w:rPr>
           <w:rFonts w:ascii="Arial" w:hAnsi="Arial" w:cs="Arial"/>
@@ -3291,17 +3365,9 @@
           <w:szCs w:val="30"/>
           <w:shd w:val="clear" w:color="auto" w:fill="FFFFFF"/>
         </w:rPr>
-        <w:t> </w:t>
-      </w:r>
-      <w:r>
-        <w:rPr>
-          <w:rFonts w:ascii="Arial" w:hAnsi="Arial" w:cs="Arial"/>
-          <w:color w:val="040C28"/>
-          <w:sz w:val="30"/>
-          <w:szCs w:val="30"/>
-        </w:rPr>
-        <w:t>allows you to use features that are not supported by a browser (or a specific browser version) by adding a fallback that mimics the desired behavior using supported APIs</w:t>
-      </w:r>
+        <w:t>polyfill</w:t>
+      </w:r>
+      <w:proofErr w:type="spellEnd"/>
       <w:r>
         <w:rPr>
           <w:rFonts w:ascii="Arial" w:hAnsi="Arial" w:cs="Arial"/>
@@ -3310,9 +3376,10 @@
           <w:szCs w:val="30"/>
           <w:shd w:val="clear" w:color="auto" w:fill="FFFFFF"/>
         </w:rPr>
-        <w:t xml:space="preserve">. You can use a </w:t>
-      </w:r>
-      <w:proofErr w:type="spellStart"/>
+        <w:t xml:space="preserve"> when you want to use a JavaScript feature like String. </w:t>
+      </w:r>
+      <w:proofErr w:type="spellStart"/>
+      <w:proofErr w:type="gramStart"/>
       <w:r>
         <w:rPr>
           <w:rFonts w:ascii="Arial" w:hAnsi="Arial" w:cs="Arial"/>
@@ -3321,7 +3388,7 @@
           <w:szCs w:val="30"/>
           <w:shd w:val="clear" w:color="auto" w:fill="FFFFFF"/>
         </w:rPr>
-        <w:t>polyfill</w:t>
+        <w:t>padEnd</w:t>
       </w:r>
       <w:proofErr w:type="spellEnd"/>
       <w:r>
@@ -3332,10 +3399,9 @@
           <w:szCs w:val="30"/>
           <w:shd w:val="clear" w:color="auto" w:fill="FFFFFF"/>
         </w:rPr>
-        <w:t xml:space="preserve"> when you want to use a JavaScript feature like String. </w:t>
-      </w:r>
-      <w:proofErr w:type="spellStart"/>
-      <w:proofErr w:type="gramStart"/>
+        <w:t xml:space="preserve"> ,</w:t>
+      </w:r>
+      <w:proofErr w:type="gramEnd"/>
       <w:r>
         <w:rPr>
           <w:rFonts w:ascii="Arial" w:hAnsi="Arial" w:cs="Arial"/>
@@ -3344,28 +3410,6 @@
           <w:szCs w:val="30"/>
           <w:shd w:val="clear" w:color="auto" w:fill="FFFFFF"/>
         </w:rPr>
-        <w:t>padEnd</w:t>
-      </w:r>
-      <w:proofErr w:type="spellEnd"/>
-      <w:r>
-        <w:rPr>
-          <w:rFonts w:ascii="Arial" w:hAnsi="Arial" w:cs="Arial"/>
-          <w:color w:val="202124"/>
-          <w:sz w:val="30"/>
-          <w:szCs w:val="30"/>
-          <w:shd w:val="clear" w:color="auto" w:fill="FFFFFF"/>
-        </w:rPr>
-        <w:t xml:space="preserve"> ,</w:t>
-      </w:r>
-      <w:proofErr w:type="gramEnd"/>
-      <w:r>
-        <w:rPr>
-          <w:rFonts w:ascii="Arial" w:hAnsi="Arial" w:cs="Arial"/>
-          <w:color w:val="202124"/>
-          <w:sz w:val="30"/>
-          <w:szCs w:val="30"/>
-          <w:shd w:val="clear" w:color="auto" w:fill="FFFFFF"/>
-        </w:rPr>
         <w:t xml:space="preserve"> which isn't supported by older browsers.</w:t>
       </w:r>
     </w:p>
@@ -3377,6 +3421,9 @@
     </w:p>
     <w:p>
       <w:r>
+        <w:rPr>
+          <w:highlight w:val="yellow"/>
+        </w:rPr>
         <w:t>Mounting means putting elements into the DOM.</w:t>
       </w:r>
     </w:p>
@@ -3396,27 +3443,54 @@
     </w:p>
     <w:p/>
     <w:p>
-      <w:proofErr w:type="gramStart"/>
-      <w:r>
+      <w:pPr>
+        <w:rPr>
+          <w:highlight w:val="yellow"/>
+        </w:rPr>
+      </w:pPr>
+      <w:proofErr w:type="gramStart"/>
+      <w:r>
+        <w:rPr>
+          <w:highlight w:val="yellow"/>
+        </w:rPr>
         <w:t>constructor()</w:t>
       </w:r>
       <w:proofErr w:type="gramEnd"/>
     </w:p>
     <w:p>
-      <w:proofErr w:type="spellStart"/>
-      <w:proofErr w:type="gramStart"/>
-      <w:r>
+      <w:pPr>
+        <w:rPr>
+          <w:highlight w:val="yellow"/>
+        </w:rPr>
+      </w:pPr>
+      <w:proofErr w:type="spellStart"/>
+      <w:proofErr w:type="gramStart"/>
+      <w:r>
+        <w:rPr>
+          <w:highlight w:val="yellow"/>
+        </w:rPr>
         <w:t>getDerivedStateFromProps</w:t>
       </w:r>
       <w:proofErr w:type="spellEnd"/>
       <w:r>
+        <w:rPr>
+          <w:highlight w:val="yellow"/>
+        </w:rPr>
         <w:t>()</w:t>
       </w:r>
       <w:proofErr w:type="gramEnd"/>
     </w:p>
     <w:p>
-      <w:proofErr w:type="gramStart"/>
-      <w:r>
+      <w:pPr>
+        <w:rPr>
+          <w:highlight w:val="yellow"/>
+        </w:rPr>
+      </w:pPr>
+      <w:proofErr w:type="gramStart"/>
+      <w:r>
+        <w:rPr>
+          <w:highlight w:val="yellow"/>
+        </w:rPr>
         <w:t>render()</w:t>
       </w:r>
       <w:proofErr w:type="gramEnd"/>
@@ -3425,10 +3499,16 @@
       <w:proofErr w:type="spellStart"/>
       <w:proofErr w:type="gramStart"/>
       <w:r>
+        <w:rPr>
+          <w:highlight w:val="yellow"/>
+        </w:rPr>
         <w:t>componentDidMount</w:t>
       </w:r>
       <w:proofErr w:type="spellEnd"/>
       <w:r>
+        <w:rPr>
+          <w:highlight w:val="yellow"/>
+        </w:rPr>
         <w:t>()</w:t>
       </w:r>
       <w:proofErr w:type="gramEnd"/>
@@ -3456,14 +3536,23 @@
     </w:p>
     <w:p>
       <w:r>
+        <w:rPr>
+          <w:highlight w:val="yellow"/>
+        </w:rPr>
         <w:t xml:space="preserve">The </w:t>
       </w:r>
       <w:proofErr w:type="gramStart"/>
       <w:r>
+        <w:rPr>
+          <w:highlight w:val="yellow"/>
+        </w:rPr>
         <w:t>constructor(</w:t>
       </w:r>
       <w:proofErr w:type="gramEnd"/>
       <w:r>
+        <w:rPr>
+          <w:highlight w:val="yellow"/>
+        </w:rPr>
         <w:t>) method is called before anything else, when the component is initiated, and it is the natural place to set up the initial state and other initial values.</w:t>
       </w:r>
     </w:p>
@@ -3771,6 +3860,7 @@
           <w:color w:val="000000"/>
           <w:sz w:val="23"/>
           <w:szCs w:val="23"/>
+          <w:highlight w:val="yellow"/>
         </w:rPr>
         <w:t>This is the natural place to set the </w:t>
       </w:r>
@@ -3788,6 +3878,7 @@
           <w:color w:val="000000"/>
           <w:sz w:val="23"/>
           <w:szCs w:val="23"/>
+          <w:highlight w:val="yellow"/>
         </w:rPr>
         <w:t> object based on the initial </w:t>
       </w:r>
@@ -3805,6 +3896,7 @@
           <w:color w:val="000000"/>
           <w:sz w:val="23"/>
           <w:szCs w:val="23"/>
+          <w:highlight w:val="yellow"/>
         </w:rPr>
         <w:t>.</w:t>
       </w:r>
@@ -3827,6 +3919,7 @@
           <w:color w:val="000000"/>
           <w:sz w:val="23"/>
           <w:szCs w:val="23"/>
+          <w:highlight w:val="yellow"/>
         </w:rPr>
         <w:lastRenderedPageBreak/>
         <w:t>It takes </w:t>
@@ -3845,6 +3938,7 @@
           <w:color w:val="000000"/>
           <w:sz w:val="23"/>
           <w:szCs w:val="23"/>
+          <w:highlight w:val="yellow"/>
         </w:rPr>
         <w:t> as an argument, and returns an object with changes to the </w:t>
       </w:r>
@@ -4248,6 +4342,9 @@
     </w:p>
     <w:p>
       <w:r>
+        <w:rPr>
+          <w:highlight w:val="yellow"/>
+        </w:rPr>
         <w:t>Lifecycle of Components</w:t>
       </w:r>
     </w:p>
@@ -4259,14 +4356,23 @@
     <w:p/>
     <w:p>
       <w:r>
+        <w:rPr>
+          <w:highlight w:val="yellow"/>
+        </w:rPr>
         <w:t xml:space="preserve">The three phases are: Mounting, Updating, and </w:t>
       </w:r>
       <w:proofErr w:type="spellStart"/>
       <w:r>
+        <w:rPr>
+          <w:highlight w:val="yellow"/>
+        </w:rPr>
         <w:t>Unmounting</w:t>
       </w:r>
       <w:proofErr w:type="spellEnd"/>
       <w:r>
+        <w:rPr>
+          <w:highlight w:val="yellow"/>
+        </w:rPr>
         <w:t>.</w:t>
       </w:r>
     </w:p>
@@ -4897,14 +5003,23 @@
     </w:p>
     <w:p>
       <w:r>
+        <w:rPr>
+          <w:highlight w:val="yellow"/>
+        </w:rPr>
         <w:t xml:space="preserve">The </w:t>
       </w:r>
       <w:proofErr w:type="gramStart"/>
       <w:r>
+        <w:rPr>
+          <w:highlight w:val="yellow"/>
+        </w:rPr>
         <w:t>render(</w:t>
       </w:r>
       <w:proofErr w:type="gramEnd"/>
       <w:r>
+        <w:rPr>
+          <w:highlight w:val="yellow"/>
+        </w:rPr>
         <w:t>) method is required, and is the method that actually outputs the HTML to the DOM.</w:t>
       </w:r>
     </w:p>
@@ -5027,43 +5142,83 @@
     </w:p>
     <w:p/>
     <w:p>
-      <w:proofErr w:type="spellStart"/>
-      <w:proofErr w:type="gramStart"/>
-      <w:r>
+      <w:pPr>
+        <w:rPr>
+          <w:highlight w:val="yellow"/>
+        </w:rPr>
+      </w:pPr>
+      <w:proofErr w:type="spellStart"/>
+      <w:proofErr w:type="gramStart"/>
+      <w:r>
+        <w:rPr>
+          <w:highlight w:val="yellow"/>
+        </w:rPr>
         <w:t>componentDidMount</w:t>
       </w:r>
       <w:proofErr w:type="spellEnd"/>
       <w:proofErr w:type="gramEnd"/>
     </w:p>
     <w:p>
-      <w:r>
+      <w:pPr>
+        <w:rPr>
+          <w:highlight w:val="yellow"/>
+        </w:rPr>
+      </w:pPr>
+      <w:r>
+        <w:rPr>
+          <w:highlight w:val="yellow"/>
+        </w:rPr>
         <w:t xml:space="preserve">The </w:t>
       </w:r>
       <w:proofErr w:type="spellStart"/>
       <w:proofErr w:type="gramStart"/>
       <w:r>
+        <w:rPr>
+          <w:highlight w:val="yellow"/>
+        </w:rPr>
         <w:t>componentDidMount</w:t>
       </w:r>
       <w:proofErr w:type="spellEnd"/>
       <w:r>
+        <w:rPr>
+          <w:highlight w:val="yellow"/>
+        </w:rPr>
         <w:t>(</w:t>
       </w:r>
       <w:proofErr w:type="gramEnd"/>
       <w:r>
+        <w:rPr>
+          <w:highlight w:val="yellow"/>
+        </w:rPr>
         <w:t>) method is called after the component is rendered.</w:t>
       </w:r>
     </w:p>
-    <w:p/>
-    <w:p>
-      <w:r>
+    <w:p>
+      <w:pPr>
+        <w:rPr>
+          <w:highlight w:val="yellow"/>
+        </w:rPr>
+      </w:pPr>
+    </w:p>
+    <w:p>
+      <w:r>
+        <w:rPr>
+          <w:highlight w:val="yellow"/>
+        </w:rPr>
         <w:t xml:space="preserve">This is where you run </w:t>
       </w:r>
       <w:proofErr w:type="gramStart"/>
       <w:r>
+        <w:rPr>
+          <w:highlight w:val="yellow"/>
+        </w:rPr>
         <w:t>statements that requires</w:t>
       </w:r>
       <w:proofErr w:type="gramEnd"/>
       <w:r>
+        <w:rPr>
+          <w:highlight w:val="yellow"/>
+        </w:rPr>
         <w:t xml:space="preserve"> that the component is already placed in the DOM.</w:t>
       </w:r>
     </w:p>
@@ -5075,14 +5230,23 @@
     </w:p>
     <w:p>
       <w:r>
+        <w:rPr>
+          <w:highlight w:val="yellow"/>
+        </w:rPr>
         <w:t xml:space="preserve">At first my favorite </w:t>
       </w:r>
       <w:proofErr w:type="gramStart"/>
       <w:r>
+        <w:rPr>
+          <w:highlight w:val="yellow"/>
+        </w:rPr>
         <w:t>color is red, but give</w:t>
       </w:r>
       <w:proofErr w:type="gramEnd"/>
       <w:r>
+        <w:rPr>
+          <w:highlight w:val="yellow"/>
+        </w:rPr>
         <w:t xml:space="preserve"> me a second, and it is yellow instead:</w:t>
       </w:r>
     </w:p>
@@ -5176,51 +5340,91 @@
       </w:r>
     </w:p>
     <w:p>
+      <w:pPr>
+        <w:rPr>
+          <w:highlight w:val="yellow"/>
+        </w:rPr>
+      </w:pPr>
       <w:r>
         <w:t xml:space="preserve">    </w:t>
       </w:r>
       <w:proofErr w:type="spellStart"/>
       <w:proofErr w:type="gramStart"/>
       <w:r>
+        <w:rPr>
+          <w:highlight w:val="yellow"/>
+        </w:rPr>
         <w:t>setTimeout</w:t>
       </w:r>
       <w:proofErr w:type="spellEnd"/>
       <w:r>
+        <w:rPr>
+          <w:highlight w:val="yellow"/>
+        </w:rPr>
         <w:t>(</w:t>
       </w:r>
       <w:proofErr w:type="gramEnd"/>
       <w:r>
+        <w:rPr>
+          <w:highlight w:val="yellow"/>
+        </w:rPr>
         <w:t>() =&gt; {</w:t>
       </w:r>
     </w:p>
     <w:p>
-      <w:r>
+      <w:pPr>
+        <w:rPr>
+          <w:highlight w:val="yellow"/>
+        </w:rPr>
+      </w:pPr>
+      <w:r>
+        <w:rPr>
+          <w:highlight w:val="yellow"/>
+        </w:rPr>
         <w:t xml:space="preserve">      </w:t>
       </w:r>
       <w:proofErr w:type="spellStart"/>
       <w:proofErr w:type="gramStart"/>
       <w:r>
+        <w:rPr>
+          <w:highlight w:val="yellow"/>
+        </w:rPr>
         <w:t>this.setState</w:t>
       </w:r>
       <w:proofErr w:type="spellEnd"/>
       <w:r>
+        <w:rPr>
+          <w:highlight w:val="yellow"/>
+        </w:rPr>
         <w:t>(</w:t>
       </w:r>
       <w:proofErr w:type="gramEnd"/>
       <w:r>
+        <w:rPr>
+          <w:highlight w:val="yellow"/>
+        </w:rPr>
         <w:t>{</w:t>
       </w:r>
       <w:proofErr w:type="spellStart"/>
       <w:r>
+        <w:rPr>
+          <w:highlight w:val="yellow"/>
+        </w:rPr>
         <w:t>favoritecolor</w:t>
       </w:r>
       <w:proofErr w:type="spellEnd"/>
       <w:r>
+        <w:rPr>
+          <w:highlight w:val="yellow"/>
+        </w:rPr>
         <w:t>: "yellow"})</w:t>
       </w:r>
     </w:p>
     <w:p>
       <w:r>
+        <w:rPr>
+          <w:highlight w:val="yellow"/>
+        </w:rPr>
         <w:t xml:space="preserve">    }, 1000)</w:t>
       </w:r>
     </w:p>
@@ -5341,6 +5545,9 @@
     </w:p>
     <w:p>
       <w:r>
+        <w:rPr>
+          <w:highlight w:val="yellow"/>
+        </w:rPr>
         <w:t>The next phase in the lifecycle is when a component is updated.</w:t>
       </w:r>
     </w:p>
@@ -5366,45 +5573,86 @@
     </w:p>
     <w:p/>
     <w:p>
-      <w:proofErr w:type="spellStart"/>
-      <w:proofErr w:type="gramStart"/>
-      <w:r>
+      <w:pPr>
+        <w:rPr>
+          <w:highlight w:val="yellow"/>
+        </w:rPr>
+      </w:pPr>
+      <w:proofErr w:type="spellStart"/>
+      <w:proofErr w:type="gramStart"/>
+      <w:r>
+        <w:rPr>
+          <w:highlight w:val="yellow"/>
+        </w:rPr>
         <w:t>getDerivedStateFromProps</w:t>
       </w:r>
       <w:proofErr w:type="spellEnd"/>
       <w:r>
+        <w:rPr>
+          <w:highlight w:val="yellow"/>
+        </w:rPr>
         <w:t>()</w:t>
       </w:r>
       <w:proofErr w:type="gramEnd"/>
     </w:p>
     <w:p>
-      <w:proofErr w:type="spellStart"/>
-      <w:proofErr w:type="gramStart"/>
-      <w:r>
+      <w:pPr>
+        <w:rPr>
+          <w:highlight w:val="yellow"/>
+        </w:rPr>
+      </w:pPr>
+      <w:proofErr w:type="spellStart"/>
+      <w:proofErr w:type="gramStart"/>
+      <w:r>
+        <w:rPr>
+          <w:highlight w:val="yellow"/>
+        </w:rPr>
         <w:t>shouldComponentUpdate</w:t>
       </w:r>
       <w:proofErr w:type="spellEnd"/>
       <w:r>
+        <w:rPr>
+          <w:highlight w:val="yellow"/>
+        </w:rPr>
         <w:t>()</w:t>
       </w:r>
       <w:proofErr w:type="gramEnd"/>
     </w:p>
     <w:p>
-      <w:proofErr w:type="gramStart"/>
-      <w:r>
+      <w:pPr>
+        <w:rPr>
+          <w:highlight w:val="yellow"/>
+        </w:rPr>
+      </w:pPr>
+      <w:proofErr w:type="gramStart"/>
+      <w:r>
+        <w:rPr>
+          <w:highlight w:val="yellow"/>
+        </w:rPr>
         <w:t>render()</w:t>
       </w:r>
       <w:proofErr w:type="gramEnd"/>
     </w:p>
     <w:p>
-      <w:proofErr w:type="spellStart"/>
-      <w:proofErr w:type="gramStart"/>
-      <w:r>
+      <w:pPr>
+        <w:rPr>
+          <w:highlight w:val="yellow"/>
+        </w:rPr>
+      </w:pPr>
+      <w:proofErr w:type="spellStart"/>
+      <w:proofErr w:type="gramStart"/>
+      <w:r>
+        <w:rPr>
+          <w:highlight w:val="yellow"/>
+        </w:rPr>
         <w:lastRenderedPageBreak/>
         <w:t>getSnapshotBeforeUpdate</w:t>
       </w:r>
       <w:proofErr w:type="spellEnd"/>
       <w:r>
+        <w:rPr>
+          <w:highlight w:val="yellow"/>
+        </w:rPr>
         <w:t>()</w:t>
       </w:r>
       <w:proofErr w:type="gramEnd"/>
@@ -5413,24 +5661,39 @@
       <w:proofErr w:type="spellStart"/>
       <w:proofErr w:type="gramStart"/>
       <w:r>
+        <w:rPr>
+          <w:highlight w:val="yellow"/>
+        </w:rPr>
         <w:t>componentDidUpdate</w:t>
       </w:r>
       <w:proofErr w:type="spellEnd"/>
       <w:r>
+        <w:rPr>
+          <w:highlight w:val="yellow"/>
+        </w:rPr>
         <w:t>()</w:t>
       </w:r>
       <w:proofErr w:type="gramEnd"/>
     </w:p>
     <w:p>
       <w:r>
+        <w:rPr>
+          <w:highlight w:val="yellow"/>
+        </w:rPr>
         <w:t xml:space="preserve">The </w:t>
       </w:r>
       <w:proofErr w:type="gramStart"/>
       <w:r>
+        <w:rPr>
+          <w:highlight w:val="yellow"/>
+        </w:rPr>
         <w:t>render(</w:t>
       </w:r>
       <w:proofErr w:type="gramEnd"/>
       <w:r>
+        <w:rPr>
+          <w:highlight w:val="yellow"/>
+        </w:rPr>
         <w:t>) method is required and will always be called, the others are optional and will be called if you define them.</w:t>
       </w:r>
     </w:p>
@@ -5460,6 +5723,9 @@
     <w:p/>
     <w:p>
       <w:r>
+        <w:rPr>
+          <w:highlight w:val="yellow"/>
+        </w:rPr>
         <w:t>This is still the natural place to set the state object based on the initial props.</w:t>
       </w:r>
     </w:p>
@@ -5831,9 +6097,17 @@
     </w:p>
     <w:p/>
     <w:p>
-      <w:proofErr w:type="spellStart"/>
-      <w:proofErr w:type="gramStart"/>
-      <w:r>
+      <w:pPr>
+        <w:rPr>
+          <w:highlight w:val="yellow"/>
+        </w:rPr>
+      </w:pPr>
+      <w:proofErr w:type="spellStart"/>
+      <w:proofErr w:type="gramStart"/>
+      <w:r>
+        <w:rPr>
+          <w:highlight w:val="yellow"/>
+        </w:rPr>
         <w:t>shouldComponentUpdate</w:t>
       </w:r>
       <w:proofErr w:type="spellEnd"/>
@@ -5841,19 +6115,31 @@
     </w:p>
     <w:p>
       <w:r>
+        <w:rPr>
+          <w:highlight w:val="yellow"/>
+        </w:rPr>
         <w:t xml:space="preserve">In the </w:t>
       </w:r>
       <w:proofErr w:type="spellStart"/>
       <w:proofErr w:type="gramStart"/>
       <w:r>
+        <w:rPr>
+          <w:highlight w:val="yellow"/>
+        </w:rPr>
         <w:t>shouldComponentUpdate</w:t>
       </w:r>
       <w:proofErr w:type="spellEnd"/>
       <w:r>
+        <w:rPr>
+          <w:highlight w:val="yellow"/>
+        </w:rPr>
         <w:t>(</w:t>
       </w:r>
       <w:proofErr w:type="gramEnd"/>
       <w:r>
+        <w:rPr>
+          <w:highlight w:val="yellow"/>
+        </w:rPr>
         <w:t>) method you can return a Boolean value that specifies whether React should continue with the rendering or not.</w:t>
       </w:r>
     </w:p>
@@ -5989,10 +6275,16 @@
       </w:r>
       <w:proofErr w:type="gramStart"/>
       <w:r>
+        <w:rPr>
+          <w:highlight w:val="yellow"/>
+        </w:rPr>
         <w:t>return</w:t>
       </w:r>
       <w:proofErr w:type="gramEnd"/>
       <w:r>
+        <w:rPr>
+          <w:highlight w:val="yellow"/>
+        </w:rPr>
         <w:t xml:space="preserve"> false;</w:t>
       </w:r>
     </w:p>
@@ -6494,14 +6786,23 @@
     </w:p>
     <w:p>
       <w:r>
+        <w:rPr>
+          <w:highlight w:val="yellow"/>
+        </w:rPr>
         <w:t xml:space="preserve">The </w:t>
       </w:r>
       <w:proofErr w:type="gramStart"/>
       <w:r>
+        <w:rPr>
+          <w:highlight w:val="yellow"/>
+        </w:rPr>
         <w:t>render(</w:t>
       </w:r>
       <w:proofErr w:type="gramEnd"/>
       <w:r>
+        <w:rPr>
+          <w:highlight w:val="yellow"/>
+        </w:rPr>
         <w:t>) method is of course called when a component gets updated, it has to re-render the HTML to the DOM, with the new changes.</w:t>
       </w:r>
     </w:p>
@@ -6761,9 +7062,17 @@
     </w:p>
     <w:p/>
     <w:p>
-      <w:proofErr w:type="spellStart"/>
-      <w:proofErr w:type="gramStart"/>
-      <w:r>
+      <w:pPr>
+        <w:rPr>
+          <w:highlight w:val="yellow"/>
+        </w:rPr>
+      </w:pPr>
+      <w:proofErr w:type="spellStart"/>
+      <w:proofErr w:type="gramStart"/>
+      <w:r>
+        <w:rPr>
+          <w:highlight w:val="yellow"/>
+        </w:rPr>
         <w:t>getSnapshotBeforeUpdate</w:t>
       </w:r>
       <w:proofErr w:type="spellEnd"/>
@@ -6771,41 +7080,68 @@
     </w:p>
     <w:p>
       <w:r>
+        <w:rPr>
+          <w:highlight w:val="yellow"/>
+        </w:rPr>
         <w:t xml:space="preserve">In the </w:t>
       </w:r>
       <w:proofErr w:type="spellStart"/>
       <w:r>
+        <w:rPr>
+          <w:highlight w:val="yellow"/>
+        </w:rPr>
         <w:t>getSnapshotBeforeUpdate</w:t>
       </w:r>
       <w:proofErr w:type="spellEnd"/>
       <w:r>
+        <w:rPr>
+          <w:highlight w:val="yellow"/>
+        </w:rPr>
         <w:t>() method you have access to the props and state before the update, meaning that even after the update, you can check what the values were before the update.</w:t>
       </w:r>
     </w:p>
     <w:p/>
     <w:p>
       <w:r>
+        <w:rPr>
+          <w:highlight w:val="yellow"/>
+        </w:rPr>
         <w:t xml:space="preserve">If the </w:t>
       </w:r>
       <w:proofErr w:type="spellStart"/>
       <w:proofErr w:type="gramStart"/>
       <w:r>
+        <w:rPr>
+          <w:highlight w:val="yellow"/>
+        </w:rPr>
         <w:t>getSnapshotBeforeUpdate</w:t>
       </w:r>
       <w:proofErr w:type="spellEnd"/>
       <w:r>
+        <w:rPr>
+          <w:highlight w:val="yellow"/>
+        </w:rPr>
         <w:t>(</w:t>
       </w:r>
       <w:proofErr w:type="gramEnd"/>
       <w:r>
+        <w:rPr>
+          <w:highlight w:val="yellow"/>
+        </w:rPr>
         <w:t xml:space="preserve">) method is present, you should also include the </w:t>
       </w:r>
       <w:proofErr w:type="spellStart"/>
       <w:r>
+        <w:rPr>
+          <w:highlight w:val="yellow"/>
+        </w:rPr>
         <w:t>componentDidUpdate</w:t>
       </w:r>
       <w:proofErr w:type="spellEnd"/>
       <w:r>
+        <w:rPr>
+          <w:highlight w:val="yellow"/>
+        </w:rPr>
         <w:t>() method, otherwise you will get an error.</w:t>
       </w:r>
     </w:p>
@@ -14304,7 +14640,6 @@
           <w:color w:val="000000"/>
           <w:sz w:val="20"/>
         </w:rPr>
-        <w:lastRenderedPageBreak/>
         <w:t xml:space="preserve">         &lt;/div&gt;</w:t>
       </w:r>
     </w:p>
@@ -14347,6 +14682,7 @@
           <w:color w:val="000000"/>
           <w:sz w:val="20"/>
         </w:rPr>
+        <w:lastRenderedPageBreak/>
         <w:t xml:space="preserve">    </w:t>
       </w:r>
       <w:r>
@@ -14833,7 +15169,6 @@
           <w:color w:val="000000"/>
           <w:sz w:val="27"/>
         </w:rPr>
-        <w:lastRenderedPageBreak/>
         <w:t>Presentational components</w:t>
       </w:r>
       <w:r>
@@ -14862,7 +15197,17 @@
           <w:sz w:val="27"/>
           <w:szCs w:val="27"/>
         </w:rPr>
-        <w:t>. They generally receive data and callbacks exclusively via props. These components rarely have their own state, but when they do it generally concerns the UI state, as opposed to the data state.</w:t>
+        <w:t xml:space="preserve">. They generally receive data and callbacks exclusively via props. These components </w:t>
+      </w:r>
+      <w:r>
+        <w:rPr>
+          <w:rFonts w:ascii="Segoe UI" w:eastAsia="Times New Roman" w:hAnsi="Segoe UI" w:cs="Segoe UI"/>
+          <w:color w:val="000000"/>
+          <w:sz w:val="27"/>
+          <w:szCs w:val="27"/>
+        </w:rPr>
+        <w:lastRenderedPageBreak/>
+        <w:t>rarely have their own state, but when they do it generally concerns the UI state, as opposed to the data state.</w:t>
       </w:r>
     </w:p>
     <w:p>
@@ -15463,7 +15808,6 @@
           <w:color w:val="000000"/>
           <w:sz w:val="20"/>
         </w:rPr>
-        <w:lastRenderedPageBreak/>
         <w:t>// Uncontrolled:</w:t>
       </w:r>
     </w:p>
@@ -15506,6 +15850,7 @@
           <w:color w:val="000000"/>
           <w:sz w:val="20"/>
         </w:rPr>
+        <w:lastRenderedPageBreak/>
         <w:t xml:space="preserve">&lt;input type="text" </w:t>
       </w:r>
       <w:proofErr w:type="spellStart"/>
@@ -16028,14 +16373,14 @@
     </w:p>
     <w:p>
       <w:r>
+        <w:t>There are a lot of benefits if you decide to use stateless functional components here; they are:</w:t>
+      </w:r>
+    </w:p>
+    <w:p/>
+    <w:p>
+      <w:proofErr w:type="gramStart"/>
+      <w:r>
         <w:lastRenderedPageBreak/>
-        <w:t>There are a lot of benefits if you decide to use stateless functional components here; they are:</w:t>
-      </w:r>
-    </w:p>
-    <w:p/>
-    <w:p>
-      <w:proofErr w:type="gramStart"/>
-      <w:r>
         <w:t>easy</w:t>
       </w:r>
       <w:proofErr w:type="gramEnd"/>
@@ -16200,13 +16545,13 @@
     </w:p>
     <w:p>
       <w:r>
+        <w:t>Portals provide a first-class way to render children into a DOM node that exists outside the DOM hierarchy of the parent component.</w:t>
+      </w:r>
+    </w:p>
+    <w:p/>
+    <w:p>
+      <w:r>
         <w:lastRenderedPageBreak/>
-        <w:t>Portals provide a first-class way to render children into a DOM node that exists outside the DOM hierarchy of the parent component.</w:t>
-      </w:r>
-    </w:p>
-    <w:p/>
-    <w:p>
-      <w:r>
         <w:t>Sometimes it’s useful to insert a child into a different location in the DOM:</w:t>
       </w:r>
     </w:p>
@@ -16359,249 +16704,248 @@
     </w:p>
     <w:p>
       <w:r>
+        <w:t>Junior</w:t>
+      </w:r>
+    </w:p>
+    <w:p>
+      <w:r>
+        <w:t>You can use either if statements or ternary expressions which are available from JS to conditionally render expressions.</w:t>
+      </w:r>
+    </w:p>
+    <w:p/>
+    <w:p>
+      <w:r>
+        <w:t xml:space="preserve">Apart from these approaches, you can also embed any expressions in JSX by wrapping them in curly braces and then followed by JS logical </w:t>
+      </w:r>
+      <w:proofErr w:type="gramStart"/>
+      <w:r>
+        <w:t>operator(</w:t>
+      </w:r>
+      <w:proofErr w:type="gramEnd"/>
+      <w:r>
+        <w:t>&amp;&amp;).</w:t>
+      </w:r>
+    </w:p>
+    <w:p/>
+    <w:p>
+      <w:proofErr w:type="gramStart"/>
+      <w:r>
+        <w:t>if(</w:t>
+      </w:r>
+      <w:proofErr w:type="spellStart"/>
+      <w:proofErr w:type="gramEnd"/>
+      <w:r>
+        <w:t>this.state.mode</w:t>
+      </w:r>
+      <w:proofErr w:type="spellEnd"/>
+      <w:r>
+        <w:t xml:space="preserve"> === 'view') {</w:t>
+      </w:r>
+    </w:p>
+    <w:p>
+      <w:r>
+        <w:t xml:space="preserve">  </w:t>
+      </w:r>
+      <w:proofErr w:type="gramStart"/>
+      <w:r>
+        <w:t>return</w:t>
+      </w:r>
+      <w:proofErr w:type="gramEnd"/>
+      <w:r>
+        <w:t xml:space="preserve"> (</w:t>
+      </w:r>
+    </w:p>
+    <w:p>
+      <w:r>
+        <w:t xml:space="preserve">      &lt;button </w:t>
+      </w:r>
+      <w:proofErr w:type="spellStart"/>
+      <w:r>
+        <w:t>onClick</w:t>
+      </w:r>
+      <w:proofErr w:type="spellEnd"/>
+      <w:proofErr w:type="gramStart"/>
+      <w:r>
+        <w:t>={</w:t>
+      </w:r>
+      <w:proofErr w:type="spellStart"/>
+      <w:proofErr w:type="gramEnd"/>
+      <w:r>
+        <w:t>this.handleEdit</w:t>
+      </w:r>
+      <w:proofErr w:type="spellEnd"/>
+      <w:r>
+        <w:t>}&gt;</w:t>
+      </w:r>
+    </w:p>
+    <w:p>
+      <w:r>
+        <w:t xml:space="preserve">        Edit</w:t>
+      </w:r>
+    </w:p>
+    <w:p>
+      <w:r>
+        <w:t xml:space="preserve">      &lt;/button&gt;</w:t>
+      </w:r>
+    </w:p>
+    <w:p>
+      <w:r>
+        <w:t xml:space="preserve">  );</w:t>
+      </w:r>
+    </w:p>
+    <w:p>
+      <w:r>
+        <w:t>} else {</w:t>
+      </w:r>
+    </w:p>
+    <w:p>
+      <w:r>
+        <w:t xml:space="preserve">  </w:t>
+      </w:r>
+      <w:proofErr w:type="gramStart"/>
+      <w:r>
+        <w:t>return</w:t>
+      </w:r>
+      <w:proofErr w:type="gramEnd"/>
+      <w:r>
+        <w:t xml:space="preserve"> (</w:t>
+      </w:r>
+    </w:p>
+    <w:p>
+      <w:r>
+        <w:t xml:space="preserve">      &lt;button </w:t>
+      </w:r>
+      <w:proofErr w:type="spellStart"/>
+      <w:r>
+        <w:t>onClick</w:t>
+      </w:r>
+      <w:proofErr w:type="spellEnd"/>
+      <w:proofErr w:type="gramStart"/>
+      <w:r>
+        <w:t>={</w:t>
+      </w:r>
+      <w:proofErr w:type="spellStart"/>
+      <w:proofErr w:type="gramEnd"/>
+      <w:r>
+        <w:t>this.handleSave</w:t>
+      </w:r>
+      <w:proofErr w:type="spellEnd"/>
+      <w:r>
+        <w:t>}&gt;</w:t>
+      </w:r>
+    </w:p>
+    <w:p>
+      <w:r>
+        <w:t xml:space="preserve">        Save</w:t>
+      </w:r>
+    </w:p>
+    <w:p>
+      <w:r>
+        <w:t xml:space="preserve">      &lt;/button&gt;</w:t>
+      </w:r>
+    </w:p>
+    <w:p>
+      <w:r>
+        <w:t xml:space="preserve">  );</w:t>
+      </w:r>
+    </w:p>
+    <w:p>
+      <w:r>
+        <w:t>}</w:t>
+      </w:r>
+    </w:p>
+    <w:p>
+      <w:r>
+        <w:t xml:space="preserve">// or </w:t>
+      </w:r>
+    </w:p>
+    <w:p>
+      <w:r>
+        <w:t xml:space="preserve"> {</w:t>
+      </w:r>
+    </w:p>
+    <w:p>
+      <w:r>
+        <w:t xml:space="preserve">   </w:t>
+      </w:r>
+      <w:proofErr w:type="gramStart"/>
+      <w:r>
+        <w:t>view</w:t>
+      </w:r>
+      <w:proofErr w:type="gramEnd"/>
+    </w:p>
+    <w:p>
+      <w:r>
+        <w:t xml:space="preserve">  ? </w:t>
+      </w:r>
+      <w:proofErr w:type="gramStart"/>
+      <w:r>
+        <w:t>null</w:t>
+      </w:r>
+      <w:proofErr w:type="gramEnd"/>
+    </w:p>
+    <w:p>
+      <w:r>
+        <w:t xml:space="preserve">  : (</w:t>
+      </w:r>
+    </w:p>
+    <w:p>
+      <w:r>
+        <w:t xml:space="preserve">    &lt;p&gt;</w:t>
+      </w:r>
+    </w:p>
+    <w:p>
+      <w:r>
+        <w:t xml:space="preserve">      &lt;input</w:t>
+      </w:r>
+    </w:p>
+    <w:p>
+      <w:r>
+        <w:t xml:space="preserve">        </w:t>
+      </w:r>
+      <w:proofErr w:type="spellStart"/>
+      <w:proofErr w:type="gramStart"/>
+      <w:r>
+        <w:t>onChange</w:t>
+      </w:r>
+      <w:proofErr w:type="spellEnd"/>
+      <w:proofErr w:type="gramEnd"/>
+      <w:r>
+        <w:t>={</w:t>
+      </w:r>
+      <w:proofErr w:type="spellStart"/>
+      <w:r>
+        <w:t>this.handleChange</w:t>
+      </w:r>
+      <w:proofErr w:type="spellEnd"/>
+      <w:r>
+        <w:t>}</w:t>
+      </w:r>
+    </w:p>
+    <w:p>
+      <w:r>
+        <w:t xml:space="preserve">        </w:t>
+      </w:r>
+      <w:proofErr w:type="gramStart"/>
+      <w:r>
+        <w:t>value</w:t>
+      </w:r>
+      <w:proofErr w:type="gramEnd"/>
+      <w:r>
+        <w:t>={</w:t>
+      </w:r>
+      <w:proofErr w:type="spellStart"/>
+      <w:r>
+        <w:t>this.state.inputText</w:t>
+      </w:r>
+      <w:proofErr w:type="spellEnd"/>
+      <w:r>
+        <w:t>} /&gt;</w:t>
+      </w:r>
+    </w:p>
+    <w:p>
+      <w:r>
         <w:lastRenderedPageBreak/>
-        <w:t>Junior</w:t>
-      </w:r>
-    </w:p>
-    <w:p>
-      <w:r>
-        <w:t>You can use either if statements or ternary expressions which are available from JS to conditionally render expressions.</w:t>
-      </w:r>
-    </w:p>
-    <w:p/>
-    <w:p>
-      <w:r>
-        <w:t xml:space="preserve">Apart from these approaches, you can also embed any expressions in JSX by wrapping them in curly braces and then followed by JS logical </w:t>
-      </w:r>
-      <w:proofErr w:type="gramStart"/>
-      <w:r>
-        <w:t>operator(</w:t>
-      </w:r>
-      <w:proofErr w:type="gramEnd"/>
-      <w:r>
-        <w:t>&amp;&amp;).</w:t>
-      </w:r>
-    </w:p>
-    <w:p/>
-    <w:p>
-      <w:proofErr w:type="gramStart"/>
-      <w:r>
-        <w:t>if(</w:t>
-      </w:r>
-      <w:proofErr w:type="spellStart"/>
-      <w:proofErr w:type="gramEnd"/>
-      <w:r>
-        <w:t>this.state.mode</w:t>
-      </w:r>
-      <w:proofErr w:type="spellEnd"/>
-      <w:r>
-        <w:t xml:space="preserve"> === 'view') {</w:t>
-      </w:r>
-    </w:p>
-    <w:p>
-      <w:r>
-        <w:t xml:space="preserve">  </w:t>
-      </w:r>
-      <w:proofErr w:type="gramStart"/>
-      <w:r>
-        <w:t>return</w:t>
-      </w:r>
-      <w:proofErr w:type="gramEnd"/>
-      <w:r>
-        <w:t xml:space="preserve"> (</w:t>
-      </w:r>
-    </w:p>
-    <w:p>
-      <w:r>
-        <w:t xml:space="preserve">      &lt;button </w:t>
-      </w:r>
-      <w:proofErr w:type="spellStart"/>
-      <w:r>
-        <w:t>onClick</w:t>
-      </w:r>
-      <w:proofErr w:type="spellEnd"/>
-      <w:proofErr w:type="gramStart"/>
-      <w:r>
-        <w:t>={</w:t>
-      </w:r>
-      <w:proofErr w:type="spellStart"/>
-      <w:proofErr w:type="gramEnd"/>
-      <w:r>
-        <w:t>this.handleEdit</w:t>
-      </w:r>
-      <w:proofErr w:type="spellEnd"/>
-      <w:r>
-        <w:t>}&gt;</w:t>
-      </w:r>
-    </w:p>
-    <w:p>
-      <w:r>
-        <w:t xml:space="preserve">        Edit</w:t>
-      </w:r>
-    </w:p>
-    <w:p>
-      <w:r>
-        <w:t xml:space="preserve">      &lt;/button&gt;</w:t>
-      </w:r>
-    </w:p>
-    <w:p>
-      <w:r>
-        <w:t xml:space="preserve">  );</w:t>
-      </w:r>
-    </w:p>
-    <w:p>
-      <w:r>
-        <w:t>} else {</w:t>
-      </w:r>
-    </w:p>
-    <w:p>
-      <w:r>
-        <w:t xml:space="preserve">  </w:t>
-      </w:r>
-      <w:proofErr w:type="gramStart"/>
-      <w:r>
-        <w:t>return</w:t>
-      </w:r>
-      <w:proofErr w:type="gramEnd"/>
-      <w:r>
-        <w:t xml:space="preserve"> (</w:t>
-      </w:r>
-    </w:p>
-    <w:p>
-      <w:r>
-        <w:t xml:space="preserve">      &lt;button </w:t>
-      </w:r>
-      <w:proofErr w:type="spellStart"/>
-      <w:r>
-        <w:t>onClick</w:t>
-      </w:r>
-      <w:proofErr w:type="spellEnd"/>
-      <w:proofErr w:type="gramStart"/>
-      <w:r>
-        <w:t>={</w:t>
-      </w:r>
-      <w:proofErr w:type="spellStart"/>
-      <w:proofErr w:type="gramEnd"/>
-      <w:r>
-        <w:t>this.handleSave</w:t>
-      </w:r>
-      <w:proofErr w:type="spellEnd"/>
-      <w:r>
-        <w:t>}&gt;</w:t>
-      </w:r>
-    </w:p>
-    <w:p>
-      <w:r>
-        <w:t xml:space="preserve">        Save</w:t>
-      </w:r>
-    </w:p>
-    <w:p>
-      <w:r>
-        <w:t xml:space="preserve">      &lt;/button&gt;</w:t>
-      </w:r>
-    </w:p>
-    <w:p>
-      <w:r>
-        <w:t xml:space="preserve">  );</w:t>
-      </w:r>
-    </w:p>
-    <w:p>
-      <w:r>
-        <w:t>}</w:t>
-      </w:r>
-    </w:p>
-    <w:p>
-      <w:r>
-        <w:t xml:space="preserve">// or </w:t>
-      </w:r>
-    </w:p>
-    <w:p>
-      <w:r>
-        <w:t xml:space="preserve"> {</w:t>
-      </w:r>
-    </w:p>
-    <w:p>
-      <w:r>
-        <w:t xml:space="preserve">   </w:t>
-      </w:r>
-      <w:proofErr w:type="gramStart"/>
-      <w:r>
-        <w:t>view</w:t>
-      </w:r>
-      <w:proofErr w:type="gramEnd"/>
-    </w:p>
-    <w:p>
-      <w:r>
-        <w:t xml:space="preserve">  ? </w:t>
-      </w:r>
-      <w:proofErr w:type="gramStart"/>
-      <w:r>
-        <w:t>null</w:t>
-      </w:r>
-      <w:proofErr w:type="gramEnd"/>
-    </w:p>
-    <w:p>
-      <w:r>
-        <w:t xml:space="preserve">  : (</w:t>
-      </w:r>
-    </w:p>
-    <w:p>
-      <w:r>
-        <w:t xml:space="preserve">    &lt;p&gt;</w:t>
-      </w:r>
-    </w:p>
-    <w:p>
-      <w:r>
-        <w:lastRenderedPageBreak/>
-        <w:t xml:space="preserve">      &lt;input</w:t>
-      </w:r>
-    </w:p>
-    <w:p>
-      <w:r>
-        <w:t xml:space="preserve">        </w:t>
-      </w:r>
-      <w:proofErr w:type="spellStart"/>
-      <w:proofErr w:type="gramStart"/>
-      <w:r>
-        <w:t>onChange</w:t>
-      </w:r>
-      <w:proofErr w:type="spellEnd"/>
-      <w:proofErr w:type="gramEnd"/>
-      <w:r>
-        <w:t>={</w:t>
-      </w:r>
-      <w:proofErr w:type="spellStart"/>
-      <w:r>
-        <w:t>this.handleChange</w:t>
-      </w:r>
-      <w:proofErr w:type="spellEnd"/>
-      <w:r>
-        <w:t>}</w:t>
-      </w:r>
-    </w:p>
-    <w:p>
-      <w:r>
-        <w:t xml:space="preserve">        </w:t>
-      </w:r>
-      <w:proofErr w:type="gramStart"/>
-      <w:r>
-        <w:t>value</w:t>
-      </w:r>
-      <w:proofErr w:type="gramEnd"/>
-      <w:r>
-        <w:t>={</w:t>
-      </w:r>
-      <w:proofErr w:type="spellStart"/>
-      <w:r>
-        <w:t>this.state.inputText</w:t>
-      </w:r>
-      <w:proofErr w:type="spellEnd"/>
-      <w:r>
-        <w:t>} /&gt;</w:t>
-      </w:r>
-    </w:p>
-    <w:p>
-      <w:r>
         <w:t xml:space="preserve">    &lt;/p&gt;</w:t>
       </w:r>
     </w:p>
